--- a/前段学习/饥人谷笔记.docx
+++ b/前段学习/饥人谷笔记.docx
@@ -65,7 +65,7 @@
       <w:r>
         <w:rPr>
           <w:rFonts w:hint="eastAsia"/>
-          <w:highlight w:val="yellow"/>
+          <w:color w:val="FF0000"/>
         </w:rPr>
         <w:t>http-server</w:t>
       </w:r>
@@ -75,7 +75,7 @@
       <w:r>
         <w:rPr>
           <w:rFonts w:hint="eastAsia"/>
-          <w:highlight w:val="yellow"/>
+          <w:color w:val="FF0000"/>
         </w:rPr>
         <w:t>-c-1</w:t>
       </w:r>
@@ -85,26 +85,44 @@
       <w:r>
         <w:rPr>
           <w:rFonts w:hint="eastAsia"/>
-          <w:highlight w:val="yellow"/>
+          <w:color w:val="FF0000"/>
         </w:rPr>
         <w:t>开启</w:t>
       </w:r>
       <w:r>
         <w:rPr>
           <w:rFonts w:hint="eastAsia"/>
-          <w:highlight w:val="yellow"/>
+          <w:color w:val="FF0000"/>
         </w:rPr>
         <w:t>局域网内</w:t>
       </w:r>
       <w:r>
         <w:rPr>
           <w:rFonts w:hint="eastAsia"/>
-          <w:highlight w:val="yellow"/>
+          <w:color w:val="FF0000"/>
         </w:rPr>
         <w:t>实时预览</w:t>
       </w:r>
     </w:p>
     <w:p/>
+    <w:p>
+      <w:pPr>
+        <w:rPr>
+          <w:rFonts w:hint="eastAsia"/>
+        </w:rPr>
+      </w:pPr>
+      <w:proofErr w:type="spellStart"/>
+      <w:r>
+        <w:t>br</w:t>
+      </w:r>
+      <w:proofErr w:type="spellEnd"/>
+      <w:r>
+        <w:rPr>
+          <w:rFonts w:hint="eastAsia"/>
+        </w:rPr>
+        <w:t>横线</w:t>
+      </w:r>
+    </w:p>
     <w:p>
       <w:r>
         <w:t>F</w:t>
@@ -175,25 +193,25 @@
       <w:r>
         <w:rPr>
           <w:rFonts w:hint="eastAsia"/>
-          <w:highlight w:val="yellow"/>
+          <w:color w:val="FF0000"/>
         </w:rPr>
         <w:t>multiple</w:t>
       </w:r>
       <w:r>
         <w:rPr>
-          <w:highlight w:val="yellow"/>
+          <w:color w:val="FF0000"/>
         </w:rPr>
         <w:t xml:space="preserve"> </w:t>
       </w:r>
       <w:r>
         <w:rPr>
-          <w:highlight w:val="yellow"/>
+          <w:color w:val="FF0000"/>
         </w:rPr>
         <w:t>&gt;</w:t>
       </w:r>
       <w:r>
         <w:rPr>
-          <w:highlight w:val="yellow"/>
+          <w:color w:val="FF0000"/>
         </w:rPr>
         <w:t xml:space="preserve"> </w:t>
       </w:r>
@@ -203,23 +221,16 @@
       <w:r>
         <w:rPr>
           <w:rFonts w:hint="eastAsia"/>
-          <w:highlight w:val="yellow"/>
+          <w:color w:val="FF0000"/>
         </w:rPr>
         <w:t>（</w:t>
       </w:r>
       <w:r>
         <w:rPr>
           <w:rFonts w:hint="eastAsia"/>
-          <w:highlight w:val="yellow"/>
-        </w:rPr>
-        <w:t>可</w:t>
-      </w:r>
-      <w:r>
-        <w:rPr>
-          <w:rFonts w:hint="eastAsia"/>
-          <w:highlight w:val="yellow"/>
-        </w:rPr>
-        <w:t>以多选）</w:t>
+          <w:color w:val="FF0000"/>
+        </w:rPr>
+        <w:t>可以多选）</w:t>
       </w:r>
     </w:p>
     <w:p>
@@ -292,7 +303,7 @@
       <w:pPr>
         <w:ind w:leftChars="200" w:left="420"/>
         <w:rPr>
-          <w:highlight w:val="yellow"/>
+          <w:color w:val="FF0000"/>
         </w:rPr>
       </w:pPr>
       <w:r>
@@ -308,16 +319,9 @@
       <w:r>
         <w:rPr>
           <w:rFonts w:hint="eastAsia"/>
-          <w:highlight w:val="yellow"/>
-        </w:rPr>
-        <w:t>dis</w:t>
-      </w:r>
-      <w:r>
-        <w:rPr>
-          <w:rFonts w:hint="eastAsia"/>
-          <w:highlight w:val="yellow"/>
-        </w:rPr>
-        <w:t>baled</w:t>
+          <w:color w:val="FF0000"/>
+        </w:rPr>
+        <w:t>disbaled</w:t>
       </w:r>
       <w:proofErr w:type="spellEnd"/>
       <w:r>
@@ -338,16 +342,9 @@
       <w:r>
         <w:rPr>
           <w:rFonts w:hint="eastAsia"/>
-          <w:highlight w:val="yellow"/>
-        </w:rPr>
-        <w:t>（不</w:t>
-      </w:r>
-      <w:r>
-        <w:rPr>
-          <w:rFonts w:hint="eastAsia"/>
-          <w:highlight w:val="yellow"/>
-        </w:rPr>
-        <w:t>可选取）</w:t>
+          <w:color w:val="FF0000"/>
+        </w:rPr>
+        <w:t>（不可选取）</w:t>
       </w:r>
     </w:p>
     <w:p>
@@ -363,21 +360,21 @@
       <w:r>
         <w:rPr>
           <w:rFonts w:hint="eastAsia"/>
-          <w:highlight w:val="yellow"/>
+          <w:color w:val="FF0000"/>
         </w:rPr>
         <w:t>select</w:t>
       </w:r>
       <w:r>
         <w:rPr>
           <w:rFonts w:hint="eastAsia"/>
-          <w:highlight w:val="yellow"/>
+          <w:color w:val="FF0000"/>
         </w:rPr>
         <w:t>e</w:t>
       </w:r>
       <w:r>
         <w:rPr>
           <w:rFonts w:hint="eastAsia"/>
-          <w:highlight w:val="yellow"/>
+          <w:color w:val="FF0000"/>
         </w:rPr>
         <w:t>d</w:t>
       </w:r>
@@ -405,7 +402,7 @@
       <w:r>
         <w:rPr>
           <w:rFonts w:hint="eastAsia"/>
-          <w:highlight w:val="yellow"/>
+          <w:color w:val="FF0000"/>
         </w:rPr>
         <w:t>默认选中第四组）</w:t>
       </w:r>
@@ -437,47 +434,47 @@
       </w:r>
       <w:r>
         <w:rPr>
-          <w:highlight w:val="yellow"/>
+          <w:color w:val="FF0000"/>
         </w:rPr>
         <w:t>style="</w:t>
       </w:r>
       <w:proofErr w:type="spellStart"/>
       <w:r>
         <w:rPr>
-          <w:highlight w:val="yellow"/>
+          <w:color w:val="FF0000"/>
         </w:rPr>
         <w:t>resize:none</w:t>
       </w:r>
       <w:proofErr w:type="spellEnd"/>
       <w:r>
         <w:rPr>
-          <w:highlight w:val="yellow"/>
+          <w:color w:val="FF0000"/>
         </w:rPr>
         <w:t>;</w:t>
       </w:r>
       <w:r>
         <w:rPr>
-          <w:highlight w:val="yellow"/>
+          <w:color w:val="FF0000"/>
         </w:rPr>
         <w:t>(</w:t>
       </w:r>
       <w:r>
         <w:rPr>
           <w:rFonts w:hint="eastAsia"/>
-          <w:highlight w:val="yellow"/>
+          <w:color w:val="FF0000"/>
         </w:rPr>
         <w:t>固定</w:t>
       </w:r>
       <w:r>
         <w:rPr>
           <w:rFonts w:hint="eastAsia"/>
-          <w:highlight w:val="yellow"/>
+          <w:color w:val="FF0000"/>
         </w:rPr>
         <w:t>大小</w:t>
       </w:r>
       <w:r>
         <w:rPr>
-          <w:highlight w:val="yellow"/>
+          <w:color w:val="FF0000"/>
         </w:rPr>
         <w:t>)</w:t>
       </w:r>
@@ -517,8 +514,6 @@
     <w:p>
       <w:r>
         <w:tab/>
-      </w:r>
-      <w:r>
         <w:t>&lt;table</w:t>
       </w:r>
       <w:r>
@@ -526,7 +521,7 @@
       </w:r>
       <w:r>
         <w:rPr>
-          <w:highlight w:val="yellow"/>
+          <w:color w:val="FF0000"/>
         </w:rPr>
         <w:t>style="border-collapse: collapse" border="1"</w:t>
       </w:r>
@@ -539,16 +534,9 @@
       <w:r>
         <w:rPr>
           <w:rFonts w:hint="eastAsia"/>
-          <w:highlight w:val="yellow"/>
-        </w:rPr>
-        <w:t>（去除</w:t>
-      </w:r>
-      <w:r>
-        <w:rPr>
-          <w:rFonts w:hint="eastAsia"/>
-          <w:highlight w:val="yellow"/>
-        </w:rPr>
-        <w:t>边框间隙）</w:t>
+          <w:color w:val="FF0000"/>
+        </w:rPr>
+        <w:t>（去除边框间隙）</w:t>
       </w:r>
     </w:p>
     <w:p>
@@ -666,21 +654,21 @@
       </w:r>
       <w:r>
         <w:rPr>
-          <w:highlight w:val="yellow"/>
+          <w:color w:val="FF0000"/>
         </w:rPr>
         <w:t>(</w:t>
       </w:r>
       <w:proofErr w:type="spellStart"/>
       <w:r>
         <w:rPr>
-          <w:highlight w:val="yellow"/>
+          <w:color w:val="FF0000"/>
         </w:rPr>
         <w:t>th</w:t>
       </w:r>
       <w:proofErr w:type="spellEnd"/>
       <w:r>
         <w:rPr>
-          <w:highlight w:val="yellow"/>
+          <w:color w:val="FF0000"/>
         </w:rPr>
         <w:t>：标题，td：数据)</w:t>
       </w:r>
@@ -1012,6 +1000,7 @@
         <w:ind w:firstLineChars="0"/>
       </w:pPr>
       <w:r>
+        <w:lastRenderedPageBreak/>
         <w:t xml:space="preserve">&lt;a </w:t>
       </w:r>
       <w:proofErr w:type="spellStart"/>
@@ -1024,7 +1013,7 @@
       </w:r>
       <w:r>
         <w:rPr>
-          <w:highlight w:val="yellow"/>
+          <w:color w:val="FF0000"/>
         </w:rPr>
         <w:t>#</w:t>
       </w:r>
@@ -1047,107 +1036,106 @@
         </w:numPr>
         <w:ind w:firstLineChars="0"/>
         <w:rPr>
-          <w:highlight w:val="yellow"/>
-        </w:rPr>
-      </w:pPr>
-      <w:r>
-        <w:rPr>
-          <w:highlight w:val="yellow"/>
-        </w:rPr>
-        <w:lastRenderedPageBreak/>
+          <w:color w:val="FF0000"/>
+        </w:rPr>
+      </w:pPr>
+      <w:r>
+        <w:rPr>
+          <w:color w:val="FF0000"/>
+        </w:rPr>
         <w:t>T</w:t>
       </w:r>
       <w:r>
         <w:rPr>
           <w:rFonts w:hint="eastAsia"/>
-          <w:highlight w:val="yellow"/>
+          <w:color w:val="FF0000"/>
         </w:rPr>
         <w:t>arget</w:t>
       </w:r>
       <w:r>
         <w:rPr>
-          <w:highlight w:val="yellow"/>
+          <w:color w:val="FF0000"/>
         </w:rPr>
         <w:t>=</w:t>
       </w:r>
       <w:proofErr w:type="gramStart"/>
       <w:r>
         <w:rPr>
-          <w:highlight w:val="yellow"/>
+          <w:color w:val="FF0000"/>
         </w:rPr>
         <w:t>”</w:t>
       </w:r>
       <w:proofErr w:type="gramEnd"/>
       <w:r>
         <w:rPr>
-          <w:highlight w:val="yellow"/>
+          <w:color w:val="FF0000"/>
         </w:rPr>
         <w:t>_blank</w:t>
       </w:r>
       <w:r>
         <w:rPr>
           <w:rFonts w:hint="eastAsia"/>
-          <w:highlight w:val="yellow"/>
+          <w:color w:val="FF0000"/>
         </w:rPr>
         <w:t>（新页面打开）</w:t>
       </w:r>
       <w:r>
         <w:rPr>
           <w:rFonts w:hint="eastAsia"/>
-          <w:highlight w:val="yellow"/>
+          <w:color w:val="FF0000"/>
         </w:rPr>
         <w:t>、_</w:t>
       </w:r>
       <w:r>
         <w:rPr>
-          <w:highlight w:val="yellow"/>
+          <w:color w:val="FF0000"/>
         </w:rPr>
         <w:t>self</w:t>
       </w:r>
       <w:r>
         <w:rPr>
           <w:rFonts w:hint="eastAsia"/>
-          <w:highlight w:val="yellow"/>
+          <w:color w:val="FF0000"/>
         </w:rPr>
         <w:t>（自身打开）</w:t>
       </w:r>
       <w:r>
         <w:rPr>
           <w:rFonts w:hint="eastAsia"/>
-          <w:highlight w:val="yellow"/>
+          <w:color w:val="FF0000"/>
         </w:rPr>
         <w:t>、</w:t>
       </w:r>
       <w:r>
         <w:rPr>
-          <w:highlight w:val="yellow"/>
+          <w:color w:val="FF0000"/>
         </w:rPr>
         <w:t>_top</w:t>
       </w:r>
       <w:r>
         <w:rPr>
           <w:rFonts w:hint="eastAsia"/>
-          <w:highlight w:val="yellow"/>
+          <w:color w:val="FF0000"/>
         </w:rPr>
         <w:t>（最顶层页面打开）</w:t>
       </w:r>
       <w:r>
         <w:rPr>
           <w:rFonts w:hint="eastAsia"/>
-          <w:highlight w:val="yellow"/>
+          <w:color w:val="FF0000"/>
         </w:rPr>
         <w:t>、</w:t>
       </w:r>
       <w:r>
         <w:rPr>
-          <w:highlight w:val="yellow"/>
+          <w:color w:val="FF0000"/>
         </w:rPr>
         <w:t>_parent</w:t>
       </w:r>
       <w:r>
         <w:rPr>
           <w:rFonts w:hint="eastAsia"/>
-          <w:highlight w:val="yellow"/>
+          <w:color w:val="FF0000"/>
         </w:rPr>
         <w:t>（</w:t>
       </w:r>
@@ -1155,7 +1143,7 @@
       <w:r>
         <w:rPr>
           <w:rFonts w:hint="eastAsia"/>
-          <w:highlight w:val="yellow"/>
+          <w:color w:val="FF0000"/>
         </w:rPr>
         <w:t>父级页面</w:t>
       </w:r>
@@ -1163,13 +1151,13 @@
       <w:r>
         <w:rPr>
           <w:rFonts w:hint="eastAsia"/>
-          <w:highlight w:val="yellow"/>
+          <w:color w:val="FF0000"/>
         </w:rPr>
         <w:t>打开）</w:t>
       </w:r>
       <w:r>
         <w:rPr>
-          <w:highlight w:val="yellow"/>
+          <w:color w:val="FF0000"/>
         </w:rPr>
         <w:t>”</w:t>
       </w:r>
@@ -1196,7 +1184,7 @@
       </w:r>
       <w:r>
         <w:rPr>
-          <w:highlight w:val="yellow"/>
+          <w:color w:val="FF0000"/>
         </w:rPr>
         <w:t>frameborder="0"</w:t>
       </w:r>
@@ -1224,7 +1212,7 @@
       </w:r>
       <w:r>
         <w:rPr>
-          <w:highlight w:val="yellow"/>
+          <w:color w:val="FF0000"/>
         </w:rPr>
         <w:t>name="open"</w:t>
       </w:r>
@@ -1234,7 +1222,7 @@
       <w:r>
         <w:rPr>
           <w:rFonts w:hint="eastAsia"/>
-          <w:highlight w:val="yellow"/>
+          <w:color w:val="FF0000"/>
         </w:rPr>
         <w:t>（点击</w:t>
       </w:r>
@@ -1242,7 +1230,7 @@
       <w:r>
         <w:rPr>
           <w:rFonts w:hint="eastAsia"/>
-          <w:highlight w:val="yellow"/>
+          <w:color w:val="FF0000"/>
         </w:rPr>
         <w:t>qq</w:t>
       </w:r>
@@ -1250,7 +1238,7 @@
       <w:r>
         <w:rPr>
           <w:rFonts w:hint="eastAsia"/>
-          <w:highlight w:val="yellow"/>
+          <w:color w:val="FF0000"/>
         </w:rPr>
         <w:t>时，iframe里打开</w:t>
       </w:r>
@@ -1258,7 +1246,7 @@
       <w:r>
         <w:rPr>
           <w:rFonts w:hint="eastAsia"/>
-          <w:highlight w:val="yellow"/>
+          <w:color w:val="FF0000"/>
         </w:rPr>
         <w:t>qq</w:t>
       </w:r>
@@ -1266,14 +1254,14 @@
       <w:r>
         <w:rPr>
           <w:rFonts w:hint="eastAsia"/>
-          <w:highlight w:val="yellow"/>
+          <w:color w:val="FF0000"/>
         </w:rPr>
         <w:t>页面）</w:t>
       </w:r>
       <w:r>
         <w:rPr>
           <w:rFonts w:hint="eastAsia"/>
-          <w:highlight w:val="yellow"/>
+          <w:color w:val="FF0000"/>
         </w:rPr>
         <w:t>（点击bd时，iframe里打开百度页面）</w:t>
       </w:r>
@@ -1285,7 +1273,7 @@
       </w:r>
       <w:r>
         <w:rPr>
-          <w:highlight w:val="yellow"/>
+          <w:color w:val="FF0000"/>
         </w:rPr>
         <w:t>target="open"</w:t>
       </w:r>
@@ -1316,7 +1304,7 @@
       </w:r>
       <w:r>
         <w:rPr>
-          <w:highlight w:val="yellow"/>
+          <w:color w:val="FF0000"/>
         </w:rPr>
         <w:t>target="open"</w:t>
       </w:r>
@@ -1349,7 +1337,7 @@
       </w:r>
       <w:r>
         <w:rPr>
-          <w:highlight w:val="yellow"/>
+          <w:color w:val="FF0000"/>
         </w:rPr>
         <w:t>download</w:t>
       </w:r>
@@ -1367,7 +1355,7 @@
       <w:r>
         <w:rPr>
           <w:rFonts w:hint="eastAsia"/>
-          <w:highlight w:val="yellow"/>
+          <w:color w:val="FF0000"/>
         </w:rPr>
         <w:t>（点击下载</w:t>
       </w:r>
@@ -1375,7 +1363,7 @@
       <w:r>
         <w:rPr>
           <w:rFonts w:hint="eastAsia"/>
-          <w:highlight w:val="yellow"/>
+          <w:color w:val="FF0000"/>
         </w:rPr>
         <w:t>qq</w:t>
       </w:r>
@@ -1383,7 +1371,7 @@
       <w:r>
         <w:rPr>
           <w:rFonts w:hint="eastAsia"/>
-          <w:highlight w:val="yellow"/>
+          <w:color w:val="FF0000"/>
         </w:rPr>
         <w:t>）</w:t>
       </w:r>
@@ -1398,14 +1386,14 @@
       <w:proofErr w:type="spellStart"/>
       <w:r>
         <w:rPr>
-          <w:highlight w:val="yellow"/>
+          <w:color w:val="FF0000"/>
         </w:rPr>
         <w:t>href</w:t>
       </w:r>
       <w:proofErr w:type="spellEnd"/>
       <w:r>
         <w:rPr>
-          <w:highlight w:val="yellow"/>
+          <w:color w:val="FF0000"/>
         </w:rPr>
         <w:t>="qq.com"</w:t>
       </w:r>
@@ -1414,7 +1402,7 @@
       </w:r>
       <w:r>
         <w:rPr>
-          <w:highlight w:val="yellow"/>
+          <w:color w:val="FF0000"/>
         </w:rPr>
         <w:t>打开相对路径qq.com</w:t>
       </w:r>
@@ -1432,59 +1420,53 @@
       <w:proofErr w:type="spellStart"/>
       <w:r>
         <w:rPr>
-          <w:highlight w:val="yellow"/>
+          <w:color w:val="FF0000"/>
         </w:rPr>
         <w:t>href</w:t>
       </w:r>
       <w:proofErr w:type="spellEnd"/>
       <w:r>
         <w:rPr>
-          <w:highlight w:val="yellow"/>
+          <w:color w:val="FF0000"/>
         </w:rPr>
         <w:t>="</w:t>
       </w:r>
       <w:r>
         <w:rPr>
           <w:rFonts w:hint="eastAsia"/>
-          <w:highlight w:val="yellow"/>
+          <w:color w:val="FF0000"/>
         </w:rPr>
         <w:t>#</w:t>
       </w:r>
       <w:r>
         <w:rPr>
-          <w:highlight w:val="yellow"/>
-        </w:rPr>
+          <w:color w:val="FF0000"/>
+        </w:rPr>
+        <w:t>1"</w:t>
+      </w:r>
+      <w:r>
+        <w:t>&gt;</w:t>
+      </w:r>
+      <w:proofErr w:type="gramStart"/>
+      <w:r>
+        <w:rPr>
+          <w:rFonts w:hint="eastAsia"/>
+          <w:color w:val="FF0000"/>
+        </w:rPr>
+        <w:t>锚点跳转</w:t>
+      </w:r>
+      <w:proofErr w:type="gramEnd"/>
+      <w:r>
+        <w:rPr>
+          <w:rFonts w:hint="eastAsia"/>
+          <w:color w:val="FF0000"/>
+        </w:rPr>
+        <w:t>#</w:t>
+      </w:r>
+      <w:r>
         <w:t>1</w:t>
       </w:r>
       <w:r>
-        <w:rPr>
-          <w:highlight w:val="yellow"/>
-        </w:rPr>
-        <w:t>"</w:t>
-      </w:r>
-      <w:r>
-        <w:t>&gt;</w:t>
-      </w:r>
-      <w:proofErr w:type="gramStart"/>
-      <w:r>
-        <w:rPr>
-          <w:rFonts w:hint="eastAsia"/>
-          <w:highlight w:val="yellow"/>
-        </w:rPr>
-        <w:t>锚点跳转</w:t>
-      </w:r>
-      <w:proofErr w:type="gramEnd"/>
-      <w:r>
-        <w:rPr>
-          <w:rFonts w:hint="eastAsia"/>
-          <w:highlight w:val="yellow"/>
-        </w:rPr>
-        <w:t>#</w:t>
-      </w:r>
-      <w:r>
-        <w:t>1</w:t>
-      </w:r>
-      <w:r>
         <w:t>&lt;/a&gt;</w:t>
       </w:r>
     </w:p>
@@ -1498,35 +1480,29 @@
       <w:proofErr w:type="spellStart"/>
       <w:r>
         <w:rPr>
-          <w:highlight w:val="yellow"/>
+          <w:color w:val="FF0000"/>
         </w:rPr>
         <w:t>href</w:t>
       </w:r>
       <w:proofErr w:type="spellEnd"/>
       <w:r>
         <w:rPr>
-          <w:highlight w:val="yellow"/>
+          <w:color w:val="FF0000"/>
         </w:rPr>
         <w:t>="</w:t>
       </w:r>
       <w:r>
         <w:rPr>
           <w:rFonts w:hint="eastAsia"/>
-          <w:highlight w:val="yellow"/>
+          <w:color w:val="FF0000"/>
         </w:rPr>
         <w:t>?name</w:t>
       </w:r>
       <w:r>
         <w:rPr>
-          <w:highlight w:val="yellow"/>
-        </w:rPr>
-        <w:t>=frank</w:t>
-      </w:r>
-      <w:r>
-        <w:rPr>
-          <w:highlight w:val="yellow"/>
-        </w:rPr>
-        <w:t>"</w:t>
+          <w:color w:val="FF0000"/>
+        </w:rPr>
+        <w:t>=frank"</w:t>
       </w:r>
       <w:r>
         <w:t>&gt;</w:t>
@@ -1573,46 +1549,46 @@
       <w:proofErr w:type="spellStart"/>
       <w:r>
         <w:rPr>
-          <w:highlight w:val="yellow"/>
+          <w:color w:val="FF0000"/>
         </w:rPr>
         <w:t>href</w:t>
       </w:r>
       <w:proofErr w:type="spellEnd"/>
       <w:r>
         <w:rPr>
-          <w:highlight w:val="yellow"/>
+          <w:color w:val="FF0000"/>
         </w:rPr>
         <w:t>=</w:t>
       </w:r>
       <w:r>
         <w:rPr>
-          <w:highlight w:val="yellow"/>
+          <w:color w:val="FF0000"/>
         </w:rPr>
         <w:t>"</w:t>
       </w:r>
       <w:proofErr w:type="spellStart"/>
       <w:r>
         <w:rPr>
-          <w:highlight w:val="yellow"/>
+          <w:color w:val="FF0000"/>
         </w:rPr>
         <w:t>javascript</w:t>
       </w:r>
       <w:proofErr w:type="spellEnd"/>
       <w:r>
         <w:rPr>
-          <w:highlight w:val="yellow"/>
+          <w:color w:val="FF0000"/>
         </w:rPr>
         <w:t>: alert(1)</w:t>
       </w:r>
       <w:r>
         <w:rPr>
-          <w:highlight w:val="yellow"/>
+          <w:color w:val="FF0000"/>
         </w:rPr>
         <w:t>;</w:t>
       </w:r>
       <w:r>
         <w:rPr>
-          <w:highlight w:val="yellow"/>
+          <w:color w:val="FF0000"/>
         </w:rPr>
         <w:t>"</w:t>
       </w:r>
@@ -1672,7 +1648,6 @@
       <w:r>
         <w:rPr>
           <w:color w:val="FF0000"/>
-          <w:highlight w:val="yellow"/>
         </w:rPr>
         <w:t>href</w:t>
       </w:r>
@@ -1680,7 +1655,6 @@
       <w:r>
         <w:rPr>
           <w:color w:val="FF0000"/>
-          <w:highlight w:val="yellow"/>
         </w:rPr>
         <w:t>="</w:t>
       </w:r>
@@ -1688,7 +1662,6 @@
       <w:r>
         <w:rPr>
           <w:color w:val="FF0000"/>
-          <w:highlight w:val="yellow"/>
         </w:rPr>
         <w:t>javascript</w:t>
       </w:r>
@@ -1696,7 +1669,6 @@
       <w:r>
         <w:rPr>
           <w:color w:val="FF0000"/>
-          <w:highlight w:val="yellow"/>
         </w:rPr>
         <w:t xml:space="preserve">: </w:t>
       </w:r>
@@ -1704,14 +1676,12 @@
         <w:rPr>
           <w:rFonts w:hint="eastAsia"/>
           <w:color w:val="FF0000"/>
-          <w:highlight w:val="yellow"/>
         </w:rPr>
         <w:t>;</w:t>
       </w:r>
       <w:r>
         <w:rPr>
           <w:color w:val="FF0000"/>
-          <w:highlight w:val="yellow"/>
         </w:rPr>
         <w:t>"</w:t>
       </w:r>
@@ -1759,7 +1729,6 @@
       <w:r>
         <w:rPr>
           <w:color w:val="FF0000"/>
-          <w:highlight w:val="yellow"/>
         </w:rPr>
         <w:t>href</w:t>
       </w:r>
@@ -1767,23 +1736,8 @@
       <w:r>
         <w:rPr>
           <w:color w:val="FF0000"/>
-          <w:highlight w:val="yellow"/>
-        </w:rPr>
-        <w:t>="</w:t>
-      </w:r>
-      <w:r>
-        <w:rPr>
-          <w:color w:val="FF0000"/>
-          <w:highlight w:val="yellow"/>
-        </w:rPr>
-        <w:t>#</w:t>
-      </w:r>
-      <w:r>
-        <w:rPr>
-          <w:color w:val="FF0000"/>
-          <w:highlight w:val="yellow"/>
-        </w:rPr>
-        <w:t>"</w:t>
+        </w:rPr>
+        <w:t>="#"</w:t>
       </w:r>
       <w:r>
         <w:t>&gt;</w:t>
@@ -1813,35 +1767,425 @@
         </w:numPr>
         <w:ind w:firstLineChars="0"/>
         <w:rPr>
-          <w:highlight w:val="yellow"/>
-        </w:rPr>
-      </w:pPr>
-      <w:r>
-        <w:rPr>
-          <w:rFonts w:hint="eastAsia"/>
-          <w:highlight w:val="yellow"/>
-        </w:rPr>
-        <w:t>去下划线</w:t>
-      </w:r>
-      <w:r>
-        <w:rPr>
-          <w:rFonts w:hint="eastAsia"/>
-          <w:highlight w:val="yellow"/>
+          <w:color w:val="FF0000"/>
+        </w:rPr>
+      </w:pPr>
+      <w:r>
+        <w:rPr>
+          <w:rFonts w:hint="eastAsia"/>
+          <w:color w:val="FF0000"/>
+        </w:rPr>
+        <w:t xml:space="preserve">去下划线 </w:t>
+      </w:r>
+      <w:r>
+        <w:rPr>
+          <w:color w:val="FF0000"/>
         </w:rPr>
         <w:t xml:space="preserve"> </w:t>
       </w:r>
       <w:r>
         <w:rPr>
-          <w:highlight w:val="yellow"/>
+          <w:rFonts w:hint="eastAsia"/>
+          <w:color w:val="FF0000"/>
+        </w:rPr>
+        <w:t>text-decoration：none;</w:t>
+      </w:r>
+    </w:p>
+    <w:p>
+      <w:pPr>
+        <w:pStyle w:val="a3"/>
+        <w:widowControl/>
+        <w:numPr>
+          <w:ilvl w:val="0"/>
+          <w:numId w:val="1"/>
+        </w:numPr>
+        <w:shd w:val="clear" w:color="auto" w:fill="1E1E1E"/>
+        <w:spacing w:line="285" w:lineRule="atLeast"/>
+        <w:ind w:firstLineChars="0"/>
+        <w:jc w:val="left"/>
+        <w:rPr>
+          <w:rFonts w:ascii="Consolas" w:eastAsia="宋体" w:hAnsi="Consolas" w:cs="宋体"/>
+          <w:color w:val="D4D4D4"/>
+          <w:kern w:val="0"/>
+          <w:szCs w:val="21"/>
+        </w:rPr>
+      </w:pPr>
+      <w:proofErr w:type="gramStart"/>
+      <w:r>
+        <w:rPr>
+          <w:rFonts w:ascii="Consolas" w:eastAsia="宋体" w:hAnsi="Consolas" w:cs="宋体"/>
+          <w:color w:val="D7BA7D"/>
+          <w:kern w:val="0"/>
+          <w:szCs w:val="21"/>
+        </w:rPr>
+        <w:t>.</w:t>
+      </w:r>
+      <w:proofErr w:type="spellStart"/>
+      <w:r>
+        <w:rPr>
+          <w:rFonts w:ascii="Consolas" w:eastAsia="宋体" w:hAnsi="Consolas" w:cs="宋体"/>
+          <w:color w:val="D7BA7D"/>
+          <w:kern w:val="0"/>
+          <w:szCs w:val="21"/>
+        </w:rPr>
+        <w:t>clearfix</w:t>
+      </w:r>
+      <w:proofErr w:type="spellEnd"/>
+      <w:r>
+        <w:rPr>
+          <w:rFonts w:ascii="Consolas" w:eastAsia="宋体" w:hAnsi="Consolas" w:cs="宋体"/>
+          <w:color w:val="D7BA7D"/>
+          <w:kern w:val="0"/>
+          <w:szCs w:val="21"/>
+        </w:rPr>
+        <w:t>::</w:t>
+      </w:r>
+      <w:proofErr w:type="gramEnd"/>
+      <w:r>
+        <w:rPr>
+          <w:rFonts w:ascii="Consolas" w:eastAsia="宋体" w:hAnsi="Consolas" w:cs="宋体"/>
+          <w:color w:val="D7BA7D"/>
+          <w:kern w:val="0"/>
+          <w:szCs w:val="21"/>
+        </w:rPr>
+        <w:t>after</w:t>
+      </w:r>
+      <w:r>
+        <w:rPr>
+          <w:rFonts w:ascii="Consolas" w:eastAsia="宋体" w:hAnsi="Consolas" w:cs="宋体"/>
+          <w:color w:val="D4D4D4"/>
+          <w:kern w:val="0"/>
+          <w:szCs w:val="21"/>
+        </w:rPr>
+        <w:t xml:space="preserve"> {</w:t>
+      </w:r>
+    </w:p>
+    <w:p>
+      <w:pPr>
+        <w:widowControl/>
+        <w:shd w:val="clear" w:color="auto" w:fill="1E1E1E"/>
+        <w:spacing w:line="285" w:lineRule="atLeast"/>
+        <w:jc w:val="left"/>
+        <w:rPr>
+          <w:rFonts w:ascii="Consolas" w:eastAsia="宋体" w:hAnsi="Consolas" w:cs="宋体"/>
+          <w:color w:val="D4D4D4"/>
+          <w:kern w:val="0"/>
+          <w:szCs w:val="21"/>
+        </w:rPr>
+      </w:pPr>
+      <w:r>
+        <w:rPr>
+          <w:rFonts w:ascii="Consolas" w:eastAsia="宋体" w:hAnsi="Consolas" w:cs="宋体"/>
+          <w:color w:val="D4D4D4"/>
+          <w:kern w:val="0"/>
+          <w:szCs w:val="21"/>
+        </w:rPr>
+        <w:t xml:space="preserve">    </w:t>
+      </w:r>
+      <w:r>
+        <w:rPr>
+          <w:rFonts w:ascii="Consolas" w:eastAsia="宋体" w:hAnsi="Consolas" w:cs="宋体"/>
+          <w:color w:val="9CDCFE"/>
+          <w:kern w:val="0"/>
+          <w:szCs w:val="21"/>
+        </w:rPr>
+        <w:t>content</w:t>
+      </w:r>
+      <w:r>
+        <w:rPr>
+          <w:rFonts w:ascii="Consolas" w:eastAsia="宋体" w:hAnsi="Consolas" w:cs="宋体"/>
+          <w:color w:val="D4D4D4"/>
+          <w:kern w:val="0"/>
+          <w:szCs w:val="21"/>
+        </w:rPr>
+        <w:t xml:space="preserve">: </w:t>
+      </w:r>
+      <w:r>
+        <w:rPr>
+          <w:rFonts w:ascii="Consolas" w:eastAsia="宋体" w:hAnsi="Consolas" w:cs="宋体"/>
+          <w:color w:val="CE9178"/>
+          <w:kern w:val="0"/>
+          <w:szCs w:val="21"/>
+        </w:rPr>
+        <w:t>''</w:t>
+      </w:r>
+      <w:r>
+        <w:rPr>
+          <w:rFonts w:ascii="Consolas" w:eastAsia="宋体" w:hAnsi="Consolas" w:cs="宋体"/>
+          <w:color w:val="D4D4D4"/>
+          <w:kern w:val="0"/>
+          <w:szCs w:val="21"/>
+        </w:rPr>
+        <w:t>;</w:t>
+      </w:r>
+      <w:r>
+        <w:rPr>
+          <w:rFonts w:ascii="Consolas" w:eastAsia="宋体" w:hAnsi="Consolas" w:cs="宋体"/>
+          <w:color w:val="D4D4D4"/>
+          <w:kern w:val="0"/>
+          <w:szCs w:val="21"/>
         </w:rPr>
         <w:t xml:space="preserve"> </w:t>
       </w:r>
       <w:r>
         <w:rPr>
-          <w:rFonts w:hint="eastAsia"/>
-          <w:highlight w:val="yellow"/>
-        </w:rPr>
-        <w:t>text-decoration：none;</w:t>
+          <w:rFonts w:ascii="Consolas" w:eastAsia="宋体" w:hAnsi="Consolas" w:cs="宋体" w:hint="eastAsia"/>
+          <w:color w:val="D4D4D4"/>
+          <w:kern w:val="0"/>
+          <w:szCs w:val="21"/>
+        </w:rPr>
+        <w:t>（在元素内容后加内容）</w:t>
+      </w:r>
+    </w:p>
+    <w:p>
+      <w:pPr>
+        <w:widowControl/>
+        <w:shd w:val="clear" w:color="auto" w:fill="1E1E1E"/>
+        <w:spacing w:line="285" w:lineRule="atLeast"/>
+        <w:jc w:val="left"/>
+        <w:rPr>
+          <w:rFonts w:ascii="Consolas" w:eastAsia="宋体" w:hAnsi="Consolas" w:cs="宋体"/>
+          <w:color w:val="D4D4D4"/>
+          <w:kern w:val="0"/>
+          <w:szCs w:val="21"/>
+        </w:rPr>
+      </w:pPr>
+      <w:r>
+        <w:rPr>
+          <w:rFonts w:ascii="Consolas" w:eastAsia="宋体" w:hAnsi="Consolas" w:cs="宋体"/>
+          <w:color w:val="D4D4D4"/>
+          <w:kern w:val="0"/>
+          <w:szCs w:val="21"/>
+        </w:rPr>
+        <w:t xml:space="preserve">    </w:t>
+      </w:r>
+      <w:r>
+        <w:rPr>
+          <w:rFonts w:ascii="Consolas" w:eastAsia="宋体" w:hAnsi="Consolas" w:cs="宋体"/>
+          <w:color w:val="9CDCFE"/>
+          <w:kern w:val="0"/>
+          <w:szCs w:val="21"/>
+        </w:rPr>
+        <w:t>display</w:t>
+      </w:r>
+      <w:r>
+        <w:rPr>
+          <w:rFonts w:ascii="Consolas" w:eastAsia="宋体" w:hAnsi="Consolas" w:cs="宋体"/>
+          <w:color w:val="D4D4D4"/>
+          <w:kern w:val="0"/>
+          <w:szCs w:val="21"/>
+        </w:rPr>
+        <w:t xml:space="preserve">: </w:t>
+      </w:r>
+      <w:r>
+        <w:rPr>
+          <w:rFonts w:ascii="Consolas" w:eastAsia="宋体" w:hAnsi="Consolas" w:cs="宋体"/>
+          <w:color w:val="CE9178"/>
+          <w:kern w:val="0"/>
+          <w:szCs w:val="21"/>
+        </w:rPr>
+        <w:t>block</w:t>
+      </w:r>
+      <w:r>
+        <w:rPr>
+          <w:rFonts w:ascii="Consolas" w:eastAsia="宋体" w:hAnsi="Consolas" w:cs="宋体"/>
+          <w:color w:val="D4D4D4"/>
+          <w:kern w:val="0"/>
+          <w:szCs w:val="21"/>
+        </w:rPr>
+        <w:t>;</w:t>
+      </w:r>
+    </w:p>
+    <w:p>
+      <w:pPr>
+        <w:widowControl/>
+        <w:shd w:val="clear" w:color="auto" w:fill="1E1E1E"/>
+        <w:spacing w:line="285" w:lineRule="atLeast"/>
+        <w:jc w:val="left"/>
+        <w:rPr>
+          <w:rFonts w:ascii="Consolas" w:eastAsia="宋体" w:hAnsi="Consolas" w:cs="宋体"/>
+          <w:color w:val="D4D4D4"/>
+          <w:kern w:val="0"/>
+          <w:szCs w:val="21"/>
+        </w:rPr>
+      </w:pPr>
+      <w:r>
+        <w:rPr>
+          <w:rFonts w:ascii="Consolas" w:eastAsia="宋体" w:hAnsi="Consolas" w:cs="宋体"/>
+          <w:color w:val="D4D4D4"/>
+          <w:kern w:val="0"/>
+          <w:szCs w:val="21"/>
+        </w:rPr>
+        <w:t xml:space="preserve">    </w:t>
+      </w:r>
+      <w:r>
+        <w:rPr>
+          <w:rFonts w:ascii="Consolas" w:eastAsia="宋体" w:hAnsi="Consolas" w:cs="宋体"/>
+          <w:color w:val="9CDCFE"/>
+          <w:kern w:val="0"/>
+          <w:szCs w:val="21"/>
+        </w:rPr>
+        <w:t>clear</w:t>
+      </w:r>
+      <w:r>
+        <w:rPr>
+          <w:rFonts w:ascii="Consolas" w:eastAsia="宋体" w:hAnsi="Consolas" w:cs="宋体"/>
+          <w:color w:val="D4D4D4"/>
+          <w:kern w:val="0"/>
+          <w:szCs w:val="21"/>
+        </w:rPr>
+        <w:t xml:space="preserve">: </w:t>
+      </w:r>
+      <w:r>
+        <w:rPr>
+          <w:rFonts w:ascii="Consolas" w:eastAsia="宋体" w:hAnsi="Consolas" w:cs="宋体"/>
+          <w:color w:val="CE9178"/>
+          <w:kern w:val="0"/>
+          <w:szCs w:val="21"/>
+        </w:rPr>
+        <w:t>both</w:t>
+      </w:r>
+      <w:r>
+        <w:rPr>
+          <w:rFonts w:ascii="Consolas" w:eastAsia="宋体" w:hAnsi="Consolas" w:cs="宋体"/>
+          <w:color w:val="D4D4D4"/>
+          <w:kern w:val="0"/>
+          <w:szCs w:val="21"/>
+        </w:rPr>
+        <w:t>;</w:t>
+      </w:r>
+      <w:r>
+        <w:rPr>
+          <w:rFonts w:ascii="Consolas" w:eastAsia="宋体" w:hAnsi="Consolas" w:cs="宋体"/>
+          <w:color w:val="D4D4D4"/>
+          <w:kern w:val="0"/>
+          <w:szCs w:val="21"/>
+        </w:rPr>
+        <w:t xml:space="preserve">   </w:t>
+      </w:r>
+      <w:r>
+        <w:rPr>
+          <w:rFonts w:ascii="Consolas" w:eastAsia="宋体" w:hAnsi="Consolas" w:cs="宋体" w:hint="eastAsia"/>
+          <w:color w:val="D4D4D4"/>
+          <w:kern w:val="0"/>
+          <w:szCs w:val="21"/>
+        </w:rPr>
+        <w:t>（清除浮动）</w:t>
+      </w:r>
+    </w:p>
+    <w:p>
+      <w:pPr>
+        <w:widowControl/>
+        <w:shd w:val="clear" w:color="auto" w:fill="1E1E1E"/>
+        <w:spacing w:line="285" w:lineRule="atLeast"/>
+        <w:ind w:firstLineChars="200" w:firstLine="420"/>
+        <w:jc w:val="left"/>
+        <w:rPr>
+          <w:rFonts w:ascii="Consolas" w:eastAsia="宋体" w:hAnsi="Consolas" w:cs="宋体"/>
+          <w:color w:val="D4D4D4"/>
+          <w:kern w:val="0"/>
+          <w:szCs w:val="21"/>
+        </w:rPr>
+      </w:pPr>
+      <w:r>
+        <w:rPr>
+          <w:rFonts w:ascii="Consolas" w:eastAsia="宋体" w:hAnsi="Consolas" w:cs="宋体"/>
+          <w:color w:val="D4D4D4"/>
+          <w:kern w:val="0"/>
+          <w:szCs w:val="21"/>
+        </w:rPr>
+        <w:t>}</w:t>
+      </w:r>
+    </w:p>
+    <w:p>
+      <w:pPr>
+        <w:pStyle w:val="a3"/>
+        <w:ind w:left="420" w:firstLineChars="0" w:firstLine="0"/>
+        <w:rPr>
+          <w:color w:val="FF0000"/>
+        </w:rPr>
+      </w:pPr>
+      <w:proofErr w:type="gramStart"/>
+      <w:r>
+        <w:rPr>
+          <w:rFonts w:ascii="Verdana" w:hAnsi="Verdana"/>
+          <w:color w:val="000000"/>
+          <w:sz w:val="20"/>
+          <w:szCs w:val="20"/>
+          <w:shd w:val="clear" w:color="auto" w:fill="FEFEF2"/>
+        </w:rPr>
+        <w:t>伪类偏向</w:t>
+      </w:r>
+      <w:proofErr w:type="gramEnd"/>
+      <w:r>
+        <w:rPr>
+          <w:rFonts w:ascii="Verdana" w:hAnsi="Verdana"/>
+          <w:color w:val="000000"/>
+          <w:sz w:val="20"/>
+          <w:szCs w:val="20"/>
+          <w:shd w:val="clear" w:color="auto" w:fill="FEFEF2"/>
+        </w:rPr>
+        <w:t>于元素的动作行为</w:t>
+      </w:r>
+      <w:r>
+        <w:rPr>
+          <w:rFonts w:ascii="Verdana" w:hAnsi="Verdana" w:hint="eastAsia"/>
+          <w:color w:val="000000"/>
+          <w:sz w:val="20"/>
+          <w:szCs w:val="20"/>
+          <w:shd w:val="clear" w:color="auto" w:fill="FEFEF2"/>
+        </w:rPr>
+        <w:t>（一个冒号）</w:t>
+      </w:r>
+      <w:r>
+        <w:rPr>
+          <w:rFonts w:ascii="Verdana" w:hAnsi="Verdana"/>
+          <w:color w:val="000000"/>
+          <w:sz w:val="20"/>
+          <w:szCs w:val="20"/>
+          <w:shd w:val="clear" w:color="auto" w:fill="FEFEF2"/>
+        </w:rPr>
+        <w:t>，伪元素偏向于元素的属性</w:t>
+      </w:r>
+      <w:r>
+        <w:rPr>
+          <w:rFonts w:ascii="Verdana" w:hAnsi="Verdana" w:hint="eastAsia"/>
+          <w:color w:val="000000"/>
+          <w:sz w:val="20"/>
+          <w:szCs w:val="20"/>
+          <w:shd w:val="clear" w:color="auto" w:fill="FEFEF2"/>
+        </w:rPr>
+        <w:t>（两个冒号）</w:t>
+      </w:r>
+    </w:p>
+    <w:p>
+      <w:pPr>
+        <w:pStyle w:val="a3"/>
+        <w:ind w:left="420" w:firstLineChars="0" w:firstLine="0"/>
+        <w:rPr>
+          <w:color w:val="FF0000"/>
+        </w:rPr>
+      </w:pPr>
+      <w:r>
+        <w:rPr>
+          <w:rFonts w:hint="eastAsia"/>
+          <w:color w:val="FF0000"/>
+        </w:rPr>
+        <w:t>在html中添加清除浮动，父元素不会因子元素</w:t>
+      </w:r>
+      <w:r>
+        <w:rPr>
+          <w:rFonts w:hint="eastAsia"/>
+          <w:color w:val="FF0000"/>
+        </w:rPr>
+        <w:t>浮动</w:t>
+      </w:r>
+      <w:r>
+        <w:rPr>
+          <w:rFonts w:hint="eastAsia"/>
+          <w:color w:val="FF0000"/>
+        </w:rPr>
+        <w:t>而高度坍塌。</w:t>
       </w:r>
     </w:p>
     <w:p>
@@ -1853,37 +2197,135 @@
         </w:numPr>
         <w:ind w:firstLineChars="0"/>
         <w:rPr>
-          <w:highlight w:val="yellow"/>
-        </w:rPr>
-      </w:pPr>
-      <w:r>
-        <w:rPr>
-          <w:rFonts w:hint="eastAsia"/>
-          <w:highlight w:val="yellow"/>
-        </w:rPr>
-        <w:t xml:space="preserve">在html中添加 </w:t>
-      </w:r>
-      <w:r>
-        <w:rPr>
-          <w:highlight w:val="yellow"/>
-        </w:rPr>
-        <w:t xml:space="preserve"> </w:t>
-      </w:r>
-      <w:proofErr w:type="spellStart"/>
-      <w:r>
-        <w:rPr>
-          <w:rFonts w:hint="eastAsia"/>
-          <w:highlight w:val="yellow"/>
-        </w:rPr>
-        <w:t>clearfix</w:t>
-      </w:r>
-      <w:proofErr w:type="spellEnd"/>
-      <w:r>
-        <w:rPr>
-          <w:rFonts w:hint="eastAsia"/>
-          <w:highlight w:val="yellow"/>
-        </w:rPr>
-        <w:t xml:space="preserve"> 清除浮动，父元素不会因子元素而高度坍塌。</w:t>
+          <w:color w:val="FF0000"/>
+        </w:rPr>
+      </w:pPr>
+      <w:proofErr w:type="gramStart"/>
+      <w:r>
+        <w:rPr>
+          <w:rFonts w:hint="eastAsia"/>
+          <w:color w:val="FF0000"/>
+        </w:rPr>
+        <w:t>伪类和</w:t>
+      </w:r>
+      <w:proofErr w:type="gramEnd"/>
+      <w:r>
+        <w:rPr>
+          <w:rFonts w:hint="eastAsia"/>
+          <w:color w:val="FF0000"/>
+        </w:rPr>
+        <w:t>伪元素</w:t>
+      </w:r>
+    </w:p>
+    <w:p>
+      <w:pPr>
+        <w:rPr>
+          <w:rFonts w:hint="eastAsia"/>
+          <w:color w:val="FF0000"/>
+        </w:rPr>
+      </w:pPr>
+      <w:proofErr w:type="gramStart"/>
+      <w:r>
+        <w:rPr>
+          <w:rFonts w:ascii="Verdana" w:hAnsi="Verdana"/>
+          <w:color w:val="000000"/>
+          <w:sz w:val="20"/>
+          <w:szCs w:val="20"/>
+          <w:shd w:val="clear" w:color="auto" w:fill="FEFEF2"/>
+        </w:rPr>
+        <w:t>伪类偏向</w:t>
+      </w:r>
+      <w:proofErr w:type="gramEnd"/>
+      <w:r>
+        <w:rPr>
+          <w:rFonts w:ascii="Verdana" w:hAnsi="Verdana"/>
+          <w:color w:val="000000"/>
+          <w:sz w:val="20"/>
+          <w:szCs w:val="20"/>
+          <w:shd w:val="clear" w:color="auto" w:fill="FEFEF2"/>
+        </w:rPr>
+        <w:t>于元素的动作行为</w:t>
+      </w:r>
+      <w:r>
+        <w:rPr>
+          <w:rFonts w:ascii="Verdana" w:hAnsi="Verdana" w:hint="eastAsia"/>
+          <w:color w:val="000000"/>
+          <w:sz w:val="20"/>
+          <w:szCs w:val="20"/>
+          <w:shd w:val="clear" w:color="auto" w:fill="FEFEF2"/>
+        </w:rPr>
+        <w:t>（一个冒号）</w:t>
+      </w:r>
+      <w:r>
+        <w:rPr>
+          <w:rFonts w:ascii="Verdana" w:hAnsi="Verdana"/>
+          <w:color w:val="000000"/>
+          <w:sz w:val="20"/>
+          <w:szCs w:val="20"/>
+          <w:shd w:val="clear" w:color="auto" w:fill="FEFEF2"/>
+        </w:rPr>
+        <w:t>，伪元素偏向于元素的属性</w:t>
+      </w:r>
+      <w:r>
+        <w:rPr>
+          <w:rFonts w:ascii="Verdana" w:hAnsi="Verdana" w:hint="eastAsia"/>
+          <w:color w:val="000000"/>
+          <w:sz w:val="20"/>
+          <w:szCs w:val="20"/>
+          <w:shd w:val="clear" w:color="auto" w:fill="FEFEF2"/>
+        </w:rPr>
+        <w:t>（两个冒号）</w:t>
+      </w:r>
+    </w:p>
+    <w:p>
+      <w:pPr>
+        <w:pStyle w:val="a3"/>
+        <w:ind w:left="420" w:firstLineChars="0" w:firstLine="0"/>
+        <w:jc w:val="center"/>
+        <w:rPr>
+          <w:rFonts w:hint="eastAsia"/>
+          <w:color w:val="FF0000"/>
+        </w:rPr>
+      </w:pPr>
+      <w:r>
+        <w:rPr>
+          <w:noProof/>
+        </w:rPr>
+        <w:drawing>
+          <wp:inline distT="0" distB="0" distL="0" distR="0" wp14:anchorId="0B2662E7" wp14:editId="5C29829D">
+            <wp:extent cx="3716122" cy="3728649"/>
+            <wp:effectExtent l="0" t="0" r="0" b="5715"/>
+            <wp:docPr id="1" name="图片 1"/>
+            <wp:cNvGraphicFramePr>
+              <a:graphicFrameLocks xmlns:a="http://schemas.openxmlformats.org/drawingml/2006/main" noChangeAspect="1"/>
+            </wp:cNvGraphicFramePr>
+            <a:graphic xmlns:a="http://schemas.openxmlformats.org/drawingml/2006/main">
+              <a:graphicData uri="http://schemas.openxmlformats.org/drawingml/2006/picture">
+                <pic:pic xmlns:pic="http://schemas.openxmlformats.org/drawingml/2006/picture">
+                  <pic:nvPicPr>
+                    <pic:cNvPr id="1" name=""/>
+                    <pic:cNvPicPr/>
+                  </pic:nvPicPr>
+                  <pic:blipFill>
+                    <a:blip r:embed="rId7"/>
+                    <a:stretch>
+                      <a:fillRect/>
+                    </a:stretch>
+                  </pic:blipFill>
+                  <pic:spPr>
+                    <a:xfrm>
+                      <a:off x="0" y="0"/>
+                      <a:ext cx="3730891" cy="3743468"/>
+                    </a:xfrm>
+                    <a:prstGeom prst="rect">
+                      <a:avLst/>
+                    </a:prstGeom>
+                  </pic:spPr>
+                </pic:pic>
+              </a:graphicData>
+            </a:graphic>
+          </wp:inline>
+        </w:drawing>
       </w:r>
     </w:p>
     <w:p>
@@ -1895,7 +2337,7 @@
         </w:numPr>
         <w:ind w:firstLineChars="0"/>
         <w:rPr>
-          <w:highlight w:val="yellow"/>
+          <w:color w:val="FF0000"/>
         </w:rPr>
       </w:pPr>
       <w:r>
@@ -1904,6 +2346,7 @@
           <w:rFonts w:ascii="Consolas" w:hAnsi="Consolas"/>
           <w:color w:val="C80000"/>
         </w:rPr>
+        <w:lastRenderedPageBreak/>
         <w:t>border-bottom</w:t>
       </w:r>
       <w:r>
@@ -1960,7 +2403,7 @@
         <w:ind w:firstLineChars="0"/>
         <w:rPr>
           <w:rStyle w:val="webkit-css-property"/>
-          <w:highlight w:val="yellow"/>
+          <w:color w:val="FF0000"/>
         </w:rPr>
       </w:pPr>
       <w:r>
@@ -2007,8 +2450,7 @@
     <w:p>
       <w:pPr>
         <w:rPr>
-          <w:rFonts w:hint="eastAsia"/>
-          <w:highlight w:val="yellow"/>
+          <w:color w:val="FF0000"/>
         </w:rPr>
       </w:pPr>
     </w:p>
@@ -2089,13 +2531,7 @@
         <w:rPr>
           <w:color w:val="FF0000"/>
         </w:rPr>
-        <w:t xml:space="preserve"> </w:t>
-      </w:r>
-      <w:r>
-        <w:rPr>
-          <w:color w:val="FF0000"/>
-        </w:rPr>
-        <w:t xml:space="preserve"> </w:t>
+        <w:t xml:space="preserve">  </w:t>
       </w:r>
       <w:r>
         <w:rPr>
@@ -2110,16 +2546,7 @@
           <w:rFonts w:hint="eastAsia"/>
           <w:color w:val="FF0000"/>
         </w:rPr>
-        <w:t>c</w:t>
-      </w:r>
-      <w:bookmarkStart w:id="0" w:name="_GoBack"/>
-      <w:bookmarkEnd w:id="0"/>
-      <w:r>
-        <w:rPr>
-          <w:rFonts w:hint="eastAsia"/>
-          <w:color w:val="FF0000"/>
-        </w:rPr>
-        <w:t>ss</w:t>
+        <w:t>css</w:t>
       </w:r>
       <w:proofErr w:type="spellEnd"/>
       <w:r>
@@ -2145,7 +2572,58 @@
           <w:color w:val="24292E"/>
           <w:shd w:val="clear" w:color="auto" w:fill="FFFFFF"/>
         </w:rPr>
-        <w:t>text-align: center</w:t>
+        <w:t xml:space="preserve">text-align: center </w:t>
+      </w:r>
+      <w:r>
+        <w:rPr>
+          <w:rFonts w:ascii="Segoe UI" w:hAnsi="Segoe UI" w:cs="Segoe UI"/>
+          <w:color w:val="FF0000"/>
+          <w:shd w:val="clear" w:color="auto" w:fill="FFFFFF"/>
+        </w:rPr>
+        <w:t xml:space="preserve">  </w:t>
+      </w:r>
+      <w:r>
+        <w:rPr>
+          <w:rFonts w:ascii="Segoe UI" w:hAnsi="Segoe UI" w:cs="Segoe UI" w:hint="eastAsia"/>
+          <w:color w:val="FF0000"/>
+          <w:shd w:val="clear" w:color="auto" w:fill="FFFFFF"/>
+        </w:rPr>
+        <w:t>只能让内联元素居中。</w:t>
+      </w:r>
+    </w:p>
+    <w:p>
+      <w:pPr>
+        <w:pStyle w:val="a3"/>
+        <w:numPr>
+          <w:ilvl w:val="0"/>
+          <w:numId w:val="1"/>
+        </w:numPr>
+        <w:ind w:firstLineChars="0"/>
+      </w:pPr>
+      <w:r>
+        <w:rPr>
+          <w:rFonts w:ascii="Segoe UI" w:hAnsi="Segoe UI" w:cs="Segoe UI" w:hint="eastAsia"/>
+          <w:color w:val="24292E"/>
+          <w:shd w:val="clear" w:color="auto" w:fill="FFFFFF"/>
+        </w:rPr>
+        <w:t>vim</w:t>
+      </w:r>
+      <w:r>
+        <w:rPr>
+          <w:rFonts w:ascii="Segoe UI" w:hAnsi="Segoe UI" w:cs="Segoe UI" w:hint="eastAsia"/>
+          <w:color w:val="24292E"/>
+          <w:shd w:val="clear" w:color="auto" w:fill="FFFFFF"/>
+        </w:rPr>
+        <w:t>退出，：</w:t>
+      </w:r>
+      <w:proofErr w:type="gramStart"/>
+      <w:r>
+        <w:rPr>
+          <w:rFonts w:ascii="Segoe UI" w:hAnsi="Segoe UI" w:cs="Segoe UI" w:hint="eastAsia"/>
+          <w:color w:val="24292E"/>
+          <w:shd w:val="clear" w:color="auto" w:fill="FFFFFF"/>
+        </w:rPr>
+        <w:t>q</w:t>
       </w:r>
       <w:r>
         <w:rPr>
@@ -2153,29 +2631,1011 @@
           <w:color w:val="24292E"/>
           <w:shd w:val="clear" w:color="auto" w:fill="FFFFFF"/>
         </w:rPr>
+        <w:t>!(</w:t>
+      </w:r>
+      <w:proofErr w:type="gramEnd"/>
+      <w:r>
+        <w:rPr>
+          <w:rFonts w:ascii="Segoe UI" w:hAnsi="Segoe UI" w:cs="Segoe UI" w:hint="eastAsia"/>
+          <w:color w:val="24292E"/>
+          <w:shd w:val="clear" w:color="auto" w:fill="FFFFFF"/>
+        </w:rPr>
+        <w:t>不保存退出</w:t>
+      </w:r>
+      <w:r>
+        <w:rPr>
+          <w:rFonts w:ascii="Segoe UI" w:hAnsi="Segoe UI" w:cs="Segoe UI"/>
+          <w:color w:val="24292E"/>
+          <w:shd w:val="clear" w:color="auto" w:fill="FFFFFF"/>
+        </w:rPr>
+        <w:t>)</w:t>
+      </w:r>
+      <w:r>
+        <w:rPr>
+          <w:rFonts w:ascii="Segoe UI" w:hAnsi="Segoe UI" w:cs="Segoe UI" w:hint="eastAsia"/>
+          <w:color w:val="24292E"/>
+          <w:shd w:val="clear" w:color="auto" w:fill="FFFFFF"/>
+        </w:rPr>
+        <w:t>。</w:t>
+      </w:r>
+    </w:p>
+    <w:p>
+      <w:pPr>
+        <w:pStyle w:val="a3"/>
+        <w:numPr>
+          <w:ilvl w:val="0"/>
+          <w:numId w:val="1"/>
+        </w:numPr>
+        <w:ind w:firstLineChars="0"/>
+      </w:pPr>
+      <w:r>
+        <w:rPr>
+          <w:rFonts w:ascii="Segoe UI" w:hAnsi="Segoe UI" w:cs="Segoe UI" w:hint="eastAsia"/>
+          <w:color w:val="24292E"/>
+          <w:shd w:val="clear" w:color="auto" w:fill="FFFFFF"/>
+        </w:rPr>
+        <w:t>去除无需列表前面的点</w:t>
+      </w:r>
+      <w:r>
+        <w:rPr>
+          <w:rFonts w:ascii="Segoe UI" w:hAnsi="Segoe UI" w:cs="Segoe UI" w:hint="eastAsia"/>
+          <w:color w:val="24292E"/>
+          <w:shd w:val="clear" w:color="auto" w:fill="FFFFFF"/>
+        </w:rPr>
+        <w:t xml:space="preserve"> list-style</w:t>
+      </w:r>
+      <w:r>
+        <w:rPr>
+          <w:rFonts w:ascii="Segoe UI" w:hAnsi="Segoe UI" w:cs="Segoe UI" w:hint="eastAsia"/>
+          <w:color w:val="24292E"/>
+          <w:shd w:val="clear" w:color="auto" w:fill="FFFFFF"/>
+        </w:rPr>
+        <w:t>：</w:t>
+      </w:r>
+      <w:r>
+        <w:rPr>
+          <w:rFonts w:ascii="Segoe UI" w:hAnsi="Segoe UI" w:cs="Segoe UI" w:hint="eastAsia"/>
+          <w:color w:val="24292E"/>
+          <w:shd w:val="clear" w:color="auto" w:fill="FFFFFF"/>
+        </w:rPr>
+        <w:t>none</w:t>
+      </w:r>
+      <w:r>
+        <w:rPr>
+          <w:rFonts w:ascii="Segoe UI" w:hAnsi="Segoe UI" w:cs="Segoe UI" w:hint="eastAsia"/>
+          <w:color w:val="24292E"/>
+          <w:shd w:val="clear" w:color="auto" w:fill="FFFFFF"/>
+        </w:rPr>
+        <w:t>；</w:t>
+      </w:r>
+    </w:p>
+    <w:p>
+      <w:pPr>
+        <w:pStyle w:val="a3"/>
+        <w:numPr>
+          <w:ilvl w:val="0"/>
+          <w:numId w:val="1"/>
+        </w:numPr>
+        <w:ind w:firstLineChars="0"/>
+      </w:pPr>
+      <w:r>
+        <w:rPr>
+          <w:rFonts w:ascii="Segoe UI" w:hAnsi="Segoe UI" w:cs="Segoe UI"/>
+          <w:color w:val="24292E"/>
+          <w:shd w:val="clear" w:color="auto" w:fill="FFFFFF"/>
+        </w:rPr>
+        <w:t>d</w:t>
+      </w:r>
+      <w:r>
+        <w:rPr>
+          <w:rFonts w:ascii="Segoe UI" w:hAnsi="Segoe UI" w:cs="Segoe UI" w:hint="eastAsia"/>
+          <w:color w:val="24292E"/>
+          <w:shd w:val="clear" w:color="auto" w:fill="FFFFFF"/>
+        </w:rPr>
+        <w:t>iv</w:t>
+      </w:r>
+      <w:r>
+        <w:rPr>
+          <w:rFonts w:ascii="Segoe UI" w:hAnsi="Segoe UI" w:cs="Segoe UI" w:hint="eastAsia"/>
+          <w:color w:val="24292E"/>
+          <w:shd w:val="clear" w:color="auto" w:fill="FFFFFF"/>
+        </w:rPr>
+        <w:t>的高度是由其内部</w:t>
+      </w:r>
+      <w:r>
+        <w:rPr>
+          <w:rFonts w:ascii="Segoe UI" w:hAnsi="Segoe UI" w:cs="Segoe UI" w:hint="eastAsia"/>
+          <w:color w:val="FF0000"/>
+          <w:shd w:val="clear" w:color="auto" w:fill="FFFFFF"/>
+        </w:rPr>
+        <w:t>文档流元素</w:t>
+      </w:r>
+      <w:r>
+        <w:rPr>
+          <w:rFonts w:ascii="Segoe UI" w:hAnsi="Segoe UI" w:cs="Segoe UI" w:hint="eastAsia"/>
+          <w:color w:val="24292E"/>
+          <w:shd w:val="clear" w:color="auto" w:fill="FFFFFF"/>
+        </w:rPr>
+        <w:t>的高度的总和决定。</w:t>
+      </w:r>
+    </w:p>
+    <w:p>
+      <w:pPr>
+        <w:pStyle w:val="a3"/>
+        <w:numPr>
+          <w:ilvl w:val="0"/>
+          <w:numId w:val="1"/>
+        </w:numPr>
+        <w:ind w:firstLineChars="0"/>
+      </w:pPr>
+      <w:r>
+        <w:rPr>
+          <w:rFonts w:ascii="Segoe UI" w:hAnsi="Segoe UI" w:cs="Segoe UI" w:hint="eastAsia"/>
+          <w:color w:val="24292E"/>
+          <w:shd w:val="clear" w:color="auto" w:fill="FFFFFF"/>
+        </w:rPr>
+        <w:t>文档流：文档内元素的流动方向</w:t>
+      </w:r>
+      <w:r>
+        <w:rPr>
+          <w:rFonts w:ascii="Segoe UI" w:hAnsi="Segoe UI" w:cs="Segoe UI" w:hint="eastAsia"/>
+          <w:color w:val="24292E"/>
+          <w:shd w:val="clear" w:color="auto" w:fill="FFFFFF"/>
+        </w:rPr>
+        <w:t>，</w:t>
+      </w:r>
+      <w:proofErr w:type="gramStart"/>
+      <w:r>
+        <w:rPr>
+          <w:rFonts w:ascii="Segoe UI" w:hAnsi="Segoe UI" w:cs="Segoe UI" w:hint="eastAsia"/>
+          <w:color w:val="24292E"/>
+          <w:shd w:val="clear" w:color="auto" w:fill="FFFFFF"/>
+        </w:rPr>
+        <w:t>块级元素</w:t>
+      </w:r>
+      <w:proofErr w:type="gramEnd"/>
+      <w:r>
+        <w:rPr>
+          <w:rFonts w:ascii="Segoe UI" w:hAnsi="Segoe UI" w:cs="Segoe UI" w:hint="eastAsia"/>
+          <w:color w:val="24292E"/>
+          <w:shd w:val="clear" w:color="auto" w:fill="FFFFFF"/>
+        </w:rPr>
+        <w:t>从上往下，内联元素从左往右</w:t>
+      </w:r>
+      <w:r>
+        <w:rPr>
+          <w:rFonts w:ascii="Segoe UI" w:hAnsi="Segoe UI" w:cs="Segoe UI" w:hint="eastAsia"/>
+          <w:color w:val="24292E"/>
+          <w:shd w:val="clear" w:color="auto" w:fill="FFFFFF"/>
+        </w:rPr>
+        <w:t>。</w:t>
+      </w:r>
+    </w:p>
+    <w:p>
+      <w:pPr>
+        <w:pStyle w:val="a3"/>
+        <w:numPr>
+          <w:ilvl w:val="0"/>
+          <w:numId w:val="1"/>
+        </w:numPr>
+        <w:ind w:firstLineChars="0"/>
+      </w:pPr>
+      <w:r>
+        <w:t>div{盒子$}*11</w:t>
+      </w:r>
+      <w:r>
+        <w:rPr>
+          <w:noProof/>
+        </w:rPr>
+        <w:drawing>
+          <wp:inline distT="0" distB="0" distL="0" distR="0" wp14:anchorId="6B94A592" wp14:editId="40A0D17E">
+            <wp:extent cx="1485900" cy="2228850"/>
+            <wp:effectExtent l="0" t="0" r="0" b="0"/>
+            <wp:docPr id="2" name="图片 2"/>
+            <wp:cNvGraphicFramePr>
+              <a:graphicFrameLocks xmlns:a="http://schemas.openxmlformats.org/drawingml/2006/main" noChangeAspect="1"/>
+            </wp:cNvGraphicFramePr>
+            <a:graphic xmlns:a="http://schemas.openxmlformats.org/drawingml/2006/main">
+              <a:graphicData uri="http://schemas.openxmlformats.org/drawingml/2006/picture">
+                <pic:pic xmlns:pic="http://schemas.openxmlformats.org/drawingml/2006/picture">
+                  <pic:nvPicPr>
+                    <pic:cNvPr id="1" name=""/>
+                    <pic:cNvPicPr/>
+                  </pic:nvPicPr>
+                  <pic:blipFill>
+                    <a:blip r:embed="rId8"/>
+                    <a:stretch>
+                      <a:fillRect/>
+                    </a:stretch>
+                  </pic:blipFill>
+                  <pic:spPr>
+                    <a:xfrm>
+                      <a:off x="0" y="0"/>
+                      <a:ext cx="1485900" cy="2228850"/>
+                    </a:xfrm>
+                    <a:prstGeom prst="rect">
+                      <a:avLst/>
+                    </a:prstGeom>
+                  </pic:spPr>
+                </pic:pic>
+              </a:graphicData>
+            </a:graphic>
+          </wp:inline>
+        </w:drawing>
+      </w:r>
+    </w:p>
+    <w:p>
+      <w:pPr>
+        <w:pStyle w:val="a3"/>
+        <w:numPr>
+          <w:ilvl w:val="0"/>
+          <w:numId w:val="1"/>
+        </w:numPr>
+        <w:ind w:firstLineChars="0"/>
+      </w:pPr>
+      <w:proofErr w:type="gramStart"/>
+      <w:r>
+        <w:rPr>
+          <w:rFonts w:hint="eastAsia"/>
+        </w:rPr>
+        <w:t>块级元素</w:t>
+      </w:r>
+      <w:proofErr w:type="gramEnd"/>
+      <w:r>
+        <w:rPr>
+          <w:rFonts w:hint="eastAsia"/>
+        </w:rPr>
+        <w:t>内容</w:t>
+      </w:r>
+      <w:proofErr w:type="gramStart"/>
+      <w:r>
+        <w:rPr>
+          <w:rFonts w:hint="eastAsia"/>
+        </w:rPr>
+        <w:t>不</w:t>
+      </w:r>
+      <w:proofErr w:type="gramEnd"/>
+      <w:r>
+        <w:rPr>
+          <w:rFonts w:hint="eastAsia"/>
+        </w:rPr>
+        <w:t>换行，内联元素</w:t>
+      </w:r>
+      <w:r>
+        <w:rPr>
+          <w:rFonts w:hint="eastAsia"/>
+        </w:rPr>
+        <w:t>内容</w:t>
+      </w:r>
+      <w:r>
+        <w:rPr>
+          <w:rFonts w:hint="eastAsia"/>
+        </w:rPr>
+        <w:t>换行</w:t>
+      </w:r>
+      <w:r>
+        <w:rPr>
+          <w:rFonts w:hint="eastAsia"/>
+        </w:rPr>
+        <w:t>。</w:t>
+      </w:r>
+    </w:p>
+    <w:p>
+      <w:pPr>
+        <w:pStyle w:val="a3"/>
+        <w:numPr>
+          <w:ilvl w:val="0"/>
+          <w:numId w:val="1"/>
+        </w:numPr>
+        <w:ind w:firstLineChars="0"/>
+      </w:pPr>
+      <w:r>
+        <w:rPr>
+          <w:color w:val="FF0000"/>
+        </w:rPr>
+        <w:t>w</w:t>
+      </w:r>
+      <w:r>
+        <w:rPr>
+          <w:rFonts w:hint="eastAsia"/>
+          <w:color w:val="FF0000"/>
+        </w:rPr>
+        <w:t>ord-break：break-all</w:t>
+      </w:r>
+      <w:r>
+        <w:t>(</w:t>
+      </w:r>
+      <w:r>
+        <w:rPr>
+          <w:rFonts w:hint="eastAsia"/>
+        </w:rPr>
+        <w:t>换</w:t>
+      </w:r>
+      <w:r>
+        <w:rPr>
+          <w:rFonts w:hint="eastAsia"/>
+        </w:rPr>
+        <w:t>行时将文字进行打断</w:t>
+      </w:r>
+      <w:r>
+        <w:t>)</w:t>
+      </w:r>
+      <w:r>
+        <w:t xml:space="preserve">  </w:t>
+      </w:r>
+      <w:r>
+        <w:rPr>
+          <w:rFonts w:hint="eastAsia"/>
+        </w:rPr>
+        <w:t>、keep-all（全都不打断）</w:t>
+      </w:r>
+    </w:p>
+    <w:p>
+      <w:r>
+        <w:rPr>
+          <w:rFonts w:hint="eastAsia"/>
+        </w:rPr>
+        <w:t>注：当你有很长的英文时，系统不会换行。</w:t>
+      </w:r>
+    </w:p>
+    <w:p>
+      <w:pPr>
+        <w:pStyle w:val="a3"/>
+        <w:numPr>
+          <w:ilvl w:val="0"/>
+          <w:numId w:val="1"/>
+        </w:numPr>
+        <w:ind w:firstLineChars="0"/>
+        <w:rPr>
+          <w:color w:val="FF0000"/>
+        </w:rPr>
+      </w:pPr>
+      <w:r>
+        <w:rPr>
+          <w:color w:val="FF0000"/>
+        </w:rPr>
+        <w:t>f</w:t>
+      </w:r>
+      <w:r>
+        <w:rPr>
+          <w:rFonts w:hint="eastAsia"/>
+          <w:color w:val="FF0000"/>
+        </w:rPr>
+        <w:t>ont-size：1</w:t>
+      </w:r>
+      <w:r>
+        <w:rPr>
+          <w:color w:val="FF0000"/>
+        </w:rPr>
+        <w:t>00</w:t>
+      </w:r>
+      <w:r>
+        <w:rPr>
+          <w:rFonts w:hint="eastAsia"/>
+          <w:color w:val="FF0000"/>
+        </w:rPr>
+        <w:t>px；是指hug</w:t>
+      </w:r>
+      <w:r>
+        <w:rPr>
+          <w:color w:val="FF0000"/>
+        </w:rPr>
         <w:t xml:space="preserve"> </w:t>
       </w:r>
       <w:r>
         <w:rPr>
-          <w:rFonts w:ascii="Segoe UI" w:hAnsi="Segoe UI" w:cs="Segoe UI"/>
-          <w:color w:val="FF0000"/>
-          <w:shd w:val="clear" w:color="auto" w:fill="FFFFFF"/>
-        </w:rPr>
-        <w:t xml:space="preserve">  </w:t>
-      </w:r>
-      <w:r>
-        <w:rPr>
-          <w:rFonts w:ascii="Segoe UI" w:hAnsi="Segoe UI" w:cs="Segoe UI" w:hint="eastAsia"/>
-          <w:color w:val="FF0000"/>
-          <w:shd w:val="clear" w:color="auto" w:fill="FFFFFF"/>
-        </w:rPr>
-        <w:t>只能让内联元素居中。</w:t>
+          <w:rFonts w:hint="eastAsia"/>
+          <w:color w:val="FF0000"/>
+        </w:rPr>
+        <w:t>中最高的地方到最低的地方</w:t>
+      </w:r>
+    </w:p>
+    <w:p>
+      <w:r>
+        <w:rPr>
+          <w:noProof/>
+        </w:rPr>
+        <w:drawing>
+          <wp:inline distT="0" distB="0" distL="0" distR="0" wp14:anchorId="06997EAE" wp14:editId="08060CB4">
+            <wp:extent cx="1360627" cy="529684"/>
+            <wp:effectExtent l="0" t="0" r="0" b="3810"/>
+            <wp:docPr id="4" name="图片 4"/>
+            <wp:cNvGraphicFramePr>
+              <a:graphicFrameLocks xmlns:a="http://schemas.openxmlformats.org/drawingml/2006/main" noChangeAspect="1"/>
+            </wp:cNvGraphicFramePr>
+            <a:graphic xmlns:a="http://schemas.openxmlformats.org/drawingml/2006/main">
+              <a:graphicData uri="http://schemas.openxmlformats.org/drawingml/2006/picture">
+                <pic:pic xmlns:pic="http://schemas.openxmlformats.org/drawingml/2006/picture">
+                  <pic:nvPicPr>
+                    <pic:cNvPr id="1" name=""/>
+                    <pic:cNvPicPr/>
+                  </pic:nvPicPr>
+                  <pic:blipFill>
+                    <a:blip r:embed="rId9"/>
+                    <a:stretch>
+                      <a:fillRect/>
+                    </a:stretch>
+                  </pic:blipFill>
+                  <pic:spPr>
+                    <a:xfrm>
+                      <a:off x="0" y="0"/>
+                      <a:ext cx="1410580" cy="549130"/>
+                    </a:xfrm>
+                    <a:prstGeom prst="rect">
+                      <a:avLst/>
+                    </a:prstGeom>
+                  </pic:spPr>
+                </pic:pic>
+              </a:graphicData>
+            </a:graphic>
+          </wp:inline>
+        </w:drawing>
+      </w:r>
+      <w:r>
+        <w:rPr>
+          <w:rFonts w:hint="eastAsia"/>
+        </w:rPr>
+        <w:t xml:space="preserve"> </w:t>
+      </w:r>
+    </w:p>
+    <w:p>
+      <w:pPr>
+        <w:rPr>
+          <w:color w:val="FF0000"/>
+        </w:rPr>
+      </w:pPr>
+      <w:r>
+        <w:rPr>
+          <w:rFonts w:hint="eastAsia"/>
+          <w:color w:val="FF0000"/>
+        </w:rPr>
+        <w:t>默认行高</w:t>
+      </w:r>
+      <w:r>
+        <w:rPr>
+          <w:rFonts w:hint="eastAsia"/>
+          <w:color w:val="FF0000"/>
+        </w:rPr>
+        <w:t>（建议行高）</w:t>
+      </w:r>
+      <w:r>
+        <w:rPr>
+          <w:rFonts w:hint="eastAsia"/>
+          <w:color w:val="FF0000"/>
+        </w:rPr>
+        <w:t>=</w:t>
+      </w:r>
+      <w:r>
+        <w:rPr>
+          <w:color w:val="FF0000"/>
+        </w:rPr>
+        <w:t>140</w:t>
+      </w:r>
+      <w:r>
+        <w:rPr>
+          <w:rFonts w:hint="eastAsia"/>
+          <w:color w:val="FF0000"/>
+        </w:rPr>
+        <w:t>%</w:t>
+      </w:r>
+      <w:r>
+        <w:rPr>
+          <w:rFonts w:hint="eastAsia"/>
+          <w:color w:val="FF0000"/>
+        </w:rPr>
+        <w:t>*</w:t>
+      </w:r>
+      <w:r>
+        <w:rPr>
+          <w:rFonts w:hint="eastAsia"/>
+          <w:color w:val="FF0000"/>
+        </w:rPr>
+        <w:t>字体</w:t>
+      </w:r>
+      <w:r>
+        <w:rPr>
+          <w:rFonts w:hint="eastAsia"/>
+          <w:color w:val="FF0000"/>
+        </w:rPr>
+        <w:t>的像素（字体不同，建议行高也不同）</w:t>
+      </w:r>
+    </w:p>
+    <w:p>
+      <w:pPr>
+        <w:pStyle w:val="a3"/>
+        <w:numPr>
+          <w:ilvl w:val="0"/>
+          <w:numId w:val="1"/>
+        </w:numPr>
+        <w:ind w:firstLineChars="0"/>
+        <w:rPr>
+          <w:color w:val="FF0000"/>
+        </w:rPr>
+      </w:pPr>
+      <w:r>
+        <w:rPr>
+          <w:rFonts w:hint="eastAsia"/>
+          <w:color w:val="FF0000"/>
+        </w:rPr>
+        <w:t>一般使用 line-height和padding合用来使文字居中。</w:t>
+      </w:r>
+      <w:r>
+        <w:rPr>
+          <w:rFonts w:hint="eastAsia"/>
+          <w:color w:val="FF0000"/>
+        </w:rPr>
+        <w:t>能不写widt</w:t>
+      </w:r>
+      <w:r>
+        <w:rPr>
+          <w:color w:val="FF0000"/>
+        </w:rPr>
+        <w:t>100</w:t>
+      </w:r>
+      <w:r>
+        <w:rPr>
+          <w:rFonts w:hint="eastAsia"/>
+          <w:color w:val="FF0000"/>
+        </w:rPr>
+        <w:t>%和height</w:t>
+      </w:r>
+      <w:r>
+        <w:rPr>
+          <w:color w:val="FF0000"/>
+        </w:rPr>
+        <w:t>100</w:t>
+      </w:r>
+      <w:r>
+        <w:rPr>
+          <w:rFonts w:hint="eastAsia"/>
+          <w:color w:val="FF0000"/>
+        </w:rPr>
+        <w:t>%最好别写。</w:t>
+      </w:r>
+    </w:p>
+    <w:p>
+      <w:pPr>
+        <w:rPr>
+          <w:color w:val="FF0000"/>
+        </w:rPr>
+      </w:pPr>
+      <w:r>
+        <w:rPr>
+          <w:rFonts w:hint="eastAsia"/>
+          <w:color w:val="FF0000"/>
+        </w:rPr>
+        <w:t>注：当使用width：1</w:t>
+      </w:r>
+      <w:r>
+        <w:rPr>
+          <w:color w:val="FF0000"/>
+        </w:rPr>
+        <w:t>00</w:t>
+      </w:r>
+      <w:r>
+        <w:rPr>
+          <w:rFonts w:hint="eastAsia"/>
+          <w:color w:val="FF0000"/>
+        </w:rPr>
+        <w:t>%；和padding时，最好别脱离文档流</w:t>
+      </w:r>
+      <w:r>
+        <w:rPr>
+          <w:rFonts w:hint="eastAsia"/>
+          <w:color w:val="FF0000"/>
+        </w:rPr>
+        <w:t>（</w:t>
+      </w:r>
+      <w:r>
+        <w:rPr>
+          <w:rFonts w:ascii="Consolas" w:eastAsia="宋体" w:hAnsi="Consolas" w:cs="宋体"/>
+          <w:color w:val="FF0000"/>
+          <w:kern w:val="0"/>
+          <w:szCs w:val="21"/>
+        </w:rPr>
+        <w:t>position: fixed;</w:t>
+      </w:r>
+      <w:r>
+        <w:rPr>
+          <w:rFonts w:ascii="Consolas" w:eastAsia="宋体" w:hAnsi="Consolas" w:cs="宋体" w:hint="eastAsia"/>
+          <w:color w:val="FF0000"/>
+          <w:kern w:val="0"/>
+          <w:szCs w:val="21"/>
+        </w:rPr>
+        <w:t>、</w:t>
+      </w:r>
+      <w:r>
+        <w:rPr>
+          <w:rFonts w:ascii="Consolas" w:eastAsia="宋体" w:hAnsi="Consolas" w:cs="宋体" w:hint="eastAsia"/>
+          <w:color w:val="FF0000"/>
+          <w:kern w:val="0"/>
+          <w:szCs w:val="21"/>
+        </w:rPr>
+        <w:t>position</w:t>
+      </w:r>
+      <w:r>
+        <w:rPr>
+          <w:rFonts w:ascii="Consolas" w:eastAsia="宋体" w:hAnsi="Consolas" w:cs="宋体" w:hint="eastAsia"/>
+          <w:color w:val="FF0000"/>
+          <w:kern w:val="0"/>
+          <w:szCs w:val="21"/>
+        </w:rPr>
+        <w:t>：</w:t>
+      </w:r>
+      <w:r>
+        <w:rPr>
+          <w:rFonts w:ascii="Consolas" w:eastAsia="宋体" w:hAnsi="Consolas" w:cs="宋体" w:hint="eastAsia"/>
+          <w:color w:val="FF0000"/>
+          <w:kern w:val="0"/>
+          <w:szCs w:val="21"/>
+        </w:rPr>
+        <w:t>relative</w:t>
+      </w:r>
+      <w:r>
+        <w:rPr>
+          <w:rFonts w:ascii="Consolas" w:eastAsia="宋体" w:hAnsi="Consolas" w:cs="宋体" w:hint="eastAsia"/>
+          <w:color w:val="FF0000"/>
+          <w:kern w:val="0"/>
+          <w:szCs w:val="21"/>
+        </w:rPr>
+        <w:t>；</w:t>
+      </w:r>
+      <w:r>
+        <w:rPr>
+          <w:rFonts w:hint="eastAsia"/>
+          <w:color w:val="FF0000"/>
+        </w:rPr>
+        <w:t>）</w:t>
+      </w:r>
+      <w:r>
+        <w:rPr>
+          <w:rFonts w:hint="eastAsia"/>
+          <w:color w:val="FF0000"/>
+        </w:rPr>
+        <w:t>，因为这样会引起里面div比外面div宽度大，可以再套一层div使用padding。</w:t>
+      </w:r>
+    </w:p>
+    <w:p>
+      <w:pPr>
+        <w:pStyle w:val="1"/>
+        <w:numPr>
+          <w:ilvl w:val="0"/>
+          <w:numId w:val="1"/>
+        </w:numPr>
+      </w:pPr>
+      <w:r>
+        <w:rPr>
+          <w:rFonts w:hint="eastAsia"/>
+        </w:rPr>
+        <w:t>b</w:t>
+      </w:r>
+      <w:r>
+        <w:rPr>
+          <w:rFonts w:hint="eastAsia"/>
+        </w:rPr>
+        <w:t>ackground详解</w:t>
       </w:r>
     </w:p>
     <w:p>
       <w:pPr>
         <w:pStyle w:val="a3"/>
         <w:ind w:left="420" w:firstLineChars="0" w:firstLine="0"/>
+        <w:rPr>
+          <w:color w:val="FF0000"/>
+        </w:rPr>
+      </w:pPr>
+      <w:r>
+        <w:rPr>
+          <w:rFonts w:hint="eastAsia"/>
+          <w:color w:val="FF0000"/>
+        </w:rPr>
+        <w:t>b</w:t>
+      </w:r>
+      <w:r>
+        <w:rPr>
+          <w:rFonts w:hint="eastAsia"/>
+          <w:color w:val="FF0000"/>
+        </w:rPr>
+        <w:t>ackground-color：</w:t>
+      </w:r>
+      <w:proofErr w:type="spellStart"/>
+      <w:r>
+        <w:rPr>
+          <w:rFonts w:hint="eastAsia"/>
+          <w:color w:val="FF0000"/>
+        </w:rPr>
+        <w:t>rbga</w:t>
+      </w:r>
+      <w:proofErr w:type="spellEnd"/>
+      <w:r>
+        <w:rPr>
+          <w:rFonts w:hint="eastAsia"/>
+          <w:color w:val="FF0000"/>
+        </w:rPr>
+        <w:t>（0，</w:t>
+      </w:r>
+      <w:r>
+        <w:rPr>
+          <w:color w:val="FF0000"/>
+        </w:rPr>
+        <w:t>0</w:t>
+      </w:r>
+      <w:r>
+        <w:rPr>
+          <w:rFonts w:hint="eastAsia"/>
+          <w:color w:val="FF0000"/>
+        </w:rPr>
+        <w:t>，</w:t>
+      </w:r>
+      <w:r>
+        <w:rPr>
+          <w:color w:val="FF0000"/>
+        </w:rPr>
+        <w:t>0</w:t>
+      </w:r>
+      <w:r>
+        <w:rPr>
+          <w:rFonts w:hint="eastAsia"/>
+          <w:color w:val="FF0000"/>
+        </w:rPr>
+        <w:t>，0</w:t>
+      </w:r>
+      <w:r>
+        <w:rPr>
+          <w:color w:val="FF0000"/>
+        </w:rPr>
+        <w:t>.8</w:t>
+      </w:r>
+      <w:r>
+        <w:rPr>
+          <w:rFonts w:hint="eastAsia"/>
+          <w:color w:val="FF0000"/>
+        </w:rPr>
+        <w:t>）</w:t>
+      </w:r>
+      <w:r>
+        <w:rPr>
+          <w:rFonts w:hint="eastAsia"/>
+          <w:color w:val="FF0000"/>
+        </w:rPr>
+        <w:t>背景色加一层透明度颜色（滤镜）</w:t>
+      </w:r>
+    </w:p>
+    <w:p>
+      <w:pPr>
+        <w:pStyle w:val="a3"/>
+        <w:ind w:left="420" w:firstLineChars="0" w:firstLine="0"/>
+        <w:rPr>
+          <w:color w:val="FF0000"/>
+        </w:rPr>
+      </w:pPr>
+      <w:r>
+        <w:rPr>
+          <w:color w:val="FF0000"/>
+        </w:rPr>
+        <w:t>b</w:t>
+      </w:r>
+      <w:r>
+        <w:rPr>
+          <w:color w:val="FF0000"/>
+        </w:rPr>
+        <w:t>ackground</w:t>
+      </w:r>
+      <w:r>
+        <w:rPr>
+          <w:rFonts w:hint="eastAsia"/>
+          <w:color w:val="FF0000"/>
+        </w:rPr>
+        <w:t>-</w:t>
+      </w:r>
+      <w:proofErr w:type="spellStart"/>
+      <w:r>
+        <w:rPr>
+          <w:rFonts w:hint="eastAsia"/>
+          <w:color w:val="FF0000"/>
+        </w:rPr>
+        <w:t>postion</w:t>
+      </w:r>
+      <w:proofErr w:type="spellEnd"/>
+      <w:r>
+        <w:rPr>
+          <w:rFonts w:hint="eastAsia"/>
+          <w:color w:val="FF0000"/>
+        </w:rPr>
+        <w:t>：center</w:t>
+      </w:r>
+      <w:r>
+        <w:rPr>
+          <w:color w:val="FF0000"/>
+        </w:rPr>
+        <w:t xml:space="preserve"> </w:t>
+      </w:r>
+      <w:proofErr w:type="spellStart"/>
+      <w:r>
+        <w:rPr>
+          <w:rFonts w:hint="eastAsia"/>
+          <w:color w:val="FF0000"/>
+        </w:rPr>
+        <w:t>center</w:t>
+      </w:r>
+      <w:proofErr w:type="spellEnd"/>
+      <w:r>
+        <w:rPr>
+          <w:rFonts w:hint="eastAsia"/>
+          <w:color w:val="FF0000"/>
+        </w:rPr>
+        <w:t>；</w:t>
+      </w:r>
+      <w:r>
+        <w:rPr>
+          <w:rFonts w:hint="eastAsia"/>
+          <w:color w:val="FF0000"/>
+        </w:rPr>
+        <w:t>（背景图的位置）</w:t>
+      </w:r>
+    </w:p>
+    <w:p>
+      <w:pPr>
+        <w:pStyle w:val="a3"/>
+        <w:ind w:left="420" w:firstLineChars="0" w:firstLine="0"/>
+        <w:rPr>
+          <w:color w:val="FF0000"/>
+        </w:rPr>
+      </w:pPr>
+      <w:r>
+        <w:rPr>
+          <w:color w:val="FF0000"/>
+        </w:rPr>
+        <w:t>b</w:t>
+      </w:r>
+      <w:r>
+        <w:rPr>
+          <w:color w:val="FF0000"/>
+        </w:rPr>
+        <w:t>ackground</w:t>
+      </w:r>
+      <w:r>
+        <w:rPr>
+          <w:rFonts w:hint="eastAsia"/>
+          <w:color w:val="FF0000"/>
+        </w:rPr>
+        <w:t>-size：cover（</w:t>
+      </w:r>
+      <w:r>
+        <w:rPr>
+          <w:rFonts w:hint="eastAsia"/>
+          <w:color w:val="FF0000"/>
+        </w:rPr>
+        <w:t>自适应屏幕大小，不会变形</w:t>
+      </w:r>
+      <w:r>
+        <w:rPr>
+          <w:rFonts w:hint="eastAsia"/>
+          <w:color w:val="FF0000"/>
+        </w:rPr>
+        <w:t>）</w:t>
+      </w:r>
+    </w:p>
+    <w:p>
+      <w:pPr>
+        <w:pStyle w:val="1"/>
+        <w:numPr>
+          <w:ilvl w:val="0"/>
+          <w:numId w:val="1"/>
+        </w:numPr>
+      </w:pPr>
+      <w:r>
+        <w:rPr>
+          <w:rFonts w:hint="eastAsia"/>
+        </w:rPr>
+        <w:t>s</w:t>
+      </w:r>
+      <w:r>
+        <w:t>pan</w:t>
+      </w:r>
+    </w:p>
+    <w:p>
+      <w:pPr>
+        <w:rPr>
+          <w:rFonts w:hint="eastAsia"/>
+        </w:rPr>
+      </w:pPr>
+      <w:r>
+        <w:rPr>
+          <w:rFonts w:hint="eastAsia"/>
+        </w:rPr>
+        <w:t>不支持宽高</w:t>
+      </w:r>
+    </w:p>
+    <w:p>
+      <w:pPr>
+        <w:pStyle w:val="1"/>
+        <w:numPr>
+          <w:ilvl w:val="0"/>
+          <w:numId w:val="1"/>
+        </w:numPr>
+      </w:pPr>
+      <w:r>
+        <w:rPr>
+          <w:rFonts w:hint="eastAsia"/>
+        </w:rPr>
+        <w:t>三角形</w:t>
+      </w:r>
+    </w:p>
+    <w:p>
+      <w:pPr>
+        <w:rPr>
+          <w:rFonts w:hint="eastAsia"/>
+        </w:rPr>
+      </w:pPr>
+      <w:r>
+        <w:t>Width:0</w:t>
+      </w:r>
+      <w:proofErr w:type="gramStart"/>
+      <w:r>
+        <w:t>px;height</w:t>
+      </w:r>
+      <w:proofErr w:type="gramEnd"/>
+      <w:r>
+        <w:t>:0px;</w:t>
+      </w:r>
+    </w:p>
+    <w:p>
+      <w:r>
+        <w:t>border:100px solid transparent;</w:t>
+      </w:r>
+    </w:p>
+    <w:p>
+      <w:r>
+        <w:rPr>
+          <w:rFonts w:hint="eastAsia"/>
+        </w:rPr>
+        <w:lastRenderedPageBreak/>
+        <w:t>b</w:t>
+      </w:r>
+      <w:r>
+        <w:t>order-left-</w:t>
+      </w:r>
+      <w:proofErr w:type="gramStart"/>
+      <w:r>
+        <w:t>color:#</w:t>
+      </w:r>
+      <w:proofErr w:type="gramEnd"/>
+      <w:r>
+        <w:t>e6686a;</w:t>
+      </w:r>
+    </w:p>
+    <w:p>
+      <w:pPr>
+        <w:rPr>
+          <w:rFonts w:hint="eastAsia"/>
+        </w:rPr>
+      </w:pPr>
+      <w:r>
+        <w:rPr>
+          <w:rFonts w:hint="eastAsia"/>
+        </w:rPr>
+        <w:t>b</w:t>
+      </w:r>
+      <w:r>
+        <w:t>order-top-wi</w:t>
+      </w:r>
+      <w:bookmarkStart w:id="0" w:name="_GoBack"/>
+      <w:bookmarkEnd w:id="0"/>
+      <w:r>
+        <w:t>dth:0px;</w:t>
+      </w:r>
+    </w:p>
+    <w:p>
+      <w:pPr>
+        <w:pStyle w:val="1"/>
+        <w:numPr>
+          <w:ilvl w:val="0"/>
+          <w:numId w:val="1"/>
+        </w:numPr>
+        <w:rPr>
+          <w:rFonts w:hint="eastAsia"/>
+        </w:rPr>
       </w:pPr>
     </w:p>
     <w:p>
@@ -2236,7 +3696,7 @@
   <w:abstractNum w:abstractNumId="0" w15:restartNumberingAfterBreak="0">
     <w:nsid w:val="0E394281"/>
     <w:multiLevelType w:val="hybridMultilevel"/>
-    <w:tmpl w:val="9260EF4A"/>
+    <w:tmpl w:val="C0146B62"/>
     <w:lvl w:ilvl="0" w:tplc="0409000F">
       <w:start w:val="1"/>
       <w:numFmt w:val="decimal"/>
@@ -2320,6 +3780,92 @@
     </w:lvl>
   </w:abstractNum>
   <w:abstractNum w:abstractNumId="1" w15:restartNumberingAfterBreak="0">
+    <w:nsid w:val="389204E4"/>
+    <w:multiLevelType w:val="hybridMultilevel"/>
+    <w:tmpl w:val="8C484B9E"/>
+    <w:lvl w:ilvl="0" w:tplc="0409000F">
+      <w:start w:val="1"/>
+      <w:numFmt w:val="decimal"/>
+      <w:lvlText w:val="%1."/>
+      <w:lvlJc w:val="left"/>
+      <w:pPr>
+        <w:ind w:left="420" w:hanging="420"/>
+      </w:pPr>
+    </w:lvl>
+    <w:lvl w:ilvl="1" w:tplc="04090019" w:tentative="1">
+      <w:start w:val="1"/>
+      <w:numFmt w:val="lowerLetter"/>
+      <w:lvlText w:val="%2)"/>
+      <w:lvlJc w:val="left"/>
+      <w:pPr>
+        <w:ind w:left="840" w:hanging="420"/>
+      </w:pPr>
+    </w:lvl>
+    <w:lvl w:ilvl="2" w:tplc="0409001B" w:tentative="1">
+      <w:start w:val="1"/>
+      <w:numFmt w:val="lowerRoman"/>
+      <w:lvlText w:val="%3."/>
+      <w:lvlJc w:val="right"/>
+      <w:pPr>
+        <w:ind w:left="1260" w:hanging="420"/>
+      </w:pPr>
+    </w:lvl>
+    <w:lvl w:ilvl="3" w:tplc="0409000F" w:tentative="1">
+      <w:start w:val="1"/>
+      <w:numFmt w:val="decimal"/>
+      <w:lvlText w:val="%4."/>
+      <w:lvlJc w:val="left"/>
+      <w:pPr>
+        <w:ind w:left="1680" w:hanging="420"/>
+      </w:pPr>
+    </w:lvl>
+    <w:lvl w:ilvl="4" w:tplc="04090019" w:tentative="1">
+      <w:start w:val="1"/>
+      <w:numFmt w:val="lowerLetter"/>
+      <w:lvlText w:val="%5)"/>
+      <w:lvlJc w:val="left"/>
+      <w:pPr>
+        <w:ind w:left="2100" w:hanging="420"/>
+      </w:pPr>
+    </w:lvl>
+    <w:lvl w:ilvl="5" w:tplc="0409001B" w:tentative="1">
+      <w:start w:val="1"/>
+      <w:numFmt w:val="lowerRoman"/>
+      <w:lvlText w:val="%6."/>
+      <w:lvlJc w:val="right"/>
+      <w:pPr>
+        <w:ind w:left="2520" w:hanging="420"/>
+      </w:pPr>
+    </w:lvl>
+    <w:lvl w:ilvl="6" w:tplc="0409000F" w:tentative="1">
+      <w:start w:val="1"/>
+      <w:numFmt w:val="decimal"/>
+      <w:lvlText w:val="%7."/>
+      <w:lvlJc w:val="left"/>
+      <w:pPr>
+        <w:ind w:left="2940" w:hanging="420"/>
+      </w:pPr>
+    </w:lvl>
+    <w:lvl w:ilvl="7" w:tplc="04090019" w:tentative="1">
+      <w:start w:val="1"/>
+      <w:numFmt w:val="lowerLetter"/>
+      <w:lvlText w:val="%8)"/>
+      <w:lvlJc w:val="left"/>
+      <w:pPr>
+        <w:ind w:left="3360" w:hanging="420"/>
+      </w:pPr>
+    </w:lvl>
+    <w:lvl w:ilvl="8" w:tplc="0409001B" w:tentative="1">
+      <w:start w:val="1"/>
+      <w:numFmt w:val="lowerRoman"/>
+      <w:lvlText w:val="%9."/>
+      <w:lvlJc w:val="right"/>
+      <w:pPr>
+        <w:ind w:left="3780" w:hanging="420"/>
+      </w:pPr>
+    </w:lvl>
+  </w:abstractNum>
+  <w:abstractNum w:abstractNumId="2" w15:restartNumberingAfterBreak="0">
     <w:nsid w:val="45466475"/>
     <w:multiLevelType w:val="hybridMultilevel"/>
     <w:tmpl w:val="743EE146"/>
@@ -2405,7 +3951,7 @@
       </w:pPr>
     </w:lvl>
   </w:abstractNum>
-  <w:abstractNum w:abstractNumId="2" w15:restartNumberingAfterBreak="0">
+  <w:abstractNum w:abstractNumId="3" w15:restartNumberingAfterBreak="0">
     <w:nsid w:val="62AF245E"/>
     <w:multiLevelType w:val="hybridMultilevel"/>
     <w:tmpl w:val="C53AE52C"/>
@@ -2491,7 +4037,93 @@
       </w:pPr>
     </w:lvl>
   </w:abstractNum>
-  <w:abstractNum w:abstractNumId="3" w15:restartNumberingAfterBreak="0">
+  <w:abstractNum w:abstractNumId="4" w15:restartNumberingAfterBreak="0">
+    <w:nsid w:val="659A1099"/>
+    <w:multiLevelType w:val="hybridMultilevel"/>
+    <w:tmpl w:val="F6780A3C"/>
+    <w:lvl w:ilvl="0" w:tplc="0409000F">
+      <w:start w:val="1"/>
+      <w:numFmt w:val="decimal"/>
+      <w:lvlText w:val="%1."/>
+      <w:lvlJc w:val="left"/>
+      <w:pPr>
+        <w:ind w:left="840" w:hanging="420"/>
+      </w:pPr>
+    </w:lvl>
+    <w:lvl w:ilvl="1" w:tplc="04090019" w:tentative="1">
+      <w:start w:val="1"/>
+      <w:numFmt w:val="lowerLetter"/>
+      <w:lvlText w:val="%2)"/>
+      <w:lvlJc w:val="left"/>
+      <w:pPr>
+        <w:ind w:left="1260" w:hanging="420"/>
+      </w:pPr>
+    </w:lvl>
+    <w:lvl w:ilvl="2" w:tplc="0409001B" w:tentative="1">
+      <w:start w:val="1"/>
+      <w:numFmt w:val="lowerRoman"/>
+      <w:lvlText w:val="%3."/>
+      <w:lvlJc w:val="right"/>
+      <w:pPr>
+        <w:ind w:left="1680" w:hanging="420"/>
+      </w:pPr>
+    </w:lvl>
+    <w:lvl w:ilvl="3" w:tplc="0409000F" w:tentative="1">
+      <w:start w:val="1"/>
+      <w:numFmt w:val="decimal"/>
+      <w:lvlText w:val="%4."/>
+      <w:lvlJc w:val="left"/>
+      <w:pPr>
+        <w:ind w:left="2100" w:hanging="420"/>
+      </w:pPr>
+    </w:lvl>
+    <w:lvl w:ilvl="4" w:tplc="04090019" w:tentative="1">
+      <w:start w:val="1"/>
+      <w:numFmt w:val="lowerLetter"/>
+      <w:lvlText w:val="%5)"/>
+      <w:lvlJc w:val="left"/>
+      <w:pPr>
+        <w:ind w:left="2520" w:hanging="420"/>
+      </w:pPr>
+    </w:lvl>
+    <w:lvl w:ilvl="5" w:tplc="0409001B" w:tentative="1">
+      <w:start w:val="1"/>
+      <w:numFmt w:val="lowerRoman"/>
+      <w:lvlText w:val="%6."/>
+      <w:lvlJc w:val="right"/>
+      <w:pPr>
+        <w:ind w:left="2940" w:hanging="420"/>
+      </w:pPr>
+    </w:lvl>
+    <w:lvl w:ilvl="6" w:tplc="0409000F" w:tentative="1">
+      <w:start w:val="1"/>
+      <w:numFmt w:val="decimal"/>
+      <w:lvlText w:val="%7."/>
+      <w:lvlJc w:val="left"/>
+      <w:pPr>
+        <w:ind w:left="3360" w:hanging="420"/>
+      </w:pPr>
+    </w:lvl>
+    <w:lvl w:ilvl="7" w:tplc="04090019" w:tentative="1">
+      <w:start w:val="1"/>
+      <w:numFmt w:val="lowerLetter"/>
+      <w:lvlText w:val="%8)"/>
+      <w:lvlJc w:val="left"/>
+      <w:pPr>
+        <w:ind w:left="3780" w:hanging="420"/>
+      </w:pPr>
+    </w:lvl>
+    <w:lvl w:ilvl="8" w:tplc="0409001B" w:tentative="1">
+      <w:start w:val="1"/>
+      <w:numFmt w:val="lowerRoman"/>
+      <w:lvlText w:val="%9."/>
+      <w:lvlJc w:val="right"/>
+      <w:pPr>
+        <w:ind w:left="4200" w:hanging="420"/>
+      </w:pPr>
+    </w:lvl>
+  </w:abstractNum>
+  <w:abstractNum w:abstractNumId="5" w15:restartNumberingAfterBreak="0">
     <w:nsid w:val="6E9931EA"/>
     <w:multiLevelType w:val="hybridMultilevel"/>
     <w:tmpl w:val="444A32B4"/>
@@ -2581,13 +4213,19 @@
     <w:abstractNumId w:val="0"/>
   </w:num>
   <w:num w:numId="2">
+    <w:abstractNumId w:val="3"/>
+  </w:num>
+  <w:num w:numId="3">
     <w:abstractNumId w:val="2"/>
   </w:num>
-  <w:num w:numId="3">
+  <w:num w:numId="4">
+    <w:abstractNumId w:val="5"/>
+  </w:num>
+  <w:num w:numId="5">
+    <w:abstractNumId w:val="4"/>
+  </w:num>
+  <w:num w:numId="6">
     <w:abstractNumId w:val="1"/>
-  </w:num>
-  <w:num w:numId="4">
-    <w:abstractNumId w:val="3"/>
   </w:num>
 </w:numbering>
 </file>
@@ -2992,6 +4630,28 @@
       <w:jc w:val="both"/>
     </w:pPr>
   </w:style>
+  <w:style w:type="paragraph" w:styleId="1">
+    <w:name w:val="heading 1"/>
+    <w:basedOn w:val="a"/>
+    <w:next w:val="a"/>
+    <w:link w:val="10"/>
+    <w:uiPriority w:val="9"/>
+    <w:qFormat/>
+    <w:rsid w:val="00D1560D"/>
+    <w:pPr>
+      <w:keepNext/>
+      <w:keepLines/>
+      <w:spacing w:before="40" w:after="60" w:line="440" w:lineRule="exact"/>
+      <w:outlineLvl w:val="0"/>
+    </w:pPr>
+    <w:rPr>
+      <w:b/>
+      <w:bCs/>
+      <w:kern w:val="44"/>
+      <w:sz w:val="30"/>
+      <w:szCs w:val="44"/>
+    </w:rPr>
+  </w:style>
   <w:style w:type="character" w:default="1" w:styleId="a0">
     <w:name w:val="Default Paragraph Font"/>
     <w:uiPriority w:val="1"/>
@@ -3108,6 +4768,20 @@
     <w:name w:val="value"/>
     <w:basedOn w:val="a0"/>
     <w:rsid w:val="00FC65A4"/>
+  </w:style>
+  <w:style w:type="character" w:customStyle="1" w:styleId="10">
+    <w:name w:val="标题 1 字符"/>
+    <w:basedOn w:val="a0"/>
+    <w:link w:val="1"/>
+    <w:uiPriority w:val="9"/>
+    <w:rsid w:val="00D1560D"/>
+    <w:rPr>
+      <w:b/>
+      <w:bCs/>
+      <w:kern w:val="44"/>
+      <w:sz w:val="30"/>
+      <w:szCs w:val="44"/>
+    </w:rPr>
   </w:style>
 </w:styles>
 </file>

--- a/前段学习/饥人谷笔记.docx
+++ b/前段学习/饥人谷笔记.docx
@@ -106,11 +106,6 @@
     </w:p>
     <w:p/>
     <w:p>
-      <w:pPr>
-        <w:rPr>
-          <w:rFonts w:hint="eastAsia"/>
-        </w:rPr>
-      </w:pPr>
       <w:proofErr w:type="spellStart"/>
       <w:r>
         <w:t>br</w:t>
@@ -2220,7 +2215,6 @@
     <w:p>
       <w:pPr>
         <w:rPr>
-          <w:rFonts w:hint="eastAsia"/>
           <w:color w:val="FF0000"/>
         </w:rPr>
       </w:pPr>
@@ -2283,7 +2277,6 @@
         <w:ind w:left="420" w:firstLineChars="0" w:firstLine="0"/>
         <w:jc w:val="center"/>
         <w:rPr>
-          <w:rFonts w:hint="eastAsia"/>
           <w:color w:val="FF0000"/>
         </w:rPr>
       </w:pPr>
@@ -3535,11 +3528,6 @@
       </w:r>
     </w:p>
     <w:p>
-      <w:pPr>
-        <w:rPr>
-          <w:rFonts w:hint="eastAsia"/>
-        </w:rPr>
-      </w:pPr>
       <w:r>
         <w:rPr>
           <w:rFonts w:hint="eastAsia"/>
@@ -3563,11 +3551,6 @@
       </w:r>
     </w:p>
     <w:p>
-      <w:pPr>
-        <w:rPr>
-          <w:rFonts w:hint="eastAsia"/>
-        </w:rPr>
-      </w:pPr>
       <w:r>
         <w:t>Width:0</w:t>
       </w:r>
@@ -3606,11 +3589,6 @@
       </w:r>
     </w:p>
     <w:p>
-      <w:pPr>
-        <w:rPr>
-          <w:rFonts w:hint="eastAsia"/>
-        </w:rPr>
-      </w:pPr>
       <w:r>
         <w:rPr>
           <w:rFonts w:hint="eastAsia"/>
@@ -3618,12 +3596,7 @@
         <w:t>b</w:t>
       </w:r>
       <w:r>
-        <w:t>order-top-wi</w:t>
-      </w:r>
-      <w:bookmarkStart w:id="0" w:name="_GoBack"/>
-      <w:bookmarkEnd w:id="0"/>
-      <w:r>
-        <w:t>dth:0px;</w:t>
+        <w:t>order-top-width:0px;</w:t>
       </w:r>
     </w:p>
     <w:p>
@@ -3633,11 +3606,448 @@
           <w:ilvl w:val="0"/>
           <w:numId w:val="1"/>
         </w:numPr>
-        <w:rPr>
-          <w:rFonts w:hint="eastAsia"/>
-        </w:rPr>
-      </w:pPr>
-    </w:p>
+      </w:pPr>
+      <w:r>
+        <w:t>display</w:t>
+      </w:r>
+      <w:r>
+        <w:rPr>
+          <w:rFonts w:hint="eastAsia"/>
+        </w:rPr>
+        <w:t>：</w:t>
+      </w:r>
+      <w:r>
+        <w:t>I</w:t>
+      </w:r>
+      <w:r>
+        <w:rPr>
+          <w:rFonts w:hint="eastAsia"/>
+        </w:rPr>
+        <w:t>nline宽高和上下padding无效；</w:t>
+      </w:r>
+    </w:p>
+    <w:p>
+      <w:pPr>
+        <w:pStyle w:val="1"/>
+        <w:numPr>
+          <w:ilvl w:val="0"/>
+          <w:numId w:val="1"/>
+        </w:numPr>
+      </w:pPr>
+      <w:proofErr w:type="spellStart"/>
+      <w:r>
+        <w:t>svg</w:t>
+      </w:r>
+      <w:proofErr w:type="spellEnd"/>
+    </w:p>
+    <w:p>
+      <w:r>
+        <w:rPr>
+          <w:rFonts w:hint="eastAsia"/>
+        </w:rPr>
+        <w:t>先添加购物车，再点击购物车添加项目，再点击“symbol”，点击“查看在线链接”</w:t>
+      </w:r>
+      <w:r>
+        <w:rPr>
+          <w:rFonts w:hint="eastAsia"/>
+        </w:rPr>
+        <w:t>，点击“使用帮助”</w:t>
+      </w:r>
+      <w:r>
+        <w:rPr>
+          <w:rFonts w:hint="eastAsia"/>
+        </w:rPr>
+        <w:t>根据里面symbol操作</w:t>
+      </w:r>
+    </w:p>
+    <w:p>
+      <w:proofErr w:type="spellStart"/>
+      <w:proofErr w:type="gramStart"/>
+      <w:r>
+        <w:t>svg</w:t>
+      </w:r>
+      <w:proofErr w:type="spellEnd"/>
+      <w:r>
+        <w:t>{</w:t>
+      </w:r>
+      <w:proofErr w:type="gramEnd"/>
+    </w:p>
+    <w:p>
+      <w:pPr>
+        <w:ind w:firstLine="420"/>
+      </w:pPr>
+      <w:r>
+        <w:rPr>
+          <w:rFonts w:hint="eastAsia"/>
+        </w:rPr>
+        <w:t>w</w:t>
+      </w:r>
+      <w:r>
+        <w:t>idth:30px;</w:t>
+      </w:r>
+    </w:p>
+    <w:p>
+      <w:pPr>
+        <w:ind w:firstLine="420"/>
+      </w:pPr>
+      <w:r>
+        <w:rPr>
+          <w:rFonts w:hint="eastAsia"/>
+        </w:rPr>
+        <w:t>h</w:t>
+      </w:r>
+      <w:r>
+        <w:t>eight:30px;</w:t>
+      </w:r>
+    </w:p>
+    <w:p>
+      <w:pPr>
+        <w:ind w:firstLine="420"/>
+      </w:pPr>
+      <w:proofErr w:type="spellStart"/>
+      <w:proofErr w:type="gramStart"/>
+      <w:r>
+        <w:rPr>
+          <w:rFonts w:hint="eastAsia"/>
+        </w:rPr>
+        <w:t>f</w:t>
+      </w:r>
+      <w:r>
+        <w:t>ill:white</w:t>
+      </w:r>
+      <w:proofErr w:type="spellEnd"/>
+      <w:proofErr w:type="gramEnd"/>
+      <w:r>
+        <w:t>;</w:t>
+      </w:r>
+    </w:p>
+    <w:p>
+      <w:r>
+        <w:rPr>
+          <w:rFonts w:hint="eastAsia"/>
+        </w:rPr>
+        <w:t>}</w:t>
+      </w:r>
+    </w:p>
+    <w:p>
+      <w:pPr>
+        <w:pStyle w:val="1"/>
+        <w:numPr>
+          <w:ilvl w:val="0"/>
+          <w:numId w:val="1"/>
+        </w:numPr>
+      </w:pPr>
+      <w:r>
+        <w:t>text</w:t>
+      </w:r>
+      <w:r>
+        <w:rPr>
+          <w:rFonts w:hint="eastAsia"/>
+        </w:rPr>
+        <w:t>-align</w:t>
+      </w:r>
+      <w:r>
+        <w:rPr>
+          <w:rFonts w:hint="eastAsia"/>
+        </w:rPr>
+        <w:t>调节</w:t>
+      </w:r>
+      <w:r>
+        <w:rPr>
+          <w:rFonts w:hint="eastAsia"/>
+        </w:rPr>
+        <w:t>左右</w:t>
+      </w:r>
+    </w:p>
+    <w:p>
+      <w:pPr>
+        <w:pStyle w:val="a8"/>
+        <w:shd w:val="clear" w:color="auto" w:fill="FAF7EF"/>
+        <w:spacing w:before="150" w:beforeAutospacing="0" w:after="150" w:afterAutospacing="0"/>
+        <w:rPr>
+          <w:rFonts w:ascii="Verdana" w:hAnsi="Verdana"/>
+          <w:color w:val="393939"/>
+          <w:sz w:val="21"/>
+          <w:szCs w:val="21"/>
+        </w:rPr>
+      </w:pPr>
+      <w:r>
+        <w:rPr>
+          <w:rFonts w:ascii="Verdana" w:hAnsi="Verdana"/>
+          <w:color w:val="393939"/>
+          <w:sz w:val="21"/>
+          <w:szCs w:val="21"/>
+        </w:rPr>
+        <w:t>当使用</w:t>
+      </w:r>
+      <w:r>
+        <w:rPr>
+          <w:rFonts w:ascii="Verdana" w:hAnsi="Verdana"/>
+          <w:color w:val="393939"/>
+          <w:sz w:val="21"/>
+          <w:szCs w:val="21"/>
+        </w:rPr>
+        <w:t>text-align</w:t>
+      </w:r>
+      <w:r>
+        <w:rPr>
+          <w:rFonts w:ascii="Verdana" w:hAnsi="Verdana"/>
+          <w:color w:val="393939"/>
+          <w:sz w:val="21"/>
+          <w:szCs w:val="21"/>
+        </w:rPr>
+        <w:t>时，一定要注意，只能对文字（包括块元素中的文字）、内联元素和行内块进行水平居中，对块是没有用的。</w:t>
+      </w:r>
+    </w:p>
+    <w:p>
+      <w:pPr>
+        <w:pStyle w:val="a8"/>
+        <w:shd w:val="clear" w:color="auto" w:fill="FAF7EF"/>
+        <w:spacing w:before="150" w:beforeAutospacing="0" w:after="150" w:afterAutospacing="0"/>
+        <w:rPr>
+          <w:rFonts w:ascii="Verdana" w:hAnsi="Verdana" w:hint="eastAsia"/>
+          <w:color w:val="393939"/>
+          <w:sz w:val="21"/>
+          <w:szCs w:val="21"/>
+        </w:rPr>
+      </w:pPr>
+      <w:r>
+        <w:rPr>
+          <w:rFonts w:ascii="Verdana" w:hAnsi="Verdana"/>
+          <w:color w:val="393939"/>
+          <w:sz w:val="21"/>
+          <w:szCs w:val="21"/>
+        </w:rPr>
+        <w:t>注：</w:t>
+      </w:r>
+      <w:r>
+        <w:rPr>
+          <w:rFonts w:ascii="Verdana" w:hAnsi="Verdana"/>
+          <w:color w:val="393939"/>
+          <w:sz w:val="21"/>
+          <w:szCs w:val="21"/>
+        </w:rPr>
+        <w:t xml:space="preserve"> </w:t>
+      </w:r>
+      <w:r>
+        <w:rPr>
+          <w:rFonts w:ascii="Verdana" w:hAnsi="Verdana"/>
+          <w:color w:val="393939"/>
+          <w:sz w:val="21"/>
+          <w:szCs w:val="21"/>
+        </w:rPr>
+        <w:t>若对脱离文档流（比如</w:t>
+      </w:r>
+      <w:r>
+        <w:rPr>
+          <w:rFonts w:ascii="Verdana" w:hAnsi="Verdana"/>
+          <w:color w:val="393939"/>
+          <w:sz w:val="21"/>
+          <w:szCs w:val="21"/>
+        </w:rPr>
+        <w:t>position</w:t>
+      </w:r>
+      <w:r>
+        <w:rPr>
+          <w:rFonts w:ascii="Verdana" w:hAnsi="Verdana"/>
+          <w:color w:val="393939"/>
+          <w:sz w:val="21"/>
+          <w:szCs w:val="21"/>
+        </w:rPr>
+        <w:t>：</w:t>
+      </w:r>
+      <w:r>
+        <w:rPr>
+          <w:rFonts w:ascii="Verdana" w:hAnsi="Verdana"/>
+          <w:color w:val="393939"/>
+          <w:sz w:val="21"/>
+          <w:szCs w:val="21"/>
+        </w:rPr>
+        <w:t>absolute</w:t>
+      </w:r>
+      <w:r>
+        <w:rPr>
+          <w:rFonts w:ascii="Verdana" w:hAnsi="Verdana"/>
+          <w:color w:val="393939"/>
+          <w:sz w:val="21"/>
+          <w:szCs w:val="21"/>
+        </w:rPr>
+        <w:t>）的块元素水平居中，可对要求水平居中的块元素使用：</w:t>
+      </w:r>
+      <w:r>
+        <w:rPr>
+          <w:rFonts w:ascii="Verdana" w:hAnsi="Verdana"/>
+          <w:color w:val="393939"/>
+          <w:sz w:val="21"/>
+          <w:szCs w:val="21"/>
+        </w:rPr>
+        <w:t xml:space="preserve"> left: 50%;  transform: </w:t>
+      </w:r>
+      <w:proofErr w:type="spellStart"/>
+      <w:r>
+        <w:rPr>
+          <w:rFonts w:ascii="Verdana" w:hAnsi="Verdana"/>
+          <w:color w:val="393939"/>
+          <w:sz w:val="21"/>
+          <w:szCs w:val="21"/>
+        </w:rPr>
+        <w:t>translateX</w:t>
+      </w:r>
+      <w:proofErr w:type="spellEnd"/>
+      <w:r>
+        <w:rPr>
+          <w:rFonts w:ascii="Verdana" w:hAnsi="Verdana"/>
+          <w:color w:val="393939"/>
+          <w:sz w:val="21"/>
+          <w:szCs w:val="21"/>
+        </w:rPr>
+        <w:t>(-50%);</w:t>
+      </w:r>
+      <w:r>
+        <w:rPr>
+          <w:rFonts w:ascii="Verdana" w:hAnsi="Verdana"/>
+          <w:color w:val="393939"/>
+          <w:sz w:val="21"/>
+          <w:szCs w:val="21"/>
+        </w:rPr>
+        <w:t>（</w:t>
+      </w:r>
+    </w:p>
+    <w:p>
+      <w:pPr>
+        <w:pStyle w:val="1"/>
+        <w:numPr>
+          <w:ilvl w:val="0"/>
+          <w:numId w:val="1"/>
+        </w:numPr>
+      </w:pPr>
+      <w:r>
+        <w:rPr>
+          <w:rFonts w:hint="eastAsia"/>
+        </w:rPr>
+        <w:t>vertical-align</w:t>
+      </w:r>
+      <w:r>
+        <w:rPr>
+          <w:rFonts w:hint="eastAsia"/>
+        </w:rPr>
+        <w:t>：middle</w:t>
+      </w:r>
+      <w:r>
+        <w:rPr>
+          <w:rFonts w:hint="eastAsia"/>
+        </w:rPr>
+        <w:t>调节上下</w:t>
+      </w:r>
+    </w:p>
+    <w:p>
+      <w:pPr>
+        <w:pStyle w:val="a8"/>
+        <w:shd w:val="clear" w:color="auto" w:fill="FAF7EF"/>
+        <w:spacing w:before="150" w:beforeAutospacing="0" w:after="150" w:afterAutospacing="0"/>
+        <w:rPr>
+          <w:rFonts w:ascii="Verdana" w:hAnsi="Verdana"/>
+          <w:color w:val="393939"/>
+          <w:sz w:val="21"/>
+          <w:szCs w:val="21"/>
+        </w:rPr>
+      </w:pPr>
+      <w:r>
+        <w:rPr>
+          <w:rFonts w:ascii="Verdana" w:hAnsi="Verdana"/>
+          <w:color w:val="393939"/>
+          <w:sz w:val="21"/>
+          <w:szCs w:val="21"/>
+        </w:rPr>
+        <w:t>当使用</w:t>
+      </w:r>
+      <w:r>
+        <w:rPr>
+          <w:rFonts w:hint="eastAsia"/>
+        </w:rPr>
+        <w:t>vertical-align</w:t>
+      </w:r>
+      <w:r>
+        <w:rPr>
+          <w:rFonts w:ascii="Verdana" w:hAnsi="Verdana"/>
+          <w:color w:val="393939"/>
+          <w:sz w:val="21"/>
+          <w:szCs w:val="21"/>
+        </w:rPr>
+        <w:t>时，一定要注意，只能对文字（包括块元素中的文字）、内联元素和行内块进行水平居中，对块是没有用的。</w:t>
+      </w:r>
+    </w:p>
+    <w:p>
+      <w:pPr>
+        <w:pStyle w:val="1"/>
+        <w:numPr>
+          <w:ilvl w:val="0"/>
+          <w:numId w:val="1"/>
+        </w:numPr>
+      </w:pPr>
+      <w:bookmarkStart w:id="0" w:name="_GoBack"/>
+      <w:r>
+        <w:rPr>
+          <w:rFonts w:ascii="Arial" w:hAnsi="Arial" w:cs="Arial"/>
+          <w:color w:val="2F2F2F"/>
+          <w:shd w:val="clear" w:color="auto" w:fill="FFFFFF"/>
+        </w:rPr>
+        <w:t>注意！！！</w:t>
+      </w:r>
+      <w:r>
+        <w:rPr>
+          <w:rStyle w:val="a9"/>
+          <w:rFonts w:ascii="Arial" w:hAnsi="Arial" w:cs="Arial"/>
+          <w:color w:val="2F2F2F"/>
+          <w:shd w:val="clear" w:color="auto" w:fill="FFFFFF"/>
+        </w:rPr>
+        <w:t>不到万不得已不要写</w:t>
+      </w:r>
+      <w:r>
+        <w:rPr>
+          <w:b w:val="0"/>
+          <w:bCs w:val="0"/>
+        </w:rPr>
+        <w:t>height</w:t>
+      </w:r>
+      <w:r>
+        <w:rPr>
+          <w:rStyle w:val="a9"/>
+          <w:rFonts w:ascii="Arial" w:hAnsi="Arial" w:cs="Arial"/>
+          <w:color w:val="2F2F2F"/>
+          <w:shd w:val="clear" w:color="auto" w:fill="FFFFFF"/>
+        </w:rPr>
+        <w:t>和</w:t>
+      </w:r>
+      <w:r>
+        <w:rPr>
+          <w:rStyle w:val="a9"/>
+          <w:rFonts w:ascii="Arial" w:hAnsi="Arial" w:cs="Arial"/>
+          <w:color w:val="2F2F2F"/>
+          <w:shd w:val="clear" w:color="auto" w:fill="FFFFFF"/>
+        </w:rPr>
+        <w:t>width</w:t>
+      </w:r>
+      <w:r>
+        <w:rPr>
+          <w:rStyle w:val="a9"/>
+          <w:rFonts w:ascii="Arial" w:hAnsi="Arial" w:cs="Arial"/>
+          <w:color w:val="2F2F2F"/>
+          <w:shd w:val="clear" w:color="auto" w:fill="FFFFFF"/>
+        </w:rPr>
+        <w:t>，不然很容易出</w:t>
+      </w:r>
+      <w:r>
+        <w:rPr>
+          <w:rStyle w:val="a9"/>
+          <w:rFonts w:ascii="Arial" w:hAnsi="Arial" w:cs="Arial"/>
+          <w:color w:val="2F2F2F"/>
+          <w:shd w:val="clear" w:color="auto" w:fill="FFFFFF"/>
+        </w:rPr>
+        <w:t>bug</w:t>
+      </w:r>
+    </w:p>
+    <w:bookmarkEnd w:id="0"/>
     <w:p>
       <w:pPr>
         <w:ind w:firstLineChars="100" w:firstLine="210"/>
@@ -4783,6 +5193,35 @@
       <w:szCs w:val="44"/>
     </w:rPr>
   </w:style>
+  <w:style w:type="paragraph" w:styleId="a8">
+    <w:name w:val="Normal (Web)"/>
+    <w:basedOn w:val="a"/>
+    <w:uiPriority w:val="99"/>
+    <w:unhideWhenUsed/>
+    <w:rsid w:val="00E5786E"/>
+    <w:pPr>
+      <w:widowControl/>
+      <w:spacing w:before="100" w:beforeAutospacing="1" w:after="100" w:afterAutospacing="1"/>
+      <w:jc w:val="left"/>
+    </w:pPr>
+    <w:rPr>
+      <w:rFonts w:ascii="宋体" w:eastAsia="宋体" w:hAnsi="宋体" w:cs="宋体"/>
+      <w:kern w:val="0"/>
+      <w:sz w:val="24"/>
+      <w:szCs w:val="24"/>
+    </w:rPr>
+  </w:style>
+  <w:style w:type="character" w:styleId="a9">
+    <w:name w:val="Strong"/>
+    <w:basedOn w:val="a0"/>
+    <w:uiPriority w:val="22"/>
+    <w:qFormat/>
+    <w:rsid w:val="00AF2DEC"/>
+    <w:rPr>
+      <w:b/>
+      <w:bCs/>
+    </w:rPr>
+  </w:style>
 </w:styles>
 </file>
 

--- a/前段学习/饥人谷笔记.docx
+++ b/前段学习/饥人谷笔记.docx
@@ -152,6 +152,34 @@
     <w:p/>
     <w:p>
       <w:pPr>
+        <w:pStyle w:val="1"/>
+        <w:rPr>
+          <w:rFonts w:hint="eastAsia"/>
+        </w:rPr>
+      </w:pPr>
+      <w:r>
+        <w:rPr>
+          <w:rFonts w:hint="eastAsia"/>
+          <w:highlight w:val="yellow"/>
+        </w:rPr>
+        <w:t>饥人谷1</w:t>
+      </w:r>
+      <w:r>
+        <w:rPr>
+          <w:highlight w:val="yellow"/>
+        </w:rPr>
+        <w:t>1</w:t>
+      </w:r>
+      <w:r>
+        <w:rPr>
+          <w:rFonts w:hint="eastAsia"/>
+          <w:highlight w:val="yellow"/>
+        </w:rPr>
+        <w:t>题</w:t>
+      </w:r>
+    </w:p>
+    <w:p>
+      <w:pPr>
         <w:pStyle w:val="a3"/>
         <w:numPr>
           <w:ilvl w:val="0"/>
@@ -981,6 +1009,7 @@
     </w:p>
     <w:p>
       <w:r>
+        <w:lastRenderedPageBreak/>
         <w:tab/>
         <w:t>&lt;/table&gt;</w:t>
       </w:r>
@@ -995,7 +1024,6 @@
         <w:ind w:firstLineChars="0"/>
       </w:pPr>
       <w:r>
-        <w:lastRenderedPageBreak/>
         <w:t xml:space="preserve">&lt;a </w:t>
       </w:r>
       <w:proofErr w:type="spellStart"/>
@@ -2284,6 +2312,7 @@
         <w:rPr>
           <w:noProof/>
         </w:rPr>
+        <w:lastRenderedPageBreak/>
         <w:drawing>
           <wp:inline distT="0" distB="0" distL="0" distR="0" wp14:anchorId="0B2662E7" wp14:editId="5C29829D">
             <wp:extent cx="3716122" cy="3728649"/>
@@ -2339,7 +2368,6 @@
           <w:rFonts w:ascii="Consolas" w:hAnsi="Consolas"/>
           <w:color w:val="C80000"/>
         </w:rPr>
-        <w:lastRenderedPageBreak/>
         <w:t>border-bottom</w:t>
       </w:r>
       <w:r>
@@ -3028,6 +3056,7 @@
         <w:rPr>
           <w:noProof/>
         </w:rPr>
+        <w:lastRenderedPageBreak/>
         <w:drawing>
           <wp:inline distT="0" distB="0" distL="0" distR="0" wp14:anchorId="06997EAE" wp14:editId="08060CB4">
             <wp:extent cx="1360627" cy="529684"/>
@@ -3573,7 +3602,6 @@
         <w:rPr>
           <w:rFonts w:hint="eastAsia"/>
         </w:rPr>
-        <w:lastRenderedPageBreak/>
         <w:t>b</w:t>
       </w:r>
       <w:r>
@@ -3805,7 +3833,7 @@
         <w:shd w:val="clear" w:color="auto" w:fill="FAF7EF"/>
         <w:spacing w:before="150" w:beforeAutospacing="0" w:after="150" w:afterAutospacing="0"/>
         <w:rPr>
-          <w:rFonts w:ascii="Verdana" w:hAnsi="Verdana" w:hint="eastAsia"/>
+          <w:rFonts w:ascii="Verdana" w:hAnsi="Verdana"/>
           <w:color w:val="393939"/>
           <w:sz w:val="21"/>
           <w:szCs w:val="21"/>
@@ -3984,31 +4012,21 @@
           <w:ilvl w:val="0"/>
           <w:numId w:val="1"/>
         </w:numPr>
-      </w:pPr>
-      <w:bookmarkStart w:id="0" w:name="_GoBack"/>
-      <w:r>
-        <w:rPr>
-          <w:rFonts w:ascii="Arial" w:hAnsi="Arial" w:cs="Arial"/>
-          <w:color w:val="2F2F2F"/>
-          <w:shd w:val="clear" w:color="auto" w:fill="FFFFFF"/>
-        </w:rPr>
-        <w:t>注意！！！</w:t>
-      </w:r>
-      <w:r>
         <w:rPr>
           <w:rStyle w:val="a9"/>
           <w:rFonts w:ascii="Arial" w:hAnsi="Arial" w:cs="Arial"/>
           <w:color w:val="2F2F2F"/>
           <w:shd w:val="clear" w:color="auto" w:fill="FFFFFF"/>
         </w:rPr>
-        <w:t>不到万不得已不要写</w:t>
-      </w:r>
-      <w:r>
-        <w:rPr>
-          <w:b w:val="0"/>
-          <w:bCs w:val="0"/>
-        </w:rPr>
-        <w:t>height</w:t>
+      </w:pPr>
+      <w:r>
+        <w:rPr>
+          <w:rFonts w:ascii="Arial" w:hAnsi="Arial" w:cs="Arial"/>
+          <w:color w:val="2F2F2F"/>
+          <w:shd w:val="clear" w:color="auto" w:fill="FFFFFF"/>
+        </w:rPr>
+        <w:lastRenderedPageBreak/>
+        <w:t>注意！！！</w:t>
       </w:r>
       <w:r>
         <w:rPr>
@@ -4017,7 +4035,14 @@
           <w:color w:val="2F2F2F"/>
           <w:shd w:val="clear" w:color="auto" w:fill="FFFFFF"/>
         </w:rPr>
-        <w:t>和</w:t>
+        <w:t>不到万不得已不要写</w:t>
+      </w:r>
+      <w:r>
+        <w:rPr>
+          <w:b w:val="0"/>
+          <w:bCs w:val="0"/>
+        </w:rPr>
+        <w:t>height</w:t>
       </w:r>
       <w:r>
         <w:rPr>
@@ -4026,7 +4051,7 @@
           <w:color w:val="2F2F2F"/>
           <w:shd w:val="clear" w:color="auto" w:fill="FFFFFF"/>
         </w:rPr>
-        <w:t>width</w:t>
+        <w:t>和</w:t>
       </w:r>
       <w:r>
         <w:rPr>
@@ -4035,7 +4060,7 @@
           <w:color w:val="2F2F2F"/>
           <w:shd w:val="clear" w:color="auto" w:fill="FFFFFF"/>
         </w:rPr>
-        <w:t>，不然很容易出</w:t>
+        <w:t>width</w:t>
       </w:r>
       <w:r>
         <w:rPr>
@@ -4044,14 +4069,422 @@
           <w:color w:val="2F2F2F"/>
           <w:shd w:val="clear" w:color="auto" w:fill="FFFFFF"/>
         </w:rPr>
+        <w:t>，不然很容易出</w:t>
+      </w:r>
+      <w:r>
+        <w:rPr>
+          <w:rStyle w:val="a9"/>
+          <w:rFonts w:ascii="Arial" w:hAnsi="Arial" w:cs="Arial"/>
+          <w:color w:val="2F2F2F"/>
+          <w:shd w:val="clear" w:color="auto" w:fill="FFFFFF"/>
+        </w:rPr>
         <w:t>bug</w:t>
       </w:r>
     </w:p>
-    <w:bookmarkEnd w:id="0"/>
-    <w:p>
-      <w:pPr>
-        <w:ind w:firstLineChars="100" w:firstLine="210"/>
-      </w:pPr>
+    <w:p>
+      <w:pPr>
+        <w:rPr>
+          <w:rFonts w:hint="eastAsia"/>
+        </w:rPr>
+      </w:pPr>
+    </w:p>
+    <w:p>
+      <w:pPr>
+        <w:pStyle w:val="1"/>
+        <w:rPr>
+          <w:rFonts w:hint="eastAsia"/>
+        </w:rPr>
+      </w:pPr>
+      <w:r>
+        <w:rPr>
+          <w:rFonts w:hint="eastAsia"/>
+          <w:highlight w:val="yellow"/>
+        </w:rPr>
+        <w:t>饥人谷1</w:t>
+      </w:r>
+      <w:r>
+        <w:rPr>
+          <w:highlight w:val="yellow"/>
+        </w:rPr>
+        <w:t>2</w:t>
+      </w:r>
+      <w:r>
+        <w:rPr>
+          <w:rFonts w:hint="eastAsia"/>
+          <w:highlight w:val="yellow"/>
+        </w:rPr>
+        <w:t>题</w:t>
+      </w:r>
+    </w:p>
+    <w:p>
+      <w:pPr>
+        <w:pStyle w:val="1"/>
+        <w:numPr>
+          <w:ilvl w:val="0"/>
+          <w:numId w:val="1"/>
+        </w:numPr>
+      </w:pPr>
+      <w:r>
+        <w:t xml:space="preserve"> </w:t>
+      </w:r>
+      <w:r>
+        <w:rPr>
+          <w:rFonts w:hint="eastAsia"/>
+        </w:rPr>
+        <w:t>伪类</w:t>
+      </w:r>
+    </w:p>
+    <w:p>
+      <w:pPr>
+        <w:pStyle w:val="a3"/>
+        <w:numPr>
+          <w:ilvl w:val="0"/>
+          <w:numId w:val="7"/>
+        </w:numPr>
+        <w:ind w:firstLineChars="0"/>
+        <w:rPr>
+          <w:rFonts w:hint="eastAsia"/>
+        </w:rPr>
+      </w:pPr>
+      <w:r>
+        <w:rPr>
+          <w:rFonts w:hint="eastAsia"/>
+        </w:rPr>
+        <w:t>所有</w:t>
+      </w:r>
+      <w:r>
+        <w:rPr>
+          <w:rFonts w:hint="eastAsia"/>
+          <w:color w:val="FF0000"/>
+        </w:rPr>
+        <w:t>非空标签</w:t>
+      </w:r>
+      <w:r>
+        <w:rPr>
+          <w:rFonts w:hint="eastAsia"/>
+        </w:rPr>
+        <w:t>都有</w:t>
+      </w:r>
+      <w:r>
+        <w:rPr>
+          <w:rFonts w:hint="eastAsia"/>
+          <w:color w:val="FF0000"/>
+        </w:rPr>
+        <w:t>伪类</w:t>
+      </w:r>
+      <w:r>
+        <w:rPr>
+          <w:rFonts w:hint="eastAsia"/>
+        </w:rPr>
+        <w:t>；</w:t>
+      </w:r>
+    </w:p>
+    <w:p>
+      <w:pPr>
+        <w:pStyle w:val="a3"/>
+        <w:numPr>
+          <w:ilvl w:val="0"/>
+          <w:numId w:val="7"/>
+        </w:numPr>
+        <w:ind w:firstLineChars="0"/>
+      </w:pPr>
+      <w:proofErr w:type="gramStart"/>
+      <w:r>
+        <w:rPr>
+          <w:rFonts w:hint="eastAsia"/>
+        </w:rPr>
+        <w:t>伪类添加</w:t>
+      </w:r>
+      <w:proofErr w:type="gramEnd"/>
+      <w:r>
+        <w:rPr>
+          <w:rFonts w:hint="eastAsia"/>
+        </w:rPr>
+        <w:t>的内容页面上不能被选中</w:t>
+      </w:r>
+      <w:r>
+        <w:rPr>
+          <w:rFonts w:hint="eastAsia"/>
+        </w:rPr>
+        <w:t>，默认是span</w:t>
+      </w:r>
+      <w:r>
+        <w:rPr>
+          <w:rFonts w:hint="eastAsia"/>
+        </w:rPr>
+        <w:t>标签</w:t>
+      </w:r>
+      <w:r>
+        <w:rPr>
+          <w:rFonts w:hint="eastAsia"/>
+        </w:rPr>
+        <w:t>；</w:t>
+      </w:r>
+    </w:p>
+    <w:p/>
+    <w:p>
+      <w:pPr>
+        <w:pStyle w:val="1"/>
+        <w:numPr>
+          <w:ilvl w:val="0"/>
+          <w:numId w:val="1"/>
+        </w:numPr>
+      </w:pPr>
+      <w:proofErr w:type="spellStart"/>
+      <w:r>
+        <w:rPr>
+          <w:rFonts w:hint="eastAsia"/>
+        </w:rPr>
+        <w:t>css</w:t>
+      </w:r>
+      <w:proofErr w:type="spellEnd"/>
+      <w:r>
+        <w:rPr>
+          <w:rFonts w:hint="eastAsia"/>
+        </w:rPr>
+        <w:t>动画</w:t>
+      </w:r>
+    </w:p>
+    <w:p>
+      <w:r>
+        <w:rPr>
+          <w:rFonts w:hint="eastAsia"/>
+        </w:rPr>
+        <w:t>@</w:t>
+      </w:r>
+      <w:proofErr w:type="spellStart"/>
+      <w:r>
+        <w:rPr>
+          <w:rFonts w:hint="eastAsia"/>
+        </w:rPr>
+        <w:t>keframes</w:t>
+      </w:r>
+      <w:proofErr w:type="spellEnd"/>
+      <w:r>
+        <w:t xml:space="preserve"> </w:t>
+      </w:r>
+      <w:r>
+        <w:rPr>
+          <w:rFonts w:hint="eastAsia"/>
+        </w:rPr>
+        <w:t>spin（</w:t>
+      </w:r>
+      <w:r>
+        <w:rPr>
+          <w:rFonts w:hint="eastAsia"/>
+        </w:rPr>
+        <w:t>转动</w:t>
+      </w:r>
+      <w:r>
+        <w:rPr>
+          <w:rFonts w:hint="eastAsia"/>
+        </w:rPr>
+        <w:t>）{</w:t>
+      </w:r>
+    </w:p>
+    <w:p>
+      <w:proofErr w:type="gramStart"/>
+      <w:r>
+        <w:rPr>
+          <w:rFonts w:hint="eastAsia"/>
+        </w:rPr>
+        <w:t>from</w:t>
+      </w:r>
+      <w:r>
+        <w:rPr>
+          <w:rFonts w:hint="eastAsia"/>
+        </w:rPr>
+        <w:t>{</w:t>
+      </w:r>
+      <w:proofErr w:type="gramEnd"/>
+    </w:p>
+    <w:p>
+      <w:r>
+        <w:rPr>
+          <w:rFonts w:hint="eastAsia"/>
+        </w:rPr>
+        <w:t>tra</w:t>
+      </w:r>
+      <w:r>
+        <w:t>nsform: rotate(0deg)</w:t>
+      </w:r>
+    </w:p>
+    <w:p>
+      <w:r>
+        <w:rPr>
+          <w:rFonts w:hint="eastAsia"/>
+        </w:rPr>
+        <w:t>}</w:t>
+      </w:r>
+      <w:r>
+        <w:t xml:space="preserve"> </w:t>
+      </w:r>
+      <w:r>
+        <w:t>(</w:t>
+      </w:r>
+      <w:r>
+        <w:rPr>
+          <w:rFonts w:hint="eastAsia"/>
+        </w:rPr>
+        <w:t>开始时从0°开始转</w:t>
+      </w:r>
+      <w:r>
+        <w:t>)</w:t>
+      </w:r>
+    </w:p>
+    <w:p>
+      <w:proofErr w:type="gramStart"/>
+      <w:r>
+        <w:t>to</w:t>
+      </w:r>
+      <w:r>
+        <w:rPr>
+          <w:rFonts w:hint="eastAsia"/>
+        </w:rPr>
+        <w:t>{</w:t>
+      </w:r>
+      <w:proofErr w:type="gramEnd"/>
+    </w:p>
+    <w:p>
+      <w:r>
+        <w:rPr>
+          <w:rFonts w:hint="eastAsia"/>
+        </w:rPr>
+        <w:t>tra</w:t>
+      </w:r>
+      <w:r>
+        <w:t>nsform: rotate(</w:t>
+      </w:r>
+      <w:r>
+        <w:t>36</w:t>
+      </w:r>
+      <w:r>
+        <w:t>0deg)</w:t>
+      </w:r>
+    </w:p>
+    <w:p>
+      <w:pPr>
+        <w:rPr>
+          <w:rFonts w:hint="eastAsia"/>
+        </w:rPr>
+      </w:pPr>
+      <w:r>
+        <w:rPr>
+          <w:rFonts w:hint="eastAsia"/>
+        </w:rPr>
+        <w:t>}</w:t>
+      </w:r>
+      <w:r>
+        <w:t xml:space="preserve"> </w:t>
+      </w:r>
+      <w:bookmarkStart w:id="0" w:name="_GoBack"/>
+      <w:bookmarkEnd w:id="0"/>
+      <w:r>
+        <w:t>(</w:t>
+      </w:r>
+      <w:r>
+        <w:rPr>
+          <w:rFonts w:hint="eastAsia"/>
+        </w:rPr>
+        <w:t xml:space="preserve"> </w:t>
+      </w:r>
+      <w:r>
+        <w:rPr>
+          <w:rFonts w:hint="eastAsia"/>
+        </w:rPr>
+        <w:t>3</w:t>
+      </w:r>
+      <w:r>
+        <w:t>6</w:t>
+      </w:r>
+      <w:r>
+        <w:rPr>
+          <w:rFonts w:hint="eastAsia"/>
+        </w:rPr>
+        <w:t>0°</w:t>
+      </w:r>
+      <w:r>
+        <w:rPr>
+          <w:rFonts w:hint="eastAsia"/>
+        </w:rPr>
+        <w:t>时</w:t>
+      </w:r>
+      <w:r>
+        <w:rPr>
+          <w:rFonts w:hint="eastAsia"/>
+        </w:rPr>
+        <w:t>结束</w:t>
+      </w:r>
+      <w:r>
+        <w:t>)</w:t>
+      </w:r>
+    </w:p>
+    <w:p>
+      <w:r>
+        <w:rPr>
+          <w:rFonts w:hint="eastAsia"/>
+        </w:rPr>
+        <w:t>}（</w:t>
+      </w:r>
+      <w:r>
+        <w:rPr>
+          <w:rFonts w:hint="eastAsia"/>
+        </w:rPr>
+        <w:t>关键帧</w:t>
+      </w:r>
+      <w:r>
+        <w:rPr>
+          <w:rFonts w:hint="eastAsia"/>
+        </w:rPr>
+        <w:t>）</w:t>
+      </w:r>
+    </w:p>
+    <w:p>
+      <w:pPr>
+        <w:rPr>
+          <w:rFonts w:hint="eastAsia"/>
+        </w:rPr>
+      </w:pPr>
+      <w:r>
+        <w:rPr>
+          <w:noProof/>
+        </w:rPr>
+        <w:drawing>
+          <wp:inline distT="0" distB="0" distL="0" distR="0" wp14:anchorId="05FFC402" wp14:editId="400F418A">
+            <wp:extent cx="5153025" cy="4543425"/>
+            <wp:effectExtent l="0" t="0" r="9525" b="9525"/>
+            <wp:docPr id="3" name="图片 3"/>
+            <wp:cNvGraphicFramePr>
+              <a:graphicFrameLocks xmlns:a="http://schemas.openxmlformats.org/drawingml/2006/main" noChangeAspect="1"/>
+            </wp:cNvGraphicFramePr>
+            <a:graphic xmlns:a="http://schemas.openxmlformats.org/drawingml/2006/main">
+              <a:graphicData uri="http://schemas.openxmlformats.org/drawingml/2006/picture">
+                <pic:pic xmlns:pic="http://schemas.openxmlformats.org/drawingml/2006/picture">
+                  <pic:nvPicPr>
+                    <pic:cNvPr id="1" name=""/>
+                    <pic:cNvPicPr/>
+                  </pic:nvPicPr>
+                  <pic:blipFill>
+                    <a:blip r:embed="rId10"/>
+                    <a:stretch>
+                      <a:fillRect/>
+                    </a:stretch>
+                  </pic:blipFill>
+                  <pic:spPr>
+                    <a:xfrm>
+                      <a:off x="0" y="0"/>
+                      <a:ext cx="5153025" cy="4543425"/>
+                    </a:xfrm>
+                    <a:prstGeom prst="rect">
+                      <a:avLst/>
+                    </a:prstGeom>
+                  </pic:spPr>
+                </pic:pic>
+              </a:graphicData>
+            </a:graphic>
+          </wp:inline>
+        </w:drawing>
+      </w:r>
     </w:p>
     <w:sectPr>
       <w:pgSz w:w="11906" w:h="16838"/>
@@ -4106,7 +4539,7 @@
   <w:abstractNum w:abstractNumId="0" w15:restartNumberingAfterBreak="0">
     <w:nsid w:val="0E394281"/>
     <w:multiLevelType w:val="hybridMultilevel"/>
-    <w:tmpl w:val="C0146B62"/>
+    <w:tmpl w:val="5BC88DF2"/>
     <w:lvl w:ilvl="0" w:tplc="0409000F">
       <w:start w:val="1"/>
       <w:numFmt w:val="decimal"/>
@@ -4448,6 +4881,95 @@
     </w:lvl>
   </w:abstractNum>
   <w:abstractNum w:abstractNumId="4" w15:restartNumberingAfterBreak="0">
+    <w:nsid w:val="62E66DC3"/>
+    <w:multiLevelType w:val="hybridMultilevel"/>
+    <w:tmpl w:val="20FCCC36"/>
+    <w:lvl w:ilvl="0" w:tplc="04090001">
+      <w:start w:val="1"/>
+      <w:numFmt w:val="bullet"/>
+      <w:lvlText w:val=""/>
+      <w:lvlJc w:val="left"/>
+      <w:pPr>
+        <w:ind w:left="420" w:hanging="420"/>
+      </w:pPr>
+      <w:rPr>
+        <w:rFonts w:ascii="Wingdings" w:hAnsi="Wingdings" w:hint="default"/>
+      </w:rPr>
+    </w:lvl>
+    <w:lvl w:ilvl="1" w:tplc="04090019" w:tentative="1">
+      <w:start w:val="1"/>
+      <w:numFmt w:val="lowerLetter"/>
+      <w:lvlText w:val="%2)"/>
+      <w:lvlJc w:val="left"/>
+      <w:pPr>
+        <w:ind w:left="840" w:hanging="420"/>
+      </w:pPr>
+    </w:lvl>
+    <w:lvl w:ilvl="2" w:tplc="0409001B" w:tentative="1">
+      <w:start w:val="1"/>
+      <w:numFmt w:val="lowerRoman"/>
+      <w:lvlText w:val="%3."/>
+      <w:lvlJc w:val="right"/>
+      <w:pPr>
+        <w:ind w:left="1260" w:hanging="420"/>
+      </w:pPr>
+    </w:lvl>
+    <w:lvl w:ilvl="3" w:tplc="0409000F" w:tentative="1">
+      <w:start w:val="1"/>
+      <w:numFmt w:val="decimal"/>
+      <w:lvlText w:val="%4."/>
+      <w:lvlJc w:val="left"/>
+      <w:pPr>
+        <w:ind w:left="1680" w:hanging="420"/>
+      </w:pPr>
+    </w:lvl>
+    <w:lvl w:ilvl="4" w:tplc="04090019" w:tentative="1">
+      <w:start w:val="1"/>
+      <w:numFmt w:val="lowerLetter"/>
+      <w:lvlText w:val="%5)"/>
+      <w:lvlJc w:val="left"/>
+      <w:pPr>
+        <w:ind w:left="2100" w:hanging="420"/>
+      </w:pPr>
+    </w:lvl>
+    <w:lvl w:ilvl="5" w:tplc="0409001B" w:tentative="1">
+      <w:start w:val="1"/>
+      <w:numFmt w:val="lowerRoman"/>
+      <w:lvlText w:val="%6."/>
+      <w:lvlJc w:val="right"/>
+      <w:pPr>
+        <w:ind w:left="2520" w:hanging="420"/>
+      </w:pPr>
+    </w:lvl>
+    <w:lvl w:ilvl="6" w:tplc="0409000F" w:tentative="1">
+      <w:start w:val="1"/>
+      <w:numFmt w:val="decimal"/>
+      <w:lvlText w:val="%7."/>
+      <w:lvlJc w:val="left"/>
+      <w:pPr>
+        <w:ind w:left="2940" w:hanging="420"/>
+      </w:pPr>
+    </w:lvl>
+    <w:lvl w:ilvl="7" w:tplc="04090019" w:tentative="1">
+      <w:start w:val="1"/>
+      <w:numFmt w:val="lowerLetter"/>
+      <w:lvlText w:val="%8)"/>
+      <w:lvlJc w:val="left"/>
+      <w:pPr>
+        <w:ind w:left="3360" w:hanging="420"/>
+      </w:pPr>
+    </w:lvl>
+    <w:lvl w:ilvl="8" w:tplc="0409001B" w:tentative="1">
+      <w:start w:val="1"/>
+      <w:numFmt w:val="lowerRoman"/>
+      <w:lvlText w:val="%9."/>
+      <w:lvlJc w:val="right"/>
+      <w:pPr>
+        <w:ind w:left="3780" w:hanging="420"/>
+      </w:pPr>
+    </w:lvl>
+  </w:abstractNum>
+  <w:abstractNum w:abstractNumId="5" w15:restartNumberingAfterBreak="0">
     <w:nsid w:val="659A1099"/>
     <w:multiLevelType w:val="hybridMultilevel"/>
     <w:tmpl w:val="F6780A3C"/>
@@ -4533,7 +5055,7 @@
       </w:pPr>
     </w:lvl>
   </w:abstractNum>
-  <w:abstractNum w:abstractNumId="5" w15:restartNumberingAfterBreak="0">
+  <w:abstractNum w:abstractNumId="6" w15:restartNumberingAfterBreak="0">
     <w:nsid w:val="6E9931EA"/>
     <w:multiLevelType w:val="hybridMultilevel"/>
     <w:tmpl w:val="444A32B4"/>
@@ -4629,13 +5151,16 @@
     <w:abstractNumId w:val="2"/>
   </w:num>
   <w:num w:numId="4">
-    <w:abstractNumId w:val="5"/>
+    <w:abstractNumId w:val="6"/>
   </w:num>
   <w:num w:numId="5">
-    <w:abstractNumId w:val="4"/>
+    <w:abstractNumId w:val="5"/>
   </w:num>
   <w:num w:numId="6">
     <w:abstractNumId w:val="1"/>
+  </w:num>
+  <w:num w:numId="7">
+    <w:abstractNumId w:val="4"/>
   </w:num>
 </w:numbering>
 </file>

--- a/前段学习/饥人谷笔记.docx
+++ b/前段学习/饥人谷笔记.docx
@@ -15,26 +15,10 @@
         <w:rPr>
           <w:rFonts w:hint="eastAsia"/>
         </w:rPr>
-        <w:t>下载</w:t>
-      </w:r>
-      <w:proofErr w:type="spellStart"/>
-      <w:r>
-        <w:rPr>
-          <w:rFonts w:hint="eastAsia"/>
-        </w:rPr>
-        <w:t>npm</w:t>
-      </w:r>
-      <w:proofErr w:type="spellEnd"/>
-      <w:r>
-        <w:t xml:space="preserve"> </w:t>
-      </w:r>
-      <w:proofErr w:type="spellStart"/>
-      <w:r>
-        <w:t>i</w:t>
-      </w:r>
-      <w:proofErr w:type="spellEnd"/>
-      <w:r>
-        <w:t xml:space="preserve"> -g http-server;</w:t>
+        <w:t>下载npm</w:t>
+      </w:r>
+      <w:r>
+        <w:t xml:space="preserve"> i -g http-server;</w:t>
       </w:r>
     </w:p>
     <w:p>
@@ -46,21 +30,7 @@
         <w:rPr>
           <w:rFonts w:hint="eastAsia"/>
         </w:rPr>
-        <w:t>运行</w:t>
-      </w:r>
-      <w:proofErr w:type="spellStart"/>
-      <w:r>
-        <w:rPr>
-          <w:rFonts w:hint="eastAsia"/>
-        </w:rPr>
-        <w:t>gitbush</w:t>
-      </w:r>
-      <w:proofErr w:type="spellEnd"/>
-      <w:r>
-        <w:rPr>
-          <w:rFonts w:hint="eastAsia"/>
-        </w:rPr>
-        <w:t>，输入：</w:t>
+        <w:t>运行gitbush，输入：</w:t>
       </w:r>
       <w:r>
         <w:rPr>
@@ -106,11 +76,9 @@
     </w:p>
     <w:p/>
     <w:p>
-      <w:proofErr w:type="spellStart"/>
       <w:r>
         <w:t>br</w:t>
       </w:r>
-      <w:proofErr w:type="spellEnd"/>
       <w:r>
         <w:rPr>
           <w:rFonts w:hint="eastAsia"/>
@@ -153,9 +121,6 @@
     <w:p>
       <w:pPr>
         <w:pStyle w:val="1"/>
-        <w:rPr>
-          <w:rFonts w:hint="eastAsia"/>
-        </w:rPr>
       </w:pPr>
       <w:r>
         <w:rPr>
@@ -302,13 +267,8 @@
         <w:t>&lt;option value=</w:t>
       </w:r>
       <w:r>
-        <w:t>"2</w:t>
-      </w:r>
-      <w:proofErr w:type="gramStart"/>
-      <w:r>
-        <w:t>”</w:t>
-      </w:r>
-      <w:proofErr w:type="gramEnd"/>
+        <w:t>"2”</w:t>
+      </w:r>
       <w:r>
         <w:t>&gt;</w:t>
       </w:r>
@@ -338,7 +298,6 @@
       <w:r>
         <w:t xml:space="preserve"> </w:t>
       </w:r>
-      <w:proofErr w:type="spellStart"/>
       <w:r>
         <w:rPr>
           <w:rFonts w:hint="eastAsia"/>
@@ -346,7 +305,6 @@
         </w:rPr>
         <w:t>disbaled</w:t>
       </w:r>
-      <w:proofErr w:type="spellEnd"/>
       <w:r>
         <w:t>&gt;</w:t>
       </w:r>
@@ -445,35 +403,13 @@
         <w:ind w:firstLineChars="0"/>
       </w:pPr>
       <w:r>
-        <w:t>&lt;</w:t>
-      </w:r>
-      <w:proofErr w:type="spellStart"/>
-      <w:r>
-        <w:t>textarea</w:t>
-      </w:r>
-      <w:proofErr w:type="spellEnd"/>
-      <w:r>
-        <w:t xml:space="preserve"> row="10" cols="30" name="爱好" </w:t>
-      </w:r>
-      <w:r>
-        <w:rPr>
-          <w:color w:val="FF0000"/>
-        </w:rPr>
-        <w:t>style="</w:t>
-      </w:r>
-      <w:proofErr w:type="spellStart"/>
-      <w:r>
-        <w:rPr>
-          <w:color w:val="FF0000"/>
-        </w:rPr>
-        <w:t>resize:none</w:t>
-      </w:r>
-      <w:proofErr w:type="spellEnd"/>
-      <w:r>
-        <w:rPr>
-          <w:color w:val="FF0000"/>
-        </w:rPr>
-        <w:t>;</w:t>
+        <w:t xml:space="preserve">&lt;textarea row="10" cols="30" name="爱好" </w:t>
+      </w:r>
+      <w:r>
+        <w:rPr>
+          <w:color w:val="FF0000"/>
+        </w:rPr>
+        <w:t>style="resize:none;</w:t>
       </w:r>
       <w:r>
         <w:rPr>
@@ -502,15 +438,7 @@
         <w:t>)</w:t>
       </w:r>
       <w:r>
-        <w:t xml:space="preserve"> width：50</w:t>
-      </w:r>
-      <w:proofErr w:type="gramStart"/>
-      <w:r>
-        <w:t>px;height</w:t>
-      </w:r>
-      <w:proofErr w:type="gramEnd"/>
-      <w:r>
-        <w:t>:60px;"&gt;</w:t>
+        <w:t xml:space="preserve"> width：50px;height:60px;"&gt;</w:t>
       </w:r>
     </w:p>
     <w:p>
@@ -523,34 +451,26 @@
         <w:ind w:firstLineChars="0"/>
       </w:pPr>
       <w:r>
-        <w:t>&lt;/</w:t>
-      </w:r>
-      <w:proofErr w:type="spellStart"/>
-      <w:r>
-        <w:t>textarea</w:t>
-      </w:r>
-      <w:proofErr w:type="spellEnd"/>
+        <w:t>&lt;/textarea&gt;</w:t>
+      </w:r>
+    </w:p>
+    <w:p>
+      <w:r>
+        <w:tab/>
+        <w:t>&lt;table</w:t>
+      </w:r>
+      <w:r>
+        <w:t xml:space="preserve"> </w:t>
+      </w:r>
+      <w:r>
+        <w:rPr>
+          <w:color w:val="FF0000"/>
+        </w:rPr>
+        <w:t>style="border-collapse: collapse" border="1"</w:t>
+      </w:r>
       <w:r>
         <w:t>&gt;</w:t>
       </w:r>
-    </w:p>
-    <w:p>
-      <w:r>
-        <w:tab/>
-        <w:t>&lt;table</w:t>
-      </w:r>
-      <w:r>
-        <w:t xml:space="preserve"> </w:t>
-      </w:r>
-      <w:r>
-        <w:rPr>
-          <w:color w:val="FF0000"/>
-        </w:rPr>
-        <w:t>style="border-collapse: collapse" border="1"</w:t>
-      </w:r>
-      <w:r>
-        <w:t>&gt;</w:t>
-      </w:r>
       <w:r>
         <w:tab/>
       </w:r>
@@ -568,15 +488,7 @@
       </w:r>
       <w:r>
         <w:tab/>
-        <w:t>&lt;</w:t>
-      </w:r>
-      <w:proofErr w:type="spellStart"/>
-      <w:r>
-        <w:t>colgroup</w:t>
-      </w:r>
-      <w:proofErr w:type="spellEnd"/>
-      <w:r>
-        <w:t>&gt;</w:t>
+        <w:t>&lt;colgroup&gt;</w:t>
       </w:r>
     </w:p>
     <w:p>
@@ -645,32 +557,16 @@
       </w:r>
       <w:r>
         <w:tab/>
-        <w:t>&lt;/</w:t>
-      </w:r>
-      <w:proofErr w:type="spellStart"/>
-      <w:r>
-        <w:t>colgroup</w:t>
-      </w:r>
-      <w:proofErr w:type="spellEnd"/>
-      <w:r>
-        <w:t>&gt;</w:t>
-      </w:r>
-    </w:p>
-    <w:p>
-      <w:r>
-        <w:tab/>
-      </w:r>
-      <w:r>
-        <w:tab/>
-        <w:t>&lt;</w:t>
-      </w:r>
-      <w:proofErr w:type="spellStart"/>
-      <w:r>
-        <w:t>thead</w:t>
-      </w:r>
-      <w:proofErr w:type="spellEnd"/>
-      <w:r>
-        <w:t>&gt;</w:t>
+        <w:t>&lt;/colgroup&gt;</w:t>
+      </w:r>
+    </w:p>
+    <w:p>
+      <w:r>
+        <w:tab/>
+      </w:r>
+      <w:r>
+        <w:tab/>
+        <w:t>&lt;thead&gt;</w:t>
       </w:r>
       <w:r>
         <w:t xml:space="preserve">            </w:t>
@@ -679,21 +575,7 @@
         <w:rPr>
           <w:color w:val="FF0000"/>
         </w:rPr>
-        <w:t>(</w:t>
-      </w:r>
-      <w:proofErr w:type="spellStart"/>
-      <w:r>
-        <w:rPr>
-          <w:color w:val="FF0000"/>
-        </w:rPr>
-        <w:t>th</w:t>
-      </w:r>
-      <w:proofErr w:type="spellEnd"/>
-      <w:r>
-        <w:rPr>
-          <w:color w:val="FF0000"/>
-        </w:rPr>
-        <w:t>：标题，td：数据)</w:t>
+        <w:t>(th：标题，td：数据)</w:t>
       </w:r>
     </w:p>
     <w:p>
@@ -720,54 +602,22 @@
       </w:r>
       <w:r>
         <w:tab/>
-        <w:t>&lt;</w:t>
-      </w:r>
-      <w:proofErr w:type="spellStart"/>
-      <w:r>
-        <w:t>th</w:t>
-      </w:r>
-      <w:proofErr w:type="spellEnd"/>
-      <w:r>
-        <w:t>&gt;&lt;/</w:t>
-      </w:r>
-      <w:proofErr w:type="spellStart"/>
-      <w:r>
-        <w:t>th</w:t>
-      </w:r>
-      <w:proofErr w:type="spellEnd"/>
-      <w:r>
-        <w:t>&gt;</w:t>
-      </w:r>
-    </w:p>
-    <w:p>
-      <w:r>
-        <w:tab/>
-      </w:r>
-      <w:r>
-        <w:tab/>
-      </w:r>
-      <w:r>
-        <w:tab/>
-      </w:r>
-      <w:r>
-        <w:tab/>
-        <w:t>&lt;</w:t>
-      </w:r>
-      <w:proofErr w:type="spellStart"/>
-      <w:r>
-        <w:t>th</w:t>
-      </w:r>
-      <w:proofErr w:type="spellEnd"/>
-      <w:r>
-        <w:t>&gt;&lt;/</w:t>
-      </w:r>
-      <w:proofErr w:type="spellStart"/>
-      <w:r>
-        <w:t>th</w:t>
-      </w:r>
-      <w:proofErr w:type="spellEnd"/>
-      <w:r>
-        <w:t>&gt;</w:t>
+        <w:t>&lt;th&gt;&lt;/th&gt;</w:t>
+      </w:r>
+    </w:p>
+    <w:p>
+      <w:r>
+        <w:tab/>
+      </w:r>
+      <w:r>
+        <w:tab/>
+      </w:r>
+      <w:r>
+        <w:tab/>
+      </w:r>
+      <w:r>
+        <w:tab/>
+        <w:t>&lt;th&gt;&lt;/th&gt;</w:t>
       </w:r>
     </w:p>
     <w:p>
@@ -788,32 +638,16 @@
       </w:r>
       <w:r>
         <w:tab/>
-        <w:t>&lt;/</w:t>
-      </w:r>
-      <w:proofErr w:type="spellStart"/>
-      <w:r>
-        <w:t>thead</w:t>
-      </w:r>
-      <w:proofErr w:type="spellEnd"/>
-      <w:r>
-        <w:t>&gt;</w:t>
-      </w:r>
-    </w:p>
-    <w:p>
-      <w:r>
-        <w:tab/>
-      </w:r>
-      <w:r>
-        <w:tab/>
-        <w:t>&lt;</w:t>
-      </w:r>
-      <w:proofErr w:type="spellStart"/>
-      <w:r>
-        <w:t>tbody</w:t>
-      </w:r>
-      <w:proofErr w:type="spellEnd"/>
-      <w:r>
-        <w:t>&gt;</w:t>
+        <w:t>&lt;/thead&gt;</w:t>
+      </w:r>
+    </w:p>
+    <w:p>
+      <w:r>
+        <w:tab/>
+      </w:r>
+      <w:r>
+        <w:tab/>
+        <w:t>&lt;tbody&gt;</w:t>
       </w:r>
     </w:p>
     <w:p>
@@ -840,23 +674,7 @@
       </w:r>
       <w:r>
         <w:tab/>
-        <w:t>&lt;</w:t>
-      </w:r>
-      <w:proofErr w:type="spellStart"/>
-      <w:r>
-        <w:t>th</w:t>
-      </w:r>
-      <w:proofErr w:type="spellEnd"/>
-      <w:r>
-        <w:t>&gt;&lt;/</w:t>
-      </w:r>
-      <w:proofErr w:type="spellStart"/>
-      <w:r>
-        <w:t>th</w:t>
-      </w:r>
-      <w:proofErr w:type="spellEnd"/>
-      <w:r>
-        <w:t>&gt;</w:t>
+        <w:t>&lt;th&gt;&lt;/th&gt;</w:t>
       </w:r>
     </w:p>
     <w:p>
@@ -892,32 +710,16 @@
       </w:r>
       <w:r>
         <w:tab/>
-        <w:t>&lt;/</w:t>
-      </w:r>
-      <w:proofErr w:type="spellStart"/>
-      <w:r>
-        <w:t>tbody</w:t>
-      </w:r>
-      <w:proofErr w:type="spellEnd"/>
-      <w:r>
-        <w:t>&gt;</w:t>
-      </w:r>
-    </w:p>
-    <w:p>
-      <w:r>
-        <w:tab/>
-      </w:r>
-      <w:r>
-        <w:tab/>
-        <w:t>&lt;</w:t>
-      </w:r>
-      <w:proofErr w:type="spellStart"/>
-      <w:r>
-        <w:t>tfoot</w:t>
-      </w:r>
-      <w:proofErr w:type="spellEnd"/>
-      <w:r>
-        <w:t>&gt;</w:t>
+        <w:t>&lt;/tbody&gt;</w:t>
+      </w:r>
+    </w:p>
+    <w:p>
+      <w:r>
+        <w:tab/>
+      </w:r>
+      <w:r>
+        <w:tab/>
+        <w:t>&lt;tfoot&gt;</w:t>
       </w:r>
     </w:p>
     <w:p>
@@ -944,23 +746,7 @@
       </w:r>
       <w:r>
         <w:tab/>
-        <w:t>&lt;</w:t>
-      </w:r>
-      <w:proofErr w:type="spellStart"/>
-      <w:r>
-        <w:t>th</w:t>
-      </w:r>
-      <w:proofErr w:type="spellEnd"/>
-      <w:r>
-        <w:t>&gt;总分&lt;/</w:t>
-      </w:r>
-      <w:proofErr w:type="spellStart"/>
-      <w:r>
-        <w:t>th</w:t>
-      </w:r>
-      <w:proofErr w:type="spellEnd"/>
-      <w:r>
-        <w:t>&gt;</w:t>
+        <w:t>&lt;th&gt;总分&lt;/th&gt;</w:t>
       </w:r>
     </w:p>
     <w:p>
@@ -996,15 +782,7 @@
       </w:r>
       <w:r>
         <w:tab/>
-        <w:t>&lt;/</w:t>
-      </w:r>
-      <w:proofErr w:type="spellStart"/>
-      <w:r>
-        <w:t>tfoot</w:t>
-      </w:r>
-      <w:proofErr w:type="spellEnd"/>
-      <w:r>
-        <w:t>&gt;</w:t>
+        <w:t>&lt;/tfoot&gt;</w:t>
       </w:r>
     </w:p>
     <w:p>
@@ -1024,15 +802,7 @@
         <w:ind w:firstLineChars="0"/>
       </w:pPr>
       <w:r>
-        <w:t xml:space="preserve">&lt;a </w:t>
-      </w:r>
-      <w:proofErr w:type="spellStart"/>
-      <w:r>
-        <w:t>href</w:t>
-      </w:r>
-      <w:proofErr w:type="spellEnd"/>
-      <w:r>
-        <w:t>="</w:t>
+        <w:t>&lt;a href="</w:t>
       </w:r>
       <w:r>
         <w:rPr>
@@ -1079,21 +849,7 @@
         <w:rPr>
           <w:color w:val="FF0000"/>
         </w:rPr>
-        <w:t>=</w:t>
-      </w:r>
-      <w:proofErr w:type="gramStart"/>
-      <w:r>
-        <w:rPr>
-          <w:color w:val="FF0000"/>
-        </w:rPr>
-        <w:t>”</w:t>
-      </w:r>
-      <w:proofErr w:type="gramEnd"/>
-      <w:r>
-        <w:rPr>
-          <w:color w:val="FF0000"/>
-        </w:rPr>
-        <w:t>_blank</w:t>
+        <w:t>=”_blank</w:t>
       </w:r>
       <w:r>
         <w:rPr>
@@ -1160,23 +916,7 @@
           <w:rFonts w:hint="eastAsia"/>
           <w:color w:val="FF0000"/>
         </w:rPr>
-        <w:t>（</w:t>
-      </w:r>
-      <w:proofErr w:type="gramStart"/>
-      <w:r>
-        <w:rPr>
-          <w:rFonts w:hint="eastAsia"/>
-          <w:color w:val="FF0000"/>
-        </w:rPr>
-        <w:t>父级页面</w:t>
-      </w:r>
-      <w:proofErr w:type="gramEnd"/>
-      <w:r>
-        <w:rPr>
-          <w:rFonts w:hint="eastAsia"/>
-          <w:color w:val="FF0000"/>
-        </w:rPr>
-        <w:t>打开）</w:t>
+        <w:t>（父级页面打开）</w:t>
       </w:r>
       <w:r>
         <w:rPr>
@@ -1195,15 +935,7 @@
         <w:ind w:firstLineChars="0"/>
       </w:pPr>
       <w:r>
-        <w:t xml:space="preserve">&lt;iframe </w:t>
-      </w:r>
-      <w:proofErr w:type="spellStart"/>
-      <w:r>
-        <w:t>src</w:t>
-      </w:r>
-      <w:proofErr w:type="spellEnd"/>
-      <w:r>
-        <w:t xml:space="preserve">="http://qq.com" </w:t>
+        <w:t xml:space="preserve">&lt;iframe src="http://qq.com" </w:t>
       </w:r>
       <w:r>
         <w:rPr>
@@ -1247,39 +979,7 @@
           <w:rFonts w:hint="eastAsia"/>
           <w:color w:val="FF0000"/>
         </w:rPr>
-        <w:t>（点击</w:t>
-      </w:r>
-      <w:proofErr w:type="spellStart"/>
-      <w:r>
-        <w:rPr>
-          <w:rFonts w:hint="eastAsia"/>
-          <w:color w:val="FF0000"/>
-        </w:rPr>
-        <w:t>qq</w:t>
-      </w:r>
-      <w:proofErr w:type="spellEnd"/>
-      <w:r>
-        <w:rPr>
-          <w:rFonts w:hint="eastAsia"/>
-          <w:color w:val="FF0000"/>
-        </w:rPr>
-        <w:t>时，iframe里打开</w:t>
-      </w:r>
-      <w:proofErr w:type="spellStart"/>
-      <w:r>
-        <w:rPr>
-          <w:rFonts w:hint="eastAsia"/>
-          <w:color w:val="FF0000"/>
-        </w:rPr>
-        <w:t>qq</w:t>
-      </w:r>
-      <w:proofErr w:type="spellEnd"/>
-      <w:r>
-        <w:rPr>
-          <w:rFonts w:hint="eastAsia"/>
-          <w:color w:val="FF0000"/>
-        </w:rPr>
-        <w:t>页面）</w:t>
+        <w:t>（点击qq时，iframe里打开qq页面）</w:t>
       </w:r>
       <w:r>
         <w:rPr>
@@ -1301,102 +1001,122 @@
         <w:t>target="open"</w:t>
       </w:r>
       <w:r>
-        <w:t xml:space="preserve"> </w:t>
-      </w:r>
-      <w:proofErr w:type="spellStart"/>
-      <w:r>
-        <w:t>href</w:t>
-      </w:r>
-      <w:proofErr w:type="spellEnd"/>
-      <w:r>
-        <w:t>="HTTP://qq.com"&gt;</w:t>
-      </w:r>
-      <w:proofErr w:type="spellStart"/>
-      <w:r>
-        <w:t>qq</w:t>
-      </w:r>
-      <w:proofErr w:type="spellEnd"/>
+        <w:t xml:space="preserve"> href="HTTP://qq.com"&gt;qq&lt;/a&gt;</w:t>
+      </w:r>
+    </w:p>
+    <w:p>
+      <w:r>
+        <w:tab/>
+        <w:t xml:space="preserve">&lt;a </w:t>
+      </w:r>
+      <w:r>
+        <w:rPr>
+          <w:color w:val="FF0000"/>
+        </w:rPr>
+        <w:t>target="open"</w:t>
+      </w:r>
+      <w:r>
+        <w:t xml:space="preserve"> href="HTTP://baidu.com"&gt;bd&lt;/a&gt;</w:t>
+      </w:r>
+    </w:p>
+    <w:p>
+      <w:pPr>
+        <w:ind w:firstLineChars="100" w:firstLine="210"/>
+      </w:pPr>
+      <w:r>
+        <w:t xml:space="preserve">&lt;a target="open" href="HTTP://qq.com" </w:t>
+      </w:r>
+      <w:r>
+        <w:rPr>
+          <w:color w:val="FF0000"/>
+        </w:rPr>
+        <w:t>download</w:t>
+      </w:r>
+      <w:r>
+        <w:t>&gt;下载qq页面&lt;/a&gt;</w:t>
+      </w:r>
+      <w:r>
+        <w:rPr>
+          <w:rFonts w:hint="eastAsia"/>
+          <w:color w:val="FF0000"/>
+        </w:rPr>
+        <w:t>（点击下载qq）</w:t>
+      </w:r>
+    </w:p>
+    <w:p>
+      <w:pPr>
+        <w:ind w:firstLineChars="100" w:firstLine="210"/>
+      </w:pPr>
+      <w:r>
+        <w:t xml:space="preserve">&lt;a target="open" </w:t>
+      </w:r>
+      <w:r>
+        <w:rPr>
+          <w:color w:val="FF0000"/>
+        </w:rPr>
+        <w:t>href="qq.com"</w:t>
+      </w:r>
+      <w:r>
+        <w:t>&gt;</w:t>
+      </w:r>
+      <w:r>
+        <w:rPr>
+          <w:color w:val="FF0000"/>
+        </w:rPr>
+        <w:t>打开相对路径qq.com</w:t>
+      </w:r>
       <w:r>
         <w:t>&lt;/a&gt;</w:t>
       </w:r>
     </w:p>
     <w:p>
-      <w:r>
-        <w:tab/>
-        <w:t xml:space="preserve">&lt;a </w:t>
-      </w:r>
-      <w:r>
-        <w:rPr>
-          <w:color w:val="FF0000"/>
-        </w:rPr>
-        <w:t>target="open"</w:t>
-      </w:r>
-      <w:r>
-        <w:t xml:space="preserve"> </w:t>
-      </w:r>
-      <w:proofErr w:type="spellStart"/>
-      <w:r>
-        <w:t>href</w:t>
-      </w:r>
-      <w:proofErr w:type="spellEnd"/>
-      <w:r>
-        <w:t>="HTTP://baidu.com"&gt;bd&lt;/a&gt;</w:t>
-      </w:r>
-    </w:p>
-    <w:p>
       <w:pPr>
         <w:ind w:firstLineChars="100" w:firstLine="210"/>
       </w:pPr>
       <w:r>
         <w:t xml:space="preserve">&lt;a target="open" </w:t>
       </w:r>
-      <w:proofErr w:type="spellStart"/>
-      <w:r>
-        <w:t>href</w:t>
-      </w:r>
-      <w:proofErr w:type="spellEnd"/>
-      <w:r>
-        <w:t xml:space="preserve">="HTTP://qq.com" </w:t>
-      </w:r>
-      <w:r>
-        <w:rPr>
-          <w:color w:val="FF0000"/>
-        </w:rPr>
-        <w:t>download</w:t>
-      </w:r>
-      <w:r>
-        <w:t>&gt;下载</w:t>
-      </w:r>
-      <w:proofErr w:type="spellStart"/>
-      <w:r>
-        <w:t>qq</w:t>
-      </w:r>
-      <w:proofErr w:type="spellEnd"/>
-      <w:r>
-        <w:t>页面&lt;/a&gt;</w:t>
-      </w:r>
-      <w:r>
-        <w:rPr>
-          <w:rFonts w:hint="eastAsia"/>
-          <w:color w:val="FF0000"/>
-        </w:rPr>
-        <w:t>（点击下载</w:t>
-      </w:r>
-      <w:proofErr w:type="spellStart"/>
-      <w:r>
-        <w:rPr>
-          <w:rFonts w:hint="eastAsia"/>
-          <w:color w:val="FF0000"/>
-        </w:rPr>
-        <w:t>qq</w:t>
-      </w:r>
-      <w:proofErr w:type="spellEnd"/>
-      <w:r>
-        <w:rPr>
-          <w:rFonts w:hint="eastAsia"/>
-          <w:color w:val="FF0000"/>
-        </w:rPr>
-        <w:t>）</w:t>
+      <w:r>
+        <w:rPr>
+          <w:color w:val="FF0000"/>
+        </w:rPr>
+        <w:t>href="</w:t>
+      </w:r>
+      <w:r>
+        <w:rPr>
+          <w:rFonts w:hint="eastAsia"/>
+          <w:color w:val="FF0000"/>
+        </w:rPr>
+        <w:t>#</w:t>
+      </w:r>
+      <w:r>
+        <w:rPr>
+          <w:color w:val="FF0000"/>
+        </w:rPr>
+        <w:t>1"</w:t>
+      </w:r>
+      <w:r>
+        <w:t>&gt;</w:t>
+      </w:r>
+      <w:r>
+        <w:rPr>
+          <w:rFonts w:hint="eastAsia"/>
+          <w:color w:val="FF0000"/>
+        </w:rPr>
+        <w:t>锚点跳转</w:t>
+      </w:r>
+      <w:r>
+        <w:rPr>
+          <w:rFonts w:hint="eastAsia"/>
+          <w:color w:val="FF0000"/>
+        </w:rPr>
+        <w:t>#</w:t>
+      </w:r>
+      <w:r>
+        <w:t>1</w:t>
+      </w:r>
+      <w:r>
+        <w:t>&lt;/a&gt;</w:t>
       </w:r>
     </w:p>
     <w:p>
@@ -1406,113 +1126,11 @@
       <w:r>
         <w:t xml:space="preserve">&lt;a target="open" </w:t>
       </w:r>
-      <w:proofErr w:type="spellStart"/>
-      <w:r>
-        <w:rPr>
-          <w:color w:val="FF0000"/>
-        </w:rPr>
-        <w:t>href</w:t>
-      </w:r>
-      <w:proofErr w:type="spellEnd"/>
-      <w:r>
-        <w:rPr>
-          <w:color w:val="FF0000"/>
-        </w:rPr>
-        <w:t>="qq.com"</w:t>
-      </w:r>
-      <w:r>
-        <w:t>&gt;</w:t>
-      </w:r>
-      <w:r>
-        <w:rPr>
-          <w:color w:val="FF0000"/>
-        </w:rPr>
-        <w:t>打开相对路径qq.com</w:t>
-      </w:r>
-      <w:r>
-        <w:t>&lt;/a&gt;</w:t>
-      </w:r>
-    </w:p>
-    <w:p>
-      <w:pPr>
-        <w:ind w:firstLineChars="100" w:firstLine="210"/>
-      </w:pPr>
-      <w:r>
-        <w:t xml:space="preserve">&lt;a target="open" </w:t>
-      </w:r>
-      <w:proofErr w:type="spellStart"/>
-      <w:r>
-        <w:rPr>
-          <w:color w:val="FF0000"/>
-        </w:rPr>
-        <w:t>href</w:t>
-      </w:r>
-      <w:proofErr w:type="spellEnd"/>
-      <w:r>
-        <w:rPr>
-          <w:color w:val="FF0000"/>
-        </w:rPr>
-        <w:t>="</w:t>
-      </w:r>
-      <w:r>
-        <w:rPr>
-          <w:rFonts w:hint="eastAsia"/>
-          <w:color w:val="FF0000"/>
-        </w:rPr>
-        <w:t>#</w:t>
-      </w:r>
-      <w:r>
-        <w:rPr>
-          <w:color w:val="FF0000"/>
-        </w:rPr>
-        <w:t>1"</w:t>
-      </w:r>
-      <w:r>
-        <w:t>&gt;</w:t>
-      </w:r>
-      <w:proofErr w:type="gramStart"/>
-      <w:r>
-        <w:rPr>
-          <w:rFonts w:hint="eastAsia"/>
-          <w:color w:val="FF0000"/>
-        </w:rPr>
-        <w:t>锚点跳转</w:t>
-      </w:r>
-      <w:proofErr w:type="gramEnd"/>
-      <w:r>
-        <w:rPr>
-          <w:rFonts w:hint="eastAsia"/>
-          <w:color w:val="FF0000"/>
-        </w:rPr>
-        <w:t>#</w:t>
-      </w:r>
-      <w:r>
-        <w:t>1</w:t>
-      </w:r>
-      <w:r>
-        <w:t>&lt;/a&gt;</w:t>
-      </w:r>
-    </w:p>
-    <w:p>
-      <w:pPr>
-        <w:ind w:firstLineChars="100" w:firstLine="210"/>
-      </w:pPr>
-      <w:r>
-        <w:t xml:space="preserve">&lt;a target="open" </w:t>
-      </w:r>
-      <w:proofErr w:type="spellStart"/>
-      <w:r>
-        <w:rPr>
-          <w:color w:val="FF0000"/>
-        </w:rPr>
-        <w:t>href</w:t>
-      </w:r>
-      <w:proofErr w:type="spellEnd"/>
-      <w:r>
-        <w:rPr>
-          <w:color w:val="FF0000"/>
-        </w:rPr>
-        <w:t>="</w:t>
+      <w:r>
+        <w:rPr>
+          <w:color w:val="FF0000"/>
+        </w:rPr>
+        <w:t>href="</w:t>
       </w:r>
       <w:r>
         <w:rPr>
@@ -1549,7 +1167,6 @@
         </w:numPr>
         <w:ind w:firstLineChars="0"/>
       </w:pPr>
-      <w:proofErr w:type="spellStart"/>
       <w:r>
         <w:t>J</w:t>
       </w:r>
@@ -1557,31 +1174,28 @@
         <w:rPr>
           <w:rFonts w:hint="eastAsia"/>
         </w:rPr>
-        <w:t>avascript</w:t>
-      </w:r>
-      <w:proofErr w:type="spellEnd"/>
-      <w:r>
-        <w:rPr>
-          <w:rFonts w:hint="eastAsia"/>
-        </w:rPr>
-        <w:t>伪协议：</w:t>
+        <w:t>avascript伪协议：</w:t>
       </w:r>
       <w:r>
         <w:t xml:space="preserve">&lt;a </w:t>
       </w:r>
-      <w:proofErr w:type="spellStart"/>
-      <w:r>
-        <w:rPr>
-          <w:color w:val="FF0000"/>
-        </w:rPr>
-        <w:t>href</w:t>
-      </w:r>
-      <w:proofErr w:type="spellEnd"/>
-      <w:r>
-        <w:rPr>
-          <w:color w:val="FF0000"/>
-        </w:rPr>
-        <w:t>=</w:t>
+      <w:r>
+        <w:rPr>
+          <w:color w:val="FF0000"/>
+        </w:rPr>
+        <w:t>href=</w:t>
+      </w:r>
+      <w:r>
+        <w:rPr>
+          <w:color w:val="FF0000"/>
+        </w:rPr>
+        <w:t>"javascript: alert(1)</w:t>
+      </w:r>
+      <w:r>
+        <w:rPr>
+          <w:color w:val="FF0000"/>
+        </w:rPr>
+        <w:t>;</w:t>
       </w:r>
       <w:r>
         <w:rPr>
@@ -1589,51 +1203,15 @@
         </w:rPr>
         <w:t>"</w:t>
       </w:r>
-      <w:proofErr w:type="spellStart"/>
-      <w:r>
-        <w:rPr>
-          <w:color w:val="FF0000"/>
-        </w:rPr>
-        <w:t>javascript</w:t>
-      </w:r>
-      <w:proofErr w:type="spellEnd"/>
-      <w:r>
-        <w:rPr>
-          <w:color w:val="FF0000"/>
-        </w:rPr>
-        <w:t>: alert(1)</w:t>
-      </w:r>
-      <w:r>
-        <w:rPr>
-          <w:color w:val="FF0000"/>
-        </w:rPr>
-        <w:t>;</w:t>
-      </w:r>
-      <w:r>
-        <w:rPr>
-          <w:color w:val="FF0000"/>
-        </w:rPr>
-        <w:t>"</w:t>
-      </w:r>
       <w:r>
         <w:t>&gt;</w:t>
       </w:r>
-      <w:proofErr w:type="spellStart"/>
-      <w:r>
-        <w:rPr>
-          <w:rFonts w:hint="eastAsia"/>
-        </w:rPr>
-        <w:t>js</w:t>
-      </w:r>
-      <w:proofErr w:type="spellEnd"/>
-      <w:proofErr w:type="gramStart"/>
-      <w:r>
-        <w:rPr>
-          <w:rFonts w:hint="eastAsia"/>
-        </w:rPr>
-        <w:t>伪协议</w:t>
-      </w:r>
-      <w:proofErr w:type="gramEnd"/>
+      <w:r>
+        <w:rPr>
+          <w:rFonts w:hint="eastAsia"/>
+        </w:rPr>
+        <w:t>js伪协议</w:t>
+      </w:r>
       <w:r>
         <w:t>&lt;/a&gt;</w:t>
       </w:r>
@@ -1647,7 +1225,6 @@
         </w:numPr>
         <w:ind w:firstLineChars="0"/>
       </w:pPr>
-      <w:proofErr w:type="spellStart"/>
       <w:r>
         <w:t>J</w:t>
       </w:r>
@@ -1655,45 +1232,16 @@
         <w:rPr>
           <w:rFonts w:hint="eastAsia"/>
         </w:rPr>
-        <w:t>avascript</w:t>
-      </w:r>
-      <w:proofErr w:type="spellEnd"/>
-      <w:r>
-        <w:rPr>
-          <w:rFonts w:hint="eastAsia"/>
-        </w:rPr>
-        <w:t>伪协议：</w:t>
+        <w:t>avascript伪协议：</w:t>
       </w:r>
       <w:r>
         <w:t xml:space="preserve">&lt;a </w:t>
       </w:r>
-      <w:proofErr w:type="spellStart"/>
-      <w:r>
-        <w:rPr>
-          <w:color w:val="FF0000"/>
-        </w:rPr>
-        <w:t>href</w:t>
-      </w:r>
-      <w:proofErr w:type="spellEnd"/>
-      <w:r>
-        <w:rPr>
-          <w:color w:val="FF0000"/>
-        </w:rPr>
-        <w:t>="</w:t>
-      </w:r>
-      <w:proofErr w:type="spellStart"/>
-      <w:r>
-        <w:rPr>
-          <w:color w:val="FF0000"/>
-        </w:rPr>
-        <w:t>javascript</w:t>
-      </w:r>
-      <w:proofErr w:type="spellEnd"/>
-      <w:r>
-        <w:rPr>
-          <w:color w:val="FF0000"/>
-        </w:rPr>
-        <w:t xml:space="preserve">: </w:t>
+      <w:r>
+        <w:rPr>
+          <w:color w:val="FF0000"/>
+        </w:rPr>
+        <w:t xml:space="preserve">href="javascript: </w:t>
       </w:r>
       <w:r>
         <w:rPr>
@@ -1748,19 +1296,11 @@
       <w:r>
         <w:t xml:space="preserve">&lt;a </w:t>
       </w:r>
-      <w:proofErr w:type="spellStart"/>
-      <w:r>
-        <w:rPr>
-          <w:color w:val="FF0000"/>
-        </w:rPr>
-        <w:t>href</w:t>
-      </w:r>
-      <w:proofErr w:type="spellEnd"/>
-      <w:r>
-        <w:rPr>
-          <w:color w:val="FF0000"/>
-        </w:rPr>
-        <w:t>="#"</w:t>
+      <w:r>
+        <w:rPr>
+          <w:color w:val="FF0000"/>
+        </w:rPr>
+        <w:t>href="#"</w:t>
       </w:r>
       <w:r>
         <w:t>&gt;</w:t>
@@ -1833,7 +1373,6 @@
           <w:szCs w:val="21"/>
         </w:rPr>
       </w:pPr>
-      <w:proofErr w:type="gramStart"/>
       <w:r>
         <w:rPr>
           <w:rFonts w:ascii="Consolas" w:eastAsia="宋体" w:hAnsi="Consolas" w:cs="宋体"/>
@@ -1841,37 +1380,7 @@
           <w:kern w:val="0"/>
           <w:szCs w:val="21"/>
         </w:rPr>
-        <w:t>.</w:t>
-      </w:r>
-      <w:proofErr w:type="spellStart"/>
-      <w:r>
-        <w:rPr>
-          <w:rFonts w:ascii="Consolas" w:eastAsia="宋体" w:hAnsi="Consolas" w:cs="宋体"/>
-          <w:color w:val="D7BA7D"/>
-          <w:kern w:val="0"/>
-          <w:szCs w:val="21"/>
-        </w:rPr>
-        <w:t>clearfix</w:t>
-      </w:r>
-      <w:proofErr w:type="spellEnd"/>
-      <w:r>
-        <w:rPr>
-          <w:rFonts w:ascii="Consolas" w:eastAsia="宋体" w:hAnsi="Consolas" w:cs="宋体"/>
-          <w:color w:val="D7BA7D"/>
-          <w:kern w:val="0"/>
-          <w:szCs w:val="21"/>
-        </w:rPr>
-        <w:t>::</w:t>
-      </w:r>
-      <w:proofErr w:type="gramEnd"/>
-      <w:r>
-        <w:rPr>
-          <w:rFonts w:ascii="Consolas" w:eastAsia="宋体" w:hAnsi="Consolas" w:cs="宋体"/>
-          <w:color w:val="D7BA7D"/>
-          <w:kern w:val="0"/>
-          <w:szCs w:val="21"/>
-        </w:rPr>
-        <w:t>after</w:t>
+        <w:t>.clearfix::after</w:t>
       </w:r>
       <w:r>
         <w:rPr>
@@ -2128,7 +1637,6 @@
           <w:color w:val="FF0000"/>
         </w:rPr>
       </w:pPr>
-      <w:proofErr w:type="gramStart"/>
       <w:r>
         <w:rPr>
           <w:rFonts w:ascii="Verdana" w:hAnsi="Verdana"/>
@@ -2137,18 +1645,7 @@
           <w:szCs w:val="20"/>
           <w:shd w:val="clear" w:color="auto" w:fill="FEFEF2"/>
         </w:rPr>
-        <w:t>伪类偏向</w:t>
-      </w:r>
-      <w:proofErr w:type="gramEnd"/>
-      <w:r>
-        <w:rPr>
-          <w:rFonts w:ascii="Verdana" w:hAnsi="Verdana"/>
-          <w:color w:val="000000"/>
-          <w:sz w:val="20"/>
-          <w:szCs w:val="20"/>
-          <w:shd w:val="clear" w:color="auto" w:fill="FEFEF2"/>
-        </w:rPr>
-        <w:t>于元素的动作行为</w:t>
+        <w:t>伪类偏向于元素的动作行为</w:t>
       </w:r>
       <w:r>
         <w:rPr>
@@ -2223,30 +1720,20 @@
           <w:color w:val="FF0000"/>
         </w:rPr>
       </w:pPr>
-      <w:proofErr w:type="gramStart"/>
-      <w:r>
-        <w:rPr>
-          <w:rFonts w:hint="eastAsia"/>
-          <w:color w:val="FF0000"/>
-        </w:rPr>
-        <w:t>伪类和</w:t>
-      </w:r>
-      <w:proofErr w:type="gramEnd"/>
-      <w:r>
-        <w:rPr>
-          <w:rFonts w:hint="eastAsia"/>
-          <w:color w:val="FF0000"/>
-        </w:rPr>
-        <w:t>伪元素</w:t>
-      </w:r>
-    </w:p>
-    <w:p>
-      <w:pPr>
-        <w:rPr>
-          <w:color w:val="FF0000"/>
-        </w:rPr>
-      </w:pPr>
-      <w:proofErr w:type="gramStart"/>
+      <w:r>
+        <w:rPr>
+          <w:rFonts w:hint="eastAsia"/>
+          <w:color w:val="FF0000"/>
+        </w:rPr>
+        <w:t>伪类和伪元素</w:t>
+      </w:r>
+    </w:p>
+    <w:p>
+      <w:pPr>
+        <w:rPr>
+          <w:color w:val="FF0000"/>
+        </w:rPr>
+      </w:pPr>
       <w:r>
         <w:rPr>
           <w:rFonts w:ascii="Verdana" w:hAnsi="Verdana"/>
@@ -2255,18 +1742,7 @@
           <w:szCs w:val="20"/>
           <w:shd w:val="clear" w:color="auto" w:fill="FEFEF2"/>
         </w:rPr>
-        <w:t>伪类偏向</w:t>
-      </w:r>
-      <w:proofErr w:type="gramEnd"/>
-      <w:r>
-        <w:rPr>
-          <w:rFonts w:ascii="Verdana" w:hAnsi="Verdana"/>
-          <w:color w:val="000000"/>
-          <w:sz w:val="20"/>
-          <w:szCs w:val="20"/>
-          <w:shd w:val="clear" w:color="auto" w:fill="FEFEF2"/>
-        </w:rPr>
-        <w:t>于元素的动作行为</w:t>
+        <w:t>伪类偏向于元素的动作行为</w:t>
       </w:r>
       <w:r>
         <w:rPr>
@@ -2488,59 +1964,27 @@
         <w:rPr>
           <w:rFonts w:hint="eastAsia"/>
         </w:rPr>
-        <w:t xml:space="preserve">在 </w:t>
-      </w:r>
-      <w:proofErr w:type="spellStart"/>
-      <w:r>
-        <w:rPr>
-          <w:rFonts w:hint="eastAsia"/>
-        </w:rPr>
-        <w:t>css</w:t>
-      </w:r>
-      <w:proofErr w:type="spellEnd"/>
-      <w:r>
-        <w:rPr>
-          <w:rFonts w:hint="eastAsia"/>
-        </w:rPr>
-        <w:t>中 写入</w:t>
-      </w:r>
-      <w:r>
-        <w:rPr>
-          <w:rFonts w:hint="eastAsia"/>
-          <w:color w:val="FF0000"/>
-        </w:rPr>
-        <w:t xml:space="preserve"> @</w:t>
-      </w:r>
-      <w:proofErr w:type="spellStart"/>
-      <w:r>
-        <w:rPr>
-          <w:rFonts w:hint="eastAsia"/>
-          <w:color w:val="FF0000"/>
-        </w:rPr>
-        <w:t>impport</w:t>
-      </w:r>
-      <w:proofErr w:type="spellEnd"/>
+        <w:t>在 css中 写入</w:t>
+      </w:r>
+      <w:r>
+        <w:rPr>
+          <w:rFonts w:hint="eastAsia"/>
+          <w:color w:val="FF0000"/>
+        </w:rPr>
+        <w:t xml:space="preserve"> @impport</w:t>
+      </w:r>
       <w:r>
         <w:rPr>
           <w:color w:val="FF0000"/>
         </w:rPr>
         <w:t xml:space="preserve"> </w:t>
       </w:r>
-      <w:proofErr w:type="spellStart"/>
-      <w:r>
-        <w:rPr>
-          <w:rFonts w:hint="eastAsia"/>
-          <w:color w:val="FF0000"/>
-        </w:rPr>
-        <w:t>url</w:t>
-      </w:r>
-      <w:proofErr w:type="spellEnd"/>
-      <w:r>
-        <w:rPr>
-          <w:rFonts w:hint="eastAsia"/>
-          <w:color w:val="FF0000"/>
-        </w:rPr>
-        <w:t>(</w:t>
+      <w:r>
+        <w:rPr>
+          <w:rFonts w:hint="eastAsia"/>
+          <w:color w:val="FF0000"/>
+        </w:rPr>
+        <w:t>url(</w:t>
       </w:r>
       <w:r>
         <w:rPr>
@@ -2559,23 +2003,7 @@
           <w:rFonts w:hint="eastAsia"/>
           <w:color w:val="FF0000"/>
         </w:rPr>
-        <w:t>在本</w:t>
-      </w:r>
-      <w:proofErr w:type="spellStart"/>
-      <w:r>
-        <w:rPr>
-          <w:rFonts w:hint="eastAsia"/>
-          <w:color w:val="FF0000"/>
-        </w:rPr>
-        <w:t>css</w:t>
-      </w:r>
-      <w:proofErr w:type="spellEnd"/>
-      <w:r>
-        <w:rPr>
-          <w:rFonts w:hint="eastAsia"/>
-          <w:color w:val="FF0000"/>
-        </w:rPr>
-        <w:t>中引入b.css。</w:t>
+        <w:t>在本css中引入b.css。</w:t>
       </w:r>
     </w:p>
     <w:p>
@@ -2637,7 +2065,6 @@
         </w:rPr>
         <w:t>退出，：</w:t>
       </w:r>
-      <w:proofErr w:type="gramStart"/>
       <w:r>
         <w:rPr>
           <w:rFonts w:ascii="Segoe UI" w:hAnsi="Segoe UI" w:cs="Segoe UI" w:hint="eastAsia"/>
@@ -2654,7 +2081,6 @@
         </w:rPr>
         <w:t>!(</w:t>
       </w:r>
-      <w:proofErr w:type="gramEnd"/>
       <w:r>
         <w:rPr>
           <w:rFonts w:ascii="Segoe UI" w:hAnsi="Segoe UI" w:cs="Segoe UI" w:hint="eastAsia"/>
@@ -2803,25 +2229,7 @@
           <w:color w:val="24292E"/>
           <w:shd w:val="clear" w:color="auto" w:fill="FFFFFF"/>
         </w:rPr>
-        <w:t>，</w:t>
-      </w:r>
-      <w:proofErr w:type="gramStart"/>
-      <w:r>
-        <w:rPr>
-          <w:rFonts w:ascii="Segoe UI" w:hAnsi="Segoe UI" w:cs="Segoe UI" w:hint="eastAsia"/>
-          <w:color w:val="24292E"/>
-          <w:shd w:val="clear" w:color="auto" w:fill="FFFFFF"/>
-        </w:rPr>
-        <w:t>块级元素</w:t>
-      </w:r>
-      <w:proofErr w:type="gramEnd"/>
-      <w:r>
-        <w:rPr>
-          <w:rFonts w:ascii="Segoe UI" w:hAnsi="Segoe UI" w:cs="Segoe UI" w:hint="eastAsia"/>
-          <w:color w:val="24292E"/>
-          <w:shd w:val="clear" w:color="auto" w:fill="FFFFFF"/>
-        </w:rPr>
-        <w:t>从上往下，内联元素从左往右</w:t>
+        <w:t>，块级元素从上往下，内联元素从左往右</w:t>
       </w:r>
       <w:r>
         <w:rPr>
@@ -2894,33 +2302,23 @@
         </w:numPr>
         <w:ind w:firstLineChars="0"/>
       </w:pPr>
-      <w:proofErr w:type="gramStart"/>
       <w:r>
         <w:rPr>
           <w:rFonts w:hint="eastAsia"/>
         </w:rPr>
         <w:t>块级元素</w:t>
       </w:r>
-      <w:proofErr w:type="gramEnd"/>
       <w:r>
         <w:rPr>
           <w:rFonts w:hint="eastAsia"/>
         </w:rPr>
         <w:t>内容</w:t>
       </w:r>
-      <w:proofErr w:type="gramStart"/>
-      <w:r>
-        <w:rPr>
-          <w:rFonts w:hint="eastAsia"/>
-        </w:rPr>
-        <w:t>不</w:t>
-      </w:r>
-      <w:proofErr w:type="gramEnd"/>
-      <w:r>
-        <w:rPr>
-          <w:rFonts w:hint="eastAsia"/>
-        </w:rPr>
-        <w:t>换行，内联元素</w:t>
+      <w:r>
+        <w:rPr>
+          <w:rFonts w:hint="eastAsia"/>
+        </w:rPr>
+        <w:t>不换行，内联元素</w:t>
       </w:r>
       <w:r>
         <w:rPr>
@@ -3358,23 +2756,7 @@
           <w:rFonts w:hint="eastAsia"/>
           <w:color w:val="FF0000"/>
         </w:rPr>
-        <w:t>ackground-color：</w:t>
-      </w:r>
-      <w:proofErr w:type="spellStart"/>
-      <w:r>
-        <w:rPr>
-          <w:rFonts w:hint="eastAsia"/>
-          <w:color w:val="FF0000"/>
-        </w:rPr>
-        <w:t>rbga</w:t>
-      </w:r>
-      <w:proofErr w:type="spellEnd"/>
-      <w:r>
-        <w:rPr>
-          <w:rFonts w:hint="eastAsia"/>
-          <w:color w:val="FF0000"/>
-        </w:rPr>
-        <w:t>（0，</w:t>
+        <w:t>ackground-color：rbga（0，</w:t>
       </w:r>
       <w:r>
         <w:rPr>
@@ -3448,23 +2830,7 @@
           <w:rFonts w:hint="eastAsia"/>
           <w:color w:val="FF0000"/>
         </w:rPr>
-        <w:t>-</w:t>
-      </w:r>
-      <w:proofErr w:type="spellStart"/>
-      <w:r>
-        <w:rPr>
-          <w:rFonts w:hint="eastAsia"/>
-          <w:color w:val="FF0000"/>
-        </w:rPr>
-        <w:t>postion</w:t>
-      </w:r>
-      <w:proofErr w:type="spellEnd"/>
-      <w:r>
-        <w:rPr>
-          <w:rFonts w:hint="eastAsia"/>
-          <w:color w:val="FF0000"/>
-        </w:rPr>
-        <w:t>：center</w:t>
+        <w:t>-postion：center</w:t>
       </w:r>
       <w:r>
         <w:rPr>
@@ -3472,21 +2838,12 @@
         </w:rPr>
         <w:t xml:space="preserve"> </w:t>
       </w:r>
-      <w:proofErr w:type="spellStart"/>
-      <w:r>
-        <w:rPr>
-          <w:rFonts w:hint="eastAsia"/>
-          <w:color w:val="FF0000"/>
-        </w:rPr>
-        <w:t>center</w:t>
-      </w:r>
-      <w:proofErr w:type="spellEnd"/>
-      <w:r>
-        <w:rPr>
-          <w:rFonts w:hint="eastAsia"/>
-          <w:color w:val="FF0000"/>
-        </w:rPr>
-        <w:t>；</w:t>
+      <w:r>
+        <w:rPr>
+          <w:rFonts w:hint="eastAsia"/>
+          <w:color w:val="FF0000"/>
+        </w:rPr>
+        <w:t>center；</w:t>
       </w:r>
       <w:r>
         <w:rPr>
@@ -3581,15 +2938,7 @@
     </w:p>
     <w:p>
       <w:r>
-        <w:t>Width:0</w:t>
-      </w:r>
-      <w:proofErr w:type="gramStart"/>
-      <w:r>
-        <w:t>px;height</w:t>
-      </w:r>
-      <w:proofErr w:type="gramEnd"/>
-      <w:r>
-        <w:t>:0px;</w:t>
+        <w:t>Width:0px;height:0px;</w:t>
       </w:r>
     </w:p>
     <w:p>
@@ -3605,15 +2954,7 @@
         <w:t>b</w:t>
       </w:r>
       <w:r>
-        <w:t>order-left-</w:t>
-      </w:r>
-      <w:proofErr w:type="gramStart"/>
-      <w:r>
-        <w:t>color:#</w:t>
-      </w:r>
-      <w:proofErr w:type="gramEnd"/>
-      <w:r>
-        <w:t>e6686a;</w:t>
+        <w:t>order-left-color:#e6686a;</w:t>
       </w:r>
     </w:p>
     <w:p>
@@ -3662,11 +3003,9 @@
           <w:numId w:val="1"/>
         </w:numPr>
       </w:pPr>
-      <w:proofErr w:type="spellStart"/>
       <w:r>
         <w:t>svg</w:t>
       </w:r>
-      <w:proofErr w:type="spellEnd"/>
     </w:p>
     <w:p>
       <w:r>
@@ -3689,16 +3028,9 @@
       </w:r>
     </w:p>
     <w:p>
-      <w:proofErr w:type="spellStart"/>
-      <w:proofErr w:type="gramStart"/>
-      <w:r>
-        <w:t>svg</w:t>
-      </w:r>
-      <w:proofErr w:type="spellEnd"/>
-      <w:r>
-        <w:t>{</w:t>
-      </w:r>
-      <w:proofErr w:type="gramEnd"/>
+      <w:r>
+        <w:t>svg{</w:t>
+      </w:r>
     </w:p>
     <w:p>
       <w:pPr>
@@ -3732,8 +3064,6 @@
       <w:pPr>
         <w:ind w:firstLine="420"/>
       </w:pPr>
-      <w:proofErr w:type="spellStart"/>
-      <w:proofErr w:type="gramStart"/>
       <w:r>
         <w:rPr>
           <w:rFonts w:hint="eastAsia"/>
@@ -3741,12 +3071,7 @@
         <w:t>f</w:t>
       </w:r>
       <w:r>
-        <w:t>ill:white</w:t>
-      </w:r>
-      <w:proofErr w:type="spellEnd"/>
-      <w:proofErr w:type="gramEnd"/>
-      <w:r>
-        <w:t>;</w:t>
+        <w:t>ill:white;</w:t>
       </w:r>
     </w:p>
     <w:p>
@@ -3909,27 +3234,7 @@
           <w:sz w:val="21"/>
           <w:szCs w:val="21"/>
         </w:rPr>
-        <w:t xml:space="preserve"> left: 50%;  transform: </w:t>
-      </w:r>
-      <w:proofErr w:type="spellStart"/>
-      <w:r>
-        <w:rPr>
-          <w:rFonts w:ascii="Verdana" w:hAnsi="Verdana"/>
-          <w:color w:val="393939"/>
-          <w:sz w:val="21"/>
-          <w:szCs w:val="21"/>
-        </w:rPr>
-        <w:t>translateX</w:t>
-      </w:r>
-      <w:proofErr w:type="spellEnd"/>
-      <w:r>
-        <w:rPr>
-          <w:rFonts w:ascii="Verdana" w:hAnsi="Verdana"/>
-          <w:color w:val="393939"/>
-          <w:sz w:val="21"/>
-          <w:szCs w:val="21"/>
-        </w:rPr>
-        <w:t>(-50%);</w:t>
+        <w:t xml:space="preserve"> left: 50%;  transform: translateX(-50%);</w:t>
       </w:r>
       <w:r>
         <w:rPr>
@@ -4081,19 +3386,10 @@
         <w:t>bug</w:t>
       </w:r>
     </w:p>
-    <w:p>
-      <w:pPr>
-        <w:rPr>
-          <w:rFonts w:hint="eastAsia"/>
-        </w:rPr>
-      </w:pPr>
-    </w:p>
+    <w:p/>
     <w:p>
       <w:pPr>
         <w:pStyle w:val="1"/>
-        <w:rPr>
-          <w:rFonts w:hint="eastAsia"/>
-        </w:rPr>
       </w:pPr>
       <w:r>
         <w:rPr>
@@ -4132,6 +3428,24 @@
           <w:rFonts w:hint="eastAsia"/>
         </w:rPr>
         <w:t>伪类</w:t>
+      </w:r>
+      <w:r>
+        <w:rPr>
+          <w:rFonts w:hint="eastAsia"/>
+        </w:rPr>
+        <w:t>（</w:t>
+      </w:r>
+      <w:r>
+        <w:rPr>
+          <w:rFonts w:hint="eastAsia"/>
+        </w:rPr>
+        <w:t>弥补</w:t>
+      </w:r>
+      <w:r>
+        <w:rPr>
+          <w:rFonts w:hint="eastAsia"/>
+        </w:rPr>
+        <w:t>选择器的不足）</w:t>
       </w:r>
     </w:p>
     <w:p>
@@ -4142,41 +3456,12 @@
           <w:numId w:val="7"/>
         </w:numPr>
         <w:ind w:firstLineChars="0"/>
-        <w:rPr>
-          <w:rFonts w:hint="eastAsia"/>
-        </w:rPr>
-      </w:pPr>
-      <w:r>
-        <w:rPr>
-          <w:rFonts w:hint="eastAsia"/>
-        </w:rPr>
-        <w:t>所有</w:t>
-      </w:r>
-      <w:r>
-        <w:rPr>
-          <w:rFonts w:hint="eastAsia"/>
-          <w:color w:val="FF0000"/>
-        </w:rPr>
-        <w:t>非空标签</w:t>
-      </w:r>
-      <w:r>
-        <w:rPr>
-          <w:rFonts w:hint="eastAsia"/>
-        </w:rPr>
-        <w:t>都有</w:t>
-      </w:r>
-      <w:r>
-        <w:rPr>
-          <w:rFonts w:hint="eastAsia"/>
-          <w:color w:val="FF0000"/>
-        </w:rPr>
-        <w:t>伪类</w:t>
-      </w:r>
-      <w:r>
-        <w:rPr>
-          <w:rFonts w:hint="eastAsia"/>
-        </w:rPr>
-        <w:t>；</w:t>
+      </w:pPr>
+      <w:r>
+        <w:rPr>
+          <w:rFonts w:hint="eastAsia"/>
+        </w:rPr>
+        <w:t>伪类使用一个冒号：</w:t>
       </w:r>
     </w:p>
     <w:p>
@@ -4188,19 +3473,72 @@
         </w:numPr>
         <w:ind w:firstLineChars="0"/>
       </w:pPr>
-      <w:proofErr w:type="gramStart"/>
-      <w:r>
-        <w:rPr>
-          <w:rFonts w:hint="eastAsia"/>
-        </w:rPr>
-        <w:t>伪类添加</w:t>
-      </w:r>
-      <w:proofErr w:type="gramEnd"/>
-      <w:r>
-        <w:rPr>
-          <w:rFonts w:hint="eastAsia"/>
-        </w:rPr>
-        <w:t>的内容页面上不能被选中</w:t>
+      <w:r>
+        <w:rPr>
+          <w:rFonts w:hint="eastAsia"/>
+        </w:rPr>
+        <w:t>伪类是标签的一种状态</w:t>
+      </w:r>
+    </w:p>
+    <w:p>
+      <w:pPr>
+        <w:pStyle w:val="a3"/>
+        <w:numPr>
+          <w:ilvl w:val="0"/>
+          <w:numId w:val="7"/>
+        </w:numPr>
+        <w:ind w:firstLineChars="0"/>
+      </w:pPr>
+      <w:r>
+        <w:rPr>
+          <w:rFonts w:hint="eastAsia"/>
+        </w:rPr>
+        <w:t>所有</w:t>
+      </w:r>
+      <w:r>
+        <w:rPr>
+          <w:rFonts w:hint="eastAsia"/>
+          <w:color w:val="FF0000"/>
+        </w:rPr>
+        <w:t>非空标签</w:t>
+      </w:r>
+      <w:r>
+        <w:rPr>
+          <w:rFonts w:hint="eastAsia"/>
+        </w:rPr>
+        <w:t>都有</w:t>
+      </w:r>
+      <w:r>
+        <w:rPr>
+          <w:rFonts w:hint="eastAsia"/>
+          <w:color w:val="FF0000"/>
+        </w:rPr>
+        <w:t>伪类</w:t>
+      </w:r>
+      <w:r>
+        <w:rPr>
+          <w:rFonts w:hint="eastAsia"/>
+        </w:rPr>
+        <w:t>；</w:t>
+      </w:r>
+    </w:p>
+    <w:p>
+      <w:pPr>
+        <w:pStyle w:val="a3"/>
+        <w:numPr>
+          <w:ilvl w:val="0"/>
+          <w:numId w:val="7"/>
+        </w:numPr>
+        <w:ind w:firstLineChars="0"/>
+        <w:rPr>
+          <w:rFonts w:hint="eastAsia"/>
+        </w:rPr>
+      </w:pPr>
+      <w:r>
+        <w:rPr>
+          <w:rFonts w:hint="eastAsia"/>
+        </w:rPr>
+        <w:t>伪类添加的内容页面上不能被选中</w:t>
       </w:r>
       <w:r>
         <w:rPr>
@@ -4221,7 +3559,6 @@
         <w:t>；</w:t>
       </w:r>
     </w:p>
-    <w:p/>
     <w:p>
       <w:pPr>
         <w:pStyle w:val="1"/>
@@ -4229,37 +3566,39 @@
           <w:ilvl w:val="0"/>
           <w:numId w:val="1"/>
         </w:numPr>
-      </w:pPr>
-      <w:proofErr w:type="spellStart"/>
-      <w:r>
-        <w:rPr>
-          <w:rFonts w:hint="eastAsia"/>
-        </w:rPr>
-        <w:t>css</w:t>
-      </w:r>
-      <w:proofErr w:type="spellEnd"/>
-      <w:r>
-        <w:rPr>
-          <w:rFonts w:hint="eastAsia"/>
-        </w:rPr>
-        <w:t>动画</w:t>
-      </w:r>
-    </w:p>
-    <w:p>
-      <w:r>
-        <w:rPr>
-          <w:rFonts w:hint="eastAsia"/>
-        </w:rPr>
-        <w:t>@</w:t>
-      </w:r>
-      <w:proofErr w:type="spellStart"/>
-      <w:r>
-        <w:rPr>
-          <w:rFonts w:hint="eastAsia"/>
-        </w:rPr>
-        <w:t>keframes</w:t>
-      </w:r>
-      <w:proofErr w:type="spellEnd"/>
+        <w:rPr>
+          <w:rFonts w:hint="eastAsia"/>
+        </w:rPr>
+      </w:pPr>
+      <w:r>
+        <w:rPr>
+          <w:rFonts w:hint="eastAsia"/>
+        </w:rPr>
+        <w:t>伪元素（实实在在存在的，使用两个冒号：：）</w:t>
+      </w:r>
+    </w:p>
+    <w:p>
+      <w:pPr>
+        <w:pStyle w:val="1"/>
+        <w:numPr>
+          <w:ilvl w:val="0"/>
+          <w:numId w:val="1"/>
+        </w:numPr>
+      </w:pPr>
+      <w:r>
+        <w:rPr>
+          <w:rFonts w:hint="eastAsia"/>
+        </w:rPr>
+        <w:t>css动画</w:t>
+      </w:r>
+    </w:p>
+    <w:p>
+      <w:r>
+        <w:rPr>
+          <w:rFonts w:hint="eastAsia"/>
+        </w:rPr>
+        <w:t>@keframes</w:t>
+      </w:r>
       <w:r>
         <w:t xml:space="preserve"> </w:t>
       </w:r>
@@ -4267,23 +3606,10 @@
         <w:rPr>
           <w:rFonts w:hint="eastAsia"/>
         </w:rPr>
-        <w:t>spin（</w:t>
-      </w:r>
-      <w:r>
-        <w:rPr>
-          <w:rFonts w:hint="eastAsia"/>
-        </w:rPr>
-        <w:t>转动</w:t>
-      </w:r>
-      <w:r>
-        <w:rPr>
-          <w:rFonts w:hint="eastAsia"/>
-        </w:rPr>
-        <w:t>）{</w:t>
-      </w:r>
-    </w:p>
-    <w:p>
-      <w:proofErr w:type="gramStart"/>
+        <w:t>spin（转动）{</w:t>
+      </w:r>
+    </w:p>
+    <w:p>
       <w:r>
         <w:rPr>
           <w:rFonts w:hint="eastAsia"/>
@@ -4296,7 +3622,6 @@
         </w:rPr>
         <w:t>{</w:t>
       </w:r>
-      <w:proofErr w:type="gramEnd"/>
     </w:p>
     <w:p>
       <w:r>
@@ -4333,7 +3658,6 @@
       </w:r>
     </w:p>
     <w:p>
-      <w:proofErr w:type="gramStart"/>
       <w:r>
         <w:t>to</w:t>
       </w:r>
@@ -4343,7 +3667,6 @@
         </w:rPr>
         <w:t>{</w:t>
       </w:r>
-      <w:proofErr w:type="gramEnd"/>
     </w:p>
     <w:p>
       <w:r>
@@ -4363,11 +3686,6 @@
       </w:r>
     </w:p>
     <w:p>
-      <w:pPr>
-        <w:rPr>
-          <w:rFonts w:hint="eastAsia"/>
-        </w:rPr>
-      </w:pPr>
       <w:r>
         <w:rPr>
           <w:rFonts w:hint="eastAsia"/>
@@ -4377,8 +3695,6 @@
       <w:r>
         <w:t xml:space="preserve"> </w:t>
       </w:r>
-      <w:bookmarkStart w:id="0" w:name="_GoBack"/>
-      <w:bookmarkEnd w:id="0"/>
       <w:r>
         <w:t>(</w:t>
       </w:r>
@@ -4407,13 +3723,7 @@
         <w:rPr>
           <w:rFonts w:hint="eastAsia"/>
         </w:rPr>
-        <w:t>时</w:t>
-      </w:r>
-      <w:r>
-        <w:rPr>
-          <w:rFonts w:hint="eastAsia"/>
-        </w:rPr>
-        <w:t>结束</w:t>
+        <w:t>时结束</w:t>
       </w:r>
       <w:r>
         <w:t>)</w:t>
@@ -4424,35 +3734,31 @@
         <w:rPr>
           <w:rFonts w:hint="eastAsia"/>
         </w:rPr>
-        <w:t>}（</w:t>
-      </w:r>
-      <w:r>
-        <w:rPr>
-          <w:rFonts w:hint="eastAsia"/>
-        </w:rPr>
-        <w:t>关键帧</w:t>
-      </w:r>
-      <w:r>
-        <w:rPr>
-          <w:rFonts w:hint="eastAsia"/>
-        </w:rPr>
-        <w:t>）</w:t>
-      </w:r>
-    </w:p>
-    <w:p>
-      <w:pPr>
-        <w:rPr>
-          <w:rFonts w:hint="eastAsia"/>
-        </w:rPr>
-      </w:pPr>
+        <w:t>}（关键帧）</w:t>
+      </w:r>
+    </w:p>
+    <w:p>
+      <w:pPr>
+        <w:rPr>
+          <w:rFonts w:hint="eastAsia"/>
+        </w:rPr>
+      </w:pPr>
+      <w:r>
+        <w:rPr>
+          <w:rFonts w:hint="eastAsia"/>
+        </w:rPr>
+        <w:t>webstorm下载</w:t>
+      </w:r>
+    </w:p>
+    <w:p>
       <w:r>
         <w:rPr>
           <w:noProof/>
         </w:rPr>
         <w:drawing>
-          <wp:inline distT="0" distB="0" distL="0" distR="0" wp14:anchorId="05FFC402" wp14:editId="400F418A">
-            <wp:extent cx="5153025" cy="4543425"/>
-            <wp:effectExtent l="0" t="0" r="9525" b="9525"/>
+          <wp:inline distT="0" distB="0" distL="0" distR="0" wp14:anchorId="05FFC402" wp14:editId="36C4522D">
+            <wp:extent cx="4238045" cy="3736687"/>
+            <wp:effectExtent l="0" t="0" r="0" b="0"/>
             <wp:docPr id="3" name="图片 3"/>
             <wp:cNvGraphicFramePr>
               <a:graphicFrameLocks xmlns:a="http://schemas.openxmlformats.org/drawingml/2006/main" noChangeAspect="1"/>
@@ -4473,7 +3779,7 @@
                   <pic:spPr>
                     <a:xfrm>
                       <a:off x="0" y="0"/>
-                      <a:ext cx="5153025" cy="4543425"/>
+                      <a:ext cx="4238597" cy="3737174"/>
                     </a:xfrm>
                     <a:prstGeom prst="rect">
                       <a:avLst/>
@@ -4485,6 +3791,188 @@
           </wp:inline>
         </w:drawing>
       </w:r>
+    </w:p>
+    <w:p>
+      <w:pPr>
+        <w:pStyle w:val="1"/>
+        <w:numPr>
+          <w:ilvl w:val="0"/>
+          <w:numId w:val="1"/>
+        </w:numPr>
+        <w:rPr>
+          <w:rFonts w:hint="eastAsia"/>
+        </w:rPr>
+      </w:pPr>
+      <w:r>
+        <w:lastRenderedPageBreak/>
+        <w:t>transition: box-shadow 1s;</w:t>
+      </w:r>
+      <w:r>
+        <w:rPr>
+          <w:rFonts w:hint="eastAsia"/>
+        </w:rPr>
+        <w:t>（过渡时间一秒）</w:t>
+      </w:r>
+    </w:p>
+    <w:p>
+      <w:pPr>
+        <w:pStyle w:val="1"/>
+        <w:numPr>
+          <w:ilvl w:val="0"/>
+          <w:numId w:val="1"/>
+        </w:numPr>
+      </w:pPr>
+      <w:r>
+        <w:rPr>
+          <w:rFonts w:hint="eastAsia"/>
+        </w:rPr>
+        <w:t>css边框阴影</w:t>
+      </w:r>
+      <w:r>
+        <w:rPr>
+          <w:rFonts w:hint="eastAsia"/>
+        </w:rPr>
+        <w:t>网站</w:t>
+      </w:r>
+    </w:p>
+    <w:p>
+      <w:hyperlink r:id="rId11" w:history="1">
+        <w:r>
+          <w:rPr>
+            <w:rStyle w:val="aa"/>
+          </w:rPr>
+          <w:t>https://www.cssmatic.com/box-shadow</w:t>
+        </w:r>
+      </w:hyperlink>
+    </w:p>
+    <w:p>
+      <w:pPr>
+        <w:pStyle w:val="1"/>
+        <w:numPr>
+          <w:ilvl w:val="0"/>
+          <w:numId w:val="1"/>
+        </w:numPr>
+      </w:pPr>
+      <w:r>
+        <w:rPr>
+          <w:rFonts w:hint="eastAsia"/>
+        </w:rPr>
+        <w:t>gitbash使用翻译软件</w:t>
+      </w:r>
+      <w:r>
+        <w:t>npm i -g fanyi</w:t>
+      </w:r>
+    </w:p>
+    <w:p>
+      <w:pPr>
+        <w:pStyle w:val="1"/>
+        <w:numPr>
+          <w:ilvl w:val="0"/>
+          <w:numId w:val="1"/>
+        </w:numPr>
+      </w:pPr>
+      <w:r>
+        <w:rPr>
+          <w:rFonts w:hint="eastAsia"/>
+        </w:rPr>
+        <w:t>所有的偶数标签nth-child（even）</w:t>
+      </w:r>
+    </w:p>
+    <w:p>
+      <w:pPr>
+        <w:pStyle w:val="1"/>
+        <w:numPr>
+          <w:ilvl w:val="0"/>
+          <w:numId w:val="1"/>
+        </w:numPr>
+        <w:rPr>
+          <w:rFonts w:hint="eastAsia"/>
+        </w:rPr>
+      </w:pPr>
+      <w:r>
+        <w:rPr>
+          <w:rFonts w:hint="eastAsia"/>
+        </w:rPr>
+        <w:t>所有的</w:t>
+      </w:r>
+      <w:r>
+        <w:rPr>
+          <w:rFonts w:hint="eastAsia"/>
+        </w:rPr>
+        <w:t>奇数</w:t>
+      </w:r>
+      <w:r>
+        <w:rPr>
+          <w:rFonts w:hint="eastAsia"/>
+        </w:rPr>
+        <w:t>标签nth-child（</w:t>
+      </w:r>
+      <w:r>
+        <w:rPr>
+          <w:rFonts w:hint="eastAsia"/>
+        </w:rPr>
+        <w:t>odd</w:t>
+      </w:r>
+      <w:r>
+        <w:rPr>
+          <w:rFonts w:hint="eastAsia"/>
+        </w:rPr>
+        <w:t>）</w:t>
+      </w:r>
+    </w:p>
+    <w:p>
+      <w:pPr>
+        <w:pStyle w:val="1"/>
+        <w:numPr>
+          <w:ilvl w:val="0"/>
+          <w:numId w:val="1"/>
+        </w:numPr>
+      </w:pPr>
+      <w:r>
+        <w:rPr>
+          <w:rFonts w:hint="eastAsia"/>
+        </w:rPr>
+        <w:t>websorm下载</w:t>
+      </w:r>
+    </w:p>
+    <w:p>
+      <w:pPr>
+        <w:pStyle w:val="1"/>
+        <w:numPr>
+          <w:ilvl w:val="0"/>
+          <w:numId w:val="1"/>
+        </w:numPr>
+      </w:pPr>
+      <w:r>
+        <w:rPr>
+          <w:rFonts w:hint="eastAsia"/>
+        </w:rPr>
+        <w:t>inline-block必须解决的bug</w:t>
+      </w:r>
+    </w:p>
+    <w:p>
+      <w:pPr>
+        <w:rPr>
+          <w:rFonts w:hint="eastAsia"/>
+        </w:rPr>
+      </w:pPr>
+      <w:r>
+        <w:rPr>
+          <w:rFonts w:hint="eastAsia"/>
+        </w:rPr>
+        <w:t xml:space="preserve"> </w:t>
+      </w:r>
+      <w:r>
+        <w:rPr>
+          <w:rFonts w:hint="eastAsia"/>
+        </w:rPr>
+        <w:t>ver</w:t>
+      </w:r>
+      <w:r>
+        <w:t>tical-align: top;</w:t>
+      </w:r>
+      <w:bookmarkStart w:id="0" w:name="_GoBack"/>
+      <w:bookmarkEnd w:id="0"/>
     </w:p>
     <w:sectPr>
       <w:pgSz w:w="11906" w:h="16838"/>
@@ -5747,6 +5235,29 @@
       <w:bCs/>
     </w:rPr>
   </w:style>
+  <w:style w:type="character" w:styleId="aa">
+    <w:name w:val="Hyperlink"/>
+    <w:basedOn w:val="a0"/>
+    <w:uiPriority w:val="99"/>
+    <w:unhideWhenUsed/>
+    <w:rsid w:val="002D2526"/>
+    <w:rPr>
+      <w:color w:val="0563C1" w:themeColor="hyperlink"/>
+      <w:u w:val="single"/>
+    </w:rPr>
+  </w:style>
+  <w:style w:type="character" w:styleId="ab">
+    <w:name w:val="Unresolved Mention"/>
+    <w:basedOn w:val="a0"/>
+    <w:uiPriority w:val="99"/>
+    <w:semiHidden/>
+    <w:unhideWhenUsed/>
+    <w:rsid w:val="002D2526"/>
+    <w:rPr>
+      <w:color w:val="605E5C"/>
+      <w:shd w:val="clear" w:color="auto" w:fill="E1DFDD"/>
+    </w:rPr>
+  </w:style>
 </w:styles>
 </file>
 

--- a/前段学习/饥人谷笔记.docx
+++ b/前段学习/饥人谷笔记.docx
@@ -3530,9 +3530,6 @@
           <w:numId w:val="7"/>
         </w:numPr>
         <w:ind w:firstLineChars="0"/>
-        <w:rPr>
-          <w:rFonts w:hint="eastAsia"/>
-        </w:rPr>
       </w:pPr>
       <w:r>
         <w:rPr>
@@ -3566,9 +3563,6 @@
           <w:ilvl w:val="0"/>
           <w:numId w:val="1"/>
         </w:numPr>
-        <w:rPr>
-          <w:rFonts w:hint="eastAsia"/>
-        </w:rPr>
       </w:pPr>
       <w:r>
         <w:rPr>
@@ -3738,11 +3732,6 @@
       </w:r>
     </w:p>
     <w:p>
-      <w:pPr>
-        <w:rPr>
-          <w:rFonts w:hint="eastAsia"/>
-        </w:rPr>
-      </w:pPr>
       <w:r>
         <w:rPr>
           <w:rFonts w:hint="eastAsia"/>
@@ -3799,9 +3788,6 @@
           <w:ilvl w:val="0"/>
           <w:numId w:val="1"/>
         </w:numPr>
-        <w:rPr>
-          <w:rFonts w:hint="eastAsia"/>
-        </w:rPr>
       </w:pPr>
       <w:r>
         <w:lastRenderedPageBreak/>
@@ -3885,39 +3871,12 @@
           <w:ilvl w:val="0"/>
           <w:numId w:val="1"/>
         </w:numPr>
-        <w:rPr>
-          <w:rFonts w:hint="eastAsia"/>
-        </w:rPr>
-      </w:pPr>
-      <w:r>
-        <w:rPr>
-          <w:rFonts w:hint="eastAsia"/>
-        </w:rPr>
-        <w:t>所有的</w:t>
-      </w:r>
-      <w:r>
-        <w:rPr>
-          <w:rFonts w:hint="eastAsia"/>
-        </w:rPr>
-        <w:t>奇数</w:t>
-      </w:r>
-      <w:r>
-        <w:rPr>
-          <w:rFonts w:hint="eastAsia"/>
-        </w:rPr>
-        <w:t>标签nth-child（</w:t>
-      </w:r>
-      <w:r>
-        <w:rPr>
-          <w:rFonts w:hint="eastAsia"/>
-        </w:rPr>
-        <w:t>odd</w:t>
-      </w:r>
-      <w:r>
-        <w:rPr>
-          <w:rFonts w:hint="eastAsia"/>
-        </w:rPr>
-        <w:t>）</w:t>
+      </w:pPr>
+      <w:r>
+        <w:rPr>
+          <w:rFonts w:hint="eastAsia"/>
+        </w:rPr>
+        <w:t>所有的奇数标签nth-child（odd）</w:t>
       </w:r>
     </w:p>
     <w:p>
@@ -3951,11 +3910,6 @@
       </w:r>
     </w:p>
     <w:p>
-      <w:pPr>
-        <w:rPr>
-          <w:rFonts w:hint="eastAsia"/>
-        </w:rPr>
-      </w:pPr>
       <w:r>
         <w:rPr>
           <w:rFonts w:hint="eastAsia"/>
@@ -3970,9 +3924,23 @@
       </w:r>
       <w:r>
         <w:t>tical-align: top;</w:t>
+      </w:r>
+    </w:p>
+    <w:p>
+      <w:r>
+        <w:t>www.</w:t>
       </w:r>
       <w:bookmarkStart w:id="0" w:name="_GoBack"/>
       <w:bookmarkEnd w:id="0"/>
+      <w:r>
+        <w:rPr>
+          <w:rFonts w:hint="eastAsia"/>
+        </w:rPr>
+        <w:t>bootcdn.</w:t>
+      </w:r>
+      <w:r>
+        <w:t>cn</w:t>
+      </w:r>
     </w:p>
     <w:sectPr>
       <w:pgSz w:w="11906" w:h="16838"/>

--- a/前段学习/饥人谷笔记.docx
+++ b/前段学习/饥人谷笔记.docx
@@ -3927,20 +3927,301 @@
       </w:r>
     </w:p>
     <w:p>
-      <w:r>
-        <w:t>www.</w:t>
+      <w:pPr>
+        <w:pStyle w:val="1"/>
+        <w:numPr>
+          <w:ilvl w:val="0"/>
+          <w:numId w:val="1"/>
+        </w:numPr>
+      </w:pPr>
+      <w:r>
+        <w:rPr>
+          <w:rFonts w:hint="eastAsia"/>
+        </w:rPr>
+        <w:t>下载最新文档（js、jq、等）</w:t>
+      </w:r>
+      <w:hyperlink r:id="rId12" w:history="1">
+        <w:r>
+          <w:rPr>
+            <w:rStyle w:val="aa"/>
+          </w:rPr>
+          <w:t>www.bootcdn</w:t>
+        </w:r>
+        <w:r>
+          <w:rPr>
+            <w:rStyle w:val="aa"/>
+            <w:rFonts w:hint="eastAsia"/>
+          </w:rPr>
+          <w:t>.</w:t>
+        </w:r>
+        <w:r>
+          <w:rPr>
+            <w:rStyle w:val="aa"/>
+          </w:rPr>
+          <w:t>cn</w:t>
+        </w:r>
+      </w:hyperlink>
+    </w:p>
+    <w:p>
+      <w:pPr>
+        <w:pStyle w:val="1"/>
+        <w:numPr>
+          <w:ilvl w:val="0"/>
+          <w:numId w:val="1"/>
+        </w:numPr>
+        <w:rPr>
+          <w:rFonts w:hint="eastAsia"/>
+        </w:rPr>
+      </w:pPr>
+      <w:r>
+        <w:rPr>
+          <w:rFonts w:hint="eastAsia"/>
+          <w:b w:val="0"/>
+          <w:bCs w:val="0"/>
+        </w:rPr>
+        <w:t>字符编码</w:t>
+      </w:r>
+    </w:p>
+    <w:p>
+      <w:r>
+        <w:rPr>
+          <w:noProof/>
+        </w:rPr>
+        <w:drawing>
+          <wp:inline distT="0" distB="0" distL="0" distR="0" wp14:anchorId="5E007FE0" wp14:editId="18D125BA">
+            <wp:extent cx="3838755" cy="2159241"/>
+            <wp:effectExtent l="0" t="0" r="0" b="0"/>
+            <wp:docPr id="5" name="图片 5"/>
+            <wp:cNvGraphicFramePr>
+              <a:graphicFrameLocks xmlns:a="http://schemas.openxmlformats.org/drawingml/2006/main" noChangeAspect="1"/>
+            </wp:cNvGraphicFramePr>
+            <a:graphic xmlns:a="http://schemas.openxmlformats.org/drawingml/2006/main">
+              <a:graphicData uri="http://schemas.openxmlformats.org/drawingml/2006/picture">
+                <pic:pic xmlns:pic="http://schemas.openxmlformats.org/drawingml/2006/picture">
+                  <pic:nvPicPr>
+                    <pic:cNvPr id="1" name=""/>
+                    <pic:cNvPicPr/>
+                  </pic:nvPicPr>
+                  <pic:blipFill>
+                    <a:blip r:embed="rId13"/>
+                    <a:stretch>
+                      <a:fillRect/>
+                    </a:stretch>
+                  </pic:blipFill>
+                  <pic:spPr>
+                    <a:xfrm>
+                      <a:off x="0" y="0"/>
+                      <a:ext cx="3842161" cy="2161157"/>
+                    </a:xfrm>
+                    <a:prstGeom prst="rect">
+                      <a:avLst/>
+                    </a:prstGeom>
+                  </pic:spPr>
+                </pic:pic>
+              </a:graphicData>
+            </a:graphic>
+          </wp:inline>
+        </w:drawing>
+      </w:r>
+    </w:p>
+    <w:p>
+      <w:r>
+        <w:rPr>
+          <w:rFonts w:hint="eastAsia"/>
+        </w:rPr>
+        <w:t>utf-</w:t>
+      </w:r>
+      <w:r>
+        <w:t>8</w:t>
+      </w:r>
+      <w:r>
+        <w:rPr>
+          <w:rFonts w:hint="eastAsia"/>
+        </w:rPr>
+        <w:t>不是字符集，是字符编码方式。</w:t>
+      </w:r>
+    </w:p>
+    <w:p>
+      <w:pPr>
+        <w:pStyle w:val="1"/>
+        <w:numPr>
+          <w:ilvl w:val="0"/>
+          <w:numId w:val="1"/>
+        </w:numPr>
+      </w:pPr>
+      <w:r>
+        <w:rPr>
+          <w:rFonts w:hint="eastAsia"/>
+        </w:rPr>
+        <w:t>命令行</w:t>
+      </w:r>
+    </w:p>
+    <w:p>
+      <w:r>
+        <w:rPr>
+          <w:noProof/>
+        </w:rPr>
+        <w:drawing>
+          <wp:inline distT="0" distB="0" distL="0" distR="0" wp14:anchorId="7DBCB024" wp14:editId="1965A65B">
+            <wp:extent cx="4537495" cy="2552273"/>
+            <wp:effectExtent l="0" t="0" r="0" b="635"/>
+            <wp:docPr id="6" name="图片 6"/>
+            <wp:cNvGraphicFramePr>
+              <a:graphicFrameLocks xmlns:a="http://schemas.openxmlformats.org/drawingml/2006/main" noChangeAspect="1"/>
+            </wp:cNvGraphicFramePr>
+            <a:graphic xmlns:a="http://schemas.openxmlformats.org/drawingml/2006/main">
+              <a:graphicData uri="http://schemas.openxmlformats.org/drawingml/2006/picture">
+                <pic:pic xmlns:pic="http://schemas.openxmlformats.org/drawingml/2006/picture">
+                  <pic:nvPicPr>
+                    <pic:cNvPr id="1" name=""/>
+                    <pic:cNvPicPr/>
+                  </pic:nvPicPr>
+                  <pic:blipFill>
+                    <a:blip r:embed="rId14"/>
+                    <a:stretch>
+                      <a:fillRect/>
+                    </a:stretch>
+                  </pic:blipFill>
+                  <pic:spPr>
+                    <a:xfrm>
+                      <a:off x="0" y="0"/>
+                      <a:ext cx="4550125" cy="2559377"/>
+                    </a:xfrm>
+                    <a:prstGeom prst="rect">
+                      <a:avLst/>
+                    </a:prstGeom>
+                  </pic:spPr>
+                </pic:pic>
+              </a:graphicData>
+            </a:graphic>
+          </wp:inline>
+        </w:drawing>
+      </w:r>
+    </w:p>
+    <w:p>
+      <w:r>
+        <w:rPr>
+          <w:noProof/>
+        </w:rPr>
+        <w:lastRenderedPageBreak/>
+        <w:drawing>
+          <wp:inline distT="0" distB="0" distL="0" distR="0" wp14:anchorId="6121EC54" wp14:editId="4B37A23F">
+            <wp:extent cx="4563374" cy="568636"/>
+            <wp:effectExtent l="0" t="0" r="0" b="3175"/>
+            <wp:docPr id="7" name="图片 7"/>
+            <wp:cNvGraphicFramePr>
+              <a:graphicFrameLocks xmlns:a="http://schemas.openxmlformats.org/drawingml/2006/main" noChangeAspect="1"/>
+            </wp:cNvGraphicFramePr>
+            <a:graphic xmlns:a="http://schemas.openxmlformats.org/drawingml/2006/main">
+              <a:graphicData uri="http://schemas.openxmlformats.org/drawingml/2006/picture">
+                <pic:pic xmlns:pic="http://schemas.openxmlformats.org/drawingml/2006/picture">
+                  <pic:nvPicPr>
+                    <pic:cNvPr id="1" name=""/>
+                    <pic:cNvPicPr/>
+                  </pic:nvPicPr>
+                  <pic:blipFill>
+                    <a:blip r:embed="rId15"/>
+                    <a:stretch>
+                      <a:fillRect/>
+                    </a:stretch>
+                  </pic:blipFill>
+                  <pic:spPr>
+                    <a:xfrm flipV="1">
+                      <a:off x="0" y="0"/>
+                      <a:ext cx="4572363" cy="569756"/>
+                    </a:xfrm>
+                    <a:prstGeom prst="rect">
+                      <a:avLst/>
+                    </a:prstGeom>
+                  </pic:spPr>
+                </pic:pic>
+              </a:graphicData>
+            </a:graphic>
+          </wp:inline>
+        </w:drawing>
+      </w:r>
+    </w:p>
+    <w:p>
+      <w:r>
+        <w:rPr>
+          <w:rFonts w:hint="eastAsia"/>
+        </w:rPr>
+        <w:t>http-server；</w:t>
+      </w:r>
+    </w:p>
+    <w:p>
+      <w:pPr>
+        <w:pStyle w:val="1"/>
+        <w:numPr>
+          <w:ilvl w:val="0"/>
+          <w:numId w:val="1"/>
+        </w:numPr>
+      </w:pPr>
+      <w:r>
+        <w:rPr>
+          <w:rFonts w:hint="eastAsia"/>
+        </w:rPr>
+        <w:t>盒子的</w:t>
+      </w:r>
+      <w:r>
+        <w:rPr>
+          <w:rFonts w:hint="eastAsia"/>
+        </w:rPr>
+        <w:t>高度</w:t>
+      </w:r>
+    </w:p>
+    <w:p>
+      <w:r>
+        <w:rPr>
+          <w:rFonts w:hint="eastAsia"/>
+        </w:rPr>
+        <w:t>div高度是由里面文档流决定；</w:t>
+      </w:r>
+    </w:p>
+    <w:p>
+      <w:r>
+        <w:rPr>
+          <w:rFonts w:hint="eastAsia"/>
+        </w:rPr>
+        <w:t>span高度是由行高决定；</w:t>
+      </w:r>
+    </w:p>
+    <w:p>
+      <w:pPr>
+        <w:pStyle w:val="1"/>
+        <w:numPr>
+          <w:ilvl w:val="0"/>
+          <w:numId w:val="1"/>
+        </w:numPr>
+      </w:pPr>
+      <w:r>
+        <w:rPr>
+          <w:rFonts w:hint="eastAsia"/>
+        </w:rPr>
+        <w:t>win字体名称</w:t>
+      </w:r>
+    </w:p>
+    <w:p>
+      <w:pPr>
+        <w:rPr>
+          <w:rFonts w:hint="eastAsia"/>
+        </w:rPr>
+      </w:pPr>
+      <w:r>
+        <w:rPr>
+          <w:rFonts w:hint="eastAsia"/>
+        </w:rPr>
+        <w:t>搜索“字体”，点击打开即可查看。</w:t>
       </w:r>
       <w:bookmarkStart w:id="0" w:name="_GoBack"/>
       <w:bookmarkEnd w:id="0"/>
-      <w:r>
-        <w:rPr>
-          <w:rFonts w:hint="eastAsia"/>
-        </w:rPr>
-        <w:t>bootcdn.</w:t>
-      </w:r>
-      <w:r>
-        <w:t>cn</w:t>
-      </w:r>
+    </w:p>
+    <w:p>
+      <w:pPr>
+        <w:rPr>
+          <w:rFonts w:hint="eastAsia"/>
+        </w:rPr>
+      </w:pPr>
     </w:p>
     <w:sectPr>
       <w:pgSz w:w="11906" w:h="16838"/>

--- a/前段学习/饥人谷笔记.docx
+++ b/前段学习/饥人谷笔记.docx
@@ -3969,9 +3969,6 @@
           <w:ilvl w:val="0"/>
           <w:numId w:val="1"/>
         </w:numPr>
-        <w:rPr>
-          <w:rFonts w:hint="eastAsia"/>
-        </w:rPr>
       </w:pPr>
       <w:r>
         <w:rPr>
@@ -4161,13 +4158,7 @@
         <w:rPr>
           <w:rFonts w:hint="eastAsia"/>
         </w:rPr>
-        <w:t>盒子的</w:t>
-      </w:r>
-      <w:r>
-        <w:rPr>
-          <w:rFonts w:hint="eastAsia"/>
-        </w:rPr>
-        <w:t>高度</w:t>
+        <w:t>盒子的高度</w:t>
       </w:r>
     </w:p>
     <w:p>
@@ -4202,26 +4193,340 @@
       </w:r>
     </w:p>
     <w:p>
-      <w:pPr>
-        <w:rPr>
-          <w:rFonts w:hint="eastAsia"/>
-        </w:rPr>
-      </w:pPr>
       <w:r>
         <w:rPr>
           <w:rFonts w:hint="eastAsia"/>
         </w:rPr>
         <w:t>搜索“字体”，点击打开即可查看。</w:t>
+      </w:r>
+    </w:p>
+    <w:p>
+      <w:pPr>
+        <w:pStyle w:val="1"/>
+        <w:numPr>
+          <w:ilvl w:val="0"/>
+          <w:numId w:val="1"/>
+        </w:numPr>
+      </w:pPr>
+      <w:r>
+        <w:rPr>
+          <w:rFonts w:hint="eastAsia"/>
+        </w:rPr>
+        <w:t>src和href</w:t>
+      </w:r>
+    </w:p>
+    <w:p>
+      <w:r>
+        <w:rPr>
+          <w:noProof/>
+        </w:rPr>
+        <w:drawing>
+          <wp:inline distT="0" distB="0" distL="0" distR="0" wp14:anchorId="52A9C84F" wp14:editId="3F70DC2A">
+            <wp:extent cx="5274310" cy="2533015"/>
+            <wp:effectExtent l="0" t="0" r="2540" b="635"/>
+            <wp:docPr id="8" name="图片 8"/>
+            <wp:cNvGraphicFramePr>
+              <a:graphicFrameLocks xmlns:a="http://schemas.openxmlformats.org/drawingml/2006/main" noChangeAspect="1"/>
+            </wp:cNvGraphicFramePr>
+            <a:graphic xmlns:a="http://schemas.openxmlformats.org/drawingml/2006/main">
+              <a:graphicData uri="http://schemas.openxmlformats.org/drawingml/2006/picture">
+                <pic:pic xmlns:pic="http://schemas.openxmlformats.org/drawingml/2006/picture">
+                  <pic:nvPicPr>
+                    <pic:cNvPr id="1" name=""/>
+                    <pic:cNvPicPr/>
+                  </pic:nvPicPr>
+                  <pic:blipFill>
+                    <a:blip r:embed="rId16"/>
+                    <a:stretch>
+                      <a:fillRect/>
+                    </a:stretch>
+                  </pic:blipFill>
+                  <pic:spPr>
+                    <a:xfrm>
+                      <a:off x="0" y="0"/>
+                      <a:ext cx="5274310" cy="2533015"/>
+                    </a:xfrm>
+                    <a:prstGeom prst="rect">
+                      <a:avLst/>
+                    </a:prstGeom>
+                  </pic:spPr>
+                </pic:pic>
+              </a:graphicData>
+            </a:graphic>
+          </wp:inline>
+        </w:drawing>
+      </w:r>
+    </w:p>
+    <w:p>
+      <w:pPr>
+        <w:pStyle w:val="1"/>
+        <w:numPr>
+          <w:ilvl w:val="0"/>
+          <w:numId w:val="1"/>
+        </w:numPr>
+      </w:pPr>
+      <w:r>
+        <w:rPr>
+          <w:rFonts w:hint="eastAsia"/>
+        </w:rPr>
+        <w:t>媒体查询</w:t>
+      </w:r>
+    </w:p>
+    <w:p>
+      <w:r>
+        <w:rPr>
+          <w:rFonts w:hint="eastAsia"/>
+        </w:rPr>
+        <w:t>max从大到小写</w:t>
+      </w:r>
+      <w:r>
+        <w:rPr>
+          <w:rFonts w:hint="eastAsia"/>
+        </w:rPr>
+        <w:t>。</w:t>
+      </w:r>
+    </w:p>
+    <w:p>
+      <w:pPr>
+        <w:rPr>
+          <w:rFonts w:hint="eastAsia"/>
+        </w:rPr>
+      </w:pPr>
+      <w:r>
+        <w:rPr>
+          <w:rFonts w:hint="eastAsia"/>
+        </w:rPr>
+        <w:t>手机端一般不超过宽度 4</w:t>
+      </w:r>
+      <w:r>
+        <w:t>50</w:t>
+      </w:r>
+      <w:r>
+        <w:rPr>
+          <w:rFonts w:hint="eastAsia"/>
+        </w:rPr>
+        <w:t>px；</w:t>
+      </w:r>
+    </w:p>
+    <w:p>
+      <w:pPr>
+        <w:rPr>
+          <w:b/>
+          <w:bCs/>
+        </w:rPr>
+      </w:pPr>
+      <w:r>
+        <w:rPr>
+          <w:noProof/>
+        </w:rPr>
+        <w:drawing>
+          <wp:inline distT="0" distB="0" distL="0" distR="0" wp14:anchorId="798A12D4" wp14:editId="13E7AF39">
+            <wp:extent cx="5274310" cy="2966720"/>
+            <wp:effectExtent l="0" t="0" r="2540" b="5080"/>
+            <wp:docPr id="11" name="图片 11"/>
+            <wp:cNvGraphicFramePr>
+              <a:graphicFrameLocks xmlns:a="http://schemas.openxmlformats.org/drawingml/2006/main" noChangeAspect="1"/>
+            </wp:cNvGraphicFramePr>
+            <a:graphic xmlns:a="http://schemas.openxmlformats.org/drawingml/2006/main">
+              <a:graphicData uri="http://schemas.openxmlformats.org/drawingml/2006/picture">
+                <pic:pic xmlns:pic="http://schemas.openxmlformats.org/drawingml/2006/picture">
+                  <pic:nvPicPr>
+                    <pic:cNvPr id="1" name=""/>
+                    <pic:cNvPicPr/>
+                  </pic:nvPicPr>
+                  <pic:blipFill>
+                    <a:blip r:embed="rId17"/>
+                    <a:stretch>
+                      <a:fillRect/>
+                    </a:stretch>
+                  </pic:blipFill>
+                  <pic:spPr>
+                    <a:xfrm>
+                      <a:off x="0" y="0"/>
+                      <a:ext cx="5274310" cy="2966720"/>
+                    </a:xfrm>
+                    <a:prstGeom prst="rect">
+                      <a:avLst/>
+                    </a:prstGeom>
+                  </pic:spPr>
+                </pic:pic>
+              </a:graphicData>
+            </a:graphic>
+          </wp:inline>
+        </w:drawing>
+      </w:r>
+    </w:p>
+    <w:p>
+      <w:pPr>
+        <w:rPr>
+          <w:b/>
+          <w:bCs/>
+        </w:rPr>
+      </w:pPr>
+      <w:r>
+        <w:rPr>
+          <w:noProof/>
+        </w:rPr>
+        <w:lastRenderedPageBreak/>
+        <w:drawing>
+          <wp:inline distT="0" distB="0" distL="0" distR="0" wp14:anchorId="54A79930" wp14:editId="10BF4546">
+            <wp:extent cx="5274310" cy="2584450"/>
+            <wp:effectExtent l="0" t="0" r="2540" b="6350"/>
+            <wp:docPr id="12" name="图片 12"/>
+            <wp:cNvGraphicFramePr>
+              <a:graphicFrameLocks xmlns:a="http://schemas.openxmlformats.org/drawingml/2006/main" noChangeAspect="1"/>
+            </wp:cNvGraphicFramePr>
+            <a:graphic xmlns:a="http://schemas.openxmlformats.org/drawingml/2006/main">
+              <a:graphicData uri="http://schemas.openxmlformats.org/drawingml/2006/picture">
+                <pic:pic xmlns:pic="http://schemas.openxmlformats.org/drawingml/2006/picture">
+                  <pic:nvPicPr>
+                    <pic:cNvPr id="1" name=""/>
+                    <pic:cNvPicPr/>
+                  </pic:nvPicPr>
+                  <pic:blipFill>
+                    <a:blip r:embed="rId18"/>
+                    <a:stretch>
+                      <a:fillRect/>
+                    </a:stretch>
+                  </pic:blipFill>
+                  <pic:spPr>
+                    <a:xfrm>
+                      <a:off x="0" y="0"/>
+                      <a:ext cx="5274310" cy="2584450"/>
+                    </a:xfrm>
+                    <a:prstGeom prst="rect">
+                      <a:avLst/>
+                    </a:prstGeom>
+                  </pic:spPr>
+                </pic:pic>
+              </a:graphicData>
+            </a:graphic>
+          </wp:inline>
+        </w:drawing>
+      </w:r>
+    </w:p>
+    <w:p>
+      <w:pPr>
+        <w:pStyle w:val="1"/>
+        <w:numPr>
+          <w:ilvl w:val="0"/>
+          <w:numId w:val="1"/>
+        </w:numPr>
+      </w:pPr>
+      <w:r>
+        <w:rPr>
+          <w:rFonts w:hint="eastAsia"/>
+        </w:rPr>
+        <w:t>响应式</w:t>
+      </w:r>
+    </w:p>
+    <w:p>
+      <w:r>
+        <w:rPr>
+          <w:rFonts w:hint="eastAsia"/>
+        </w:rPr>
+        <w:t>一般不使用响应式，而是做两套网站，判断是手机观看还是电脑。</w:t>
+      </w:r>
+    </w:p>
+    <w:p>
+      <w:pPr>
+        <w:pStyle w:val="1"/>
+        <w:numPr>
+          <w:ilvl w:val="0"/>
+          <w:numId w:val="1"/>
+        </w:numPr>
+      </w:pPr>
+      <w:r>
+        <w:rPr>
+          <w:rFonts w:hint="eastAsia"/>
+        </w:rPr>
+        <w:t>（重点）移动端需加mate</w:t>
+      </w:r>
+    </w:p>
+    <w:p>
+      <w:pPr>
+        <w:rPr>
+          <w:rFonts w:hint="eastAsia"/>
+        </w:rPr>
+      </w:pPr>
+      <w:r>
+        <w:t xml:space="preserve">   &lt;meta name="viewport" content="width=device-width,</w:t>
+      </w:r>
+      <w:r>
+        <w:t xml:space="preserve"> </w:t>
+      </w:r>
+      <w:r>
+        <w:t>,user-scalable=</w:t>
+      </w:r>
+      <w:r>
+        <w:t>no,</w:t>
+      </w:r>
+      <w:r>
+        <w:t xml:space="preserve"> initial-scale=1</w:t>
+      </w:r>
+      <w:r>
+        <w:t>.0</w:t>
+      </w:r>
+      <w:r>
+        <w:t>, minimum-scale=1</w:t>
+      </w:r>
+      <w:r>
+        <w:t>.0</w:t>
+      </w:r>
+      <w:r>
+        <w:t>, maximum-scale=1</w:t>
+      </w:r>
+      <w:r>
+        <w:t>.0</w:t>
       </w:r>
       <w:bookmarkStart w:id="0" w:name="_GoBack"/>
       <w:bookmarkEnd w:id="0"/>
-    </w:p>
-    <w:p>
-      <w:pPr>
-        <w:rPr>
-          <w:rFonts w:hint="eastAsia"/>
-        </w:rPr>
-      </w:pPr>
+      <w:r>
+        <w:t>"&gt;</w:t>
+      </w:r>
+    </w:p>
+    <w:p>
+      <w:pPr>
+        <w:rPr>
+          <w:rFonts w:hint="eastAsia"/>
+        </w:rPr>
+      </w:pPr>
+    </w:p>
+    <w:p>
+      <w:pPr>
+        <w:pStyle w:val="1"/>
+        <w:jc w:val="center"/>
+        <w:rPr>
+          <w:sz w:val="56"/>
+          <w:szCs w:val="160"/>
+        </w:rPr>
+      </w:pPr>
+      <w:r>
+        <w:rPr>
+          <w:rFonts w:hint="eastAsia"/>
+          <w:sz w:val="56"/>
+          <w:szCs w:val="160"/>
+        </w:rPr>
+        <w:t>js</w:t>
+      </w:r>
+    </w:p>
+    <w:p>
+      <w:pPr>
+        <w:pStyle w:val="1"/>
+        <w:numPr>
+          <w:ilvl w:val="0"/>
+          <w:numId w:val="8"/>
+        </w:numPr>
+        <w:rPr>
+          <w:rFonts w:hint="eastAsia"/>
+        </w:rPr>
+      </w:pPr>
+      <w:r>
+        <w:rPr>
+          <w:rFonts w:hint="eastAsia"/>
+        </w:rPr>
+        <w:t>toggle</w:t>
+      </w:r>
     </w:p>
     <w:sectPr>
       <w:pgSz w:w="11906" w:h="16838"/>
@@ -4532,6 +4837,92 @@
     </w:lvl>
   </w:abstractNum>
   <w:abstractNum w:abstractNumId="3" w15:restartNumberingAfterBreak="0">
+    <w:nsid w:val="4C1E6FEA"/>
+    <w:multiLevelType w:val="hybridMultilevel"/>
+    <w:tmpl w:val="5BC88DF2"/>
+    <w:lvl w:ilvl="0" w:tplc="0409000F">
+      <w:start w:val="1"/>
+      <w:numFmt w:val="decimal"/>
+      <w:lvlText w:val="%1."/>
+      <w:lvlJc w:val="left"/>
+      <w:pPr>
+        <w:ind w:left="420" w:hanging="420"/>
+      </w:pPr>
+    </w:lvl>
+    <w:lvl w:ilvl="1" w:tplc="04090019" w:tentative="1">
+      <w:start w:val="1"/>
+      <w:numFmt w:val="lowerLetter"/>
+      <w:lvlText w:val="%2)"/>
+      <w:lvlJc w:val="left"/>
+      <w:pPr>
+        <w:ind w:left="840" w:hanging="420"/>
+      </w:pPr>
+    </w:lvl>
+    <w:lvl w:ilvl="2" w:tplc="0409001B" w:tentative="1">
+      <w:start w:val="1"/>
+      <w:numFmt w:val="lowerRoman"/>
+      <w:lvlText w:val="%3."/>
+      <w:lvlJc w:val="right"/>
+      <w:pPr>
+        <w:ind w:left="1260" w:hanging="420"/>
+      </w:pPr>
+    </w:lvl>
+    <w:lvl w:ilvl="3" w:tplc="0409000F" w:tentative="1">
+      <w:start w:val="1"/>
+      <w:numFmt w:val="decimal"/>
+      <w:lvlText w:val="%4."/>
+      <w:lvlJc w:val="left"/>
+      <w:pPr>
+        <w:ind w:left="1680" w:hanging="420"/>
+      </w:pPr>
+    </w:lvl>
+    <w:lvl w:ilvl="4" w:tplc="04090019" w:tentative="1">
+      <w:start w:val="1"/>
+      <w:numFmt w:val="lowerLetter"/>
+      <w:lvlText w:val="%5)"/>
+      <w:lvlJc w:val="left"/>
+      <w:pPr>
+        <w:ind w:left="2100" w:hanging="420"/>
+      </w:pPr>
+    </w:lvl>
+    <w:lvl w:ilvl="5" w:tplc="0409001B" w:tentative="1">
+      <w:start w:val="1"/>
+      <w:numFmt w:val="lowerRoman"/>
+      <w:lvlText w:val="%6."/>
+      <w:lvlJc w:val="right"/>
+      <w:pPr>
+        <w:ind w:left="2520" w:hanging="420"/>
+      </w:pPr>
+    </w:lvl>
+    <w:lvl w:ilvl="6" w:tplc="0409000F" w:tentative="1">
+      <w:start w:val="1"/>
+      <w:numFmt w:val="decimal"/>
+      <w:lvlText w:val="%7."/>
+      <w:lvlJc w:val="left"/>
+      <w:pPr>
+        <w:ind w:left="2940" w:hanging="420"/>
+      </w:pPr>
+    </w:lvl>
+    <w:lvl w:ilvl="7" w:tplc="04090019" w:tentative="1">
+      <w:start w:val="1"/>
+      <w:numFmt w:val="lowerLetter"/>
+      <w:lvlText w:val="%8)"/>
+      <w:lvlJc w:val="left"/>
+      <w:pPr>
+        <w:ind w:left="3360" w:hanging="420"/>
+      </w:pPr>
+    </w:lvl>
+    <w:lvl w:ilvl="8" w:tplc="0409001B" w:tentative="1">
+      <w:start w:val="1"/>
+      <w:numFmt w:val="lowerRoman"/>
+      <w:lvlText w:val="%9."/>
+      <w:lvlJc w:val="right"/>
+      <w:pPr>
+        <w:ind w:left="3780" w:hanging="420"/>
+      </w:pPr>
+    </w:lvl>
+  </w:abstractNum>
+  <w:abstractNum w:abstractNumId="4" w15:restartNumberingAfterBreak="0">
     <w:nsid w:val="62AF245E"/>
     <w:multiLevelType w:val="hybridMultilevel"/>
     <w:tmpl w:val="C53AE52C"/>
@@ -4617,7 +5008,7 @@
       </w:pPr>
     </w:lvl>
   </w:abstractNum>
-  <w:abstractNum w:abstractNumId="4" w15:restartNumberingAfterBreak="0">
+  <w:abstractNum w:abstractNumId="5" w15:restartNumberingAfterBreak="0">
     <w:nsid w:val="62E66DC3"/>
     <w:multiLevelType w:val="hybridMultilevel"/>
     <w:tmpl w:val="20FCCC36"/>
@@ -4706,7 +5097,7 @@
       </w:pPr>
     </w:lvl>
   </w:abstractNum>
-  <w:abstractNum w:abstractNumId="5" w15:restartNumberingAfterBreak="0">
+  <w:abstractNum w:abstractNumId="6" w15:restartNumberingAfterBreak="0">
     <w:nsid w:val="659A1099"/>
     <w:multiLevelType w:val="hybridMultilevel"/>
     <w:tmpl w:val="F6780A3C"/>
@@ -4792,7 +5183,7 @@
       </w:pPr>
     </w:lvl>
   </w:abstractNum>
-  <w:abstractNum w:abstractNumId="6" w15:restartNumberingAfterBreak="0">
+  <w:abstractNum w:abstractNumId="7" w15:restartNumberingAfterBreak="0">
     <w:nsid w:val="6E9931EA"/>
     <w:multiLevelType w:val="hybridMultilevel"/>
     <w:tmpl w:val="444A32B4"/>
@@ -4882,22 +5273,25 @@
     <w:abstractNumId w:val="0"/>
   </w:num>
   <w:num w:numId="2">
-    <w:abstractNumId w:val="3"/>
+    <w:abstractNumId w:val="4"/>
   </w:num>
   <w:num w:numId="3">
     <w:abstractNumId w:val="2"/>
   </w:num>
   <w:num w:numId="4">
-    <w:abstractNumId w:val="6"/>
+    <w:abstractNumId w:val="7"/>
   </w:num>
   <w:num w:numId="5">
-    <w:abstractNumId w:val="5"/>
+    <w:abstractNumId w:val="6"/>
   </w:num>
   <w:num w:numId="6">
     <w:abstractNumId w:val="1"/>
   </w:num>
   <w:num w:numId="7">
-    <w:abstractNumId w:val="4"/>
+    <w:abstractNumId w:val="5"/>
+  </w:num>
+  <w:num w:numId="8">
+    <w:abstractNumId w:val="3"/>
   </w:num>
 </w:numbering>
 </file>

--- a/前段学习/饥人谷笔记.docx
+++ b/前段学习/饥人谷笔记.docx
@@ -15,10 +15,26 @@
         <w:rPr>
           <w:rFonts w:hint="eastAsia"/>
         </w:rPr>
-        <w:t>下载npm</w:t>
-      </w:r>
-      <w:r>
-        <w:t xml:space="preserve"> i -g http-server;</w:t>
+        <w:t>下载</w:t>
+      </w:r>
+      <w:proofErr w:type="spellStart"/>
+      <w:r>
+        <w:rPr>
+          <w:rFonts w:hint="eastAsia"/>
+        </w:rPr>
+        <w:t>npm</w:t>
+      </w:r>
+      <w:proofErr w:type="spellEnd"/>
+      <w:r>
+        <w:t xml:space="preserve"> </w:t>
+      </w:r>
+      <w:proofErr w:type="spellStart"/>
+      <w:r>
+        <w:t>i</w:t>
+      </w:r>
+      <w:proofErr w:type="spellEnd"/>
+      <w:r>
+        <w:t xml:space="preserve"> -g http-server;</w:t>
       </w:r>
     </w:p>
     <w:p>
@@ -30,7 +46,21 @@
         <w:rPr>
           <w:rFonts w:hint="eastAsia"/>
         </w:rPr>
-        <w:t>运行gitbush，输入：</w:t>
+        <w:t>运行</w:t>
+      </w:r>
+      <w:proofErr w:type="spellStart"/>
+      <w:r>
+        <w:rPr>
+          <w:rFonts w:hint="eastAsia"/>
+        </w:rPr>
+        <w:t>gitbush</w:t>
+      </w:r>
+      <w:proofErr w:type="spellEnd"/>
+      <w:r>
+        <w:rPr>
+          <w:rFonts w:hint="eastAsia"/>
+        </w:rPr>
+        <w:t>，输入：</w:t>
       </w:r>
       <w:r>
         <w:rPr>
@@ -76,9 +106,11 @@
     </w:p>
     <w:p/>
     <w:p>
+      <w:proofErr w:type="spellStart"/>
       <w:r>
         <w:t>br</w:t>
       </w:r>
+      <w:proofErr w:type="spellEnd"/>
       <w:r>
         <w:rPr>
           <w:rFonts w:hint="eastAsia"/>
@@ -267,8 +299,13 @@
         <w:t>&lt;option value=</w:t>
       </w:r>
       <w:r>
-        <w:t>"2”</w:t>
-      </w:r>
+        <w:t>"2</w:t>
+      </w:r>
+      <w:proofErr w:type="gramStart"/>
+      <w:r>
+        <w:t>”</w:t>
+      </w:r>
+      <w:proofErr w:type="gramEnd"/>
       <w:r>
         <w:t>&gt;</w:t>
       </w:r>
@@ -298,6 +335,7 @@
       <w:r>
         <w:t xml:space="preserve"> </w:t>
       </w:r>
+      <w:proofErr w:type="spellStart"/>
       <w:r>
         <w:rPr>
           <w:rFonts w:hint="eastAsia"/>
@@ -305,6 +343,7 @@
         </w:rPr>
         <w:t>disbaled</w:t>
       </w:r>
+      <w:proofErr w:type="spellEnd"/>
       <w:r>
         <w:t>&gt;</w:t>
       </w:r>
@@ -403,13 +442,35 @@
         <w:ind w:firstLineChars="0"/>
       </w:pPr>
       <w:r>
-        <w:t xml:space="preserve">&lt;textarea row="10" cols="30" name="爱好" </w:t>
-      </w:r>
-      <w:r>
-        <w:rPr>
-          <w:color w:val="FF0000"/>
-        </w:rPr>
-        <w:t>style="resize:none;</w:t>
+        <w:t>&lt;</w:t>
+      </w:r>
+      <w:proofErr w:type="spellStart"/>
+      <w:r>
+        <w:t>textarea</w:t>
+      </w:r>
+      <w:proofErr w:type="spellEnd"/>
+      <w:r>
+        <w:t xml:space="preserve"> row="10" cols="30" name="爱好" </w:t>
+      </w:r>
+      <w:r>
+        <w:rPr>
+          <w:color w:val="FF0000"/>
+        </w:rPr>
+        <w:t>style="</w:t>
+      </w:r>
+      <w:proofErr w:type="spellStart"/>
+      <w:r>
+        <w:rPr>
+          <w:color w:val="FF0000"/>
+        </w:rPr>
+        <w:t>resize:none</w:t>
+      </w:r>
+      <w:proofErr w:type="spellEnd"/>
+      <w:r>
+        <w:rPr>
+          <w:color w:val="FF0000"/>
+        </w:rPr>
+        <w:t>;</w:t>
       </w:r>
       <w:r>
         <w:rPr>
@@ -438,8 +499,18 @@
         <w:t>)</w:t>
       </w:r>
       <w:r>
-        <w:t xml:space="preserve"> width：50px;height:60px;"&gt;</w:t>
-      </w:r>
+        <w:t xml:space="preserve"> width：50</w:t>
+      </w:r>
+      <w:proofErr w:type="gramStart"/>
+      <w:r>
+        <w:t>px;height</w:t>
+      </w:r>
+      <w:proofErr w:type="gramEnd"/>
+      <w:r>
+        <w:t>:60px;"&gt;</w:t>
+      </w:r>
+      <w:bookmarkStart w:id="0" w:name="_GoBack"/>
+      <w:bookmarkEnd w:id="0"/>
     </w:p>
     <w:p>
       <w:pPr>
@@ -451,7 +522,15 @@
         <w:ind w:firstLineChars="0"/>
       </w:pPr>
       <w:r>
-        <w:t>&lt;/textarea&gt;</w:t>
+        <w:t>&lt;/</w:t>
+      </w:r>
+      <w:proofErr w:type="spellStart"/>
+      <w:r>
+        <w:t>textarea</w:t>
+      </w:r>
+      <w:proofErr w:type="spellEnd"/>
+      <w:r>
+        <w:t>&gt;</w:t>
       </w:r>
     </w:p>
     <w:p>
@@ -488,7 +567,15 @@
       </w:r>
       <w:r>
         <w:tab/>
-        <w:t>&lt;colgroup&gt;</w:t>
+        <w:t>&lt;</w:t>
+      </w:r>
+      <w:proofErr w:type="spellStart"/>
+      <w:r>
+        <w:t>colgroup</w:t>
+      </w:r>
+      <w:proofErr w:type="spellEnd"/>
+      <w:r>
+        <w:t>&gt;</w:t>
       </w:r>
     </w:p>
     <w:p>
@@ -557,16 +644,32 @@
       </w:r>
       <w:r>
         <w:tab/>
-        <w:t>&lt;/colgroup&gt;</w:t>
-      </w:r>
-    </w:p>
-    <w:p>
-      <w:r>
-        <w:tab/>
-      </w:r>
-      <w:r>
-        <w:tab/>
-        <w:t>&lt;thead&gt;</w:t>
+        <w:t>&lt;/</w:t>
+      </w:r>
+      <w:proofErr w:type="spellStart"/>
+      <w:r>
+        <w:t>colgroup</w:t>
+      </w:r>
+      <w:proofErr w:type="spellEnd"/>
+      <w:r>
+        <w:t>&gt;</w:t>
+      </w:r>
+    </w:p>
+    <w:p>
+      <w:r>
+        <w:tab/>
+      </w:r>
+      <w:r>
+        <w:tab/>
+        <w:t>&lt;</w:t>
+      </w:r>
+      <w:proofErr w:type="spellStart"/>
+      <w:r>
+        <w:t>thead</w:t>
+      </w:r>
+      <w:proofErr w:type="spellEnd"/>
+      <w:r>
+        <w:t>&gt;</w:t>
       </w:r>
       <w:r>
         <w:t xml:space="preserve">            </w:t>
@@ -575,7 +678,21 @@
         <w:rPr>
           <w:color w:val="FF0000"/>
         </w:rPr>
-        <w:t>(th：标题，td：数据)</w:t>
+        <w:t>(</w:t>
+      </w:r>
+      <w:proofErr w:type="spellStart"/>
+      <w:r>
+        <w:rPr>
+          <w:color w:val="FF0000"/>
+        </w:rPr>
+        <w:t>th</w:t>
+      </w:r>
+      <w:proofErr w:type="spellEnd"/>
+      <w:r>
+        <w:rPr>
+          <w:color w:val="FF0000"/>
+        </w:rPr>
+        <w:t>：标题，td：数据)</w:t>
       </w:r>
     </w:p>
     <w:p>
@@ -602,22 +719,54 @@
       </w:r>
       <w:r>
         <w:tab/>
-        <w:t>&lt;th&gt;&lt;/th&gt;</w:t>
-      </w:r>
-    </w:p>
-    <w:p>
-      <w:r>
-        <w:tab/>
-      </w:r>
-      <w:r>
-        <w:tab/>
-      </w:r>
-      <w:r>
-        <w:tab/>
-      </w:r>
-      <w:r>
-        <w:tab/>
-        <w:t>&lt;th&gt;&lt;/th&gt;</w:t>
+        <w:t>&lt;</w:t>
+      </w:r>
+      <w:proofErr w:type="spellStart"/>
+      <w:r>
+        <w:t>th</w:t>
+      </w:r>
+      <w:proofErr w:type="spellEnd"/>
+      <w:r>
+        <w:t>&gt;&lt;/</w:t>
+      </w:r>
+      <w:proofErr w:type="spellStart"/>
+      <w:r>
+        <w:t>th</w:t>
+      </w:r>
+      <w:proofErr w:type="spellEnd"/>
+      <w:r>
+        <w:t>&gt;</w:t>
+      </w:r>
+    </w:p>
+    <w:p>
+      <w:r>
+        <w:tab/>
+      </w:r>
+      <w:r>
+        <w:tab/>
+      </w:r>
+      <w:r>
+        <w:tab/>
+      </w:r>
+      <w:r>
+        <w:tab/>
+        <w:t>&lt;</w:t>
+      </w:r>
+      <w:proofErr w:type="spellStart"/>
+      <w:r>
+        <w:t>th</w:t>
+      </w:r>
+      <w:proofErr w:type="spellEnd"/>
+      <w:r>
+        <w:t>&gt;&lt;/</w:t>
+      </w:r>
+      <w:proofErr w:type="spellStart"/>
+      <w:r>
+        <w:t>th</w:t>
+      </w:r>
+      <w:proofErr w:type="spellEnd"/>
+      <w:r>
+        <w:t>&gt;</w:t>
       </w:r>
     </w:p>
     <w:p>
@@ -638,16 +787,32 @@
       </w:r>
       <w:r>
         <w:tab/>
-        <w:t>&lt;/thead&gt;</w:t>
-      </w:r>
-    </w:p>
-    <w:p>
-      <w:r>
-        <w:tab/>
-      </w:r>
-      <w:r>
-        <w:tab/>
-        <w:t>&lt;tbody&gt;</w:t>
+        <w:t>&lt;/</w:t>
+      </w:r>
+      <w:proofErr w:type="spellStart"/>
+      <w:r>
+        <w:t>thead</w:t>
+      </w:r>
+      <w:proofErr w:type="spellEnd"/>
+      <w:r>
+        <w:t>&gt;</w:t>
+      </w:r>
+    </w:p>
+    <w:p>
+      <w:r>
+        <w:tab/>
+      </w:r>
+      <w:r>
+        <w:tab/>
+        <w:t>&lt;</w:t>
+      </w:r>
+      <w:proofErr w:type="spellStart"/>
+      <w:r>
+        <w:t>tbody</w:t>
+      </w:r>
+      <w:proofErr w:type="spellEnd"/>
+      <w:r>
+        <w:t>&gt;</w:t>
       </w:r>
     </w:p>
     <w:p>
@@ -674,7 +839,23 @@
       </w:r>
       <w:r>
         <w:tab/>
-        <w:t>&lt;th&gt;&lt;/th&gt;</w:t>
+        <w:t>&lt;</w:t>
+      </w:r>
+      <w:proofErr w:type="spellStart"/>
+      <w:r>
+        <w:t>th</w:t>
+      </w:r>
+      <w:proofErr w:type="spellEnd"/>
+      <w:r>
+        <w:t>&gt;&lt;/</w:t>
+      </w:r>
+      <w:proofErr w:type="spellStart"/>
+      <w:r>
+        <w:t>th</w:t>
+      </w:r>
+      <w:proofErr w:type="spellEnd"/>
+      <w:r>
+        <w:t>&gt;</w:t>
       </w:r>
     </w:p>
     <w:p>
@@ -710,16 +891,32 @@
       </w:r>
       <w:r>
         <w:tab/>
-        <w:t>&lt;/tbody&gt;</w:t>
-      </w:r>
-    </w:p>
-    <w:p>
-      <w:r>
-        <w:tab/>
-      </w:r>
-      <w:r>
-        <w:tab/>
-        <w:t>&lt;tfoot&gt;</w:t>
+        <w:t>&lt;/</w:t>
+      </w:r>
+      <w:proofErr w:type="spellStart"/>
+      <w:r>
+        <w:t>tbody</w:t>
+      </w:r>
+      <w:proofErr w:type="spellEnd"/>
+      <w:r>
+        <w:t>&gt;</w:t>
+      </w:r>
+    </w:p>
+    <w:p>
+      <w:r>
+        <w:tab/>
+      </w:r>
+      <w:r>
+        <w:tab/>
+        <w:t>&lt;</w:t>
+      </w:r>
+      <w:proofErr w:type="spellStart"/>
+      <w:r>
+        <w:t>tfoot</w:t>
+      </w:r>
+      <w:proofErr w:type="spellEnd"/>
+      <w:r>
+        <w:t>&gt;</w:t>
       </w:r>
     </w:p>
     <w:p>
@@ -746,7 +943,23 @@
       </w:r>
       <w:r>
         <w:tab/>
-        <w:t>&lt;th&gt;总分&lt;/th&gt;</w:t>
+        <w:t>&lt;</w:t>
+      </w:r>
+      <w:proofErr w:type="spellStart"/>
+      <w:r>
+        <w:t>th</w:t>
+      </w:r>
+      <w:proofErr w:type="spellEnd"/>
+      <w:r>
+        <w:t>&gt;总分&lt;/</w:t>
+      </w:r>
+      <w:proofErr w:type="spellStart"/>
+      <w:r>
+        <w:t>th</w:t>
+      </w:r>
+      <w:proofErr w:type="spellEnd"/>
+      <w:r>
+        <w:t>&gt;</w:t>
       </w:r>
     </w:p>
     <w:p>
@@ -782,7 +995,15 @@
       </w:r>
       <w:r>
         <w:tab/>
-        <w:t>&lt;/tfoot&gt;</w:t>
+        <w:t>&lt;/</w:t>
+      </w:r>
+      <w:proofErr w:type="spellStart"/>
+      <w:r>
+        <w:t>tfoot</w:t>
+      </w:r>
+      <w:proofErr w:type="spellEnd"/>
+      <w:r>
+        <w:t>&gt;</w:t>
       </w:r>
     </w:p>
     <w:p>
@@ -802,7 +1023,15 @@
         <w:ind w:firstLineChars="0"/>
       </w:pPr>
       <w:r>
-        <w:t>&lt;a href="</w:t>
+        <w:t xml:space="preserve">&lt;a </w:t>
+      </w:r>
+      <w:proofErr w:type="spellStart"/>
+      <w:r>
+        <w:t>href</w:t>
+      </w:r>
+      <w:proofErr w:type="spellEnd"/>
+      <w:r>
+        <w:t>="</w:t>
       </w:r>
       <w:r>
         <w:rPr>
@@ -849,7 +1078,21 @@
         <w:rPr>
           <w:color w:val="FF0000"/>
         </w:rPr>
-        <w:t>=”_blank</w:t>
+        <w:t>=</w:t>
+      </w:r>
+      <w:proofErr w:type="gramStart"/>
+      <w:r>
+        <w:rPr>
+          <w:color w:val="FF0000"/>
+        </w:rPr>
+        <w:t>”</w:t>
+      </w:r>
+      <w:proofErr w:type="gramEnd"/>
+      <w:r>
+        <w:rPr>
+          <w:color w:val="FF0000"/>
+        </w:rPr>
+        <w:t>_blank</w:t>
       </w:r>
       <w:r>
         <w:rPr>
@@ -916,7 +1159,23 @@
           <w:rFonts w:hint="eastAsia"/>
           <w:color w:val="FF0000"/>
         </w:rPr>
-        <w:t>（父级页面打开）</w:t>
+        <w:t>（</w:t>
+      </w:r>
+      <w:proofErr w:type="gramStart"/>
+      <w:r>
+        <w:rPr>
+          <w:rFonts w:hint="eastAsia"/>
+          <w:color w:val="FF0000"/>
+        </w:rPr>
+        <w:t>父级页面</w:t>
+      </w:r>
+      <w:proofErr w:type="gramEnd"/>
+      <w:r>
+        <w:rPr>
+          <w:rFonts w:hint="eastAsia"/>
+          <w:color w:val="FF0000"/>
+        </w:rPr>
+        <w:t>打开）</w:t>
       </w:r>
       <w:r>
         <w:rPr>
@@ -935,7 +1194,15 @@
         <w:ind w:firstLineChars="0"/>
       </w:pPr>
       <w:r>
-        <w:t xml:space="preserve">&lt;iframe src="http://qq.com" </w:t>
+        <w:t xml:space="preserve">&lt;iframe </w:t>
+      </w:r>
+      <w:proofErr w:type="spellStart"/>
+      <w:r>
+        <w:t>src</w:t>
+      </w:r>
+      <w:proofErr w:type="spellEnd"/>
+      <w:r>
+        <w:t xml:space="preserve">="http://qq.com" </w:t>
       </w:r>
       <w:r>
         <w:rPr>
@@ -979,7 +1246,39 @@
           <w:rFonts w:hint="eastAsia"/>
           <w:color w:val="FF0000"/>
         </w:rPr>
-        <w:t>（点击qq时，iframe里打开qq页面）</w:t>
+        <w:t>（点击</w:t>
+      </w:r>
+      <w:proofErr w:type="spellStart"/>
+      <w:r>
+        <w:rPr>
+          <w:rFonts w:hint="eastAsia"/>
+          <w:color w:val="FF0000"/>
+        </w:rPr>
+        <w:t>qq</w:t>
+      </w:r>
+      <w:proofErr w:type="spellEnd"/>
+      <w:r>
+        <w:rPr>
+          <w:rFonts w:hint="eastAsia"/>
+          <w:color w:val="FF0000"/>
+        </w:rPr>
+        <w:t>时，iframe里打开</w:t>
+      </w:r>
+      <w:proofErr w:type="spellStart"/>
+      <w:r>
+        <w:rPr>
+          <w:rFonts w:hint="eastAsia"/>
+          <w:color w:val="FF0000"/>
+        </w:rPr>
+        <w:t>qq</w:t>
+      </w:r>
+      <w:proofErr w:type="spellEnd"/>
+      <w:r>
+        <w:rPr>
+          <w:rFonts w:hint="eastAsia"/>
+          <w:color w:val="FF0000"/>
+        </w:rPr>
+        <w:t>页面）</w:t>
       </w:r>
       <w:r>
         <w:rPr>
@@ -1001,7 +1300,23 @@
         <w:t>target="open"</w:t>
       </w:r>
       <w:r>
-        <w:t xml:space="preserve"> href="HTTP://qq.com"&gt;qq&lt;/a&gt;</w:t>
+        <w:t xml:space="preserve"> </w:t>
+      </w:r>
+      <w:proofErr w:type="spellStart"/>
+      <w:r>
+        <w:t>href</w:t>
+      </w:r>
+      <w:proofErr w:type="spellEnd"/>
+      <w:r>
+        <w:t>="HTTP://qq.com"&gt;</w:t>
+      </w:r>
+      <w:proofErr w:type="spellStart"/>
+      <w:r>
+        <w:t>qq</w:t>
+      </w:r>
+      <w:proofErr w:type="spellEnd"/>
+      <w:r>
+        <w:t>&lt;/a&gt;</w:t>
       </w:r>
     </w:p>
     <w:p>
@@ -1016,7 +1331,15 @@
         <w:t>target="open"</w:t>
       </w:r>
       <w:r>
-        <w:t xml:space="preserve"> href="HTTP://baidu.com"&gt;bd&lt;/a&gt;</w:t>
+        <w:t xml:space="preserve"> </w:t>
+      </w:r>
+      <w:proofErr w:type="spellStart"/>
+      <w:r>
+        <w:t>href</w:t>
+      </w:r>
+      <w:proofErr w:type="spellEnd"/>
+      <w:r>
+        <w:t>="HTTP://baidu.com"&gt;bd&lt;/a&gt;</w:t>
       </w:r>
     </w:p>
     <w:p>
@@ -1024,7 +1347,15 @@
         <w:ind w:firstLineChars="100" w:firstLine="210"/>
       </w:pPr>
       <w:r>
-        <w:t xml:space="preserve">&lt;a target="open" href="HTTP://qq.com" </w:t>
+        <w:t xml:space="preserve">&lt;a target="open" </w:t>
+      </w:r>
+      <w:proofErr w:type="spellStart"/>
+      <w:r>
+        <w:t>href</w:t>
+      </w:r>
+      <w:proofErr w:type="spellEnd"/>
+      <w:r>
+        <w:t xml:space="preserve">="HTTP://qq.com" </w:t>
       </w:r>
       <w:r>
         <w:rPr>
@@ -1033,14 +1364,38 @@
         <w:t>download</w:t>
       </w:r>
       <w:r>
-        <w:t>&gt;下载qq页面&lt;/a&gt;</w:t>
-      </w:r>
-      <w:r>
-        <w:rPr>
-          <w:rFonts w:hint="eastAsia"/>
-          <w:color w:val="FF0000"/>
-        </w:rPr>
-        <w:t>（点击下载qq）</w:t>
+        <w:t>&gt;下载</w:t>
+      </w:r>
+      <w:proofErr w:type="spellStart"/>
+      <w:r>
+        <w:t>qq</w:t>
+      </w:r>
+      <w:proofErr w:type="spellEnd"/>
+      <w:r>
+        <w:t>页面&lt;/a&gt;</w:t>
+      </w:r>
+      <w:r>
+        <w:rPr>
+          <w:rFonts w:hint="eastAsia"/>
+          <w:color w:val="FF0000"/>
+        </w:rPr>
+        <w:t>（点击下载</w:t>
+      </w:r>
+      <w:proofErr w:type="spellStart"/>
+      <w:r>
+        <w:rPr>
+          <w:rFonts w:hint="eastAsia"/>
+          <w:color w:val="FF0000"/>
+        </w:rPr>
+        <w:t>qq</w:t>
+      </w:r>
+      <w:proofErr w:type="spellEnd"/>
+      <w:r>
+        <w:rPr>
+          <w:rFonts w:hint="eastAsia"/>
+          <w:color w:val="FF0000"/>
+        </w:rPr>
+        <w:t>）</w:t>
       </w:r>
     </w:p>
     <w:p>
@@ -1050,11 +1405,19 @@
       <w:r>
         <w:t xml:space="preserve">&lt;a target="open" </w:t>
       </w:r>
-      <w:r>
-        <w:rPr>
-          <w:color w:val="FF0000"/>
-        </w:rPr>
-        <w:t>href="qq.com"</w:t>
+      <w:proofErr w:type="spellStart"/>
+      <w:r>
+        <w:rPr>
+          <w:color w:val="FF0000"/>
+        </w:rPr>
+        <w:t>href</w:t>
+      </w:r>
+      <w:proofErr w:type="spellEnd"/>
+      <w:r>
+        <w:rPr>
+          <w:color w:val="FF0000"/>
+        </w:rPr>
+        <w:t>="qq.com"</w:t>
       </w:r>
       <w:r>
         <w:t>&gt;</w:t>
@@ -1076,11 +1439,19 @@
       <w:r>
         <w:t xml:space="preserve">&lt;a target="open" </w:t>
       </w:r>
-      <w:r>
-        <w:rPr>
-          <w:color w:val="FF0000"/>
-        </w:rPr>
-        <w:t>href="</w:t>
+      <w:proofErr w:type="spellStart"/>
+      <w:r>
+        <w:rPr>
+          <w:color w:val="FF0000"/>
+        </w:rPr>
+        <w:t>href</w:t>
+      </w:r>
+      <w:proofErr w:type="spellEnd"/>
+      <w:r>
+        <w:rPr>
+          <w:color w:val="FF0000"/>
+        </w:rPr>
+        <w:t>="</w:t>
       </w:r>
       <w:r>
         <w:rPr>
@@ -1098,6 +1469,7 @@
       <w:r>
         <w:t>&gt;</w:t>
       </w:r>
+      <w:proofErr w:type="gramStart"/>
       <w:r>
         <w:rPr>
           <w:rFonts w:hint="eastAsia"/>
@@ -1105,6 +1477,7 @@
         </w:rPr>
         <w:t>锚点跳转</w:t>
       </w:r>
+      <w:proofErr w:type="gramEnd"/>
       <w:r>
         <w:rPr>
           <w:rFonts w:hint="eastAsia"/>
@@ -1126,11 +1499,19 @@
       <w:r>
         <w:t xml:space="preserve">&lt;a target="open" </w:t>
       </w:r>
-      <w:r>
-        <w:rPr>
-          <w:color w:val="FF0000"/>
-        </w:rPr>
-        <w:t>href="</w:t>
+      <w:proofErr w:type="spellStart"/>
+      <w:r>
+        <w:rPr>
+          <w:color w:val="FF0000"/>
+        </w:rPr>
+        <w:t>href</w:t>
+      </w:r>
+      <w:proofErr w:type="spellEnd"/>
+      <w:r>
+        <w:rPr>
+          <w:color w:val="FF0000"/>
+        </w:rPr>
+        <w:t>="</w:t>
       </w:r>
       <w:r>
         <w:rPr>
@@ -1167,6 +1548,7 @@
         </w:numPr>
         <w:ind w:firstLineChars="0"/>
       </w:pPr>
+      <w:proofErr w:type="spellStart"/>
       <w:r>
         <w:t>J</w:t>
       </w:r>
@@ -1174,22 +1556,51 @@
         <w:rPr>
           <w:rFonts w:hint="eastAsia"/>
         </w:rPr>
-        <w:t>avascript伪协议：</w:t>
+        <w:t>avascript</w:t>
+      </w:r>
+      <w:proofErr w:type="spellEnd"/>
+      <w:r>
+        <w:rPr>
+          <w:rFonts w:hint="eastAsia"/>
+        </w:rPr>
+        <w:t>伪协议：</w:t>
       </w:r>
       <w:r>
         <w:t xml:space="preserve">&lt;a </w:t>
       </w:r>
-      <w:r>
-        <w:rPr>
-          <w:color w:val="FF0000"/>
-        </w:rPr>
-        <w:t>href=</w:t>
-      </w:r>
-      <w:r>
-        <w:rPr>
-          <w:color w:val="FF0000"/>
-        </w:rPr>
-        <w:t>"javascript: alert(1)</w:t>
+      <w:proofErr w:type="spellStart"/>
+      <w:r>
+        <w:rPr>
+          <w:color w:val="FF0000"/>
+        </w:rPr>
+        <w:t>href</w:t>
+      </w:r>
+      <w:proofErr w:type="spellEnd"/>
+      <w:r>
+        <w:rPr>
+          <w:color w:val="FF0000"/>
+        </w:rPr>
+        <w:t>=</w:t>
+      </w:r>
+      <w:r>
+        <w:rPr>
+          <w:color w:val="FF0000"/>
+        </w:rPr>
+        <w:t>"</w:t>
+      </w:r>
+      <w:proofErr w:type="spellStart"/>
+      <w:r>
+        <w:rPr>
+          <w:color w:val="FF0000"/>
+        </w:rPr>
+        <w:t>javascript</w:t>
+      </w:r>
+      <w:proofErr w:type="spellEnd"/>
+      <w:r>
+        <w:rPr>
+          <w:color w:val="FF0000"/>
+        </w:rPr>
+        <w:t>: alert(1)</w:t>
       </w:r>
       <w:r>
         <w:rPr>
@@ -1206,12 +1617,22 @@
       <w:r>
         <w:t>&gt;</w:t>
       </w:r>
-      <w:r>
-        <w:rPr>
-          <w:rFonts w:hint="eastAsia"/>
-        </w:rPr>
-        <w:t>js伪协议</w:t>
-      </w:r>
+      <w:proofErr w:type="spellStart"/>
+      <w:r>
+        <w:rPr>
+          <w:rFonts w:hint="eastAsia"/>
+        </w:rPr>
+        <w:t>js</w:t>
+      </w:r>
+      <w:proofErr w:type="spellEnd"/>
+      <w:proofErr w:type="gramStart"/>
+      <w:r>
+        <w:rPr>
+          <w:rFonts w:hint="eastAsia"/>
+        </w:rPr>
+        <w:t>伪协议</w:t>
+      </w:r>
+      <w:proofErr w:type="gramEnd"/>
       <w:r>
         <w:t>&lt;/a&gt;</w:t>
       </w:r>
@@ -1225,6 +1646,7 @@
         </w:numPr>
         <w:ind w:firstLineChars="0"/>
       </w:pPr>
+      <w:proofErr w:type="spellStart"/>
       <w:r>
         <w:t>J</w:t>
       </w:r>
@@ -1232,16 +1654,45 @@
         <w:rPr>
           <w:rFonts w:hint="eastAsia"/>
         </w:rPr>
-        <w:t>avascript伪协议：</w:t>
+        <w:t>avascript</w:t>
+      </w:r>
+      <w:proofErr w:type="spellEnd"/>
+      <w:r>
+        <w:rPr>
+          <w:rFonts w:hint="eastAsia"/>
+        </w:rPr>
+        <w:t>伪协议：</w:t>
       </w:r>
       <w:r>
         <w:t xml:space="preserve">&lt;a </w:t>
       </w:r>
-      <w:r>
-        <w:rPr>
-          <w:color w:val="FF0000"/>
-        </w:rPr>
-        <w:t xml:space="preserve">href="javascript: </w:t>
+      <w:proofErr w:type="spellStart"/>
+      <w:r>
+        <w:rPr>
+          <w:color w:val="FF0000"/>
+        </w:rPr>
+        <w:t>href</w:t>
+      </w:r>
+      <w:proofErr w:type="spellEnd"/>
+      <w:r>
+        <w:rPr>
+          <w:color w:val="FF0000"/>
+        </w:rPr>
+        <w:t>="</w:t>
+      </w:r>
+      <w:proofErr w:type="spellStart"/>
+      <w:r>
+        <w:rPr>
+          <w:color w:val="FF0000"/>
+        </w:rPr>
+        <w:t>javascript</w:t>
+      </w:r>
+      <w:proofErr w:type="spellEnd"/>
+      <w:r>
+        <w:rPr>
+          <w:color w:val="FF0000"/>
+        </w:rPr>
+        <w:t xml:space="preserve">: </w:t>
       </w:r>
       <w:r>
         <w:rPr>
@@ -1296,11 +1747,19 @@
       <w:r>
         <w:t xml:space="preserve">&lt;a </w:t>
       </w:r>
-      <w:r>
-        <w:rPr>
-          <w:color w:val="FF0000"/>
-        </w:rPr>
-        <w:t>href="#"</w:t>
+      <w:proofErr w:type="spellStart"/>
+      <w:r>
+        <w:rPr>
+          <w:color w:val="FF0000"/>
+        </w:rPr>
+        <w:t>href</w:t>
+      </w:r>
+      <w:proofErr w:type="spellEnd"/>
+      <w:r>
+        <w:rPr>
+          <w:color w:val="FF0000"/>
+        </w:rPr>
+        <w:t>="#"</w:t>
       </w:r>
       <w:r>
         <w:t>&gt;</w:t>
@@ -1373,6 +1832,7 @@
           <w:szCs w:val="21"/>
         </w:rPr>
       </w:pPr>
+      <w:proofErr w:type="gramStart"/>
       <w:r>
         <w:rPr>
           <w:rFonts w:ascii="Consolas" w:eastAsia="宋体" w:hAnsi="Consolas" w:cs="宋体"/>
@@ -1380,7 +1840,37 @@
           <w:kern w:val="0"/>
           <w:szCs w:val="21"/>
         </w:rPr>
-        <w:t>.clearfix::after</w:t>
+        <w:t>.</w:t>
+      </w:r>
+      <w:proofErr w:type="spellStart"/>
+      <w:r>
+        <w:rPr>
+          <w:rFonts w:ascii="Consolas" w:eastAsia="宋体" w:hAnsi="Consolas" w:cs="宋体"/>
+          <w:color w:val="D7BA7D"/>
+          <w:kern w:val="0"/>
+          <w:szCs w:val="21"/>
+        </w:rPr>
+        <w:t>clearfix</w:t>
+      </w:r>
+      <w:proofErr w:type="spellEnd"/>
+      <w:r>
+        <w:rPr>
+          <w:rFonts w:ascii="Consolas" w:eastAsia="宋体" w:hAnsi="Consolas" w:cs="宋体"/>
+          <w:color w:val="D7BA7D"/>
+          <w:kern w:val="0"/>
+          <w:szCs w:val="21"/>
+        </w:rPr>
+        <w:t>::</w:t>
+      </w:r>
+      <w:proofErr w:type="gramEnd"/>
+      <w:r>
+        <w:rPr>
+          <w:rFonts w:ascii="Consolas" w:eastAsia="宋体" w:hAnsi="Consolas" w:cs="宋体"/>
+          <w:color w:val="D7BA7D"/>
+          <w:kern w:val="0"/>
+          <w:szCs w:val="21"/>
+        </w:rPr>
+        <w:t>after</w:t>
       </w:r>
       <w:r>
         <w:rPr>
@@ -1637,6 +2127,7 @@
           <w:color w:val="FF0000"/>
         </w:rPr>
       </w:pPr>
+      <w:proofErr w:type="gramStart"/>
       <w:r>
         <w:rPr>
           <w:rFonts w:ascii="Verdana" w:hAnsi="Verdana"/>
@@ -1645,7 +2136,18 @@
           <w:szCs w:val="20"/>
           <w:shd w:val="clear" w:color="auto" w:fill="FEFEF2"/>
         </w:rPr>
-        <w:t>伪类偏向于元素的动作行为</w:t>
+        <w:t>伪类偏向</w:t>
+      </w:r>
+      <w:proofErr w:type="gramEnd"/>
+      <w:r>
+        <w:rPr>
+          <w:rFonts w:ascii="Verdana" w:hAnsi="Verdana"/>
+          <w:color w:val="000000"/>
+          <w:sz w:val="20"/>
+          <w:szCs w:val="20"/>
+          <w:shd w:val="clear" w:color="auto" w:fill="FEFEF2"/>
+        </w:rPr>
+        <w:t>于元素的动作行为</w:t>
       </w:r>
       <w:r>
         <w:rPr>
@@ -1720,20 +2222,30 @@
           <w:color w:val="FF0000"/>
         </w:rPr>
       </w:pPr>
-      <w:r>
-        <w:rPr>
-          <w:rFonts w:hint="eastAsia"/>
-          <w:color w:val="FF0000"/>
-        </w:rPr>
-        <w:t>伪类和伪元素</w:t>
-      </w:r>
-    </w:p>
-    <w:p>
-      <w:pPr>
-        <w:rPr>
-          <w:color w:val="FF0000"/>
-        </w:rPr>
-      </w:pPr>
+      <w:proofErr w:type="gramStart"/>
+      <w:r>
+        <w:rPr>
+          <w:rFonts w:hint="eastAsia"/>
+          <w:color w:val="FF0000"/>
+        </w:rPr>
+        <w:t>伪类和</w:t>
+      </w:r>
+      <w:proofErr w:type="gramEnd"/>
+      <w:r>
+        <w:rPr>
+          <w:rFonts w:hint="eastAsia"/>
+          <w:color w:val="FF0000"/>
+        </w:rPr>
+        <w:t>伪元素</w:t>
+      </w:r>
+    </w:p>
+    <w:p>
+      <w:pPr>
+        <w:rPr>
+          <w:color w:val="FF0000"/>
+        </w:rPr>
+      </w:pPr>
+      <w:proofErr w:type="gramStart"/>
       <w:r>
         <w:rPr>
           <w:rFonts w:ascii="Verdana" w:hAnsi="Verdana"/>
@@ -1742,7 +2254,18 @@
           <w:szCs w:val="20"/>
           <w:shd w:val="clear" w:color="auto" w:fill="FEFEF2"/>
         </w:rPr>
-        <w:t>伪类偏向于元素的动作行为</w:t>
+        <w:t>伪类偏向</w:t>
+      </w:r>
+      <w:proofErr w:type="gramEnd"/>
+      <w:r>
+        <w:rPr>
+          <w:rFonts w:ascii="Verdana" w:hAnsi="Verdana"/>
+          <w:color w:val="000000"/>
+          <w:sz w:val="20"/>
+          <w:szCs w:val="20"/>
+          <w:shd w:val="clear" w:color="auto" w:fill="FEFEF2"/>
+        </w:rPr>
+        <w:t>于元素的动作行为</w:t>
       </w:r>
       <w:r>
         <w:rPr>
@@ -1788,11 +2311,10 @@
         <w:rPr>
           <w:noProof/>
         </w:rPr>
-        <w:lastRenderedPageBreak/>
         <w:drawing>
-          <wp:inline distT="0" distB="0" distL="0" distR="0" wp14:anchorId="0B2662E7" wp14:editId="5C29829D">
-            <wp:extent cx="3716122" cy="3728649"/>
-            <wp:effectExtent l="0" t="0" r="0" b="5715"/>
+          <wp:inline distT="0" distB="0" distL="0" distR="0" wp14:anchorId="0B2662E7" wp14:editId="1839D54C">
+            <wp:extent cx="3495675" cy="3507459"/>
+            <wp:effectExtent l="0" t="0" r="0" b="0"/>
             <wp:docPr id="1" name="图片 1"/>
             <wp:cNvGraphicFramePr>
               <a:graphicFrameLocks xmlns:a="http://schemas.openxmlformats.org/drawingml/2006/main" noChangeAspect="1"/>
@@ -1813,7 +2335,7 @@
                   <pic:spPr>
                     <a:xfrm>
                       <a:off x="0" y="0"/>
-                      <a:ext cx="3730891" cy="3743468"/>
+                      <a:ext cx="3514963" cy="3526812"/>
                     </a:xfrm>
                     <a:prstGeom prst="rect">
                       <a:avLst/>
@@ -1844,6 +2366,7 @@
           <w:rFonts w:ascii="Consolas" w:hAnsi="Consolas"/>
           <w:color w:val="C80000"/>
         </w:rPr>
+        <w:lastRenderedPageBreak/>
         <w:t>border-bottom</w:t>
       </w:r>
       <w:r>
@@ -1964,27 +2487,59 @@
         <w:rPr>
           <w:rFonts w:hint="eastAsia"/>
         </w:rPr>
-        <w:t>在 css中 写入</w:t>
-      </w:r>
-      <w:r>
-        <w:rPr>
-          <w:rFonts w:hint="eastAsia"/>
-          <w:color w:val="FF0000"/>
-        </w:rPr>
-        <w:t xml:space="preserve"> @impport</w:t>
-      </w:r>
+        <w:t xml:space="preserve">在 </w:t>
+      </w:r>
+      <w:proofErr w:type="spellStart"/>
+      <w:r>
+        <w:rPr>
+          <w:rFonts w:hint="eastAsia"/>
+        </w:rPr>
+        <w:t>css</w:t>
+      </w:r>
+      <w:proofErr w:type="spellEnd"/>
+      <w:r>
+        <w:rPr>
+          <w:rFonts w:hint="eastAsia"/>
+        </w:rPr>
+        <w:t>中 写入</w:t>
+      </w:r>
+      <w:r>
+        <w:rPr>
+          <w:rFonts w:hint="eastAsia"/>
+          <w:color w:val="FF0000"/>
+        </w:rPr>
+        <w:t xml:space="preserve"> @</w:t>
+      </w:r>
+      <w:proofErr w:type="spellStart"/>
+      <w:r>
+        <w:rPr>
+          <w:rFonts w:hint="eastAsia"/>
+          <w:color w:val="FF0000"/>
+        </w:rPr>
+        <w:t>impport</w:t>
+      </w:r>
+      <w:proofErr w:type="spellEnd"/>
       <w:r>
         <w:rPr>
           <w:color w:val="FF0000"/>
         </w:rPr>
         <w:t xml:space="preserve"> </w:t>
       </w:r>
-      <w:r>
-        <w:rPr>
-          <w:rFonts w:hint="eastAsia"/>
-          <w:color w:val="FF0000"/>
-        </w:rPr>
-        <w:t>url(</w:t>
+      <w:proofErr w:type="spellStart"/>
+      <w:r>
+        <w:rPr>
+          <w:rFonts w:hint="eastAsia"/>
+          <w:color w:val="FF0000"/>
+        </w:rPr>
+        <w:t>url</w:t>
+      </w:r>
+      <w:proofErr w:type="spellEnd"/>
+      <w:r>
+        <w:rPr>
+          <w:rFonts w:hint="eastAsia"/>
+          <w:color w:val="FF0000"/>
+        </w:rPr>
+        <w:t>(</w:t>
       </w:r>
       <w:r>
         <w:rPr>
@@ -2003,7 +2558,23 @@
           <w:rFonts w:hint="eastAsia"/>
           <w:color w:val="FF0000"/>
         </w:rPr>
-        <w:t>在本css中引入b.css。</w:t>
+        <w:t>在本</w:t>
+      </w:r>
+      <w:proofErr w:type="spellStart"/>
+      <w:r>
+        <w:rPr>
+          <w:rFonts w:hint="eastAsia"/>
+          <w:color w:val="FF0000"/>
+        </w:rPr>
+        <w:t>css</w:t>
+      </w:r>
+      <w:proofErr w:type="spellEnd"/>
+      <w:r>
+        <w:rPr>
+          <w:rFonts w:hint="eastAsia"/>
+          <w:color w:val="FF0000"/>
+        </w:rPr>
+        <w:t>中引入b.css。</w:t>
       </w:r>
     </w:p>
     <w:p>
@@ -2065,6 +2636,7 @@
         </w:rPr>
         <w:t>退出，：</w:t>
       </w:r>
+      <w:proofErr w:type="gramStart"/>
       <w:r>
         <w:rPr>
           <w:rFonts w:ascii="Segoe UI" w:hAnsi="Segoe UI" w:cs="Segoe UI" w:hint="eastAsia"/>
@@ -2081,6 +2653,7 @@
         </w:rPr>
         <w:t>!(</w:t>
       </w:r>
+      <w:proofErr w:type="gramEnd"/>
       <w:r>
         <w:rPr>
           <w:rFonts w:ascii="Segoe UI" w:hAnsi="Segoe UI" w:cs="Segoe UI" w:hint="eastAsia"/>
@@ -2229,7 +2802,25 @@
           <w:color w:val="24292E"/>
           <w:shd w:val="clear" w:color="auto" w:fill="FFFFFF"/>
         </w:rPr>
-        <w:t>，块级元素从上往下，内联元素从左往右</w:t>
+        <w:t>，</w:t>
+      </w:r>
+      <w:proofErr w:type="gramStart"/>
+      <w:r>
+        <w:rPr>
+          <w:rFonts w:ascii="Segoe UI" w:hAnsi="Segoe UI" w:cs="Segoe UI" w:hint="eastAsia"/>
+          <w:color w:val="24292E"/>
+          <w:shd w:val="clear" w:color="auto" w:fill="FFFFFF"/>
+        </w:rPr>
+        <w:t>块级元素</w:t>
+      </w:r>
+      <w:proofErr w:type="gramEnd"/>
+      <w:r>
+        <w:rPr>
+          <w:rFonts w:ascii="Segoe UI" w:hAnsi="Segoe UI" w:cs="Segoe UI" w:hint="eastAsia"/>
+          <w:color w:val="24292E"/>
+          <w:shd w:val="clear" w:color="auto" w:fill="FFFFFF"/>
+        </w:rPr>
+        <w:t>从上往下，内联元素从左往右</w:t>
       </w:r>
       <w:r>
         <w:rPr>
@@ -2302,23 +2893,33 @@
         </w:numPr>
         <w:ind w:firstLineChars="0"/>
       </w:pPr>
+      <w:proofErr w:type="gramStart"/>
       <w:r>
         <w:rPr>
           <w:rFonts w:hint="eastAsia"/>
         </w:rPr>
         <w:t>块级元素</w:t>
       </w:r>
+      <w:proofErr w:type="gramEnd"/>
       <w:r>
         <w:rPr>
           <w:rFonts w:hint="eastAsia"/>
         </w:rPr>
         <w:t>内容</w:t>
       </w:r>
-      <w:r>
-        <w:rPr>
-          <w:rFonts w:hint="eastAsia"/>
-        </w:rPr>
-        <w:t>不换行，内联元素</w:t>
+      <w:proofErr w:type="gramStart"/>
+      <w:r>
+        <w:rPr>
+          <w:rFonts w:hint="eastAsia"/>
+        </w:rPr>
+        <w:t>不</w:t>
+      </w:r>
+      <w:proofErr w:type="gramEnd"/>
+      <w:r>
+        <w:rPr>
+          <w:rFonts w:hint="eastAsia"/>
+        </w:rPr>
+        <w:t>换行，内联元素</w:t>
       </w:r>
       <w:r>
         <w:rPr>
@@ -2454,7 +3055,6 @@
         <w:rPr>
           <w:noProof/>
         </w:rPr>
-        <w:lastRenderedPageBreak/>
         <w:drawing>
           <wp:inline distT="0" distB="0" distL="0" distR="0" wp14:anchorId="06997EAE" wp14:editId="08060CB4">
             <wp:extent cx="1360627" cy="529684"/>
@@ -2756,7 +3356,23 @@
           <w:rFonts w:hint="eastAsia"/>
           <w:color w:val="FF0000"/>
         </w:rPr>
-        <w:t>ackground-color：rbga（0，</w:t>
+        <w:t>ackground-color：</w:t>
+      </w:r>
+      <w:proofErr w:type="spellStart"/>
+      <w:r>
+        <w:rPr>
+          <w:rFonts w:hint="eastAsia"/>
+          <w:color w:val="FF0000"/>
+        </w:rPr>
+        <w:t>rbga</w:t>
+      </w:r>
+      <w:proofErr w:type="spellEnd"/>
+      <w:r>
+        <w:rPr>
+          <w:rFonts w:hint="eastAsia"/>
+          <w:color w:val="FF0000"/>
+        </w:rPr>
+        <w:t>（0，</w:t>
       </w:r>
       <w:r>
         <w:rPr>
@@ -2830,7 +3446,23 @@
           <w:rFonts w:hint="eastAsia"/>
           <w:color w:val="FF0000"/>
         </w:rPr>
-        <w:t>-postion：center</w:t>
+        <w:t>-</w:t>
+      </w:r>
+      <w:proofErr w:type="spellStart"/>
+      <w:r>
+        <w:rPr>
+          <w:rFonts w:hint="eastAsia"/>
+          <w:color w:val="FF0000"/>
+        </w:rPr>
+        <w:t>postion</w:t>
+      </w:r>
+      <w:proofErr w:type="spellEnd"/>
+      <w:r>
+        <w:rPr>
+          <w:rFonts w:hint="eastAsia"/>
+          <w:color w:val="FF0000"/>
+        </w:rPr>
+        <w:t>：center</w:t>
       </w:r>
       <w:r>
         <w:rPr>
@@ -2838,12 +3470,21 @@
         </w:rPr>
         <w:t xml:space="preserve"> </w:t>
       </w:r>
-      <w:r>
-        <w:rPr>
-          <w:rFonts w:hint="eastAsia"/>
-          <w:color w:val="FF0000"/>
-        </w:rPr>
-        <w:t>center；</w:t>
+      <w:proofErr w:type="spellStart"/>
+      <w:r>
+        <w:rPr>
+          <w:rFonts w:hint="eastAsia"/>
+          <w:color w:val="FF0000"/>
+        </w:rPr>
+        <w:t>center</w:t>
+      </w:r>
+      <w:proofErr w:type="spellEnd"/>
+      <w:r>
+        <w:rPr>
+          <w:rFonts w:hint="eastAsia"/>
+          <w:color w:val="FF0000"/>
+        </w:rPr>
+        <w:t>；</w:t>
       </w:r>
       <w:r>
         <w:rPr>
@@ -2938,7 +3579,15 @@
     </w:p>
     <w:p>
       <w:r>
-        <w:t>Width:0px;height:0px;</w:t>
+        <w:t>Width:0</w:t>
+      </w:r>
+      <w:proofErr w:type="gramStart"/>
+      <w:r>
+        <w:t>px;height</w:t>
+      </w:r>
+      <w:proofErr w:type="gramEnd"/>
+      <w:r>
+        <w:t>:0px;</w:t>
       </w:r>
     </w:p>
     <w:p>
@@ -2951,10 +3600,19 @@
         <w:rPr>
           <w:rFonts w:hint="eastAsia"/>
         </w:rPr>
+        <w:lastRenderedPageBreak/>
         <w:t>b</w:t>
       </w:r>
       <w:r>
-        <w:t>order-left-color:#e6686a;</w:t>
+        <w:t>order-left-</w:t>
+      </w:r>
+      <w:proofErr w:type="gramStart"/>
+      <w:r>
+        <w:t>color:#</w:t>
+      </w:r>
+      <w:proofErr w:type="gramEnd"/>
+      <w:r>
+        <w:t>e6686a;</w:t>
       </w:r>
     </w:p>
     <w:p>
@@ -3003,9 +3661,11 @@
           <w:numId w:val="1"/>
         </w:numPr>
       </w:pPr>
+      <w:proofErr w:type="spellStart"/>
       <w:r>
         <w:t>svg</w:t>
       </w:r>
+      <w:proofErr w:type="spellEnd"/>
     </w:p>
     <w:p>
       <w:r>
@@ -3028,9 +3688,16 @@
       </w:r>
     </w:p>
     <w:p>
-      <w:r>
-        <w:t>svg{</w:t>
-      </w:r>
+      <w:proofErr w:type="spellStart"/>
+      <w:proofErr w:type="gramStart"/>
+      <w:r>
+        <w:t>svg</w:t>
+      </w:r>
+      <w:proofErr w:type="spellEnd"/>
+      <w:r>
+        <w:t>{</w:t>
+      </w:r>
+      <w:proofErr w:type="gramEnd"/>
     </w:p>
     <w:p>
       <w:pPr>
@@ -3064,6 +3731,8 @@
       <w:pPr>
         <w:ind w:firstLine="420"/>
       </w:pPr>
+      <w:proofErr w:type="spellStart"/>
+      <w:proofErr w:type="gramStart"/>
       <w:r>
         <w:rPr>
           <w:rFonts w:hint="eastAsia"/>
@@ -3071,7 +3740,12 @@
         <w:t>f</w:t>
       </w:r>
       <w:r>
-        <w:t>ill:white;</w:t>
+        <w:t>ill:white</w:t>
+      </w:r>
+      <w:proofErr w:type="spellEnd"/>
+      <w:proofErr w:type="gramEnd"/>
+      <w:r>
+        <w:t>;</w:t>
       </w:r>
     </w:p>
     <w:p>
@@ -3234,7 +3908,27 @@
           <w:sz w:val="21"/>
           <w:szCs w:val="21"/>
         </w:rPr>
-        <w:t xml:space="preserve"> left: 50%;  transform: translateX(-50%);</w:t>
+        <w:t xml:space="preserve"> left: 50%;  transform: </w:t>
+      </w:r>
+      <w:proofErr w:type="spellStart"/>
+      <w:r>
+        <w:rPr>
+          <w:rFonts w:ascii="Verdana" w:hAnsi="Verdana"/>
+          <w:color w:val="393939"/>
+          <w:sz w:val="21"/>
+          <w:szCs w:val="21"/>
+        </w:rPr>
+        <w:t>translateX</w:t>
+      </w:r>
+      <w:proofErr w:type="spellEnd"/>
+      <w:r>
+        <w:rPr>
+          <w:rFonts w:ascii="Verdana" w:hAnsi="Verdana"/>
+          <w:color w:val="393939"/>
+          <w:sz w:val="21"/>
+          <w:szCs w:val="21"/>
+        </w:rPr>
+        <w:t>(-50%);</w:t>
       </w:r>
       <w:r>
         <w:rPr>
@@ -3330,7 +4024,6 @@
           <w:color w:val="2F2F2F"/>
           <w:shd w:val="clear" w:color="auto" w:fill="FFFFFF"/>
         </w:rPr>
-        <w:lastRenderedPageBreak/>
         <w:t>注意！！！</w:t>
       </w:r>
       <w:r>
@@ -3457,11 +4150,19 @@
         </w:numPr>
         <w:ind w:firstLineChars="0"/>
       </w:pPr>
-      <w:r>
-        <w:rPr>
-          <w:rFonts w:hint="eastAsia"/>
-        </w:rPr>
-        <w:t>伪类使用一个冒号：</w:t>
+      <w:proofErr w:type="gramStart"/>
+      <w:r>
+        <w:rPr>
+          <w:rFonts w:hint="eastAsia"/>
+        </w:rPr>
+        <w:t>伪类使用</w:t>
+      </w:r>
+      <w:proofErr w:type="gramEnd"/>
+      <w:r>
+        <w:rPr>
+          <w:rFonts w:hint="eastAsia"/>
+        </w:rPr>
+        <w:t>一个冒号：</w:t>
       </w:r>
     </w:p>
     <w:p>
@@ -3473,11 +4174,19 @@
         </w:numPr>
         <w:ind w:firstLineChars="0"/>
       </w:pPr>
-      <w:r>
-        <w:rPr>
-          <w:rFonts w:hint="eastAsia"/>
-        </w:rPr>
-        <w:t>伪类是标签的一种状态</w:t>
+      <w:proofErr w:type="gramStart"/>
+      <w:r>
+        <w:rPr>
+          <w:rFonts w:hint="eastAsia"/>
+        </w:rPr>
+        <w:t>伪类是</w:t>
+      </w:r>
+      <w:proofErr w:type="gramEnd"/>
+      <w:r>
+        <w:rPr>
+          <w:rFonts w:hint="eastAsia"/>
+        </w:rPr>
+        <w:t>标签的一种状态</w:t>
       </w:r>
     </w:p>
     <w:p>
@@ -3531,11 +4240,19 @@
         </w:numPr>
         <w:ind w:firstLineChars="0"/>
       </w:pPr>
-      <w:r>
-        <w:rPr>
-          <w:rFonts w:hint="eastAsia"/>
-        </w:rPr>
-        <w:t>伪类添加的内容页面上不能被选中</w:t>
+      <w:proofErr w:type="gramStart"/>
+      <w:r>
+        <w:rPr>
+          <w:rFonts w:hint="eastAsia"/>
+        </w:rPr>
+        <w:t>伪类添加</w:t>
+      </w:r>
+      <w:proofErr w:type="gramEnd"/>
+      <w:r>
+        <w:rPr>
+          <w:rFonts w:hint="eastAsia"/>
+        </w:rPr>
+        <w:t>的内容页面上不能被选中</w:t>
       </w:r>
       <w:r>
         <w:rPr>
@@ -3579,20 +4296,36 @@
           <w:numId w:val="1"/>
         </w:numPr>
       </w:pPr>
-      <w:r>
-        <w:rPr>
-          <w:rFonts w:hint="eastAsia"/>
-        </w:rPr>
-        <w:t>css动画</w:t>
-      </w:r>
-    </w:p>
-    <w:p>
-      <w:r>
-        <w:rPr>
-          <w:rFonts w:hint="eastAsia"/>
-        </w:rPr>
-        <w:t>@keframes</w:t>
-      </w:r>
+      <w:proofErr w:type="spellStart"/>
+      <w:r>
+        <w:rPr>
+          <w:rFonts w:hint="eastAsia"/>
+        </w:rPr>
+        <w:t>css</w:t>
+      </w:r>
+      <w:proofErr w:type="spellEnd"/>
+      <w:r>
+        <w:rPr>
+          <w:rFonts w:hint="eastAsia"/>
+        </w:rPr>
+        <w:t>动画</w:t>
+      </w:r>
+    </w:p>
+    <w:p>
+      <w:r>
+        <w:rPr>
+          <w:rFonts w:hint="eastAsia"/>
+        </w:rPr>
+        <w:t>@</w:t>
+      </w:r>
+      <w:proofErr w:type="spellStart"/>
+      <w:r>
+        <w:rPr>
+          <w:rFonts w:hint="eastAsia"/>
+        </w:rPr>
+        <w:t>keframes</w:t>
+      </w:r>
+      <w:proofErr w:type="spellEnd"/>
       <w:r>
         <w:t xml:space="preserve"> </w:t>
       </w:r>
@@ -3604,6 +4337,7 @@
       </w:r>
     </w:p>
     <w:p>
+      <w:proofErr w:type="gramStart"/>
       <w:r>
         <w:rPr>
           <w:rFonts w:hint="eastAsia"/>
@@ -3616,6 +4350,7 @@
         </w:rPr>
         <w:t>{</w:t>
       </w:r>
+      <w:proofErr w:type="gramEnd"/>
     </w:p>
     <w:p>
       <w:r>
@@ -3652,6 +4387,7 @@
       </w:r>
     </w:p>
     <w:p>
+      <w:proofErr w:type="gramStart"/>
       <w:r>
         <w:t>to</w:t>
       </w:r>
@@ -3661,6 +4397,7 @@
         </w:rPr>
         <w:t>{</w:t>
       </w:r>
+      <w:proofErr w:type="gramEnd"/>
     </w:p>
     <w:p>
       <w:r>
@@ -3684,6 +4421,7 @@
         <w:rPr>
           <w:rFonts w:hint="eastAsia"/>
         </w:rPr>
+        <w:lastRenderedPageBreak/>
         <w:t>}</w:t>
       </w:r>
       <w:r>
@@ -3732,11 +4470,19 @@
       </w:r>
     </w:p>
     <w:p>
-      <w:r>
-        <w:rPr>
-          <w:rFonts w:hint="eastAsia"/>
-        </w:rPr>
-        <w:t>webstorm下载</w:t>
+      <w:proofErr w:type="spellStart"/>
+      <w:r>
+        <w:rPr>
+          <w:rFonts w:hint="eastAsia"/>
+        </w:rPr>
+        <w:t>webstorm</w:t>
+      </w:r>
+      <w:proofErr w:type="spellEnd"/>
+      <w:r>
+        <w:rPr>
+          <w:rFonts w:hint="eastAsia"/>
+        </w:rPr>
+        <w:t>下载</w:t>
       </w:r>
     </w:p>
     <w:p>
@@ -3790,7 +4536,6 @@
         </w:numPr>
       </w:pPr>
       <w:r>
-        <w:lastRenderedPageBreak/>
         <w:t>transition: box-shadow 1s;</w:t>
       </w:r>
       <w:r>
@@ -3808,11 +4553,19 @@
           <w:numId w:val="1"/>
         </w:numPr>
       </w:pPr>
-      <w:r>
-        <w:rPr>
-          <w:rFonts w:hint="eastAsia"/>
-        </w:rPr>
-        <w:t>css边框阴影</w:t>
+      <w:proofErr w:type="spellStart"/>
+      <w:r>
+        <w:rPr>
+          <w:rFonts w:hint="eastAsia"/>
+        </w:rPr>
+        <w:t>css</w:t>
+      </w:r>
+      <w:proofErr w:type="spellEnd"/>
+      <w:r>
+        <w:rPr>
+          <w:rFonts w:hint="eastAsia"/>
+        </w:rPr>
+        <w:t>边框阴影</w:t>
       </w:r>
       <w:r>
         <w:rPr>
@@ -3839,15 +4592,41 @@
           <w:numId w:val="1"/>
         </w:numPr>
       </w:pPr>
-      <w:r>
-        <w:rPr>
-          <w:rFonts w:hint="eastAsia"/>
-        </w:rPr>
-        <w:t>gitbash使用翻译软件</w:t>
-      </w:r>
-      <w:r>
-        <w:t>npm i -g fanyi</w:t>
-      </w:r>
+      <w:proofErr w:type="spellStart"/>
+      <w:r>
+        <w:rPr>
+          <w:rFonts w:hint="eastAsia"/>
+        </w:rPr>
+        <w:t>gitbash</w:t>
+      </w:r>
+      <w:proofErr w:type="spellEnd"/>
+      <w:r>
+        <w:rPr>
+          <w:rFonts w:hint="eastAsia"/>
+        </w:rPr>
+        <w:t>使用翻译软件</w:t>
+      </w:r>
+      <w:proofErr w:type="spellStart"/>
+      <w:r>
+        <w:t>npm</w:t>
+      </w:r>
+      <w:proofErr w:type="spellEnd"/>
+      <w:r>
+        <w:t xml:space="preserve"> </w:t>
+      </w:r>
+      <w:proofErr w:type="spellStart"/>
+      <w:r>
+        <w:t>i</w:t>
+      </w:r>
+      <w:proofErr w:type="spellEnd"/>
+      <w:r>
+        <w:t xml:space="preserve"> -g </w:t>
+      </w:r>
+      <w:proofErr w:type="spellStart"/>
+      <w:r>
+        <w:t>fanyi</w:t>
+      </w:r>
+      <w:proofErr w:type="spellEnd"/>
     </w:p>
     <w:p>
       <w:pPr>
@@ -3887,11 +4666,19 @@
           <w:numId w:val="1"/>
         </w:numPr>
       </w:pPr>
-      <w:r>
-        <w:rPr>
-          <w:rFonts w:hint="eastAsia"/>
-        </w:rPr>
-        <w:t>websorm下载</w:t>
+      <w:proofErr w:type="spellStart"/>
+      <w:r>
+        <w:rPr>
+          <w:rFonts w:hint="eastAsia"/>
+        </w:rPr>
+        <w:t>websorm</w:t>
+      </w:r>
+      <w:proofErr w:type="spellEnd"/>
+      <w:r>
+        <w:rPr>
+          <w:rFonts w:hint="eastAsia"/>
+        </w:rPr>
+        <w:t>下载</w:t>
       </w:r>
     </w:p>
     <w:p>
@@ -3938,29 +4725,71 @@
         <w:rPr>
           <w:rFonts w:hint="eastAsia"/>
         </w:rPr>
-        <w:t>下载最新文档（js、jq、等）</w:t>
-      </w:r>
-      <w:hyperlink r:id="rId12" w:history="1">
-        <w:r>
-          <w:rPr>
-            <w:rStyle w:val="aa"/>
-          </w:rPr>
-          <w:t>www.bootcdn</w:t>
-        </w:r>
-        <w:r>
-          <w:rPr>
-            <w:rStyle w:val="aa"/>
-            <w:rFonts w:hint="eastAsia"/>
-          </w:rPr>
-          <w:t>.</w:t>
-        </w:r>
-        <w:r>
-          <w:rPr>
-            <w:rStyle w:val="aa"/>
-          </w:rPr>
-          <w:t>cn</w:t>
-        </w:r>
-      </w:hyperlink>
+        <w:lastRenderedPageBreak/>
+        <w:t>下载最新文档（</w:t>
+      </w:r>
+      <w:proofErr w:type="spellStart"/>
+      <w:r>
+        <w:rPr>
+          <w:rFonts w:hint="eastAsia"/>
+        </w:rPr>
+        <w:t>js</w:t>
+      </w:r>
+      <w:proofErr w:type="spellEnd"/>
+      <w:r>
+        <w:rPr>
+          <w:rFonts w:hint="eastAsia"/>
+        </w:rPr>
+        <w:t>、</w:t>
+      </w:r>
+      <w:proofErr w:type="spellStart"/>
+      <w:r>
+        <w:rPr>
+          <w:rFonts w:hint="eastAsia"/>
+        </w:rPr>
+        <w:t>jq</w:t>
+      </w:r>
+      <w:proofErr w:type="spellEnd"/>
+      <w:r>
+        <w:rPr>
+          <w:rFonts w:hint="eastAsia"/>
+        </w:rPr>
+        <w:t>、等）</w:t>
+      </w:r>
+      <w:r>
+        <w:fldChar w:fldCharType="begin"/>
+      </w:r>
+      <w:r>
+        <w:instrText xml:space="preserve"> HYPERLINK "http://www.bootcdn.cn" </w:instrText>
+      </w:r>
+      <w:r>
+        <w:fldChar w:fldCharType="separate"/>
+      </w:r>
+      <w:r>
+        <w:rPr>
+          <w:rStyle w:val="aa"/>
+        </w:rPr>
+        <w:t>www.bootcdn</w:t>
+      </w:r>
+      <w:r>
+        <w:rPr>
+          <w:rStyle w:val="aa"/>
+          <w:rFonts w:hint="eastAsia"/>
+        </w:rPr>
+        <w:t>.</w:t>
+      </w:r>
+      <w:r>
+        <w:rPr>
+          <w:rStyle w:val="aa"/>
+        </w:rPr>
+        <w:t>cn</w:t>
+      </w:r>
+      <w:r>
+        <w:rPr>
+          <w:rStyle w:val="aa"/>
+        </w:rPr>
+        <w:fldChar w:fldCharType="end"/>
+      </w:r>
     </w:p>
     <w:p>
       <w:pPr>
@@ -3989,6 +4818,80 @@
             <wp:extent cx="3838755" cy="2159241"/>
             <wp:effectExtent l="0" t="0" r="0" b="0"/>
             <wp:docPr id="5" name="图片 5"/>
+            <wp:cNvGraphicFramePr>
+              <a:graphicFrameLocks xmlns:a="http://schemas.openxmlformats.org/drawingml/2006/main" noChangeAspect="1"/>
+            </wp:cNvGraphicFramePr>
+            <a:graphic xmlns:a="http://schemas.openxmlformats.org/drawingml/2006/main">
+              <a:graphicData uri="http://schemas.openxmlformats.org/drawingml/2006/picture">
+                <pic:pic xmlns:pic="http://schemas.openxmlformats.org/drawingml/2006/picture">
+                  <pic:nvPicPr>
+                    <pic:cNvPr id="1" name=""/>
+                    <pic:cNvPicPr/>
+                  </pic:nvPicPr>
+                  <pic:blipFill>
+                    <a:blip r:embed="rId12"/>
+                    <a:stretch>
+                      <a:fillRect/>
+                    </a:stretch>
+                  </pic:blipFill>
+                  <pic:spPr>
+                    <a:xfrm>
+                      <a:off x="0" y="0"/>
+                      <a:ext cx="3842161" cy="2161157"/>
+                    </a:xfrm>
+                    <a:prstGeom prst="rect">
+                      <a:avLst/>
+                    </a:prstGeom>
+                  </pic:spPr>
+                </pic:pic>
+              </a:graphicData>
+            </a:graphic>
+          </wp:inline>
+        </w:drawing>
+      </w:r>
+    </w:p>
+    <w:p>
+      <w:r>
+        <w:rPr>
+          <w:rFonts w:hint="eastAsia"/>
+        </w:rPr>
+        <w:t>utf-</w:t>
+      </w:r>
+      <w:r>
+        <w:t>8</w:t>
+      </w:r>
+      <w:r>
+        <w:rPr>
+          <w:rFonts w:hint="eastAsia"/>
+        </w:rPr>
+        <w:t>不是字符集，是字符编码方式。</w:t>
+      </w:r>
+    </w:p>
+    <w:p>
+      <w:pPr>
+        <w:pStyle w:val="1"/>
+        <w:numPr>
+          <w:ilvl w:val="0"/>
+          <w:numId w:val="1"/>
+        </w:numPr>
+      </w:pPr>
+      <w:r>
+        <w:rPr>
+          <w:rFonts w:hint="eastAsia"/>
+        </w:rPr>
+        <w:t>命令行</w:t>
+      </w:r>
+    </w:p>
+    <w:p>
+      <w:r>
+        <w:rPr>
+          <w:noProof/>
+        </w:rPr>
+        <w:drawing>
+          <wp:inline distT="0" distB="0" distL="0" distR="0" wp14:anchorId="7DBCB024" wp14:editId="1965A65B">
+            <wp:extent cx="4537495" cy="2552273"/>
+            <wp:effectExtent l="0" t="0" r="0" b="635"/>
+            <wp:docPr id="6" name="图片 6"/>
             <wp:cNvGraphicFramePr>
               <a:graphicFrameLocks xmlns:a="http://schemas.openxmlformats.org/drawingml/2006/main" noChangeAspect="1"/>
             </wp:cNvGraphicFramePr>
@@ -4008,80 +4911,6 @@
                   <pic:spPr>
                     <a:xfrm>
                       <a:off x="0" y="0"/>
-                      <a:ext cx="3842161" cy="2161157"/>
-                    </a:xfrm>
-                    <a:prstGeom prst="rect">
-                      <a:avLst/>
-                    </a:prstGeom>
-                  </pic:spPr>
-                </pic:pic>
-              </a:graphicData>
-            </a:graphic>
-          </wp:inline>
-        </w:drawing>
-      </w:r>
-    </w:p>
-    <w:p>
-      <w:r>
-        <w:rPr>
-          <w:rFonts w:hint="eastAsia"/>
-        </w:rPr>
-        <w:t>utf-</w:t>
-      </w:r>
-      <w:r>
-        <w:t>8</w:t>
-      </w:r>
-      <w:r>
-        <w:rPr>
-          <w:rFonts w:hint="eastAsia"/>
-        </w:rPr>
-        <w:t>不是字符集，是字符编码方式。</w:t>
-      </w:r>
-    </w:p>
-    <w:p>
-      <w:pPr>
-        <w:pStyle w:val="1"/>
-        <w:numPr>
-          <w:ilvl w:val="0"/>
-          <w:numId w:val="1"/>
-        </w:numPr>
-      </w:pPr>
-      <w:r>
-        <w:rPr>
-          <w:rFonts w:hint="eastAsia"/>
-        </w:rPr>
-        <w:t>命令行</w:t>
-      </w:r>
-    </w:p>
-    <w:p>
-      <w:r>
-        <w:rPr>
-          <w:noProof/>
-        </w:rPr>
-        <w:drawing>
-          <wp:inline distT="0" distB="0" distL="0" distR="0" wp14:anchorId="7DBCB024" wp14:editId="1965A65B">
-            <wp:extent cx="4537495" cy="2552273"/>
-            <wp:effectExtent l="0" t="0" r="0" b="635"/>
-            <wp:docPr id="6" name="图片 6"/>
-            <wp:cNvGraphicFramePr>
-              <a:graphicFrameLocks xmlns:a="http://schemas.openxmlformats.org/drawingml/2006/main" noChangeAspect="1"/>
-            </wp:cNvGraphicFramePr>
-            <a:graphic xmlns:a="http://schemas.openxmlformats.org/drawingml/2006/main">
-              <a:graphicData uri="http://schemas.openxmlformats.org/drawingml/2006/picture">
-                <pic:pic xmlns:pic="http://schemas.openxmlformats.org/drawingml/2006/picture">
-                  <pic:nvPicPr>
-                    <pic:cNvPr id="1" name=""/>
-                    <pic:cNvPicPr/>
-                  </pic:nvPicPr>
-                  <pic:blipFill>
-                    <a:blip r:embed="rId14"/>
-                    <a:stretch>
-                      <a:fillRect/>
-                    </a:stretch>
-                  </pic:blipFill>
-                  <pic:spPr>
-                    <a:xfrm>
-                      <a:off x="0" y="0"/>
                       <a:ext cx="4550125" cy="2559377"/>
                     </a:xfrm>
                     <a:prstGeom prst="rect">
@@ -4100,7 +4929,6 @@
         <w:rPr>
           <w:noProof/>
         </w:rPr>
-        <w:lastRenderedPageBreak/>
         <w:drawing>
           <wp:inline distT="0" distB="0" distL="0" distR="0" wp14:anchorId="6121EC54" wp14:editId="4B37A23F">
             <wp:extent cx="4563374" cy="568636"/>
@@ -4117,7 +4945,7 @@
                     <pic:cNvPicPr/>
                   </pic:nvPicPr>
                   <pic:blipFill>
-                    <a:blip r:embed="rId15"/>
+                    <a:blip r:embed="rId14"/>
                     <a:stretch>
                       <a:fillRect/>
                     </a:stretch>
@@ -4208,12 +5036,29 @@
           <w:numId w:val="1"/>
         </w:numPr>
       </w:pPr>
-      <w:r>
-        <w:rPr>
-          <w:rFonts w:hint="eastAsia"/>
-        </w:rPr>
-        <w:t>src和href</w:t>
-      </w:r>
+      <w:proofErr w:type="spellStart"/>
+      <w:r>
+        <w:rPr>
+          <w:rFonts w:hint="eastAsia"/>
+        </w:rPr>
+        <w:lastRenderedPageBreak/>
+        <w:t>src</w:t>
+      </w:r>
+      <w:proofErr w:type="spellEnd"/>
+      <w:r>
+        <w:rPr>
+          <w:rFonts w:hint="eastAsia"/>
+        </w:rPr>
+        <w:t>和</w:t>
+      </w:r>
+      <w:proofErr w:type="spellStart"/>
+      <w:r>
+        <w:rPr>
+          <w:rFonts w:hint="eastAsia"/>
+        </w:rPr>
+        <w:t>href</w:t>
+      </w:r>
+      <w:proofErr w:type="spellEnd"/>
     </w:p>
     <w:p>
       <w:r>
@@ -4225,6 +5070,114 @@
             <wp:extent cx="5274310" cy="2533015"/>
             <wp:effectExtent l="0" t="0" r="2540" b="635"/>
             <wp:docPr id="8" name="图片 8"/>
+            <wp:cNvGraphicFramePr>
+              <a:graphicFrameLocks xmlns:a="http://schemas.openxmlformats.org/drawingml/2006/main" noChangeAspect="1"/>
+            </wp:cNvGraphicFramePr>
+            <a:graphic xmlns:a="http://schemas.openxmlformats.org/drawingml/2006/main">
+              <a:graphicData uri="http://schemas.openxmlformats.org/drawingml/2006/picture">
+                <pic:pic xmlns:pic="http://schemas.openxmlformats.org/drawingml/2006/picture">
+                  <pic:nvPicPr>
+                    <pic:cNvPr id="1" name=""/>
+                    <pic:cNvPicPr/>
+                  </pic:nvPicPr>
+                  <pic:blipFill>
+                    <a:blip r:embed="rId15"/>
+                    <a:stretch>
+                      <a:fillRect/>
+                    </a:stretch>
+                  </pic:blipFill>
+                  <pic:spPr>
+                    <a:xfrm>
+                      <a:off x="0" y="0"/>
+                      <a:ext cx="5274310" cy="2533015"/>
+                    </a:xfrm>
+                    <a:prstGeom prst="rect">
+                      <a:avLst/>
+                    </a:prstGeom>
+                  </pic:spPr>
+                </pic:pic>
+              </a:graphicData>
+            </a:graphic>
+          </wp:inline>
+        </w:drawing>
+      </w:r>
+    </w:p>
+    <w:p>
+      <w:pPr>
+        <w:pStyle w:val="1"/>
+        <w:numPr>
+          <w:ilvl w:val="0"/>
+          <w:numId w:val="1"/>
+        </w:numPr>
+      </w:pPr>
+      <w:r>
+        <w:rPr>
+          <w:rFonts w:hint="eastAsia"/>
+        </w:rPr>
+        <w:t>媒体查询</w:t>
+      </w:r>
+    </w:p>
+    <w:p>
+      <w:r>
+        <w:rPr>
+          <w:rFonts w:hint="eastAsia"/>
+        </w:rPr>
+        <w:t>max从大到小写</w:t>
+      </w:r>
+      <w:r>
+        <w:rPr>
+          <w:rFonts w:hint="eastAsia"/>
+        </w:rPr>
+        <w:t>。</w:t>
+      </w:r>
+    </w:p>
+    <w:p>
+      <w:r>
+        <w:rPr>
+          <w:rFonts w:hint="eastAsia"/>
+        </w:rPr>
+        <w:t>手机</w:t>
+      </w:r>
+      <w:proofErr w:type="gramStart"/>
+      <w:r>
+        <w:rPr>
+          <w:rFonts w:hint="eastAsia"/>
+        </w:rPr>
+        <w:t>端一般</w:t>
+      </w:r>
+      <w:proofErr w:type="gramEnd"/>
+      <w:r>
+        <w:rPr>
+          <w:rFonts w:hint="eastAsia"/>
+        </w:rPr>
+        <w:t>不超过宽度 4</w:t>
+      </w:r>
+      <w:r>
+        <w:t>50</w:t>
+      </w:r>
+      <w:r>
+        <w:rPr>
+          <w:rFonts w:hint="eastAsia"/>
+        </w:rPr>
+        <w:t>px；</w:t>
+      </w:r>
+    </w:p>
+    <w:p>
+      <w:pPr>
+        <w:rPr>
+          <w:b/>
+          <w:bCs/>
+        </w:rPr>
+      </w:pPr>
+      <w:r>
+        <w:rPr>
+          <w:noProof/>
+        </w:rPr>
+        <w:drawing>
+          <wp:inline distT="0" distB="0" distL="0" distR="0" wp14:anchorId="798A12D4" wp14:editId="13E7AF39">
+            <wp:extent cx="5274310" cy="2966720"/>
+            <wp:effectExtent l="0" t="0" r="2540" b="5080"/>
+            <wp:docPr id="11" name="图片 11"/>
             <wp:cNvGraphicFramePr>
               <a:graphicFrameLocks xmlns:a="http://schemas.openxmlformats.org/drawingml/2006/main" noChangeAspect="1"/>
             </wp:cNvGraphicFramePr>
@@ -4244,7 +5197,7 @@
                   <pic:spPr>
                     <a:xfrm>
                       <a:off x="0" y="0"/>
-                      <a:ext cx="5274310" cy="2533015"/>
+                      <a:ext cx="5274310" cy="2966720"/>
                     </a:xfrm>
                     <a:prstGeom prst="rect">
                       <a:avLst/>
@@ -4259,57 +5212,6 @@
     </w:p>
     <w:p>
       <w:pPr>
-        <w:pStyle w:val="1"/>
-        <w:numPr>
-          <w:ilvl w:val="0"/>
-          <w:numId w:val="1"/>
-        </w:numPr>
-      </w:pPr>
-      <w:r>
-        <w:rPr>
-          <w:rFonts w:hint="eastAsia"/>
-        </w:rPr>
-        <w:t>媒体查询</w:t>
-      </w:r>
-    </w:p>
-    <w:p>
-      <w:r>
-        <w:rPr>
-          <w:rFonts w:hint="eastAsia"/>
-        </w:rPr>
-        <w:t>max从大到小写</w:t>
-      </w:r>
-      <w:r>
-        <w:rPr>
-          <w:rFonts w:hint="eastAsia"/>
-        </w:rPr>
-        <w:t>。</w:t>
-      </w:r>
-    </w:p>
-    <w:p>
-      <w:pPr>
-        <w:rPr>
-          <w:rFonts w:hint="eastAsia"/>
-        </w:rPr>
-      </w:pPr>
-      <w:r>
-        <w:rPr>
-          <w:rFonts w:hint="eastAsia"/>
-        </w:rPr>
-        <w:t>手机端一般不超过宽度 4</w:t>
-      </w:r>
-      <w:r>
-        <w:t>50</w:t>
-      </w:r>
-      <w:r>
-        <w:rPr>
-          <w:rFonts w:hint="eastAsia"/>
-        </w:rPr>
-        <w:t>px；</w:t>
-      </w:r>
-    </w:p>
-    <w:p>
-      <w:pPr>
         <w:rPr>
           <w:b/>
           <w:bCs/>
@@ -4319,11 +5221,12 @@
         <w:rPr>
           <w:noProof/>
         </w:rPr>
+        <w:lastRenderedPageBreak/>
         <w:drawing>
-          <wp:inline distT="0" distB="0" distL="0" distR="0" wp14:anchorId="798A12D4" wp14:editId="13E7AF39">
-            <wp:extent cx="5274310" cy="2966720"/>
-            <wp:effectExtent l="0" t="0" r="2540" b="5080"/>
-            <wp:docPr id="11" name="图片 11"/>
+          <wp:inline distT="0" distB="0" distL="0" distR="0" wp14:anchorId="54A79930" wp14:editId="10BF4546">
+            <wp:extent cx="5274310" cy="2584450"/>
+            <wp:effectExtent l="0" t="0" r="2540" b="6350"/>
+            <wp:docPr id="12" name="图片 12"/>
             <wp:cNvGraphicFramePr>
               <a:graphicFrameLocks xmlns:a="http://schemas.openxmlformats.org/drawingml/2006/main" noChangeAspect="1"/>
             </wp:cNvGraphicFramePr>
@@ -4343,55 +5246,6 @@
                   <pic:spPr>
                     <a:xfrm>
                       <a:off x="0" y="0"/>
-                      <a:ext cx="5274310" cy="2966720"/>
-                    </a:xfrm>
-                    <a:prstGeom prst="rect">
-                      <a:avLst/>
-                    </a:prstGeom>
-                  </pic:spPr>
-                </pic:pic>
-              </a:graphicData>
-            </a:graphic>
-          </wp:inline>
-        </w:drawing>
-      </w:r>
-    </w:p>
-    <w:p>
-      <w:pPr>
-        <w:rPr>
-          <w:b/>
-          <w:bCs/>
-        </w:rPr>
-      </w:pPr>
-      <w:r>
-        <w:rPr>
-          <w:noProof/>
-        </w:rPr>
-        <w:lastRenderedPageBreak/>
-        <w:drawing>
-          <wp:inline distT="0" distB="0" distL="0" distR="0" wp14:anchorId="54A79930" wp14:editId="10BF4546">
-            <wp:extent cx="5274310" cy="2584450"/>
-            <wp:effectExtent l="0" t="0" r="2540" b="6350"/>
-            <wp:docPr id="12" name="图片 12"/>
-            <wp:cNvGraphicFramePr>
-              <a:graphicFrameLocks xmlns:a="http://schemas.openxmlformats.org/drawingml/2006/main" noChangeAspect="1"/>
-            </wp:cNvGraphicFramePr>
-            <a:graphic xmlns:a="http://schemas.openxmlformats.org/drawingml/2006/main">
-              <a:graphicData uri="http://schemas.openxmlformats.org/drawingml/2006/picture">
-                <pic:pic xmlns:pic="http://schemas.openxmlformats.org/drawingml/2006/picture">
-                  <pic:nvPicPr>
-                    <pic:cNvPr id="1" name=""/>
-                    <pic:cNvPicPr/>
-                  </pic:nvPicPr>
-                  <pic:blipFill>
-                    <a:blip r:embed="rId18"/>
-                    <a:stretch>
-                      <a:fillRect/>
-                    </a:stretch>
-                  </pic:blipFill>
-                  <pic:spPr>
-                    <a:xfrm>
-                      <a:off x="0" y="0"/>
                       <a:ext cx="5274310" cy="2584450"/>
                     </a:xfrm>
                     <a:prstGeom prst="rect">
@@ -4444,19 +5298,22 @@
       </w:r>
     </w:p>
     <w:p>
-      <w:pPr>
-        <w:rPr>
-          <w:rFonts w:hint="eastAsia"/>
-        </w:rPr>
-      </w:pPr>
-      <w:r>
-        <w:t xml:space="preserve">   &lt;meta name="viewport" content="width=device-width,</w:t>
+      <w:r>
+        <w:t xml:space="preserve">   &lt;meta name="viewport" content="width=device-width</w:t>
+      </w:r>
+      <w:proofErr w:type="gramStart"/>
+      <w:r>
+        <w:t>,</w:t>
       </w:r>
       <w:r>
         <w:t xml:space="preserve"> </w:t>
       </w:r>
       <w:r>
-        <w:t>,user-scalable=</w:t>
+        <w:t>,user</w:t>
+      </w:r>
+      <w:proofErr w:type="gramEnd"/>
+      <w:r>
+        <w:t>-scalable=</w:t>
       </w:r>
       <w:r>
         <w:t>no,</w:t>
@@ -4479,19 +5336,11 @@
       <w:r>
         <w:t>.0</w:t>
       </w:r>
-      <w:bookmarkStart w:id="0" w:name="_GoBack"/>
-      <w:bookmarkEnd w:id="0"/>
       <w:r>
         <w:t>"&gt;</w:t>
       </w:r>
     </w:p>
-    <w:p>
-      <w:pPr>
-        <w:rPr>
-          <w:rFonts w:hint="eastAsia"/>
-        </w:rPr>
-      </w:pPr>
-    </w:p>
+    <w:p/>
     <w:p>
       <w:pPr>
         <w:pStyle w:val="1"/>
@@ -4501,6 +5350,7 @@
           <w:szCs w:val="160"/>
         </w:rPr>
       </w:pPr>
+      <w:proofErr w:type="spellStart"/>
       <w:r>
         <w:rPr>
           <w:rFonts w:hint="eastAsia"/>
@@ -4509,6 +5359,7 @@
         </w:rPr>
         <w:t>js</w:t>
       </w:r>
+      <w:proofErr w:type="spellEnd"/>
     </w:p>
     <w:p>
       <w:pPr>
@@ -4517,9 +5368,6 @@
           <w:ilvl w:val="0"/>
           <w:numId w:val="8"/>
         </w:numPr>
-        <w:rPr>
-          <w:rFonts w:hint="eastAsia"/>
-        </w:rPr>
       </w:pPr>
       <w:r>
         <w:rPr>

--- a/前段学习/饥人谷笔记.docx
+++ b/前段学习/饥人谷笔记.docx
@@ -15,26 +15,10 @@
         <w:rPr>
           <w:rFonts w:hint="eastAsia"/>
         </w:rPr>
-        <w:t>下载</w:t>
-      </w:r>
-      <w:proofErr w:type="spellStart"/>
-      <w:r>
-        <w:rPr>
-          <w:rFonts w:hint="eastAsia"/>
-        </w:rPr>
-        <w:t>npm</w:t>
-      </w:r>
-      <w:proofErr w:type="spellEnd"/>
-      <w:r>
-        <w:t xml:space="preserve"> </w:t>
-      </w:r>
-      <w:proofErr w:type="spellStart"/>
-      <w:r>
-        <w:t>i</w:t>
-      </w:r>
-      <w:proofErr w:type="spellEnd"/>
-      <w:r>
-        <w:t xml:space="preserve"> -g http-server;</w:t>
+        <w:t>下载npm</w:t>
+      </w:r>
+      <w:r>
+        <w:t xml:space="preserve"> i -g http-server;</w:t>
       </w:r>
     </w:p>
     <w:p>
@@ -46,21 +30,7 @@
         <w:rPr>
           <w:rFonts w:hint="eastAsia"/>
         </w:rPr>
-        <w:t>运行</w:t>
-      </w:r>
-      <w:proofErr w:type="spellStart"/>
-      <w:r>
-        <w:rPr>
-          <w:rFonts w:hint="eastAsia"/>
-        </w:rPr>
-        <w:t>gitbush</w:t>
-      </w:r>
-      <w:proofErr w:type="spellEnd"/>
-      <w:r>
-        <w:rPr>
-          <w:rFonts w:hint="eastAsia"/>
-        </w:rPr>
-        <w:t>，输入：</w:t>
+        <w:t>运行gitbush，输入：</w:t>
       </w:r>
       <w:r>
         <w:rPr>
@@ -106,11 +76,9 @@
     </w:p>
     <w:p/>
     <w:p>
-      <w:proofErr w:type="spellStart"/>
       <w:r>
         <w:t>br</w:t>
       </w:r>
-      <w:proofErr w:type="spellEnd"/>
       <w:r>
         <w:rPr>
           <w:rFonts w:hint="eastAsia"/>
@@ -299,13 +267,8 @@
         <w:t>&lt;option value=</w:t>
       </w:r>
       <w:r>
-        <w:t>"2</w:t>
-      </w:r>
-      <w:proofErr w:type="gramStart"/>
-      <w:r>
-        <w:t>”</w:t>
-      </w:r>
-      <w:proofErr w:type="gramEnd"/>
+        <w:t>"2”</w:t>
+      </w:r>
       <w:r>
         <w:t>&gt;</w:t>
       </w:r>
@@ -335,7 +298,6 @@
       <w:r>
         <w:t xml:space="preserve"> </w:t>
       </w:r>
-      <w:proofErr w:type="spellStart"/>
       <w:r>
         <w:rPr>
           <w:rFonts w:hint="eastAsia"/>
@@ -343,7 +305,6 @@
         </w:rPr>
         <w:t>disbaled</w:t>
       </w:r>
-      <w:proofErr w:type="spellEnd"/>
       <w:r>
         <w:t>&gt;</w:t>
       </w:r>
@@ -442,35 +403,13 @@
         <w:ind w:firstLineChars="0"/>
       </w:pPr>
       <w:r>
-        <w:t>&lt;</w:t>
-      </w:r>
-      <w:proofErr w:type="spellStart"/>
-      <w:r>
-        <w:t>textarea</w:t>
-      </w:r>
-      <w:proofErr w:type="spellEnd"/>
-      <w:r>
-        <w:t xml:space="preserve"> row="10" cols="30" name="爱好" </w:t>
-      </w:r>
-      <w:r>
-        <w:rPr>
-          <w:color w:val="FF0000"/>
-        </w:rPr>
-        <w:t>style="</w:t>
-      </w:r>
-      <w:proofErr w:type="spellStart"/>
-      <w:r>
-        <w:rPr>
-          <w:color w:val="FF0000"/>
-        </w:rPr>
-        <w:t>resize:none</w:t>
-      </w:r>
-      <w:proofErr w:type="spellEnd"/>
-      <w:r>
-        <w:rPr>
-          <w:color w:val="FF0000"/>
-        </w:rPr>
-        <w:t>;</w:t>
+        <w:t xml:space="preserve">&lt;textarea row="10" cols="30" name="爱好" </w:t>
+      </w:r>
+      <w:r>
+        <w:rPr>
+          <w:color w:val="FF0000"/>
+        </w:rPr>
+        <w:t>style="resize:none;</w:t>
       </w:r>
       <w:r>
         <w:rPr>
@@ -499,18 +438,8 @@
         <w:t>)</w:t>
       </w:r>
       <w:r>
-        <w:t xml:space="preserve"> width：50</w:t>
-      </w:r>
-      <w:proofErr w:type="gramStart"/>
-      <w:r>
-        <w:t>px;height</w:t>
-      </w:r>
-      <w:proofErr w:type="gramEnd"/>
-      <w:r>
-        <w:t>:60px;"&gt;</w:t>
-      </w:r>
-      <w:bookmarkStart w:id="0" w:name="_GoBack"/>
-      <w:bookmarkEnd w:id="0"/>
+        <w:t xml:space="preserve"> width：50px;height:60px;"&gt;</w:t>
+      </w:r>
     </w:p>
     <w:p>
       <w:pPr>
@@ -522,34 +451,26 @@
         <w:ind w:firstLineChars="0"/>
       </w:pPr>
       <w:r>
-        <w:t>&lt;/</w:t>
-      </w:r>
-      <w:proofErr w:type="spellStart"/>
-      <w:r>
-        <w:t>textarea</w:t>
-      </w:r>
-      <w:proofErr w:type="spellEnd"/>
+        <w:t>&lt;/textarea&gt;</w:t>
+      </w:r>
+    </w:p>
+    <w:p>
+      <w:r>
+        <w:tab/>
+        <w:t>&lt;table</w:t>
+      </w:r>
+      <w:r>
+        <w:t xml:space="preserve"> </w:t>
+      </w:r>
+      <w:r>
+        <w:rPr>
+          <w:color w:val="FF0000"/>
+        </w:rPr>
+        <w:t>style="border-collapse: collapse" border="1"</w:t>
+      </w:r>
       <w:r>
         <w:t>&gt;</w:t>
       </w:r>
-    </w:p>
-    <w:p>
-      <w:r>
-        <w:tab/>
-        <w:t>&lt;table</w:t>
-      </w:r>
-      <w:r>
-        <w:t xml:space="preserve"> </w:t>
-      </w:r>
-      <w:r>
-        <w:rPr>
-          <w:color w:val="FF0000"/>
-        </w:rPr>
-        <w:t>style="border-collapse: collapse" border="1"</w:t>
-      </w:r>
-      <w:r>
-        <w:t>&gt;</w:t>
-      </w:r>
       <w:r>
         <w:tab/>
       </w:r>
@@ -567,15 +488,7 @@
       </w:r>
       <w:r>
         <w:tab/>
-        <w:t>&lt;</w:t>
-      </w:r>
-      <w:proofErr w:type="spellStart"/>
-      <w:r>
-        <w:t>colgroup</w:t>
-      </w:r>
-      <w:proofErr w:type="spellEnd"/>
-      <w:r>
-        <w:t>&gt;</w:t>
+        <w:t>&lt;colgroup&gt;</w:t>
       </w:r>
     </w:p>
     <w:p>
@@ -644,32 +557,16 @@
       </w:r>
       <w:r>
         <w:tab/>
-        <w:t>&lt;/</w:t>
-      </w:r>
-      <w:proofErr w:type="spellStart"/>
-      <w:r>
-        <w:t>colgroup</w:t>
-      </w:r>
-      <w:proofErr w:type="spellEnd"/>
-      <w:r>
-        <w:t>&gt;</w:t>
-      </w:r>
-    </w:p>
-    <w:p>
-      <w:r>
-        <w:tab/>
-      </w:r>
-      <w:r>
-        <w:tab/>
-        <w:t>&lt;</w:t>
-      </w:r>
-      <w:proofErr w:type="spellStart"/>
-      <w:r>
-        <w:t>thead</w:t>
-      </w:r>
-      <w:proofErr w:type="spellEnd"/>
-      <w:r>
-        <w:t>&gt;</w:t>
+        <w:t>&lt;/colgroup&gt;</w:t>
+      </w:r>
+    </w:p>
+    <w:p>
+      <w:r>
+        <w:tab/>
+      </w:r>
+      <w:r>
+        <w:tab/>
+        <w:t>&lt;thead&gt;</w:t>
       </w:r>
       <w:r>
         <w:t xml:space="preserve">            </w:t>
@@ -678,21 +575,7 @@
         <w:rPr>
           <w:color w:val="FF0000"/>
         </w:rPr>
-        <w:t>(</w:t>
-      </w:r>
-      <w:proofErr w:type="spellStart"/>
-      <w:r>
-        <w:rPr>
-          <w:color w:val="FF0000"/>
-        </w:rPr>
-        <w:t>th</w:t>
-      </w:r>
-      <w:proofErr w:type="spellEnd"/>
-      <w:r>
-        <w:rPr>
-          <w:color w:val="FF0000"/>
-        </w:rPr>
-        <w:t>：标题，td：数据)</w:t>
+        <w:t>(th：标题，td：数据)</w:t>
       </w:r>
     </w:p>
     <w:p>
@@ -719,54 +602,22 @@
       </w:r>
       <w:r>
         <w:tab/>
-        <w:t>&lt;</w:t>
-      </w:r>
-      <w:proofErr w:type="spellStart"/>
-      <w:r>
-        <w:t>th</w:t>
-      </w:r>
-      <w:proofErr w:type="spellEnd"/>
-      <w:r>
-        <w:t>&gt;&lt;/</w:t>
-      </w:r>
-      <w:proofErr w:type="spellStart"/>
-      <w:r>
-        <w:t>th</w:t>
-      </w:r>
-      <w:proofErr w:type="spellEnd"/>
-      <w:r>
-        <w:t>&gt;</w:t>
-      </w:r>
-    </w:p>
-    <w:p>
-      <w:r>
-        <w:tab/>
-      </w:r>
-      <w:r>
-        <w:tab/>
-      </w:r>
-      <w:r>
-        <w:tab/>
-      </w:r>
-      <w:r>
-        <w:tab/>
-        <w:t>&lt;</w:t>
-      </w:r>
-      <w:proofErr w:type="spellStart"/>
-      <w:r>
-        <w:t>th</w:t>
-      </w:r>
-      <w:proofErr w:type="spellEnd"/>
-      <w:r>
-        <w:t>&gt;&lt;/</w:t>
-      </w:r>
-      <w:proofErr w:type="spellStart"/>
-      <w:r>
-        <w:t>th</w:t>
-      </w:r>
-      <w:proofErr w:type="spellEnd"/>
-      <w:r>
-        <w:t>&gt;</w:t>
+        <w:t>&lt;th&gt;&lt;/th&gt;</w:t>
+      </w:r>
+    </w:p>
+    <w:p>
+      <w:r>
+        <w:tab/>
+      </w:r>
+      <w:r>
+        <w:tab/>
+      </w:r>
+      <w:r>
+        <w:tab/>
+      </w:r>
+      <w:r>
+        <w:tab/>
+        <w:t>&lt;th&gt;&lt;/th&gt;</w:t>
       </w:r>
     </w:p>
     <w:p>
@@ -787,32 +638,16 @@
       </w:r>
       <w:r>
         <w:tab/>
-        <w:t>&lt;/</w:t>
-      </w:r>
-      <w:proofErr w:type="spellStart"/>
-      <w:r>
-        <w:t>thead</w:t>
-      </w:r>
-      <w:proofErr w:type="spellEnd"/>
-      <w:r>
-        <w:t>&gt;</w:t>
-      </w:r>
-    </w:p>
-    <w:p>
-      <w:r>
-        <w:tab/>
-      </w:r>
-      <w:r>
-        <w:tab/>
-        <w:t>&lt;</w:t>
-      </w:r>
-      <w:proofErr w:type="spellStart"/>
-      <w:r>
-        <w:t>tbody</w:t>
-      </w:r>
-      <w:proofErr w:type="spellEnd"/>
-      <w:r>
-        <w:t>&gt;</w:t>
+        <w:t>&lt;/thead&gt;</w:t>
+      </w:r>
+    </w:p>
+    <w:p>
+      <w:r>
+        <w:tab/>
+      </w:r>
+      <w:r>
+        <w:tab/>
+        <w:t>&lt;tbody&gt;</w:t>
       </w:r>
     </w:p>
     <w:p>
@@ -839,23 +674,7 @@
       </w:r>
       <w:r>
         <w:tab/>
-        <w:t>&lt;</w:t>
-      </w:r>
-      <w:proofErr w:type="spellStart"/>
-      <w:r>
-        <w:t>th</w:t>
-      </w:r>
-      <w:proofErr w:type="spellEnd"/>
-      <w:r>
-        <w:t>&gt;&lt;/</w:t>
-      </w:r>
-      <w:proofErr w:type="spellStart"/>
-      <w:r>
-        <w:t>th</w:t>
-      </w:r>
-      <w:proofErr w:type="spellEnd"/>
-      <w:r>
-        <w:t>&gt;</w:t>
+        <w:t>&lt;th&gt;&lt;/th&gt;</w:t>
       </w:r>
     </w:p>
     <w:p>
@@ -891,32 +710,16 @@
       </w:r>
       <w:r>
         <w:tab/>
-        <w:t>&lt;/</w:t>
-      </w:r>
-      <w:proofErr w:type="spellStart"/>
-      <w:r>
-        <w:t>tbody</w:t>
-      </w:r>
-      <w:proofErr w:type="spellEnd"/>
-      <w:r>
-        <w:t>&gt;</w:t>
-      </w:r>
-    </w:p>
-    <w:p>
-      <w:r>
-        <w:tab/>
-      </w:r>
-      <w:r>
-        <w:tab/>
-        <w:t>&lt;</w:t>
-      </w:r>
-      <w:proofErr w:type="spellStart"/>
-      <w:r>
-        <w:t>tfoot</w:t>
-      </w:r>
-      <w:proofErr w:type="spellEnd"/>
-      <w:r>
-        <w:t>&gt;</w:t>
+        <w:t>&lt;/tbody&gt;</w:t>
+      </w:r>
+    </w:p>
+    <w:p>
+      <w:r>
+        <w:tab/>
+      </w:r>
+      <w:r>
+        <w:tab/>
+        <w:t>&lt;tfoot&gt;</w:t>
       </w:r>
     </w:p>
     <w:p>
@@ -943,23 +746,7 @@
       </w:r>
       <w:r>
         <w:tab/>
-        <w:t>&lt;</w:t>
-      </w:r>
-      <w:proofErr w:type="spellStart"/>
-      <w:r>
-        <w:t>th</w:t>
-      </w:r>
-      <w:proofErr w:type="spellEnd"/>
-      <w:r>
-        <w:t>&gt;总分&lt;/</w:t>
-      </w:r>
-      <w:proofErr w:type="spellStart"/>
-      <w:r>
-        <w:t>th</w:t>
-      </w:r>
-      <w:proofErr w:type="spellEnd"/>
-      <w:r>
-        <w:t>&gt;</w:t>
+        <w:t>&lt;th&gt;总分&lt;/th&gt;</w:t>
       </w:r>
     </w:p>
     <w:p>
@@ -995,15 +782,7 @@
       </w:r>
       <w:r>
         <w:tab/>
-        <w:t>&lt;/</w:t>
-      </w:r>
-      <w:proofErr w:type="spellStart"/>
-      <w:r>
-        <w:t>tfoot</w:t>
-      </w:r>
-      <w:proofErr w:type="spellEnd"/>
-      <w:r>
-        <w:t>&gt;</w:t>
+        <w:t>&lt;/tfoot&gt;</w:t>
       </w:r>
     </w:p>
     <w:p>
@@ -1023,15 +802,7 @@
         <w:ind w:firstLineChars="0"/>
       </w:pPr>
       <w:r>
-        <w:t xml:space="preserve">&lt;a </w:t>
-      </w:r>
-      <w:proofErr w:type="spellStart"/>
-      <w:r>
-        <w:t>href</w:t>
-      </w:r>
-      <w:proofErr w:type="spellEnd"/>
-      <w:r>
-        <w:t>="</w:t>
+        <w:t>&lt;a href="</w:t>
       </w:r>
       <w:r>
         <w:rPr>
@@ -1078,21 +849,7 @@
         <w:rPr>
           <w:color w:val="FF0000"/>
         </w:rPr>
-        <w:t>=</w:t>
-      </w:r>
-      <w:proofErr w:type="gramStart"/>
-      <w:r>
-        <w:rPr>
-          <w:color w:val="FF0000"/>
-        </w:rPr>
-        <w:t>”</w:t>
-      </w:r>
-      <w:proofErr w:type="gramEnd"/>
-      <w:r>
-        <w:rPr>
-          <w:color w:val="FF0000"/>
-        </w:rPr>
-        <w:t>_blank</w:t>
+        <w:t>=”_blank</w:t>
       </w:r>
       <w:r>
         <w:rPr>
@@ -1159,23 +916,7 @@
           <w:rFonts w:hint="eastAsia"/>
           <w:color w:val="FF0000"/>
         </w:rPr>
-        <w:t>（</w:t>
-      </w:r>
-      <w:proofErr w:type="gramStart"/>
-      <w:r>
-        <w:rPr>
-          <w:rFonts w:hint="eastAsia"/>
-          <w:color w:val="FF0000"/>
-        </w:rPr>
-        <w:t>父级页面</w:t>
-      </w:r>
-      <w:proofErr w:type="gramEnd"/>
-      <w:r>
-        <w:rPr>
-          <w:rFonts w:hint="eastAsia"/>
-          <w:color w:val="FF0000"/>
-        </w:rPr>
-        <w:t>打开）</w:t>
+        <w:t>（父级页面打开）</w:t>
       </w:r>
       <w:r>
         <w:rPr>
@@ -1194,15 +935,7 @@
         <w:ind w:firstLineChars="0"/>
       </w:pPr>
       <w:r>
-        <w:t xml:space="preserve">&lt;iframe </w:t>
-      </w:r>
-      <w:proofErr w:type="spellStart"/>
-      <w:r>
-        <w:t>src</w:t>
-      </w:r>
-      <w:proofErr w:type="spellEnd"/>
-      <w:r>
-        <w:t xml:space="preserve">="http://qq.com" </w:t>
+        <w:t xml:space="preserve">&lt;iframe src="http://qq.com" </w:t>
       </w:r>
       <w:r>
         <w:rPr>
@@ -1246,39 +979,7 @@
           <w:rFonts w:hint="eastAsia"/>
           <w:color w:val="FF0000"/>
         </w:rPr>
-        <w:t>（点击</w:t>
-      </w:r>
-      <w:proofErr w:type="spellStart"/>
-      <w:r>
-        <w:rPr>
-          <w:rFonts w:hint="eastAsia"/>
-          <w:color w:val="FF0000"/>
-        </w:rPr>
-        <w:t>qq</w:t>
-      </w:r>
-      <w:proofErr w:type="spellEnd"/>
-      <w:r>
-        <w:rPr>
-          <w:rFonts w:hint="eastAsia"/>
-          <w:color w:val="FF0000"/>
-        </w:rPr>
-        <w:t>时，iframe里打开</w:t>
-      </w:r>
-      <w:proofErr w:type="spellStart"/>
-      <w:r>
-        <w:rPr>
-          <w:rFonts w:hint="eastAsia"/>
-          <w:color w:val="FF0000"/>
-        </w:rPr>
-        <w:t>qq</w:t>
-      </w:r>
-      <w:proofErr w:type="spellEnd"/>
-      <w:r>
-        <w:rPr>
-          <w:rFonts w:hint="eastAsia"/>
-          <w:color w:val="FF0000"/>
-        </w:rPr>
-        <w:t>页面）</w:t>
+        <w:t>（点击qq时，iframe里打开qq页面）</w:t>
       </w:r>
       <w:r>
         <w:rPr>
@@ -1300,102 +1001,122 @@
         <w:t>target="open"</w:t>
       </w:r>
       <w:r>
-        <w:t xml:space="preserve"> </w:t>
-      </w:r>
-      <w:proofErr w:type="spellStart"/>
-      <w:r>
-        <w:t>href</w:t>
-      </w:r>
-      <w:proofErr w:type="spellEnd"/>
-      <w:r>
-        <w:t>="HTTP://qq.com"&gt;</w:t>
-      </w:r>
-      <w:proofErr w:type="spellStart"/>
-      <w:r>
-        <w:t>qq</w:t>
-      </w:r>
-      <w:proofErr w:type="spellEnd"/>
+        <w:t xml:space="preserve"> href="HTTP://qq.com"&gt;qq&lt;/a&gt;</w:t>
+      </w:r>
+    </w:p>
+    <w:p>
+      <w:r>
+        <w:tab/>
+        <w:t xml:space="preserve">&lt;a </w:t>
+      </w:r>
+      <w:r>
+        <w:rPr>
+          <w:color w:val="FF0000"/>
+        </w:rPr>
+        <w:t>target="open"</w:t>
+      </w:r>
+      <w:r>
+        <w:t xml:space="preserve"> href="HTTP://baidu.com"&gt;bd&lt;/a&gt;</w:t>
+      </w:r>
+    </w:p>
+    <w:p>
+      <w:pPr>
+        <w:ind w:firstLineChars="100" w:firstLine="210"/>
+      </w:pPr>
+      <w:r>
+        <w:t xml:space="preserve">&lt;a target="open" href="HTTP://qq.com" </w:t>
+      </w:r>
+      <w:r>
+        <w:rPr>
+          <w:color w:val="FF0000"/>
+        </w:rPr>
+        <w:t>download</w:t>
+      </w:r>
+      <w:r>
+        <w:t>&gt;下载qq页面&lt;/a&gt;</w:t>
+      </w:r>
+      <w:r>
+        <w:rPr>
+          <w:rFonts w:hint="eastAsia"/>
+          <w:color w:val="FF0000"/>
+        </w:rPr>
+        <w:t>（点击下载qq）</w:t>
+      </w:r>
+    </w:p>
+    <w:p>
+      <w:pPr>
+        <w:ind w:firstLineChars="100" w:firstLine="210"/>
+      </w:pPr>
+      <w:r>
+        <w:t xml:space="preserve">&lt;a target="open" </w:t>
+      </w:r>
+      <w:r>
+        <w:rPr>
+          <w:color w:val="FF0000"/>
+        </w:rPr>
+        <w:t>href="qq.com"</w:t>
+      </w:r>
+      <w:r>
+        <w:t>&gt;</w:t>
+      </w:r>
+      <w:r>
+        <w:rPr>
+          <w:color w:val="FF0000"/>
+        </w:rPr>
+        <w:t>打开相对路径qq.com</w:t>
+      </w:r>
       <w:r>
         <w:t>&lt;/a&gt;</w:t>
       </w:r>
     </w:p>
     <w:p>
-      <w:r>
-        <w:tab/>
-        <w:t xml:space="preserve">&lt;a </w:t>
-      </w:r>
-      <w:r>
-        <w:rPr>
-          <w:color w:val="FF0000"/>
-        </w:rPr>
-        <w:t>target="open"</w:t>
-      </w:r>
-      <w:r>
-        <w:t xml:space="preserve"> </w:t>
-      </w:r>
-      <w:proofErr w:type="spellStart"/>
-      <w:r>
-        <w:t>href</w:t>
-      </w:r>
-      <w:proofErr w:type="spellEnd"/>
-      <w:r>
-        <w:t>="HTTP://baidu.com"&gt;bd&lt;/a&gt;</w:t>
-      </w:r>
-    </w:p>
-    <w:p>
       <w:pPr>
         <w:ind w:firstLineChars="100" w:firstLine="210"/>
       </w:pPr>
       <w:r>
         <w:t xml:space="preserve">&lt;a target="open" </w:t>
       </w:r>
-      <w:proofErr w:type="spellStart"/>
-      <w:r>
-        <w:t>href</w:t>
-      </w:r>
-      <w:proofErr w:type="spellEnd"/>
-      <w:r>
-        <w:t xml:space="preserve">="HTTP://qq.com" </w:t>
-      </w:r>
-      <w:r>
-        <w:rPr>
-          <w:color w:val="FF0000"/>
-        </w:rPr>
-        <w:t>download</w:t>
-      </w:r>
-      <w:r>
-        <w:t>&gt;下载</w:t>
-      </w:r>
-      <w:proofErr w:type="spellStart"/>
-      <w:r>
-        <w:t>qq</w:t>
-      </w:r>
-      <w:proofErr w:type="spellEnd"/>
-      <w:r>
-        <w:t>页面&lt;/a&gt;</w:t>
-      </w:r>
-      <w:r>
-        <w:rPr>
-          <w:rFonts w:hint="eastAsia"/>
-          <w:color w:val="FF0000"/>
-        </w:rPr>
-        <w:t>（点击下载</w:t>
-      </w:r>
-      <w:proofErr w:type="spellStart"/>
-      <w:r>
-        <w:rPr>
-          <w:rFonts w:hint="eastAsia"/>
-          <w:color w:val="FF0000"/>
-        </w:rPr>
-        <w:t>qq</w:t>
-      </w:r>
-      <w:proofErr w:type="spellEnd"/>
-      <w:r>
-        <w:rPr>
-          <w:rFonts w:hint="eastAsia"/>
-          <w:color w:val="FF0000"/>
-        </w:rPr>
-        <w:t>）</w:t>
+      <w:r>
+        <w:rPr>
+          <w:color w:val="FF0000"/>
+        </w:rPr>
+        <w:t>href="</w:t>
+      </w:r>
+      <w:r>
+        <w:rPr>
+          <w:rFonts w:hint="eastAsia"/>
+          <w:color w:val="FF0000"/>
+        </w:rPr>
+        <w:t>#</w:t>
+      </w:r>
+      <w:r>
+        <w:rPr>
+          <w:color w:val="FF0000"/>
+        </w:rPr>
+        <w:t>1"</w:t>
+      </w:r>
+      <w:r>
+        <w:t>&gt;</w:t>
+      </w:r>
+      <w:r>
+        <w:rPr>
+          <w:rFonts w:hint="eastAsia"/>
+          <w:color w:val="FF0000"/>
+        </w:rPr>
+        <w:t>锚点跳转</w:t>
+      </w:r>
+      <w:r>
+        <w:rPr>
+          <w:rFonts w:hint="eastAsia"/>
+          <w:color w:val="FF0000"/>
+        </w:rPr>
+        <w:t>#</w:t>
+      </w:r>
+      <w:r>
+        <w:t>1</w:t>
+      </w:r>
+      <w:r>
+        <w:t>&lt;/a&gt;</w:t>
       </w:r>
     </w:p>
     <w:p>
@@ -1405,113 +1126,11 @@
       <w:r>
         <w:t xml:space="preserve">&lt;a target="open" </w:t>
       </w:r>
-      <w:proofErr w:type="spellStart"/>
-      <w:r>
-        <w:rPr>
-          <w:color w:val="FF0000"/>
-        </w:rPr>
-        <w:t>href</w:t>
-      </w:r>
-      <w:proofErr w:type="spellEnd"/>
-      <w:r>
-        <w:rPr>
-          <w:color w:val="FF0000"/>
-        </w:rPr>
-        <w:t>="qq.com"</w:t>
-      </w:r>
-      <w:r>
-        <w:t>&gt;</w:t>
-      </w:r>
-      <w:r>
-        <w:rPr>
-          <w:color w:val="FF0000"/>
-        </w:rPr>
-        <w:t>打开相对路径qq.com</w:t>
-      </w:r>
-      <w:r>
-        <w:t>&lt;/a&gt;</w:t>
-      </w:r>
-    </w:p>
-    <w:p>
-      <w:pPr>
-        <w:ind w:firstLineChars="100" w:firstLine="210"/>
-      </w:pPr>
-      <w:r>
-        <w:t xml:space="preserve">&lt;a target="open" </w:t>
-      </w:r>
-      <w:proofErr w:type="spellStart"/>
-      <w:r>
-        <w:rPr>
-          <w:color w:val="FF0000"/>
-        </w:rPr>
-        <w:t>href</w:t>
-      </w:r>
-      <w:proofErr w:type="spellEnd"/>
-      <w:r>
-        <w:rPr>
-          <w:color w:val="FF0000"/>
-        </w:rPr>
-        <w:t>="</w:t>
-      </w:r>
-      <w:r>
-        <w:rPr>
-          <w:rFonts w:hint="eastAsia"/>
-          <w:color w:val="FF0000"/>
-        </w:rPr>
-        <w:t>#</w:t>
-      </w:r>
-      <w:r>
-        <w:rPr>
-          <w:color w:val="FF0000"/>
-        </w:rPr>
-        <w:t>1"</w:t>
-      </w:r>
-      <w:r>
-        <w:t>&gt;</w:t>
-      </w:r>
-      <w:proofErr w:type="gramStart"/>
-      <w:r>
-        <w:rPr>
-          <w:rFonts w:hint="eastAsia"/>
-          <w:color w:val="FF0000"/>
-        </w:rPr>
-        <w:t>锚点跳转</w:t>
-      </w:r>
-      <w:proofErr w:type="gramEnd"/>
-      <w:r>
-        <w:rPr>
-          <w:rFonts w:hint="eastAsia"/>
-          <w:color w:val="FF0000"/>
-        </w:rPr>
-        <w:t>#</w:t>
-      </w:r>
-      <w:r>
-        <w:t>1</w:t>
-      </w:r>
-      <w:r>
-        <w:t>&lt;/a&gt;</w:t>
-      </w:r>
-    </w:p>
-    <w:p>
-      <w:pPr>
-        <w:ind w:firstLineChars="100" w:firstLine="210"/>
-      </w:pPr>
-      <w:r>
-        <w:t xml:space="preserve">&lt;a target="open" </w:t>
-      </w:r>
-      <w:proofErr w:type="spellStart"/>
-      <w:r>
-        <w:rPr>
-          <w:color w:val="FF0000"/>
-        </w:rPr>
-        <w:t>href</w:t>
-      </w:r>
-      <w:proofErr w:type="spellEnd"/>
-      <w:r>
-        <w:rPr>
-          <w:color w:val="FF0000"/>
-        </w:rPr>
-        <w:t>="</w:t>
+      <w:r>
+        <w:rPr>
+          <w:color w:val="FF0000"/>
+        </w:rPr>
+        <w:t>href="</w:t>
       </w:r>
       <w:r>
         <w:rPr>
@@ -1548,7 +1167,6 @@
         </w:numPr>
         <w:ind w:firstLineChars="0"/>
       </w:pPr>
-      <w:proofErr w:type="spellStart"/>
       <w:r>
         <w:t>J</w:t>
       </w:r>
@@ -1556,31 +1174,28 @@
         <w:rPr>
           <w:rFonts w:hint="eastAsia"/>
         </w:rPr>
-        <w:t>avascript</w:t>
-      </w:r>
-      <w:proofErr w:type="spellEnd"/>
-      <w:r>
-        <w:rPr>
-          <w:rFonts w:hint="eastAsia"/>
-        </w:rPr>
-        <w:t>伪协议：</w:t>
+        <w:t>avascript伪协议：</w:t>
       </w:r>
       <w:r>
         <w:t xml:space="preserve">&lt;a </w:t>
       </w:r>
-      <w:proofErr w:type="spellStart"/>
-      <w:r>
-        <w:rPr>
-          <w:color w:val="FF0000"/>
-        </w:rPr>
-        <w:t>href</w:t>
-      </w:r>
-      <w:proofErr w:type="spellEnd"/>
-      <w:r>
-        <w:rPr>
-          <w:color w:val="FF0000"/>
-        </w:rPr>
-        <w:t>=</w:t>
+      <w:r>
+        <w:rPr>
+          <w:color w:val="FF0000"/>
+        </w:rPr>
+        <w:t>href=</w:t>
+      </w:r>
+      <w:r>
+        <w:rPr>
+          <w:color w:val="FF0000"/>
+        </w:rPr>
+        <w:t>"javascript: alert(1)</w:t>
+      </w:r>
+      <w:r>
+        <w:rPr>
+          <w:color w:val="FF0000"/>
+        </w:rPr>
+        <w:t>;</w:t>
       </w:r>
       <w:r>
         <w:rPr>
@@ -1588,51 +1203,15 @@
         </w:rPr>
         <w:t>"</w:t>
       </w:r>
-      <w:proofErr w:type="spellStart"/>
-      <w:r>
-        <w:rPr>
-          <w:color w:val="FF0000"/>
-        </w:rPr>
-        <w:t>javascript</w:t>
-      </w:r>
-      <w:proofErr w:type="spellEnd"/>
-      <w:r>
-        <w:rPr>
-          <w:color w:val="FF0000"/>
-        </w:rPr>
-        <w:t>: alert(1)</w:t>
-      </w:r>
-      <w:r>
-        <w:rPr>
-          <w:color w:val="FF0000"/>
-        </w:rPr>
-        <w:t>;</w:t>
-      </w:r>
-      <w:r>
-        <w:rPr>
-          <w:color w:val="FF0000"/>
-        </w:rPr>
-        <w:t>"</w:t>
-      </w:r>
       <w:r>
         <w:t>&gt;</w:t>
       </w:r>
-      <w:proofErr w:type="spellStart"/>
-      <w:r>
-        <w:rPr>
-          <w:rFonts w:hint="eastAsia"/>
-        </w:rPr>
-        <w:t>js</w:t>
-      </w:r>
-      <w:proofErr w:type="spellEnd"/>
-      <w:proofErr w:type="gramStart"/>
-      <w:r>
-        <w:rPr>
-          <w:rFonts w:hint="eastAsia"/>
-        </w:rPr>
-        <w:t>伪协议</w:t>
-      </w:r>
-      <w:proofErr w:type="gramEnd"/>
+      <w:r>
+        <w:rPr>
+          <w:rFonts w:hint="eastAsia"/>
+        </w:rPr>
+        <w:t>js伪协议</w:t>
+      </w:r>
       <w:r>
         <w:t>&lt;/a&gt;</w:t>
       </w:r>
@@ -1646,7 +1225,6 @@
         </w:numPr>
         <w:ind w:firstLineChars="0"/>
       </w:pPr>
-      <w:proofErr w:type="spellStart"/>
       <w:r>
         <w:t>J</w:t>
       </w:r>
@@ -1654,45 +1232,16 @@
         <w:rPr>
           <w:rFonts w:hint="eastAsia"/>
         </w:rPr>
-        <w:t>avascript</w:t>
-      </w:r>
-      <w:proofErr w:type="spellEnd"/>
-      <w:r>
-        <w:rPr>
-          <w:rFonts w:hint="eastAsia"/>
-        </w:rPr>
-        <w:t>伪协议：</w:t>
+        <w:t>avascript伪协议：</w:t>
       </w:r>
       <w:r>
         <w:t xml:space="preserve">&lt;a </w:t>
       </w:r>
-      <w:proofErr w:type="spellStart"/>
-      <w:r>
-        <w:rPr>
-          <w:color w:val="FF0000"/>
-        </w:rPr>
-        <w:t>href</w:t>
-      </w:r>
-      <w:proofErr w:type="spellEnd"/>
-      <w:r>
-        <w:rPr>
-          <w:color w:val="FF0000"/>
-        </w:rPr>
-        <w:t>="</w:t>
-      </w:r>
-      <w:proofErr w:type="spellStart"/>
-      <w:r>
-        <w:rPr>
-          <w:color w:val="FF0000"/>
-        </w:rPr>
-        <w:t>javascript</w:t>
-      </w:r>
-      <w:proofErr w:type="spellEnd"/>
-      <w:r>
-        <w:rPr>
-          <w:color w:val="FF0000"/>
-        </w:rPr>
-        <w:t xml:space="preserve">: </w:t>
+      <w:r>
+        <w:rPr>
+          <w:color w:val="FF0000"/>
+        </w:rPr>
+        <w:t xml:space="preserve">href="javascript: </w:t>
       </w:r>
       <w:r>
         <w:rPr>
@@ -1747,19 +1296,11 @@
       <w:r>
         <w:t xml:space="preserve">&lt;a </w:t>
       </w:r>
-      <w:proofErr w:type="spellStart"/>
-      <w:r>
-        <w:rPr>
-          <w:color w:val="FF0000"/>
-        </w:rPr>
-        <w:t>href</w:t>
-      </w:r>
-      <w:proofErr w:type="spellEnd"/>
-      <w:r>
-        <w:rPr>
-          <w:color w:val="FF0000"/>
-        </w:rPr>
-        <w:t>="#"</w:t>
+      <w:r>
+        <w:rPr>
+          <w:color w:val="FF0000"/>
+        </w:rPr>
+        <w:t>href="#"</w:t>
       </w:r>
       <w:r>
         <w:t>&gt;</w:t>
@@ -1832,7 +1373,6 @@
           <w:szCs w:val="21"/>
         </w:rPr>
       </w:pPr>
-      <w:proofErr w:type="gramStart"/>
       <w:r>
         <w:rPr>
           <w:rFonts w:ascii="Consolas" w:eastAsia="宋体" w:hAnsi="Consolas" w:cs="宋体"/>
@@ -1840,37 +1380,7 @@
           <w:kern w:val="0"/>
           <w:szCs w:val="21"/>
         </w:rPr>
-        <w:t>.</w:t>
-      </w:r>
-      <w:proofErr w:type="spellStart"/>
-      <w:r>
-        <w:rPr>
-          <w:rFonts w:ascii="Consolas" w:eastAsia="宋体" w:hAnsi="Consolas" w:cs="宋体"/>
-          <w:color w:val="D7BA7D"/>
-          <w:kern w:val="0"/>
-          <w:szCs w:val="21"/>
-        </w:rPr>
-        <w:t>clearfix</w:t>
-      </w:r>
-      <w:proofErr w:type="spellEnd"/>
-      <w:r>
-        <w:rPr>
-          <w:rFonts w:ascii="Consolas" w:eastAsia="宋体" w:hAnsi="Consolas" w:cs="宋体"/>
-          <w:color w:val="D7BA7D"/>
-          <w:kern w:val="0"/>
-          <w:szCs w:val="21"/>
-        </w:rPr>
-        <w:t>::</w:t>
-      </w:r>
-      <w:proofErr w:type="gramEnd"/>
-      <w:r>
-        <w:rPr>
-          <w:rFonts w:ascii="Consolas" w:eastAsia="宋体" w:hAnsi="Consolas" w:cs="宋体"/>
-          <w:color w:val="D7BA7D"/>
-          <w:kern w:val="0"/>
-          <w:szCs w:val="21"/>
-        </w:rPr>
-        <w:t>after</w:t>
+        <w:t>.clearfix::after</w:t>
       </w:r>
       <w:r>
         <w:rPr>
@@ -2127,7 +1637,6 @@
           <w:color w:val="FF0000"/>
         </w:rPr>
       </w:pPr>
-      <w:proofErr w:type="gramStart"/>
       <w:r>
         <w:rPr>
           <w:rFonts w:ascii="Verdana" w:hAnsi="Verdana"/>
@@ -2136,18 +1645,7 @@
           <w:szCs w:val="20"/>
           <w:shd w:val="clear" w:color="auto" w:fill="FEFEF2"/>
         </w:rPr>
-        <w:t>伪类偏向</w:t>
-      </w:r>
-      <w:proofErr w:type="gramEnd"/>
-      <w:r>
-        <w:rPr>
-          <w:rFonts w:ascii="Verdana" w:hAnsi="Verdana"/>
-          <w:color w:val="000000"/>
-          <w:sz w:val="20"/>
-          <w:szCs w:val="20"/>
-          <w:shd w:val="clear" w:color="auto" w:fill="FEFEF2"/>
-        </w:rPr>
-        <w:t>于元素的动作行为</w:t>
+        <w:t>伪类偏向于元素的动作行为</w:t>
       </w:r>
       <w:r>
         <w:rPr>
@@ -2222,30 +1720,20 @@
           <w:color w:val="FF0000"/>
         </w:rPr>
       </w:pPr>
-      <w:proofErr w:type="gramStart"/>
-      <w:r>
-        <w:rPr>
-          <w:rFonts w:hint="eastAsia"/>
-          <w:color w:val="FF0000"/>
-        </w:rPr>
-        <w:t>伪类和</w:t>
-      </w:r>
-      <w:proofErr w:type="gramEnd"/>
-      <w:r>
-        <w:rPr>
-          <w:rFonts w:hint="eastAsia"/>
-          <w:color w:val="FF0000"/>
-        </w:rPr>
-        <w:t>伪元素</w:t>
-      </w:r>
-    </w:p>
-    <w:p>
-      <w:pPr>
-        <w:rPr>
-          <w:color w:val="FF0000"/>
-        </w:rPr>
-      </w:pPr>
-      <w:proofErr w:type="gramStart"/>
+      <w:r>
+        <w:rPr>
+          <w:rFonts w:hint="eastAsia"/>
+          <w:color w:val="FF0000"/>
+        </w:rPr>
+        <w:t>伪类和伪元素</w:t>
+      </w:r>
+    </w:p>
+    <w:p>
+      <w:pPr>
+        <w:rPr>
+          <w:color w:val="FF0000"/>
+        </w:rPr>
+      </w:pPr>
       <w:r>
         <w:rPr>
           <w:rFonts w:ascii="Verdana" w:hAnsi="Verdana"/>
@@ -2254,18 +1742,7 @@
           <w:szCs w:val="20"/>
           <w:shd w:val="clear" w:color="auto" w:fill="FEFEF2"/>
         </w:rPr>
-        <w:t>伪类偏向</w:t>
-      </w:r>
-      <w:proofErr w:type="gramEnd"/>
-      <w:r>
-        <w:rPr>
-          <w:rFonts w:ascii="Verdana" w:hAnsi="Verdana"/>
-          <w:color w:val="000000"/>
-          <w:sz w:val="20"/>
-          <w:szCs w:val="20"/>
-          <w:shd w:val="clear" w:color="auto" w:fill="FEFEF2"/>
-        </w:rPr>
-        <w:t>于元素的动作行为</w:t>
+        <w:t>伪类偏向于元素的动作行为</w:t>
       </w:r>
       <w:r>
         <w:rPr>
@@ -2487,59 +1964,27 @@
         <w:rPr>
           <w:rFonts w:hint="eastAsia"/>
         </w:rPr>
-        <w:t xml:space="preserve">在 </w:t>
-      </w:r>
-      <w:proofErr w:type="spellStart"/>
-      <w:r>
-        <w:rPr>
-          <w:rFonts w:hint="eastAsia"/>
-        </w:rPr>
-        <w:t>css</w:t>
-      </w:r>
-      <w:proofErr w:type="spellEnd"/>
-      <w:r>
-        <w:rPr>
-          <w:rFonts w:hint="eastAsia"/>
-        </w:rPr>
-        <w:t>中 写入</w:t>
-      </w:r>
-      <w:r>
-        <w:rPr>
-          <w:rFonts w:hint="eastAsia"/>
-          <w:color w:val="FF0000"/>
-        </w:rPr>
-        <w:t xml:space="preserve"> @</w:t>
-      </w:r>
-      <w:proofErr w:type="spellStart"/>
-      <w:r>
-        <w:rPr>
-          <w:rFonts w:hint="eastAsia"/>
-          <w:color w:val="FF0000"/>
-        </w:rPr>
-        <w:t>impport</w:t>
-      </w:r>
-      <w:proofErr w:type="spellEnd"/>
+        <w:t>在 css中 写入</w:t>
+      </w:r>
+      <w:r>
+        <w:rPr>
+          <w:rFonts w:hint="eastAsia"/>
+          <w:color w:val="FF0000"/>
+        </w:rPr>
+        <w:t xml:space="preserve"> @impport</w:t>
+      </w:r>
       <w:r>
         <w:rPr>
           <w:color w:val="FF0000"/>
         </w:rPr>
         <w:t xml:space="preserve"> </w:t>
       </w:r>
-      <w:proofErr w:type="spellStart"/>
-      <w:r>
-        <w:rPr>
-          <w:rFonts w:hint="eastAsia"/>
-          <w:color w:val="FF0000"/>
-        </w:rPr>
-        <w:t>url</w:t>
-      </w:r>
-      <w:proofErr w:type="spellEnd"/>
-      <w:r>
-        <w:rPr>
-          <w:rFonts w:hint="eastAsia"/>
-          <w:color w:val="FF0000"/>
-        </w:rPr>
-        <w:t>(</w:t>
+      <w:r>
+        <w:rPr>
+          <w:rFonts w:hint="eastAsia"/>
+          <w:color w:val="FF0000"/>
+        </w:rPr>
+        <w:t>url(</w:t>
       </w:r>
       <w:r>
         <w:rPr>
@@ -2558,23 +2003,7 @@
           <w:rFonts w:hint="eastAsia"/>
           <w:color w:val="FF0000"/>
         </w:rPr>
-        <w:t>在本</w:t>
-      </w:r>
-      <w:proofErr w:type="spellStart"/>
-      <w:r>
-        <w:rPr>
-          <w:rFonts w:hint="eastAsia"/>
-          <w:color w:val="FF0000"/>
-        </w:rPr>
-        <w:t>css</w:t>
-      </w:r>
-      <w:proofErr w:type="spellEnd"/>
-      <w:r>
-        <w:rPr>
-          <w:rFonts w:hint="eastAsia"/>
-          <w:color w:val="FF0000"/>
-        </w:rPr>
-        <w:t>中引入b.css。</w:t>
+        <w:t>在本css中引入b.css。</w:t>
       </w:r>
     </w:p>
     <w:p>
@@ -2636,7 +2065,6 @@
         </w:rPr>
         <w:t>退出，：</w:t>
       </w:r>
-      <w:proofErr w:type="gramStart"/>
       <w:r>
         <w:rPr>
           <w:rFonts w:ascii="Segoe UI" w:hAnsi="Segoe UI" w:cs="Segoe UI" w:hint="eastAsia"/>
@@ -2653,7 +2081,6 @@
         </w:rPr>
         <w:t>!(</w:t>
       </w:r>
-      <w:proofErr w:type="gramEnd"/>
       <w:r>
         <w:rPr>
           <w:rFonts w:ascii="Segoe UI" w:hAnsi="Segoe UI" w:cs="Segoe UI" w:hint="eastAsia"/>
@@ -2802,25 +2229,7 @@
           <w:color w:val="24292E"/>
           <w:shd w:val="clear" w:color="auto" w:fill="FFFFFF"/>
         </w:rPr>
-        <w:t>，</w:t>
-      </w:r>
-      <w:proofErr w:type="gramStart"/>
-      <w:r>
-        <w:rPr>
-          <w:rFonts w:ascii="Segoe UI" w:hAnsi="Segoe UI" w:cs="Segoe UI" w:hint="eastAsia"/>
-          <w:color w:val="24292E"/>
-          <w:shd w:val="clear" w:color="auto" w:fill="FFFFFF"/>
-        </w:rPr>
-        <w:t>块级元素</w:t>
-      </w:r>
-      <w:proofErr w:type="gramEnd"/>
-      <w:r>
-        <w:rPr>
-          <w:rFonts w:ascii="Segoe UI" w:hAnsi="Segoe UI" w:cs="Segoe UI" w:hint="eastAsia"/>
-          <w:color w:val="24292E"/>
-          <w:shd w:val="clear" w:color="auto" w:fill="FFFFFF"/>
-        </w:rPr>
-        <w:t>从上往下，内联元素从左往右</w:t>
+        <w:t>，块级元素从上往下，内联元素从左往右</w:t>
       </w:r>
       <w:r>
         <w:rPr>
@@ -2893,33 +2302,23 @@
         </w:numPr>
         <w:ind w:firstLineChars="0"/>
       </w:pPr>
-      <w:proofErr w:type="gramStart"/>
       <w:r>
         <w:rPr>
           <w:rFonts w:hint="eastAsia"/>
         </w:rPr>
         <w:t>块级元素</w:t>
       </w:r>
-      <w:proofErr w:type="gramEnd"/>
       <w:r>
         <w:rPr>
           <w:rFonts w:hint="eastAsia"/>
         </w:rPr>
         <w:t>内容</w:t>
       </w:r>
-      <w:proofErr w:type="gramStart"/>
-      <w:r>
-        <w:rPr>
-          <w:rFonts w:hint="eastAsia"/>
-        </w:rPr>
-        <w:t>不</w:t>
-      </w:r>
-      <w:proofErr w:type="gramEnd"/>
-      <w:r>
-        <w:rPr>
-          <w:rFonts w:hint="eastAsia"/>
-        </w:rPr>
-        <w:t>换行，内联元素</w:t>
+      <w:r>
+        <w:rPr>
+          <w:rFonts w:hint="eastAsia"/>
+        </w:rPr>
+        <w:t>不换行，内联元素</w:t>
       </w:r>
       <w:r>
         <w:rPr>
@@ -3356,23 +2755,7 @@
           <w:rFonts w:hint="eastAsia"/>
           <w:color w:val="FF0000"/>
         </w:rPr>
-        <w:t>ackground-color：</w:t>
-      </w:r>
-      <w:proofErr w:type="spellStart"/>
-      <w:r>
-        <w:rPr>
-          <w:rFonts w:hint="eastAsia"/>
-          <w:color w:val="FF0000"/>
-        </w:rPr>
-        <w:t>rbga</w:t>
-      </w:r>
-      <w:proofErr w:type="spellEnd"/>
-      <w:r>
-        <w:rPr>
-          <w:rFonts w:hint="eastAsia"/>
-          <w:color w:val="FF0000"/>
-        </w:rPr>
-        <w:t>（0，</w:t>
+        <w:t>ackground-color：rbga（0，</w:t>
       </w:r>
       <w:r>
         <w:rPr>
@@ -3446,23 +2829,7 @@
           <w:rFonts w:hint="eastAsia"/>
           <w:color w:val="FF0000"/>
         </w:rPr>
-        <w:t>-</w:t>
-      </w:r>
-      <w:proofErr w:type="spellStart"/>
-      <w:r>
-        <w:rPr>
-          <w:rFonts w:hint="eastAsia"/>
-          <w:color w:val="FF0000"/>
-        </w:rPr>
-        <w:t>postion</w:t>
-      </w:r>
-      <w:proofErr w:type="spellEnd"/>
-      <w:r>
-        <w:rPr>
-          <w:rFonts w:hint="eastAsia"/>
-          <w:color w:val="FF0000"/>
-        </w:rPr>
-        <w:t>：center</w:t>
+        <w:t>-postion：center</w:t>
       </w:r>
       <w:r>
         <w:rPr>
@@ -3470,21 +2837,12 @@
         </w:rPr>
         <w:t xml:space="preserve"> </w:t>
       </w:r>
-      <w:proofErr w:type="spellStart"/>
-      <w:r>
-        <w:rPr>
-          <w:rFonts w:hint="eastAsia"/>
-          <w:color w:val="FF0000"/>
-        </w:rPr>
-        <w:t>center</w:t>
-      </w:r>
-      <w:proofErr w:type="spellEnd"/>
-      <w:r>
-        <w:rPr>
-          <w:rFonts w:hint="eastAsia"/>
-          <w:color w:val="FF0000"/>
-        </w:rPr>
-        <w:t>；</w:t>
+      <w:r>
+        <w:rPr>
+          <w:rFonts w:hint="eastAsia"/>
+          <w:color w:val="FF0000"/>
+        </w:rPr>
+        <w:t>center；</w:t>
       </w:r>
       <w:r>
         <w:rPr>
@@ -3579,15 +2937,7 @@
     </w:p>
     <w:p>
       <w:r>
-        <w:t>Width:0</w:t>
-      </w:r>
-      <w:proofErr w:type="gramStart"/>
-      <w:r>
-        <w:t>px;height</w:t>
-      </w:r>
-      <w:proofErr w:type="gramEnd"/>
-      <w:r>
-        <w:t>:0px;</w:t>
+        <w:t>Width:0px;height:0px;</w:t>
       </w:r>
     </w:p>
     <w:p>
@@ -3604,15 +2954,7 @@
         <w:t>b</w:t>
       </w:r>
       <w:r>
-        <w:t>order-left-</w:t>
-      </w:r>
-      <w:proofErr w:type="gramStart"/>
-      <w:r>
-        <w:t>color:#</w:t>
-      </w:r>
-      <w:proofErr w:type="gramEnd"/>
-      <w:r>
-        <w:t>e6686a;</w:t>
+        <w:t>order-left-color:#e6686a;</w:t>
       </w:r>
     </w:p>
     <w:p>
@@ -3661,11 +3003,9 @@
           <w:numId w:val="1"/>
         </w:numPr>
       </w:pPr>
-      <w:proofErr w:type="spellStart"/>
       <w:r>
         <w:t>svg</w:t>
       </w:r>
-      <w:proofErr w:type="spellEnd"/>
     </w:p>
     <w:p>
       <w:r>
@@ -3688,16 +3028,9 @@
       </w:r>
     </w:p>
     <w:p>
-      <w:proofErr w:type="spellStart"/>
-      <w:proofErr w:type="gramStart"/>
-      <w:r>
-        <w:t>svg</w:t>
-      </w:r>
-      <w:proofErr w:type="spellEnd"/>
-      <w:r>
-        <w:t>{</w:t>
-      </w:r>
-      <w:proofErr w:type="gramEnd"/>
+      <w:r>
+        <w:t>svg{</w:t>
+      </w:r>
     </w:p>
     <w:p>
       <w:pPr>
@@ -3731,8 +3064,6 @@
       <w:pPr>
         <w:ind w:firstLine="420"/>
       </w:pPr>
-      <w:proofErr w:type="spellStart"/>
-      <w:proofErr w:type="gramStart"/>
       <w:r>
         <w:rPr>
           <w:rFonts w:hint="eastAsia"/>
@@ -3740,12 +3071,7 @@
         <w:t>f</w:t>
       </w:r>
       <w:r>
-        <w:t>ill:white</w:t>
-      </w:r>
-      <w:proofErr w:type="spellEnd"/>
-      <w:proofErr w:type="gramEnd"/>
-      <w:r>
-        <w:t>;</w:t>
+        <w:t>ill:white;</w:t>
       </w:r>
     </w:p>
     <w:p>
@@ -3908,27 +3234,7 @@
           <w:sz w:val="21"/>
           <w:szCs w:val="21"/>
         </w:rPr>
-        <w:t xml:space="preserve"> left: 50%;  transform: </w:t>
-      </w:r>
-      <w:proofErr w:type="spellStart"/>
-      <w:r>
-        <w:rPr>
-          <w:rFonts w:ascii="Verdana" w:hAnsi="Verdana"/>
-          <w:color w:val="393939"/>
-          <w:sz w:val="21"/>
-          <w:szCs w:val="21"/>
-        </w:rPr>
-        <w:t>translateX</w:t>
-      </w:r>
-      <w:proofErr w:type="spellEnd"/>
-      <w:r>
-        <w:rPr>
-          <w:rFonts w:ascii="Verdana" w:hAnsi="Verdana"/>
-          <w:color w:val="393939"/>
-          <w:sz w:val="21"/>
-          <w:szCs w:val="21"/>
-        </w:rPr>
-        <w:t>(-50%);</w:t>
+        <w:t xml:space="preserve"> left: 50%;  transform: translateX(-50%);</w:t>
       </w:r>
       <w:r>
         <w:rPr>
@@ -4150,19 +3456,11 @@
         </w:numPr>
         <w:ind w:firstLineChars="0"/>
       </w:pPr>
-      <w:proofErr w:type="gramStart"/>
-      <w:r>
-        <w:rPr>
-          <w:rFonts w:hint="eastAsia"/>
-        </w:rPr>
-        <w:t>伪类使用</w:t>
-      </w:r>
-      <w:proofErr w:type="gramEnd"/>
-      <w:r>
-        <w:rPr>
-          <w:rFonts w:hint="eastAsia"/>
-        </w:rPr>
-        <w:t>一个冒号：</w:t>
+      <w:r>
+        <w:rPr>
+          <w:rFonts w:hint="eastAsia"/>
+        </w:rPr>
+        <w:t>伪类使用一个冒号：</w:t>
       </w:r>
     </w:p>
     <w:p>
@@ -4174,19 +3472,11 @@
         </w:numPr>
         <w:ind w:firstLineChars="0"/>
       </w:pPr>
-      <w:proofErr w:type="gramStart"/>
-      <w:r>
-        <w:rPr>
-          <w:rFonts w:hint="eastAsia"/>
-        </w:rPr>
-        <w:t>伪类是</w:t>
-      </w:r>
-      <w:proofErr w:type="gramEnd"/>
-      <w:r>
-        <w:rPr>
-          <w:rFonts w:hint="eastAsia"/>
-        </w:rPr>
-        <w:t>标签的一种状态</w:t>
+      <w:r>
+        <w:rPr>
+          <w:rFonts w:hint="eastAsia"/>
+        </w:rPr>
+        <w:t>伪类是标签的一种状态</w:t>
       </w:r>
     </w:p>
     <w:p>
@@ -4240,19 +3530,11 @@
         </w:numPr>
         <w:ind w:firstLineChars="0"/>
       </w:pPr>
-      <w:proofErr w:type="gramStart"/>
-      <w:r>
-        <w:rPr>
-          <w:rFonts w:hint="eastAsia"/>
-        </w:rPr>
-        <w:t>伪类添加</w:t>
-      </w:r>
-      <w:proofErr w:type="gramEnd"/>
-      <w:r>
-        <w:rPr>
-          <w:rFonts w:hint="eastAsia"/>
-        </w:rPr>
-        <w:t>的内容页面上不能被选中</w:t>
+      <w:r>
+        <w:rPr>
+          <w:rFonts w:hint="eastAsia"/>
+        </w:rPr>
+        <w:t>伪类添加的内容页面上不能被选中</w:t>
       </w:r>
       <w:r>
         <w:rPr>
@@ -4296,36 +3578,20 @@
           <w:numId w:val="1"/>
         </w:numPr>
       </w:pPr>
-      <w:proofErr w:type="spellStart"/>
-      <w:r>
-        <w:rPr>
-          <w:rFonts w:hint="eastAsia"/>
-        </w:rPr>
-        <w:t>css</w:t>
-      </w:r>
-      <w:proofErr w:type="spellEnd"/>
-      <w:r>
-        <w:rPr>
-          <w:rFonts w:hint="eastAsia"/>
-        </w:rPr>
-        <w:t>动画</w:t>
-      </w:r>
-    </w:p>
-    <w:p>
-      <w:r>
-        <w:rPr>
-          <w:rFonts w:hint="eastAsia"/>
-        </w:rPr>
-        <w:t>@</w:t>
-      </w:r>
-      <w:proofErr w:type="spellStart"/>
-      <w:r>
-        <w:rPr>
-          <w:rFonts w:hint="eastAsia"/>
-        </w:rPr>
-        <w:t>keframes</w:t>
-      </w:r>
-      <w:proofErr w:type="spellEnd"/>
+      <w:r>
+        <w:rPr>
+          <w:rFonts w:hint="eastAsia"/>
+        </w:rPr>
+        <w:t>css动画</w:t>
+      </w:r>
+    </w:p>
+    <w:p>
+      <w:r>
+        <w:rPr>
+          <w:rFonts w:hint="eastAsia"/>
+        </w:rPr>
+        <w:t>@keframes</w:t>
+      </w:r>
       <w:r>
         <w:t xml:space="preserve"> </w:t>
       </w:r>
@@ -4337,7 +3603,6 @@
       </w:r>
     </w:p>
     <w:p>
-      <w:proofErr w:type="gramStart"/>
       <w:r>
         <w:rPr>
           <w:rFonts w:hint="eastAsia"/>
@@ -4350,7 +3615,6 @@
         </w:rPr>
         <w:t>{</w:t>
       </w:r>
-      <w:proofErr w:type="gramEnd"/>
     </w:p>
     <w:p>
       <w:r>
@@ -4387,7 +3651,6 @@
       </w:r>
     </w:p>
     <w:p>
-      <w:proofErr w:type="gramStart"/>
       <w:r>
         <w:t>to</w:t>
       </w:r>
@@ -4397,7 +3660,6 @@
         </w:rPr>
         <w:t>{</w:t>
       </w:r>
-      <w:proofErr w:type="gramEnd"/>
     </w:p>
     <w:p>
       <w:r>
@@ -4470,19 +3732,11 @@
       </w:r>
     </w:p>
     <w:p>
-      <w:proofErr w:type="spellStart"/>
-      <w:r>
-        <w:rPr>
-          <w:rFonts w:hint="eastAsia"/>
-        </w:rPr>
-        <w:t>webstorm</w:t>
-      </w:r>
-      <w:proofErr w:type="spellEnd"/>
-      <w:r>
-        <w:rPr>
-          <w:rFonts w:hint="eastAsia"/>
-        </w:rPr>
-        <w:t>下载</w:t>
+      <w:r>
+        <w:rPr>
+          <w:rFonts w:hint="eastAsia"/>
+        </w:rPr>
+        <w:t>webstorm下载</w:t>
       </w:r>
     </w:p>
     <w:p>
@@ -4553,19 +3807,11 @@
           <w:numId w:val="1"/>
         </w:numPr>
       </w:pPr>
-      <w:proofErr w:type="spellStart"/>
-      <w:r>
-        <w:rPr>
-          <w:rFonts w:hint="eastAsia"/>
-        </w:rPr>
-        <w:t>css</w:t>
-      </w:r>
-      <w:proofErr w:type="spellEnd"/>
-      <w:r>
-        <w:rPr>
-          <w:rFonts w:hint="eastAsia"/>
-        </w:rPr>
-        <w:t>边框阴影</w:t>
+      <w:r>
+        <w:rPr>
+          <w:rFonts w:hint="eastAsia"/>
+        </w:rPr>
+        <w:t>css边框阴影</w:t>
       </w:r>
       <w:r>
         <w:rPr>
@@ -4592,41 +3838,15 @@
           <w:numId w:val="1"/>
         </w:numPr>
       </w:pPr>
-      <w:proofErr w:type="spellStart"/>
-      <w:r>
-        <w:rPr>
-          <w:rFonts w:hint="eastAsia"/>
-        </w:rPr>
-        <w:t>gitbash</w:t>
-      </w:r>
-      <w:proofErr w:type="spellEnd"/>
-      <w:r>
-        <w:rPr>
-          <w:rFonts w:hint="eastAsia"/>
-        </w:rPr>
-        <w:t>使用翻译软件</w:t>
-      </w:r>
-      <w:proofErr w:type="spellStart"/>
-      <w:r>
-        <w:t>npm</w:t>
-      </w:r>
-      <w:proofErr w:type="spellEnd"/>
-      <w:r>
-        <w:t xml:space="preserve"> </w:t>
-      </w:r>
-      <w:proofErr w:type="spellStart"/>
-      <w:r>
-        <w:t>i</w:t>
-      </w:r>
-      <w:proofErr w:type="spellEnd"/>
-      <w:r>
-        <w:t xml:space="preserve"> -g </w:t>
-      </w:r>
-      <w:proofErr w:type="spellStart"/>
-      <w:r>
-        <w:t>fanyi</w:t>
-      </w:r>
-      <w:proofErr w:type="spellEnd"/>
+      <w:r>
+        <w:rPr>
+          <w:rFonts w:hint="eastAsia"/>
+        </w:rPr>
+        <w:t>gitbash使用翻译软件</w:t>
+      </w:r>
+      <w:r>
+        <w:t>npm i -g fanyi</w:t>
+      </w:r>
     </w:p>
     <w:p>
       <w:pPr>
@@ -4666,19 +3886,11 @@
           <w:numId w:val="1"/>
         </w:numPr>
       </w:pPr>
-      <w:proofErr w:type="spellStart"/>
-      <w:r>
-        <w:rPr>
-          <w:rFonts w:hint="eastAsia"/>
-        </w:rPr>
-        <w:t>websorm</w:t>
-      </w:r>
-      <w:proofErr w:type="spellEnd"/>
-      <w:r>
-        <w:rPr>
-          <w:rFonts w:hint="eastAsia"/>
-        </w:rPr>
-        <w:t>下载</w:t>
+      <w:r>
+        <w:rPr>
+          <w:rFonts w:hint="eastAsia"/>
+        </w:rPr>
+        <w:t>websorm下载</w:t>
       </w:r>
     </w:p>
     <w:p>
@@ -4726,70 +3938,29 @@
           <w:rFonts w:hint="eastAsia"/>
         </w:rPr>
         <w:lastRenderedPageBreak/>
-        <w:t>下载最新文档（</w:t>
-      </w:r>
-      <w:proofErr w:type="spellStart"/>
-      <w:r>
-        <w:rPr>
-          <w:rFonts w:hint="eastAsia"/>
-        </w:rPr>
-        <w:t>js</w:t>
-      </w:r>
-      <w:proofErr w:type="spellEnd"/>
-      <w:r>
-        <w:rPr>
-          <w:rFonts w:hint="eastAsia"/>
-        </w:rPr>
-        <w:t>、</w:t>
-      </w:r>
-      <w:proofErr w:type="spellStart"/>
-      <w:r>
-        <w:rPr>
-          <w:rFonts w:hint="eastAsia"/>
-        </w:rPr>
-        <w:t>jq</w:t>
-      </w:r>
-      <w:proofErr w:type="spellEnd"/>
-      <w:r>
-        <w:rPr>
-          <w:rFonts w:hint="eastAsia"/>
-        </w:rPr>
-        <w:t>、等）</w:t>
-      </w:r>
-      <w:r>
-        <w:fldChar w:fldCharType="begin"/>
-      </w:r>
-      <w:r>
-        <w:instrText xml:space="preserve"> HYPERLINK "http://www.bootcdn.cn" </w:instrText>
-      </w:r>
-      <w:r>
-        <w:fldChar w:fldCharType="separate"/>
-      </w:r>
-      <w:r>
-        <w:rPr>
-          <w:rStyle w:val="aa"/>
-        </w:rPr>
-        <w:t>www.bootcdn</w:t>
-      </w:r>
-      <w:r>
-        <w:rPr>
-          <w:rStyle w:val="aa"/>
-          <w:rFonts w:hint="eastAsia"/>
-        </w:rPr>
-        <w:t>.</w:t>
-      </w:r>
-      <w:r>
-        <w:rPr>
-          <w:rStyle w:val="aa"/>
-        </w:rPr>
-        <w:t>cn</w:t>
-      </w:r>
-      <w:r>
-        <w:rPr>
-          <w:rStyle w:val="aa"/>
-        </w:rPr>
-        <w:fldChar w:fldCharType="end"/>
-      </w:r>
+        <w:t>下载最新文档（js、jq、等）</w:t>
+      </w:r>
+      <w:hyperlink r:id="rId12" w:history="1">
+        <w:r>
+          <w:rPr>
+            <w:rStyle w:val="aa"/>
+          </w:rPr>
+          <w:t>www.bootcdn</w:t>
+        </w:r>
+        <w:r>
+          <w:rPr>
+            <w:rStyle w:val="aa"/>
+            <w:rFonts w:hint="eastAsia"/>
+          </w:rPr>
+          <w:t>.</w:t>
+        </w:r>
+        <w:r>
+          <w:rPr>
+            <w:rStyle w:val="aa"/>
+          </w:rPr>
+          <w:t>cn</w:t>
+        </w:r>
+      </w:hyperlink>
     </w:p>
     <w:p>
       <w:pPr>
@@ -4818,80 +3989,6 @@
             <wp:extent cx="3838755" cy="2159241"/>
             <wp:effectExtent l="0" t="0" r="0" b="0"/>
             <wp:docPr id="5" name="图片 5"/>
-            <wp:cNvGraphicFramePr>
-              <a:graphicFrameLocks xmlns:a="http://schemas.openxmlformats.org/drawingml/2006/main" noChangeAspect="1"/>
-            </wp:cNvGraphicFramePr>
-            <a:graphic xmlns:a="http://schemas.openxmlformats.org/drawingml/2006/main">
-              <a:graphicData uri="http://schemas.openxmlformats.org/drawingml/2006/picture">
-                <pic:pic xmlns:pic="http://schemas.openxmlformats.org/drawingml/2006/picture">
-                  <pic:nvPicPr>
-                    <pic:cNvPr id="1" name=""/>
-                    <pic:cNvPicPr/>
-                  </pic:nvPicPr>
-                  <pic:blipFill>
-                    <a:blip r:embed="rId12"/>
-                    <a:stretch>
-                      <a:fillRect/>
-                    </a:stretch>
-                  </pic:blipFill>
-                  <pic:spPr>
-                    <a:xfrm>
-                      <a:off x="0" y="0"/>
-                      <a:ext cx="3842161" cy="2161157"/>
-                    </a:xfrm>
-                    <a:prstGeom prst="rect">
-                      <a:avLst/>
-                    </a:prstGeom>
-                  </pic:spPr>
-                </pic:pic>
-              </a:graphicData>
-            </a:graphic>
-          </wp:inline>
-        </w:drawing>
-      </w:r>
-    </w:p>
-    <w:p>
-      <w:r>
-        <w:rPr>
-          <w:rFonts w:hint="eastAsia"/>
-        </w:rPr>
-        <w:t>utf-</w:t>
-      </w:r>
-      <w:r>
-        <w:t>8</w:t>
-      </w:r>
-      <w:r>
-        <w:rPr>
-          <w:rFonts w:hint="eastAsia"/>
-        </w:rPr>
-        <w:t>不是字符集，是字符编码方式。</w:t>
-      </w:r>
-    </w:p>
-    <w:p>
-      <w:pPr>
-        <w:pStyle w:val="1"/>
-        <w:numPr>
-          <w:ilvl w:val="0"/>
-          <w:numId w:val="1"/>
-        </w:numPr>
-      </w:pPr>
-      <w:r>
-        <w:rPr>
-          <w:rFonts w:hint="eastAsia"/>
-        </w:rPr>
-        <w:t>命令行</w:t>
-      </w:r>
-    </w:p>
-    <w:p>
-      <w:r>
-        <w:rPr>
-          <w:noProof/>
-        </w:rPr>
-        <w:drawing>
-          <wp:inline distT="0" distB="0" distL="0" distR="0" wp14:anchorId="7DBCB024" wp14:editId="1965A65B">
-            <wp:extent cx="4537495" cy="2552273"/>
-            <wp:effectExtent l="0" t="0" r="0" b="635"/>
-            <wp:docPr id="6" name="图片 6"/>
             <wp:cNvGraphicFramePr>
               <a:graphicFrameLocks xmlns:a="http://schemas.openxmlformats.org/drawingml/2006/main" noChangeAspect="1"/>
             </wp:cNvGraphicFramePr>
@@ -4911,6 +4008,80 @@
                   <pic:spPr>
                     <a:xfrm>
                       <a:off x="0" y="0"/>
+                      <a:ext cx="3842161" cy="2161157"/>
+                    </a:xfrm>
+                    <a:prstGeom prst="rect">
+                      <a:avLst/>
+                    </a:prstGeom>
+                  </pic:spPr>
+                </pic:pic>
+              </a:graphicData>
+            </a:graphic>
+          </wp:inline>
+        </w:drawing>
+      </w:r>
+    </w:p>
+    <w:p>
+      <w:r>
+        <w:rPr>
+          <w:rFonts w:hint="eastAsia"/>
+        </w:rPr>
+        <w:t>utf-</w:t>
+      </w:r>
+      <w:r>
+        <w:t>8</w:t>
+      </w:r>
+      <w:r>
+        <w:rPr>
+          <w:rFonts w:hint="eastAsia"/>
+        </w:rPr>
+        <w:t>不是字符集，是字符编码方式。</w:t>
+      </w:r>
+    </w:p>
+    <w:p>
+      <w:pPr>
+        <w:pStyle w:val="1"/>
+        <w:numPr>
+          <w:ilvl w:val="0"/>
+          <w:numId w:val="1"/>
+        </w:numPr>
+      </w:pPr>
+      <w:r>
+        <w:rPr>
+          <w:rFonts w:hint="eastAsia"/>
+        </w:rPr>
+        <w:t>命令行</w:t>
+      </w:r>
+    </w:p>
+    <w:p>
+      <w:r>
+        <w:rPr>
+          <w:noProof/>
+        </w:rPr>
+        <w:drawing>
+          <wp:inline distT="0" distB="0" distL="0" distR="0" wp14:anchorId="7DBCB024" wp14:editId="1965A65B">
+            <wp:extent cx="4537495" cy="2552273"/>
+            <wp:effectExtent l="0" t="0" r="0" b="635"/>
+            <wp:docPr id="6" name="图片 6"/>
+            <wp:cNvGraphicFramePr>
+              <a:graphicFrameLocks xmlns:a="http://schemas.openxmlformats.org/drawingml/2006/main" noChangeAspect="1"/>
+            </wp:cNvGraphicFramePr>
+            <a:graphic xmlns:a="http://schemas.openxmlformats.org/drawingml/2006/main">
+              <a:graphicData uri="http://schemas.openxmlformats.org/drawingml/2006/picture">
+                <pic:pic xmlns:pic="http://schemas.openxmlformats.org/drawingml/2006/picture">
+                  <pic:nvPicPr>
+                    <pic:cNvPr id="1" name=""/>
+                    <pic:cNvPicPr/>
+                  </pic:nvPicPr>
+                  <pic:blipFill>
+                    <a:blip r:embed="rId14"/>
+                    <a:stretch>
+                      <a:fillRect/>
+                    </a:stretch>
+                  </pic:blipFill>
+                  <pic:spPr>
+                    <a:xfrm>
+                      <a:off x="0" y="0"/>
                       <a:ext cx="4550125" cy="2559377"/>
                     </a:xfrm>
                     <a:prstGeom prst="rect">
@@ -4945,7 +4116,7 @@
                     <pic:cNvPicPr/>
                   </pic:nvPicPr>
                   <pic:blipFill>
-                    <a:blip r:embed="rId14"/>
+                    <a:blip r:embed="rId15"/>
                     <a:stretch>
                       <a:fillRect/>
                     </a:stretch>
@@ -5036,29 +4207,13 @@
           <w:numId w:val="1"/>
         </w:numPr>
       </w:pPr>
-      <w:proofErr w:type="spellStart"/>
       <w:r>
         <w:rPr>
           <w:rFonts w:hint="eastAsia"/>
         </w:rPr>
         <w:lastRenderedPageBreak/>
-        <w:t>src</w:t>
-      </w:r>
-      <w:proofErr w:type="spellEnd"/>
-      <w:r>
-        <w:rPr>
-          <w:rFonts w:hint="eastAsia"/>
-        </w:rPr>
-        <w:t>和</w:t>
-      </w:r>
-      <w:proofErr w:type="spellStart"/>
-      <w:r>
-        <w:rPr>
-          <w:rFonts w:hint="eastAsia"/>
-        </w:rPr>
-        <w:t>href</w:t>
-      </w:r>
-      <w:proofErr w:type="spellEnd"/>
+        <w:t>src和href</w:t>
+      </w:r>
     </w:p>
     <w:p>
       <w:r>
@@ -5070,114 +4225,6 @@
             <wp:extent cx="5274310" cy="2533015"/>
             <wp:effectExtent l="0" t="0" r="2540" b="635"/>
             <wp:docPr id="8" name="图片 8"/>
-            <wp:cNvGraphicFramePr>
-              <a:graphicFrameLocks xmlns:a="http://schemas.openxmlformats.org/drawingml/2006/main" noChangeAspect="1"/>
-            </wp:cNvGraphicFramePr>
-            <a:graphic xmlns:a="http://schemas.openxmlformats.org/drawingml/2006/main">
-              <a:graphicData uri="http://schemas.openxmlformats.org/drawingml/2006/picture">
-                <pic:pic xmlns:pic="http://schemas.openxmlformats.org/drawingml/2006/picture">
-                  <pic:nvPicPr>
-                    <pic:cNvPr id="1" name=""/>
-                    <pic:cNvPicPr/>
-                  </pic:nvPicPr>
-                  <pic:blipFill>
-                    <a:blip r:embed="rId15"/>
-                    <a:stretch>
-                      <a:fillRect/>
-                    </a:stretch>
-                  </pic:blipFill>
-                  <pic:spPr>
-                    <a:xfrm>
-                      <a:off x="0" y="0"/>
-                      <a:ext cx="5274310" cy="2533015"/>
-                    </a:xfrm>
-                    <a:prstGeom prst="rect">
-                      <a:avLst/>
-                    </a:prstGeom>
-                  </pic:spPr>
-                </pic:pic>
-              </a:graphicData>
-            </a:graphic>
-          </wp:inline>
-        </w:drawing>
-      </w:r>
-    </w:p>
-    <w:p>
-      <w:pPr>
-        <w:pStyle w:val="1"/>
-        <w:numPr>
-          <w:ilvl w:val="0"/>
-          <w:numId w:val="1"/>
-        </w:numPr>
-      </w:pPr>
-      <w:r>
-        <w:rPr>
-          <w:rFonts w:hint="eastAsia"/>
-        </w:rPr>
-        <w:t>媒体查询</w:t>
-      </w:r>
-    </w:p>
-    <w:p>
-      <w:r>
-        <w:rPr>
-          <w:rFonts w:hint="eastAsia"/>
-        </w:rPr>
-        <w:t>max从大到小写</w:t>
-      </w:r>
-      <w:r>
-        <w:rPr>
-          <w:rFonts w:hint="eastAsia"/>
-        </w:rPr>
-        <w:t>。</w:t>
-      </w:r>
-    </w:p>
-    <w:p>
-      <w:r>
-        <w:rPr>
-          <w:rFonts w:hint="eastAsia"/>
-        </w:rPr>
-        <w:t>手机</w:t>
-      </w:r>
-      <w:proofErr w:type="gramStart"/>
-      <w:r>
-        <w:rPr>
-          <w:rFonts w:hint="eastAsia"/>
-        </w:rPr>
-        <w:t>端一般</w:t>
-      </w:r>
-      <w:proofErr w:type="gramEnd"/>
-      <w:r>
-        <w:rPr>
-          <w:rFonts w:hint="eastAsia"/>
-        </w:rPr>
-        <w:t>不超过宽度 4</w:t>
-      </w:r>
-      <w:r>
-        <w:t>50</w:t>
-      </w:r>
-      <w:r>
-        <w:rPr>
-          <w:rFonts w:hint="eastAsia"/>
-        </w:rPr>
-        <w:t>px；</w:t>
-      </w:r>
-    </w:p>
-    <w:p>
-      <w:pPr>
-        <w:rPr>
-          <w:b/>
-          <w:bCs/>
-        </w:rPr>
-      </w:pPr>
-      <w:r>
-        <w:rPr>
-          <w:noProof/>
-        </w:rPr>
-        <w:drawing>
-          <wp:inline distT="0" distB="0" distL="0" distR="0" wp14:anchorId="798A12D4" wp14:editId="13E7AF39">
-            <wp:extent cx="5274310" cy="2966720"/>
-            <wp:effectExtent l="0" t="0" r="2540" b="5080"/>
-            <wp:docPr id="11" name="图片 11"/>
             <wp:cNvGraphicFramePr>
               <a:graphicFrameLocks xmlns:a="http://schemas.openxmlformats.org/drawingml/2006/main" noChangeAspect="1"/>
             </wp:cNvGraphicFramePr>
@@ -5197,7 +4244,7 @@
                   <pic:spPr>
                     <a:xfrm>
                       <a:off x="0" y="0"/>
-                      <a:ext cx="5274310" cy="2966720"/>
+                      <a:ext cx="5274310" cy="2533015"/>
                     </a:xfrm>
                     <a:prstGeom prst="rect">
                       <a:avLst/>
@@ -5212,6 +4259,52 @@
     </w:p>
     <w:p>
       <w:pPr>
+        <w:pStyle w:val="1"/>
+        <w:numPr>
+          <w:ilvl w:val="0"/>
+          <w:numId w:val="1"/>
+        </w:numPr>
+      </w:pPr>
+      <w:r>
+        <w:rPr>
+          <w:rFonts w:hint="eastAsia"/>
+        </w:rPr>
+        <w:t>媒体查询</w:t>
+      </w:r>
+    </w:p>
+    <w:p>
+      <w:r>
+        <w:rPr>
+          <w:rFonts w:hint="eastAsia"/>
+        </w:rPr>
+        <w:t>max从大到小写</w:t>
+      </w:r>
+      <w:r>
+        <w:rPr>
+          <w:rFonts w:hint="eastAsia"/>
+        </w:rPr>
+        <w:t>。</w:t>
+      </w:r>
+    </w:p>
+    <w:p>
+      <w:r>
+        <w:rPr>
+          <w:rFonts w:hint="eastAsia"/>
+        </w:rPr>
+        <w:t>手机端一般不超过宽度 4</w:t>
+      </w:r>
+      <w:r>
+        <w:t>50</w:t>
+      </w:r>
+      <w:r>
+        <w:rPr>
+          <w:rFonts w:hint="eastAsia"/>
+        </w:rPr>
+        <w:t>px；</w:t>
+      </w:r>
+    </w:p>
+    <w:p>
+      <w:pPr>
         <w:rPr>
           <w:b/>
           <w:bCs/>
@@ -5221,12 +4314,11 @@
         <w:rPr>
           <w:noProof/>
         </w:rPr>
-        <w:lastRenderedPageBreak/>
         <w:drawing>
-          <wp:inline distT="0" distB="0" distL="0" distR="0" wp14:anchorId="54A79930" wp14:editId="10BF4546">
-            <wp:extent cx="5274310" cy="2584450"/>
-            <wp:effectExtent l="0" t="0" r="2540" b="6350"/>
-            <wp:docPr id="12" name="图片 12"/>
+          <wp:inline distT="0" distB="0" distL="0" distR="0" wp14:anchorId="798A12D4" wp14:editId="13E7AF39">
+            <wp:extent cx="5274310" cy="2966720"/>
+            <wp:effectExtent l="0" t="0" r="2540" b="5080"/>
+            <wp:docPr id="11" name="图片 11"/>
             <wp:cNvGraphicFramePr>
               <a:graphicFrameLocks xmlns:a="http://schemas.openxmlformats.org/drawingml/2006/main" noChangeAspect="1"/>
             </wp:cNvGraphicFramePr>
@@ -5246,6 +4338,55 @@
                   <pic:spPr>
                     <a:xfrm>
                       <a:off x="0" y="0"/>
+                      <a:ext cx="5274310" cy="2966720"/>
+                    </a:xfrm>
+                    <a:prstGeom prst="rect">
+                      <a:avLst/>
+                    </a:prstGeom>
+                  </pic:spPr>
+                </pic:pic>
+              </a:graphicData>
+            </a:graphic>
+          </wp:inline>
+        </w:drawing>
+      </w:r>
+    </w:p>
+    <w:p>
+      <w:pPr>
+        <w:rPr>
+          <w:b/>
+          <w:bCs/>
+        </w:rPr>
+      </w:pPr>
+      <w:r>
+        <w:rPr>
+          <w:noProof/>
+        </w:rPr>
+        <w:lastRenderedPageBreak/>
+        <w:drawing>
+          <wp:inline distT="0" distB="0" distL="0" distR="0" wp14:anchorId="54A79930" wp14:editId="10BF4546">
+            <wp:extent cx="5274310" cy="2584450"/>
+            <wp:effectExtent l="0" t="0" r="2540" b="6350"/>
+            <wp:docPr id="12" name="图片 12"/>
+            <wp:cNvGraphicFramePr>
+              <a:graphicFrameLocks xmlns:a="http://schemas.openxmlformats.org/drawingml/2006/main" noChangeAspect="1"/>
+            </wp:cNvGraphicFramePr>
+            <a:graphic xmlns:a="http://schemas.openxmlformats.org/drawingml/2006/main">
+              <a:graphicData uri="http://schemas.openxmlformats.org/drawingml/2006/picture">
+                <pic:pic xmlns:pic="http://schemas.openxmlformats.org/drawingml/2006/picture">
+                  <pic:nvPicPr>
+                    <pic:cNvPr id="1" name=""/>
+                    <pic:cNvPicPr/>
+                  </pic:nvPicPr>
+                  <pic:blipFill>
+                    <a:blip r:embed="rId18"/>
+                    <a:stretch>
+                      <a:fillRect/>
+                    </a:stretch>
+                  </pic:blipFill>
+                  <pic:spPr>
+                    <a:xfrm>
+                      <a:off x="0" y="0"/>
                       <a:ext cx="5274310" cy="2584450"/>
                     </a:xfrm>
                     <a:prstGeom prst="rect">
@@ -5299,21 +4440,13 @@
     </w:p>
     <w:p>
       <w:r>
-        <w:t xml:space="preserve">   &lt;meta name="viewport" content="width=device-width</w:t>
-      </w:r>
-      <w:proofErr w:type="gramStart"/>
-      <w:r>
-        <w:t>,</w:t>
+        <w:t xml:space="preserve">   &lt;meta name="viewport" content="width=device-width,</w:t>
       </w:r>
       <w:r>
         <w:t xml:space="preserve"> </w:t>
       </w:r>
       <w:r>
-        <w:t>,user</w:t>
-      </w:r>
-      <w:proofErr w:type="gramEnd"/>
-      <w:r>
-        <w:t>-scalable=</w:t>
+        <w:t>,user-scalable=</w:t>
       </w:r>
       <w:r>
         <w:t>no,</w:t>
@@ -5350,7 +4483,6 @@
           <w:szCs w:val="160"/>
         </w:rPr>
       </w:pPr>
-      <w:proofErr w:type="spellStart"/>
       <w:r>
         <w:rPr>
           <w:rFonts w:hint="eastAsia"/>
@@ -5359,7 +4491,6 @@
         </w:rPr>
         <w:t>js</w:t>
       </w:r>
-      <w:proofErr w:type="spellEnd"/>
     </w:p>
     <w:p>
       <w:pPr>
@@ -5375,6 +4506,315 @@
         </w:rPr>
         <w:t>toggle</w:t>
       </w:r>
+    </w:p>
+    <w:p>
+      <w:pPr>
+        <w:pStyle w:val="1"/>
+        <w:numPr>
+          <w:ilvl w:val="0"/>
+          <w:numId w:val="8"/>
+        </w:numPr>
+        <w:rPr>
+          <w:sz w:val="24"/>
+          <w:szCs w:val="28"/>
+        </w:rPr>
+      </w:pPr>
+      <w:r>
+        <w:rPr>
+          <w:rFonts w:hint="eastAsia"/>
+        </w:rPr>
+        <w:t>容器</w:t>
+      </w:r>
+    </w:p>
+    <w:p>
+      <w:r>
+        <w:rPr>
+          <w:rFonts w:hint="eastAsia"/>
+        </w:rPr>
+        <w:t>length 表示一个容器, 'length' 表示字符串, length &lt;- 'length' 表示将字符串放入容器。</w:t>
+      </w:r>
+    </w:p>
+    <w:p>
+      <w:pPr>
+        <w:pStyle w:val="1"/>
+        <w:numPr>
+          <w:ilvl w:val="0"/>
+          <w:numId w:val="8"/>
+        </w:numPr>
+      </w:pPr>
+      <w:r>
+        <w:rPr>
+          <w:rFonts w:hint="eastAsia"/>
+        </w:rPr>
+        <w:t>排序</w:t>
+      </w:r>
+    </w:p>
+    <w:p>
+      <w:pPr>
+        <w:widowControl/>
+        <w:numPr>
+          <w:ilvl w:val="0"/>
+          <w:numId w:val="10"/>
+        </w:numPr>
+        <w:ind w:left="0"/>
+        <w:jc w:val="left"/>
+        <w:rPr>
+          <w:rFonts w:ascii="Segoe UI" w:eastAsia="宋体" w:hAnsi="Segoe UI" w:cs="Segoe UI"/>
+          <w:color w:val="24292E"/>
+          <w:kern w:val="0"/>
+          <w:sz w:val="24"/>
+          <w:szCs w:val="24"/>
+        </w:rPr>
+      </w:pPr>
+      <w:r>
+        <w:rPr>
+          <w:rFonts w:ascii="Segoe UI" w:eastAsia="宋体" w:hAnsi="Segoe UI" w:cs="Segoe UI" w:hint="eastAsia"/>
+          <w:color w:val="24292E"/>
+          <w:kern w:val="0"/>
+          <w:sz w:val="24"/>
+          <w:szCs w:val="24"/>
+        </w:rPr>
+        <w:t>两两比较排序</w:t>
+      </w:r>
+      <w:r>
+        <w:rPr>
+          <w:rFonts w:ascii="Segoe UI" w:eastAsia="宋体" w:hAnsi="Segoe UI" w:cs="Segoe UI" w:hint="eastAsia"/>
+          <w:color w:val="24292E"/>
+          <w:kern w:val="0"/>
+          <w:sz w:val="24"/>
+          <w:szCs w:val="24"/>
+        </w:rPr>
+        <w:t>（冒泡排序）</w:t>
+      </w:r>
+    </w:p>
+    <w:p>
+      <w:pPr>
+        <w:widowControl/>
+        <w:numPr>
+          <w:ilvl w:val="0"/>
+          <w:numId w:val="10"/>
+        </w:numPr>
+        <w:spacing w:before="60"/>
+        <w:ind w:left="0"/>
+        <w:jc w:val="left"/>
+        <w:rPr>
+          <w:rFonts w:ascii="Segoe UI" w:eastAsia="宋体" w:hAnsi="Segoe UI" w:cs="Segoe UI"/>
+          <w:color w:val="24292E"/>
+          <w:kern w:val="0"/>
+          <w:sz w:val="24"/>
+          <w:szCs w:val="24"/>
+        </w:rPr>
+      </w:pPr>
+      <w:r>
+        <w:rPr>
+          <w:rFonts w:ascii="Segoe UI" w:eastAsia="宋体" w:hAnsi="Segoe UI" w:cs="Segoe UI" w:hint="eastAsia"/>
+          <w:color w:val="24292E"/>
+          <w:kern w:val="0"/>
+          <w:sz w:val="24"/>
+          <w:szCs w:val="24"/>
+        </w:rPr>
+        <w:t>一个个选择排</w:t>
+      </w:r>
+      <w:r>
+        <w:rPr>
+          <w:rFonts w:ascii="Segoe UI" w:eastAsia="宋体" w:hAnsi="Segoe UI" w:cs="Segoe UI" w:hint="eastAsia"/>
+          <w:color w:val="24292E"/>
+          <w:kern w:val="0"/>
+          <w:sz w:val="24"/>
+          <w:szCs w:val="24"/>
+        </w:rPr>
+        <w:t>（选择排序）</w:t>
+      </w:r>
+    </w:p>
+    <w:p>
+      <w:pPr>
+        <w:widowControl/>
+        <w:numPr>
+          <w:ilvl w:val="0"/>
+          <w:numId w:val="10"/>
+        </w:numPr>
+        <w:spacing w:before="60"/>
+        <w:ind w:left="0"/>
+        <w:jc w:val="left"/>
+        <w:rPr>
+          <w:rFonts w:ascii="Segoe UI" w:eastAsia="宋体" w:hAnsi="Segoe UI" w:cs="Segoe UI"/>
+          <w:color w:val="24292E"/>
+          <w:kern w:val="0"/>
+          <w:sz w:val="24"/>
+          <w:szCs w:val="24"/>
+        </w:rPr>
+      </w:pPr>
+      <w:r>
+        <w:rPr>
+          <w:rFonts w:ascii="Segoe UI" w:eastAsia="宋体" w:hAnsi="Segoe UI" w:cs="Segoe UI" w:hint="eastAsia"/>
+          <w:color w:val="24292E"/>
+          <w:kern w:val="0"/>
+          <w:sz w:val="24"/>
+          <w:szCs w:val="24"/>
+        </w:rPr>
+        <w:t>起扑克牌法（插入排序）</w:t>
+      </w:r>
+    </w:p>
+    <w:p>
+      <w:pPr>
+        <w:widowControl/>
+        <w:numPr>
+          <w:ilvl w:val="0"/>
+          <w:numId w:val="10"/>
+        </w:numPr>
+        <w:spacing w:before="60"/>
+        <w:ind w:left="0"/>
+        <w:jc w:val="left"/>
+        <w:rPr>
+          <w:rFonts w:ascii="Segoe UI" w:eastAsia="宋体" w:hAnsi="Segoe UI" w:cs="Segoe UI"/>
+          <w:color w:val="24292E"/>
+          <w:kern w:val="0"/>
+          <w:sz w:val="24"/>
+          <w:szCs w:val="24"/>
+        </w:rPr>
+      </w:pPr>
+      <w:r>
+        <w:rPr>
+          <w:rFonts w:ascii="Segoe UI" w:eastAsia="宋体" w:hAnsi="Segoe UI" w:cs="Segoe UI" w:hint="eastAsia"/>
+          <w:color w:val="24292E"/>
+          <w:kern w:val="0"/>
+          <w:sz w:val="24"/>
+          <w:szCs w:val="24"/>
+        </w:rPr>
+        <w:t>强迫症收扑克牌法（计数排序）</w:t>
+      </w:r>
+    </w:p>
+    <w:p>
+      <w:pPr>
+        <w:widowControl/>
+        <w:numPr>
+          <w:ilvl w:val="0"/>
+          <w:numId w:val="10"/>
+        </w:numPr>
+        <w:spacing w:before="60"/>
+        <w:ind w:left="0"/>
+        <w:jc w:val="left"/>
+        <w:rPr>
+          <w:rFonts w:ascii="Segoe UI" w:eastAsia="宋体" w:hAnsi="Segoe UI" w:cs="Segoe UI"/>
+          <w:color w:val="24292E"/>
+          <w:kern w:val="0"/>
+          <w:sz w:val="24"/>
+          <w:szCs w:val="24"/>
+        </w:rPr>
+      </w:pPr>
+      <w:r>
+        <w:rPr>
+          <w:rFonts w:ascii="Segoe UI" w:eastAsia="宋体" w:hAnsi="Segoe UI" w:cs="Segoe UI" w:hint="eastAsia"/>
+          <w:color w:val="24292E"/>
+          <w:kern w:val="0"/>
+          <w:sz w:val="24"/>
+          <w:szCs w:val="24"/>
+        </w:rPr>
+        <w:t>快排</w:t>
+      </w:r>
+    </w:p>
+    <w:p>
+      <w:pPr>
+        <w:widowControl/>
+        <w:numPr>
+          <w:ilvl w:val="0"/>
+          <w:numId w:val="10"/>
+        </w:numPr>
+        <w:spacing w:before="60"/>
+        <w:ind w:left="0"/>
+        <w:jc w:val="left"/>
+        <w:rPr>
+          <w:rFonts w:ascii="Segoe UI" w:eastAsia="宋体" w:hAnsi="Segoe UI" w:cs="Segoe UI"/>
+          <w:color w:val="24292E"/>
+          <w:kern w:val="0"/>
+          <w:sz w:val="24"/>
+          <w:szCs w:val="24"/>
+        </w:rPr>
+      </w:pPr>
+      <w:r>
+        <w:rPr>
+          <w:rFonts w:ascii="Segoe UI" w:eastAsia="宋体" w:hAnsi="Segoe UI" w:cs="Segoe UI" w:hint="eastAsia"/>
+          <w:color w:val="24292E"/>
+          <w:kern w:val="0"/>
+          <w:sz w:val="24"/>
+          <w:szCs w:val="24"/>
+        </w:rPr>
+        <w:t>归并排序</w:t>
+      </w:r>
+    </w:p>
+    <w:p>
+      <w:pPr>
+        <w:widowControl/>
+        <w:numPr>
+          <w:ilvl w:val="0"/>
+          <w:numId w:val="10"/>
+        </w:numPr>
+        <w:spacing w:before="60"/>
+        <w:ind w:left="0"/>
+        <w:jc w:val="left"/>
+        <w:rPr>
+          <w:rFonts w:ascii="Segoe UI" w:eastAsia="宋体" w:hAnsi="Segoe UI" w:cs="Segoe UI"/>
+          <w:color w:val="24292E"/>
+          <w:kern w:val="0"/>
+          <w:sz w:val="24"/>
+          <w:szCs w:val="24"/>
+        </w:rPr>
+      </w:pPr>
+      <w:r>
+        <w:rPr>
+          <w:rFonts w:ascii="Segoe UI" w:eastAsia="宋体" w:hAnsi="Segoe UI" w:cs="Segoe UI" w:hint="eastAsia"/>
+          <w:color w:val="24292E"/>
+          <w:kern w:val="0"/>
+          <w:sz w:val="24"/>
+          <w:szCs w:val="24"/>
+        </w:rPr>
+        <w:t>堆排序</w:t>
+      </w:r>
+    </w:p>
+    <w:p>
+      <w:r>
+        <w:rPr>
+          <w:noProof/>
+        </w:rPr>
+        <w:lastRenderedPageBreak/>
+        <w:drawing>
+          <wp:inline distT="0" distB="0" distL="0" distR="0" wp14:anchorId="4746C0A5" wp14:editId="63E212D7">
+            <wp:extent cx="5274310" cy="3984625"/>
+            <wp:effectExtent l="0" t="0" r="2540" b="0"/>
+            <wp:docPr id="9" name="图片 9"/>
+            <wp:cNvGraphicFramePr>
+              <a:graphicFrameLocks xmlns:a="http://schemas.openxmlformats.org/drawingml/2006/main" noChangeAspect="1"/>
+            </wp:cNvGraphicFramePr>
+            <a:graphic xmlns:a="http://schemas.openxmlformats.org/drawingml/2006/main">
+              <a:graphicData uri="http://schemas.openxmlformats.org/drawingml/2006/picture">
+                <pic:pic xmlns:pic="http://schemas.openxmlformats.org/drawingml/2006/picture">
+                  <pic:nvPicPr>
+                    <pic:cNvPr id="1" name=""/>
+                    <pic:cNvPicPr/>
+                  </pic:nvPicPr>
+                  <pic:blipFill>
+                    <a:blip r:embed="rId19"/>
+                    <a:stretch>
+                      <a:fillRect/>
+                    </a:stretch>
+                  </pic:blipFill>
+                  <pic:spPr>
+                    <a:xfrm>
+                      <a:off x="0" y="0"/>
+                      <a:ext cx="5274310" cy="3984625"/>
+                    </a:xfrm>
+                    <a:prstGeom prst="rect">
+                      <a:avLst/>
+                    </a:prstGeom>
+                  </pic:spPr>
+                </pic:pic>
+              </a:graphicData>
+            </a:graphic>
+          </wp:inline>
+        </w:drawing>
+      </w:r>
+      <w:bookmarkStart w:id="0" w:name="_GoBack"/>
+      <w:bookmarkEnd w:id="0"/>
     </w:p>
     <w:sectPr>
       <w:pgSz w:w="11906" w:h="16838"/>
@@ -5599,6 +5039,205 @@
     </w:lvl>
   </w:abstractNum>
   <w:abstractNum w:abstractNumId="2" w15:restartNumberingAfterBreak="0">
+    <w:nsid w:val="3D5E797B"/>
+    <w:multiLevelType w:val="hybridMultilevel"/>
+    <w:tmpl w:val="6A28F1E0"/>
+    <w:lvl w:ilvl="0" w:tplc="04090013">
+      <w:start w:val="1"/>
+      <w:numFmt w:val="chineseCountingThousand"/>
+      <w:lvlText w:val="%1、"/>
+      <w:lvlJc w:val="left"/>
+      <w:pPr>
+        <w:ind w:left="420" w:hanging="420"/>
+      </w:pPr>
+    </w:lvl>
+    <w:lvl w:ilvl="1" w:tplc="04090019">
+      <w:start w:val="1"/>
+      <w:numFmt w:val="lowerLetter"/>
+      <w:lvlText w:val="%2)"/>
+      <w:lvlJc w:val="left"/>
+      <w:pPr>
+        <w:ind w:left="840" w:hanging="420"/>
+      </w:pPr>
+    </w:lvl>
+    <w:lvl w:ilvl="2" w:tplc="0409001B">
+      <w:start w:val="1"/>
+      <w:numFmt w:val="lowerRoman"/>
+      <w:lvlText w:val="%3."/>
+      <w:lvlJc w:val="right"/>
+      <w:pPr>
+        <w:ind w:left="1260" w:hanging="420"/>
+      </w:pPr>
+    </w:lvl>
+    <w:lvl w:ilvl="3" w:tplc="0409000F">
+      <w:start w:val="1"/>
+      <w:numFmt w:val="decimal"/>
+      <w:lvlText w:val="%4."/>
+      <w:lvlJc w:val="left"/>
+      <w:pPr>
+        <w:ind w:left="1680" w:hanging="420"/>
+      </w:pPr>
+    </w:lvl>
+    <w:lvl w:ilvl="4" w:tplc="04090019">
+      <w:start w:val="1"/>
+      <w:numFmt w:val="lowerLetter"/>
+      <w:lvlText w:val="%5)"/>
+      <w:lvlJc w:val="left"/>
+      <w:pPr>
+        <w:ind w:left="2100" w:hanging="420"/>
+      </w:pPr>
+    </w:lvl>
+    <w:lvl w:ilvl="5" w:tplc="0409001B">
+      <w:start w:val="1"/>
+      <w:numFmt w:val="lowerRoman"/>
+      <w:lvlText w:val="%6."/>
+      <w:lvlJc w:val="right"/>
+      <w:pPr>
+        <w:ind w:left="2520" w:hanging="420"/>
+      </w:pPr>
+    </w:lvl>
+    <w:lvl w:ilvl="6" w:tplc="0409000F">
+      <w:start w:val="1"/>
+      <w:numFmt w:val="decimal"/>
+      <w:lvlText w:val="%7."/>
+      <w:lvlJc w:val="left"/>
+      <w:pPr>
+        <w:ind w:left="2940" w:hanging="420"/>
+      </w:pPr>
+    </w:lvl>
+    <w:lvl w:ilvl="7" w:tplc="04090019">
+      <w:start w:val="1"/>
+      <w:numFmt w:val="lowerLetter"/>
+      <w:lvlText w:val="%8)"/>
+      <w:lvlJc w:val="left"/>
+      <w:pPr>
+        <w:ind w:left="3360" w:hanging="420"/>
+      </w:pPr>
+    </w:lvl>
+    <w:lvl w:ilvl="8" w:tplc="0409001B">
+      <w:start w:val="1"/>
+      <w:numFmt w:val="lowerRoman"/>
+      <w:lvlText w:val="%9."/>
+      <w:lvlJc w:val="right"/>
+      <w:pPr>
+        <w:ind w:left="3780" w:hanging="420"/>
+      </w:pPr>
+    </w:lvl>
+  </w:abstractNum>
+  <w:abstractNum w:abstractNumId="3" w15:restartNumberingAfterBreak="0">
+    <w:nsid w:val="3F107886"/>
+    <w:multiLevelType w:val="multilevel"/>
+    <w:tmpl w:val="F48AEBF0"/>
+    <w:lvl w:ilvl="0">
+      <w:start w:val="1"/>
+      <w:numFmt w:val="decimal"/>
+      <w:lvlText w:val="%1."/>
+      <w:lvlJc w:val="left"/>
+      <w:pPr>
+        <w:tabs>
+          <w:tab w:val="num" w:pos="720"/>
+        </w:tabs>
+        <w:ind w:left="720" w:hanging="360"/>
+      </w:pPr>
+    </w:lvl>
+    <w:lvl w:ilvl="1">
+      <w:start w:val="1"/>
+      <w:numFmt w:val="decimal"/>
+      <w:lvlText w:val="%2."/>
+      <w:lvlJc w:val="left"/>
+      <w:pPr>
+        <w:tabs>
+          <w:tab w:val="num" w:pos="1440"/>
+        </w:tabs>
+        <w:ind w:left="1440" w:hanging="360"/>
+      </w:pPr>
+    </w:lvl>
+    <w:lvl w:ilvl="2">
+      <w:start w:val="1"/>
+      <w:numFmt w:val="decimal"/>
+      <w:lvlText w:val="%3."/>
+      <w:lvlJc w:val="left"/>
+      <w:pPr>
+        <w:tabs>
+          <w:tab w:val="num" w:pos="2160"/>
+        </w:tabs>
+        <w:ind w:left="2160" w:hanging="360"/>
+      </w:pPr>
+    </w:lvl>
+    <w:lvl w:ilvl="3">
+      <w:start w:val="1"/>
+      <w:numFmt w:val="decimal"/>
+      <w:lvlText w:val="%4."/>
+      <w:lvlJc w:val="left"/>
+      <w:pPr>
+        <w:tabs>
+          <w:tab w:val="num" w:pos="2880"/>
+        </w:tabs>
+        <w:ind w:left="2880" w:hanging="360"/>
+      </w:pPr>
+    </w:lvl>
+    <w:lvl w:ilvl="4">
+      <w:start w:val="1"/>
+      <w:numFmt w:val="decimal"/>
+      <w:lvlText w:val="%5."/>
+      <w:lvlJc w:val="left"/>
+      <w:pPr>
+        <w:tabs>
+          <w:tab w:val="num" w:pos="3600"/>
+        </w:tabs>
+        <w:ind w:left="3600" w:hanging="360"/>
+      </w:pPr>
+    </w:lvl>
+    <w:lvl w:ilvl="5">
+      <w:start w:val="1"/>
+      <w:numFmt w:val="decimal"/>
+      <w:lvlText w:val="%6."/>
+      <w:lvlJc w:val="left"/>
+      <w:pPr>
+        <w:tabs>
+          <w:tab w:val="num" w:pos="4320"/>
+        </w:tabs>
+        <w:ind w:left="4320" w:hanging="360"/>
+      </w:pPr>
+    </w:lvl>
+    <w:lvl w:ilvl="6">
+      <w:start w:val="1"/>
+      <w:numFmt w:val="decimal"/>
+      <w:lvlText w:val="%7."/>
+      <w:lvlJc w:val="left"/>
+      <w:pPr>
+        <w:tabs>
+          <w:tab w:val="num" w:pos="5040"/>
+        </w:tabs>
+        <w:ind w:left="5040" w:hanging="360"/>
+      </w:pPr>
+    </w:lvl>
+    <w:lvl w:ilvl="7">
+      <w:start w:val="1"/>
+      <w:numFmt w:val="decimal"/>
+      <w:lvlText w:val="%8."/>
+      <w:lvlJc w:val="left"/>
+      <w:pPr>
+        <w:tabs>
+          <w:tab w:val="num" w:pos="5760"/>
+        </w:tabs>
+        <w:ind w:left="5760" w:hanging="360"/>
+      </w:pPr>
+    </w:lvl>
+    <w:lvl w:ilvl="8">
+      <w:start w:val="1"/>
+      <w:numFmt w:val="decimal"/>
+      <w:lvlText w:val="%9."/>
+      <w:lvlJc w:val="left"/>
+      <w:pPr>
+        <w:tabs>
+          <w:tab w:val="num" w:pos="6480"/>
+        </w:tabs>
+        <w:ind w:left="6480" w:hanging="360"/>
+      </w:pPr>
+    </w:lvl>
+  </w:abstractNum>
+  <w:abstractNum w:abstractNumId="4" w15:restartNumberingAfterBreak="0">
     <w:nsid w:val="45466475"/>
     <w:multiLevelType w:val="hybridMultilevel"/>
     <w:tmpl w:val="743EE146"/>
@@ -5684,7 +5323,7 @@
       </w:pPr>
     </w:lvl>
   </w:abstractNum>
-  <w:abstractNum w:abstractNumId="3" w15:restartNumberingAfterBreak="0">
+  <w:abstractNum w:abstractNumId="5" w15:restartNumberingAfterBreak="0">
     <w:nsid w:val="4C1E6FEA"/>
     <w:multiLevelType w:val="hybridMultilevel"/>
     <w:tmpl w:val="5BC88DF2"/>
@@ -5770,7 +5409,7 @@
       </w:pPr>
     </w:lvl>
   </w:abstractNum>
-  <w:abstractNum w:abstractNumId="4" w15:restartNumberingAfterBreak="0">
+  <w:abstractNum w:abstractNumId="6" w15:restartNumberingAfterBreak="0">
     <w:nsid w:val="62AF245E"/>
     <w:multiLevelType w:val="hybridMultilevel"/>
     <w:tmpl w:val="C53AE52C"/>
@@ -5856,7 +5495,7 @@
       </w:pPr>
     </w:lvl>
   </w:abstractNum>
-  <w:abstractNum w:abstractNumId="5" w15:restartNumberingAfterBreak="0">
+  <w:abstractNum w:abstractNumId="7" w15:restartNumberingAfterBreak="0">
     <w:nsid w:val="62E66DC3"/>
     <w:multiLevelType w:val="hybridMultilevel"/>
     <w:tmpl w:val="20FCCC36"/>
@@ -5945,7 +5584,7 @@
       </w:pPr>
     </w:lvl>
   </w:abstractNum>
-  <w:abstractNum w:abstractNumId="6" w15:restartNumberingAfterBreak="0">
+  <w:abstractNum w:abstractNumId="8" w15:restartNumberingAfterBreak="0">
     <w:nsid w:val="659A1099"/>
     <w:multiLevelType w:val="hybridMultilevel"/>
     <w:tmpl w:val="F6780A3C"/>
@@ -6031,7 +5670,7 @@
       </w:pPr>
     </w:lvl>
   </w:abstractNum>
-  <w:abstractNum w:abstractNumId="7" w15:restartNumberingAfterBreak="0">
+  <w:abstractNum w:abstractNumId="9" w15:restartNumberingAfterBreak="0">
     <w:nsid w:val="6E9931EA"/>
     <w:multiLevelType w:val="hybridMultilevel"/>
     <w:tmpl w:val="444A32B4"/>
@@ -6121,25 +5760,85 @@
     <w:abstractNumId w:val="0"/>
   </w:num>
   <w:num w:numId="2">
+    <w:abstractNumId w:val="6"/>
+  </w:num>
+  <w:num w:numId="3">
     <w:abstractNumId w:val="4"/>
   </w:num>
-  <w:num w:numId="3">
-    <w:abstractNumId w:val="2"/>
-  </w:num>
   <w:num w:numId="4">
-    <w:abstractNumId w:val="7"/>
+    <w:abstractNumId w:val="9"/>
   </w:num>
   <w:num w:numId="5">
-    <w:abstractNumId w:val="6"/>
+    <w:abstractNumId w:val="8"/>
   </w:num>
   <w:num w:numId="6">
     <w:abstractNumId w:val="1"/>
   </w:num>
   <w:num w:numId="7">
+    <w:abstractNumId w:val="7"/>
+  </w:num>
+  <w:num w:numId="8">
     <w:abstractNumId w:val="5"/>
   </w:num>
-  <w:num w:numId="8">
+  <w:num w:numId="9">
+    <w:abstractNumId w:val="2"/>
+    <w:lvlOverride w:ilvl="0">
+      <w:startOverride w:val="1"/>
+    </w:lvlOverride>
+    <w:lvlOverride w:ilvl="1">
+      <w:startOverride w:val="1"/>
+    </w:lvlOverride>
+    <w:lvlOverride w:ilvl="2">
+      <w:startOverride w:val="1"/>
+    </w:lvlOverride>
+    <w:lvlOverride w:ilvl="3">
+      <w:startOverride w:val="1"/>
+    </w:lvlOverride>
+    <w:lvlOverride w:ilvl="4">
+      <w:startOverride w:val="1"/>
+    </w:lvlOverride>
+    <w:lvlOverride w:ilvl="5">
+      <w:startOverride w:val="1"/>
+    </w:lvlOverride>
+    <w:lvlOverride w:ilvl="6">
+      <w:startOverride w:val="1"/>
+    </w:lvlOverride>
+    <w:lvlOverride w:ilvl="7">
+      <w:startOverride w:val="1"/>
+    </w:lvlOverride>
+    <w:lvlOverride w:ilvl="8">
+      <w:startOverride w:val="1"/>
+    </w:lvlOverride>
+  </w:num>
+  <w:num w:numId="10">
     <w:abstractNumId w:val="3"/>
+    <w:lvlOverride w:ilvl="0">
+      <w:startOverride w:val="1"/>
+    </w:lvlOverride>
+    <w:lvlOverride w:ilvl="1">
+      <w:startOverride w:val="1"/>
+    </w:lvlOverride>
+    <w:lvlOverride w:ilvl="2">
+      <w:startOverride w:val="1"/>
+    </w:lvlOverride>
+    <w:lvlOverride w:ilvl="3">
+      <w:startOverride w:val="1"/>
+    </w:lvlOverride>
+    <w:lvlOverride w:ilvl="4">
+      <w:startOverride w:val="1"/>
+    </w:lvlOverride>
+    <w:lvlOverride w:ilvl="5">
+      <w:startOverride w:val="1"/>
+    </w:lvlOverride>
+    <w:lvlOverride w:ilvl="6">
+      <w:startOverride w:val="1"/>
+    </w:lvlOverride>
+    <w:lvlOverride w:ilvl="7">
+      <w:startOverride w:val="1"/>
+    </w:lvlOverride>
+    <w:lvlOverride w:ilvl="8">
+      <w:startOverride w:val="1"/>
+    </w:lvlOverride>
   </w:num>
 </w:numbering>
 </file>

--- a/前段学习/饥人谷笔记.docx
+++ b/前段学习/饥人谷笔记.docx
@@ -15,10 +15,26 @@
         <w:rPr>
           <w:rFonts w:hint="eastAsia"/>
         </w:rPr>
-        <w:t>下载npm</w:t>
-      </w:r>
-      <w:r>
-        <w:t xml:space="preserve"> i -g http-server;</w:t>
+        <w:t>下载</w:t>
+      </w:r>
+      <w:proofErr w:type="spellStart"/>
+      <w:r>
+        <w:rPr>
+          <w:rFonts w:hint="eastAsia"/>
+        </w:rPr>
+        <w:t>npm</w:t>
+      </w:r>
+      <w:proofErr w:type="spellEnd"/>
+      <w:r>
+        <w:t xml:space="preserve"> </w:t>
+      </w:r>
+      <w:proofErr w:type="spellStart"/>
+      <w:r>
+        <w:t>i</w:t>
+      </w:r>
+      <w:proofErr w:type="spellEnd"/>
+      <w:r>
+        <w:t xml:space="preserve"> -g http-server;</w:t>
       </w:r>
     </w:p>
     <w:p>
@@ -30,7 +46,21 @@
         <w:rPr>
           <w:rFonts w:hint="eastAsia"/>
         </w:rPr>
-        <w:t>运行gitbush，输入：</w:t>
+        <w:t>运行</w:t>
+      </w:r>
+      <w:proofErr w:type="spellStart"/>
+      <w:r>
+        <w:rPr>
+          <w:rFonts w:hint="eastAsia"/>
+        </w:rPr>
+        <w:t>gitbush</w:t>
+      </w:r>
+      <w:proofErr w:type="spellEnd"/>
+      <w:r>
+        <w:rPr>
+          <w:rFonts w:hint="eastAsia"/>
+        </w:rPr>
+        <w:t>，输入：</w:t>
       </w:r>
       <w:r>
         <w:rPr>
@@ -76,9 +106,11 @@
     </w:p>
     <w:p/>
     <w:p>
+      <w:proofErr w:type="spellStart"/>
       <w:r>
         <w:t>br</w:t>
       </w:r>
+      <w:proofErr w:type="spellEnd"/>
       <w:r>
         <w:rPr>
           <w:rFonts w:hint="eastAsia"/>
@@ -267,8 +299,13 @@
         <w:t>&lt;option value=</w:t>
       </w:r>
       <w:r>
-        <w:t>"2”</w:t>
-      </w:r>
+        <w:t>"2</w:t>
+      </w:r>
+      <w:proofErr w:type="gramStart"/>
+      <w:r>
+        <w:t>”</w:t>
+      </w:r>
+      <w:proofErr w:type="gramEnd"/>
       <w:r>
         <w:t>&gt;</w:t>
       </w:r>
@@ -298,6 +335,7 @@
       <w:r>
         <w:t xml:space="preserve"> </w:t>
       </w:r>
+      <w:proofErr w:type="spellStart"/>
       <w:r>
         <w:rPr>
           <w:rFonts w:hint="eastAsia"/>
@@ -305,6 +343,7 @@
         </w:rPr>
         <w:t>disbaled</w:t>
       </w:r>
+      <w:proofErr w:type="spellEnd"/>
       <w:r>
         <w:t>&gt;</w:t>
       </w:r>
@@ -403,13 +442,35 @@
         <w:ind w:firstLineChars="0"/>
       </w:pPr>
       <w:r>
-        <w:t xml:space="preserve">&lt;textarea row="10" cols="30" name="爱好" </w:t>
-      </w:r>
-      <w:r>
-        <w:rPr>
-          <w:color w:val="FF0000"/>
-        </w:rPr>
-        <w:t>style="resize:none;</w:t>
+        <w:t>&lt;</w:t>
+      </w:r>
+      <w:proofErr w:type="spellStart"/>
+      <w:r>
+        <w:t>textarea</w:t>
+      </w:r>
+      <w:proofErr w:type="spellEnd"/>
+      <w:r>
+        <w:t xml:space="preserve"> row="10" cols="30" name="爱好" </w:t>
+      </w:r>
+      <w:r>
+        <w:rPr>
+          <w:color w:val="FF0000"/>
+        </w:rPr>
+        <w:t>style="</w:t>
+      </w:r>
+      <w:proofErr w:type="spellStart"/>
+      <w:r>
+        <w:rPr>
+          <w:color w:val="FF0000"/>
+        </w:rPr>
+        <w:t>resize:none</w:t>
+      </w:r>
+      <w:proofErr w:type="spellEnd"/>
+      <w:r>
+        <w:rPr>
+          <w:color w:val="FF0000"/>
+        </w:rPr>
+        <w:t>;</w:t>
       </w:r>
       <w:r>
         <w:rPr>
@@ -438,7 +499,15 @@
         <w:t>)</w:t>
       </w:r>
       <w:r>
-        <w:t xml:space="preserve"> width：50px;height:60px;"&gt;</w:t>
+        <w:t xml:space="preserve"> width：50</w:t>
+      </w:r>
+      <w:proofErr w:type="gramStart"/>
+      <w:r>
+        <w:t>px;height</w:t>
+      </w:r>
+      <w:proofErr w:type="gramEnd"/>
+      <w:r>
+        <w:t>:60px;"&gt;</w:t>
       </w:r>
     </w:p>
     <w:p>
@@ -451,7 +520,15 @@
         <w:ind w:firstLineChars="0"/>
       </w:pPr>
       <w:r>
-        <w:t>&lt;/textarea&gt;</w:t>
+        <w:t>&lt;/</w:t>
+      </w:r>
+      <w:proofErr w:type="spellStart"/>
+      <w:r>
+        <w:t>textarea</w:t>
+      </w:r>
+      <w:proofErr w:type="spellEnd"/>
+      <w:r>
+        <w:t>&gt;</w:t>
       </w:r>
     </w:p>
     <w:p>
@@ -488,7 +565,15 @@
       </w:r>
       <w:r>
         <w:tab/>
-        <w:t>&lt;colgroup&gt;</w:t>
+        <w:t>&lt;</w:t>
+      </w:r>
+      <w:proofErr w:type="spellStart"/>
+      <w:r>
+        <w:t>colgroup</w:t>
+      </w:r>
+      <w:proofErr w:type="spellEnd"/>
+      <w:r>
+        <w:t>&gt;</w:t>
       </w:r>
     </w:p>
     <w:p>
@@ -557,16 +642,32 @@
       </w:r>
       <w:r>
         <w:tab/>
-        <w:t>&lt;/colgroup&gt;</w:t>
-      </w:r>
-    </w:p>
-    <w:p>
-      <w:r>
-        <w:tab/>
-      </w:r>
-      <w:r>
-        <w:tab/>
-        <w:t>&lt;thead&gt;</w:t>
+        <w:t>&lt;/</w:t>
+      </w:r>
+      <w:proofErr w:type="spellStart"/>
+      <w:r>
+        <w:t>colgroup</w:t>
+      </w:r>
+      <w:proofErr w:type="spellEnd"/>
+      <w:r>
+        <w:t>&gt;</w:t>
+      </w:r>
+    </w:p>
+    <w:p>
+      <w:r>
+        <w:tab/>
+      </w:r>
+      <w:r>
+        <w:tab/>
+        <w:t>&lt;</w:t>
+      </w:r>
+      <w:proofErr w:type="spellStart"/>
+      <w:r>
+        <w:t>thead</w:t>
+      </w:r>
+      <w:proofErr w:type="spellEnd"/>
+      <w:r>
+        <w:t>&gt;</w:t>
       </w:r>
       <w:r>
         <w:t xml:space="preserve">            </w:t>
@@ -575,7 +676,21 @@
         <w:rPr>
           <w:color w:val="FF0000"/>
         </w:rPr>
-        <w:t>(th：标题，td：数据)</w:t>
+        <w:t>(</w:t>
+      </w:r>
+      <w:proofErr w:type="spellStart"/>
+      <w:r>
+        <w:rPr>
+          <w:color w:val="FF0000"/>
+        </w:rPr>
+        <w:t>th</w:t>
+      </w:r>
+      <w:proofErr w:type="spellEnd"/>
+      <w:r>
+        <w:rPr>
+          <w:color w:val="FF0000"/>
+        </w:rPr>
+        <w:t>：标题，td：数据)</w:t>
       </w:r>
     </w:p>
     <w:p>
@@ -602,22 +717,54 @@
       </w:r>
       <w:r>
         <w:tab/>
-        <w:t>&lt;th&gt;&lt;/th&gt;</w:t>
-      </w:r>
-    </w:p>
-    <w:p>
-      <w:r>
-        <w:tab/>
-      </w:r>
-      <w:r>
-        <w:tab/>
-      </w:r>
-      <w:r>
-        <w:tab/>
-      </w:r>
-      <w:r>
-        <w:tab/>
-        <w:t>&lt;th&gt;&lt;/th&gt;</w:t>
+        <w:t>&lt;</w:t>
+      </w:r>
+      <w:proofErr w:type="spellStart"/>
+      <w:r>
+        <w:t>th</w:t>
+      </w:r>
+      <w:proofErr w:type="spellEnd"/>
+      <w:r>
+        <w:t>&gt;&lt;/</w:t>
+      </w:r>
+      <w:proofErr w:type="spellStart"/>
+      <w:r>
+        <w:t>th</w:t>
+      </w:r>
+      <w:proofErr w:type="spellEnd"/>
+      <w:r>
+        <w:t>&gt;</w:t>
+      </w:r>
+    </w:p>
+    <w:p>
+      <w:r>
+        <w:tab/>
+      </w:r>
+      <w:r>
+        <w:tab/>
+      </w:r>
+      <w:r>
+        <w:tab/>
+      </w:r>
+      <w:r>
+        <w:tab/>
+        <w:t>&lt;</w:t>
+      </w:r>
+      <w:proofErr w:type="spellStart"/>
+      <w:r>
+        <w:t>th</w:t>
+      </w:r>
+      <w:proofErr w:type="spellEnd"/>
+      <w:r>
+        <w:t>&gt;&lt;/</w:t>
+      </w:r>
+      <w:proofErr w:type="spellStart"/>
+      <w:r>
+        <w:t>th</w:t>
+      </w:r>
+      <w:proofErr w:type="spellEnd"/>
+      <w:r>
+        <w:t>&gt;</w:t>
       </w:r>
     </w:p>
     <w:p>
@@ -638,16 +785,32 @@
       </w:r>
       <w:r>
         <w:tab/>
-        <w:t>&lt;/thead&gt;</w:t>
-      </w:r>
-    </w:p>
-    <w:p>
-      <w:r>
-        <w:tab/>
-      </w:r>
-      <w:r>
-        <w:tab/>
-        <w:t>&lt;tbody&gt;</w:t>
+        <w:t>&lt;/</w:t>
+      </w:r>
+      <w:proofErr w:type="spellStart"/>
+      <w:r>
+        <w:t>thead</w:t>
+      </w:r>
+      <w:proofErr w:type="spellEnd"/>
+      <w:r>
+        <w:t>&gt;</w:t>
+      </w:r>
+    </w:p>
+    <w:p>
+      <w:r>
+        <w:tab/>
+      </w:r>
+      <w:r>
+        <w:tab/>
+        <w:t>&lt;</w:t>
+      </w:r>
+      <w:proofErr w:type="spellStart"/>
+      <w:r>
+        <w:t>tbody</w:t>
+      </w:r>
+      <w:proofErr w:type="spellEnd"/>
+      <w:r>
+        <w:t>&gt;</w:t>
       </w:r>
     </w:p>
     <w:p>
@@ -674,7 +837,23 @@
       </w:r>
       <w:r>
         <w:tab/>
-        <w:t>&lt;th&gt;&lt;/th&gt;</w:t>
+        <w:t>&lt;</w:t>
+      </w:r>
+      <w:proofErr w:type="spellStart"/>
+      <w:r>
+        <w:t>th</w:t>
+      </w:r>
+      <w:proofErr w:type="spellEnd"/>
+      <w:r>
+        <w:t>&gt;&lt;/</w:t>
+      </w:r>
+      <w:proofErr w:type="spellStart"/>
+      <w:r>
+        <w:t>th</w:t>
+      </w:r>
+      <w:proofErr w:type="spellEnd"/>
+      <w:r>
+        <w:t>&gt;</w:t>
       </w:r>
     </w:p>
     <w:p>
@@ -710,16 +889,32 @@
       </w:r>
       <w:r>
         <w:tab/>
-        <w:t>&lt;/tbody&gt;</w:t>
-      </w:r>
-    </w:p>
-    <w:p>
-      <w:r>
-        <w:tab/>
-      </w:r>
-      <w:r>
-        <w:tab/>
-        <w:t>&lt;tfoot&gt;</w:t>
+        <w:t>&lt;/</w:t>
+      </w:r>
+      <w:proofErr w:type="spellStart"/>
+      <w:r>
+        <w:t>tbody</w:t>
+      </w:r>
+      <w:proofErr w:type="spellEnd"/>
+      <w:r>
+        <w:t>&gt;</w:t>
+      </w:r>
+    </w:p>
+    <w:p>
+      <w:r>
+        <w:tab/>
+      </w:r>
+      <w:r>
+        <w:tab/>
+        <w:t>&lt;</w:t>
+      </w:r>
+      <w:proofErr w:type="spellStart"/>
+      <w:r>
+        <w:t>tfoot</w:t>
+      </w:r>
+      <w:proofErr w:type="spellEnd"/>
+      <w:r>
+        <w:t>&gt;</w:t>
       </w:r>
     </w:p>
     <w:p>
@@ -746,7 +941,23 @@
       </w:r>
       <w:r>
         <w:tab/>
-        <w:t>&lt;th&gt;总分&lt;/th&gt;</w:t>
+        <w:t>&lt;</w:t>
+      </w:r>
+      <w:proofErr w:type="spellStart"/>
+      <w:r>
+        <w:t>th</w:t>
+      </w:r>
+      <w:proofErr w:type="spellEnd"/>
+      <w:r>
+        <w:t>&gt;总分&lt;/</w:t>
+      </w:r>
+      <w:proofErr w:type="spellStart"/>
+      <w:r>
+        <w:t>th</w:t>
+      </w:r>
+      <w:proofErr w:type="spellEnd"/>
+      <w:r>
+        <w:t>&gt;</w:t>
       </w:r>
     </w:p>
     <w:p>
@@ -782,7 +993,15 @@
       </w:r>
       <w:r>
         <w:tab/>
-        <w:t>&lt;/tfoot&gt;</w:t>
+        <w:t>&lt;/</w:t>
+      </w:r>
+      <w:proofErr w:type="spellStart"/>
+      <w:r>
+        <w:t>tfoot</w:t>
+      </w:r>
+      <w:proofErr w:type="spellEnd"/>
+      <w:r>
+        <w:t>&gt;</w:t>
       </w:r>
     </w:p>
     <w:p>
@@ -802,7 +1021,15 @@
         <w:ind w:firstLineChars="0"/>
       </w:pPr>
       <w:r>
-        <w:t>&lt;a href="</w:t>
+        <w:t xml:space="preserve">&lt;a </w:t>
+      </w:r>
+      <w:proofErr w:type="spellStart"/>
+      <w:r>
+        <w:t>href</w:t>
+      </w:r>
+      <w:proofErr w:type="spellEnd"/>
+      <w:r>
+        <w:t>="</w:t>
       </w:r>
       <w:r>
         <w:rPr>
@@ -849,7 +1076,21 @@
         <w:rPr>
           <w:color w:val="FF0000"/>
         </w:rPr>
-        <w:t>=”_blank</w:t>
+        <w:t>=</w:t>
+      </w:r>
+      <w:proofErr w:type="gramStart"/>
+      <w:r>
+        <w:rPr>
+          <w:color w:val="FF0000"/>
+        </w:rPr>
+        <w:t>”</w:t>
+      </w:r>
+      <w:proofErr w:type="gramEnd"/>
+      <w:r>
+        <w:rPr>
+          <w:color w:val="FF0000"/>
+        </w:rPr>
+        <w:t>_blank</w:t>
       </w:r>
       <w:r>
         <w:rPr>
@@ -916,7 +1157,23 @@
           <w:rFonts w:hint="eastAsia"/>
           <w:color w:val="FF0000"/>
         </w:rPr>
-        <w:t>（父级页面打开）</w:t>
+        <w:t>（</w:t>
+      </w:r>
+      <w:proofErr w:type="gramStart"/>
+      <w:r>
+        <w:rPr>
+          <w:rFonts w:hint="eastAsia"/>
+          <w:color w:val="FF0000"/>
+        </w:rPr>
+        <w:t>父级页面</w:t>
+      </w:r>
+      <w:proofErr w:type="gramEnd"/>
+      <w:r>
+        <w:rPr>
+          <w:rFonts w:hint="eastAsia"/>
+          <w:color w:val="FF0000"/>
+        </w:rPr>
+        <w:t>打开）</w:t>
       </w:r>
       <w:r>
         <w:rPr>
@@ -935,7 +1192,15 @@
         <w:ind w:firstLineChars="0"/>
       </w:pPr>
       <w:r>
-        <w:t xml:space="preserve">&lt;iframe src="http://qq.com" </w:t>
+        <w:t xml:space="preserve">&lt;iframe </w:t>
+      </w:r>
+      <w:proofErr w:type="spellStart"/>
+      <w:r>
+        <w:t>src</w:t>
+      </w:r>
+      <w:proofErr w:type="spellEnd"/>
+      <w:r>
+        <w:t xml:space="preserve">="http://qq.com" </w:t>
       </w:r>
       <w:r>
         <w:rPr>
@@ -979,7 +1244,39 @@
           <w:rFonts w:hint="eastAsia"/>
           <w:color w:val="FF0000"/>
         </w:rPr>
-        <w:t>（点击qq时，iframe里打开qq页面）</w:t>
+        <w:t>（点击</w:t>
+      </w:r>
+      <w:proofErr w:type="spellStart"/>
+      <w:r>
+        <w:rPr>
+          <w:rFonts w:hint="eastAsia"/>
+          <w:color w:val="FF0000"/>
+        </w:rPr>
+        <w:t>qq</w:t>
+      </w:r>
+      <w:proofErr w:type="spellEnd"/>
+      <w:r>
+        <w:rPr>
+          <w:rFonts w:hint="eastAsia"/>
+          <w:color w:val="FF0000"/>
+        </w:rPr>
+        <w:t>时，iframe里打开</w:t>
+      </w:r>
+      <w:proofErr w:type="spellStart"/>
+      <w:r>
+        <w:rPr>
+          <w:rFonts w:hint="eastAsia"/>
+          <w:color w:val="FF0000"/>
+        </w:rPr>
+        <w:t>qq</w:t>
+      </w:r>
+      <w:proofErr w:type="spellEnd"/>
+      <w:r>
+        <w:rPr>
+          <w:rFonts w:hint="eastAsia"/>
+          <w:color w:val="FF0000"/>
+        </w:rPr>
+        <w:t>页面）</w:t>
       </w:r>
       <w:r>
         <w:rPr>
@@ -1001,7 +1298,23 @@
         <w:t>target="open"</w:t>
       </w:r>
       <w:r>
-        <w:t xml:space="preserve"> href="HTTP://qq.com"&gt;qq&lt;/a&gt;</w:t>
+        <w:t xml:space="preserve"> </w:t>
+      </w:r>
+      <w:proofErr w:type="spellStart"/>
+      <w:r>
+        <w:t>href</w:t>
+      </w:r>
+      <w:proofErr w:type="spellEnd"/>
+      <w:r>
+        <w:t>="HTTP://qq.com"&gt;</w:t>
+      </w:r>
+      <w:proofErr w:type="spellStart"/>
+      <w:r>
+        <w:t>qq</w:t>
+      </w:r>
+      <w:proofErr w:type="spellEnd"/>
+      <w:r>
+        <w:t>&lt;/a&gt;</w:t>
       </w:r>
     </w:p>
     <w:p>
@@ -1016,7 +1329,15 @@
         <w:t>target="open"</w:t>
       </w:r>
       <w:r>
-        <w:t xml:space="preserve"> href="HTTP://baidu.com"&gt;bd&lt;/a&gt;</w:t>
+        <w:t xml:space="preserve"> </w:t>
+      </w:r>
+      <w:proofErr w:type="spellStart"/>
+      <w:r>
+        <w:t>href</w:t>
+      </w:r>
+      <w:proofErr w:type="spellEnd"/>
+      <w:r>
+        <w:t>="HTTP://baidu.com"&gt;bd&lt;/a&gt;</w:t>
       </w:r>
     </w:p>
     <w:p>
@@ -1024,7 +1345,15 @@
         <w:ind w:firstLineChars="100" w:firstLine="210"/>
       </w:pPr>
       <w:r>
-        <w:t xml:space="preserve">&lt;a target="open" href="HTTP://qq.com" </w:t>
+        <w:t xml:space="preserve">&lt;a target="open" </w:t>
+      </w:r>
+      <w:proofErr w:type="spellStart"/>
+      <w:r>
+        <w:t>href</w:t>
+      </w:r>
+      <w:proofErr w:type="spellEnd"/>
+      <w:r>
+        <w:t xml:space="preserve">="HTTP://qq.com" </w:t>
       </w:r>
       <w:r>
         <w:rPr>
@@ -1033,14 +1362,38 @@
         <w:t>download</w:t>
       </w:r>
       <w:r>
-        <w:t>&gt;下载qq页面&lt;/a&gt;</w:t>
-      </w:r>
-      <w:r>
-        <w:rPr>
-          <w:rFonts w:hint="eastAsia"/>
-          <w:color w:val="FF0000"/>
-        </w:rPr>
-        <w:t>（点击下载qq）</w:t>
+        <w:t>&gt;下载</w:t>
+      </w:r>
+      <w:proofErr w:type="spellStart"/>
+      <w:r>
+        <w:t>qq</w:t>
+      </w:r>
+      <w:proofErr w:type="spellEnd"/>
+      <w:r>
+        <w:t>页面&lt;/a&gt;</w:t>
+      </w:r>
+      <w:r>
+        <w:rPr>
+          <w:rFonts w:hint="eastAsia"/>
+          <w:color w:val="FF0000"/>
+        </w:rPr>
+        <w:t>（点击下载</w:t>
+      </w:r>
+      <w:proofErr w:type="spellStart"/>
+      <w:r>
+        <w:rPr>
+          <w:rFonts w:hint="eastAsia"/>
+          <w:color w:val="FF0000"/>
+        </w:rPr>
+        <w:t>qq</w:t>
+      </w:r>
+      <w:proofErr w:type="spellEnd"/>
+      <w:r>
+        <w:rPr>
+          <w:rFonts w:hint="eastAsia"/>
+          <w:color w:val="FF0000"/>
+        </w:rPr>
+        <w:t>）</w:t>
       </w:r>
     </w:p>
     <w:p>
@@ -1050,11 +1403,19 @@
       <w:r>
         <w:t xml:space="preserve">&lt;a target="open" </w:t>
       </w:r>
-      <w:r>
-        <w:rPr>
-          <w:color w:val="FF0000"/>
-        </w:rPr>
-        <w:t>href="qq.com"</w:t>
+      <w:proofErr w:type="spellStart"/>
+      <w:r>
+        <w:rPr>
+          <w:color w:val="FF0000"/>
+        </w:rPr>
+        <w:t>href</w:t>
+      </w:r>
+      <w:proofErr w:type="spellEnd"/>
+      <w:r>
+        <w:rPr>
+          <w:color w:val="FF0000"/>
+        </w:rPr>
+        <w:t>="qq.com"</w:t>
       </w:r>
       <w:r>
         <w:t>&gt;</w:t>
@@ -1076,11 +1437,19 @@
       <w:r>
         <w:t xml:space="preserve">&lt;a target="open" </w:t>
       </w:r>
-      <w:r>
-        <w:rPr>
-          <w:color w:val="FF0000"/>
-        </w:rPr>
-        <w:t>href="</w:t>
+      <w:proofErr w:type="spellStart"/>
+      <w:r>
+        <w:rPr>
+          <w:color w:val="FF0000"/>
+        </w:rPr>
+        <w:t>href</w:t>
+      </w:r>
+      <w:proofErr w:type="spellEnd"/>
+      <w:r>
+        <w:rPr>
+          <w:color w:val="FF0000"/>
+        </w:rPr>
+        <w:t>="</w:t>
       </w:r>
       <w:r>
         <w:rPr>
@@ -1098,6 +1467,7 @@
       <w:r>
         <w:t>&gt;</w:t>
       </w:r>
+      <w:proofErr w:type="gramStart"/>
       <w:r>
         <w:rPr>
           <w:rFonts w:hint="eastAsia"/>
@@ -1105,6 +1475,7 @@
         </w:rPr>
         <w:t>锚点跳转</w:t>
       </w:r>
+      <w:proofErr w:type="gramEnd"/>
       <w:r>
         <w:rPr>
           <w:rFonts w:hint="eastAsia"/>
@@ -1126,11 +1497,19 @@
       <w:r>
         <w:t xml:space="preserve">&lt;a target="open" </w:t>
       </w:r>
-      <w:r>
-        <w:rPr>
-          <w:color w:val="FF0000"/>
-        </w:rPr>
-        <w:t>href="</w:t>
+      <w:proofErr w:type="spellStart"/>
+      <w:r>
+        <w:rPr>
+          <w:color w:val="FF0000"/>
+        </w:rPr>
+        <w:t>href</w:t>
+      </w:r>
+      <w:proofErr w:type="spellEnd"/>
+      <w:r>
+        <w:rPr>
+          <w:color w:val="FF0000"/>
+        </w:rPr>
+        <w:t>="</w:t>
       </w:r>
       <w:r>
         <w:rPr>
@@ -1167,6 +1546,7 @@
         </w:numPr>
         <w:ind w:firstLineChars="0"/>
       </w:pPr>
+      <w:proofErr w:type="spellStart"/>
       <w:r>
         <w:t>J</w:t>
       </w:r>
@@ -1174,22 +1554,51 @@
         <w:rPr>
           <w:rFonts w:hint="eastAsia"/>
         </w:rPr>
-        <w:t>avascript伪协议：</w:t>
+        <w:t>avascript</w:t>
+      </w:r>
+      <w:proofErr w:type="spellEnd"/>
+      <w:r>
+        <w:rPr>
+          <w:rFonts w:hint="eastAsia"/>
+        </w:rPr>
+        <w:t>伪协议：</w:t>
       </w:r>
       <w:r>
         <w:t xml:space="preserve">&lt;a </w:t>
       </w:r>
-      <w:r>
-        <w:rPr>
-          <w:color w:val="FF0000"/>
-        </w:rPr>
-        <w:t>href=</w:t>
-      </w:r>
-      <w:r>
-        <w:rPr>
-          <w:color w:val="FF0000"/>
-        </w:rPr>
-        <w:t>"javascript: alert(1)</w:t>
+      <w:proofErr w:type="spellStart"/>
+      <w:r>
+        <w:rPr>
+          <w:color w:val="FF0000"/>
+        </w:rPr>
+        <w:t>href</w:t>
+      </w:r>
+      <w:proofErr w:type="spellEnd"/>
+      <w:r>
+        <w:rPr>
+          <w:color w:val="FF0000"/>
+        </w:rPr>
+        <w:t>=</w:t>
+      </w:r>
+      <w:r>
+        <w:rPr>
+          <w:color w:val="FF0000"/>
+        </w:rPr>
+        <w:t>"</w:t>
+      </w:r>
+      <w:proofErr w:type="spellStart"/>
+      <w:r>
+        <w:rPr>
+          <w:color w:val="FF0000"/>
+        </w:rPr>
+        <w:t>javascript</w:t>
+      </w:r>
+      <w:proofErr w:type="spellEnd"/>
+      <w:r>
+        <w:rPr>
+          <w:color w:val="FF0000"/>
+        </w:rPr>
+        <w:t>: alert(1)</w:t>
       </w:r>
       <w:r>
         <w:rPr>
@@ -1206,12 +1615,22 @@
       <w:r>
         <w:t>&gt;</w:t>
       </w:r>
-      <w:r>
-        <w:rPr>
-          <w:rFonts w:hint="eastAsia"/>
-        </w:rPr>
-        <w:t>js伪协议</w:t>
-      </w:r>
+      <w:proofErr w:type="spellStart"/>
+      <w:r>
+        <w:rPr>
+          <w:rFonts w:hint="eastAsia"/>
+        </w:rPr>
+        <w:t>js</w:t>
+      </w:r>
+      <w:proofErr w:type="spellEnd"/>
+      <w:proofErr w:type="gramStart"/>
+      <w:r>
+        <w:rPr>
+          <w:rFonts w:hint="eastAsia"/>
+        </w:rPr>
+        <w:t>伪协议</w:t>
+      </w:r>
+      <w:proofErr w:type="gramEnd"/>
       <w:r>
         <w:t>&lt;/a&gt;</w:t>
       </w:r>
@@ -1225,6 +1644,7 @@
         </w:numPr>
         <w:ind w:firstLineChars="0"/>
       </w:pPr>
+      <w:proofErr w:type="spellStart"/>
       <w:r>
         <w:t>J</w:t>
       </w:r>
@@ -1232,16 +1652,45 @@
         <w:rPr>
           <w:rFonts w:hint="eastAsia"/>
         </w:rPr>
-        <w:t>avascript伪协议：</w:t>
+        <w:t>avascript</w:t>
+      </w:r>
+      <w:proofErr w:type="spellEnd"/>
+      <w:r>
+        <w:rPr>
+          <w:rFonts w:hint="eastAsia"/>
+        </w:rPr>
+        <w:t>伪协议：</w:t>
       </w:r>
       <w:r>
         <w:t xml:space="preserve">&lt;a </w:t>
       </w:r>
-      <w:r>
-        <w:rPr>
-          <w:color w:val="FF0000"/>
-        </w:rPr>
-        <w:t xml:space="preserve">href="javascript: </w:t>
+      <w:proofErr w:type="spellStart"/>
+      <w:r>
+        <w:rPr>
+          <w:color w:val="FF0000"/>
+        </w:rPr>
+        <w:t>href</w:t>
+      </w:r>
+      <w:proofErr w:type="spellEnd"/>
+      <w:r>
+        <w:rPr>
+          <w:color w:val="FF0000"/>
+        </w:rPr>
+        <w:t>="</w:t>
+      </w:r>
+      <w:proofErr w:type="spellStart"/>
+      <w:r>
+        <w:rPr>
+          <w:color w:val="FF0000"/>
+        </w:rPr>
+        <w:t>javascript</w:t>
+      </w:r>
+      <w:proofErr w:type="spellEnd"/>
+      <w:r>
+        <w:rPr>
+          <w:color w:val="FF0000"/>
+        </w:rPr>
+        <w:t xml:space="preserve">: </w:t>
       </w:r>
       <w:r>
         <w:rPr>
@@ -1296,11 +1745,19 @@
       <w:r>
         <w:t xml:space="preserve">&lt;a </w:t>
       </w:r>
-      <w:r>
-        <w:rPr>
-          <w:color w:val="FF0000"/>
-        </w:rPr>
-        <w:t>href="#"</w:t>
+      <w:proofErr w:type="spellStart"/>
+      <w:r>
+        <w:rPr>
+          <w:color w:val="FF0000"/>
+        </w:rPr>
+        <w:t>href</w:t>
+      </w:r>
+      <w:proofErr w:type="spellEnd"/>
+      <w:r>
+        <w:rPr>
+          <w:color w:val="FF0000"/>
+        </w:rPr>
+        <w:t>="#"</w:t>
       </w:r>
       <w:r>
         <w:t>&gt;</w:t>
@@ -1373,6 +1830,7 @@
           <w:szCs w:val="21"/>
         </w:rPr>
       </w:pPr>
+      <w:proofErr w:type="gramStart"/>
       <w:r>
         <w:rPr>
           <w:rFonts w:ascii="Consolas" w:eastAsia="宋体" w:hAnsi="Consolas" w:cs="宋体"/>
@@ -1380,7 +1838,37 @@
           <w:kern w:val="0"/>
           <w:szCs w:val="21"/>
         </w:rPr>
-        <w:t>.clearfix::after</w:t>
+        <w:t>.</w:t>
+      </w:r>
+      <w:proofErr w:type="spellStart"/>
+      <w:r>
+        <w:rPr>
+          <w:rFonts w:ascii="Consolas" w:eastAsia="宋体" w:hAnsi="Consolas" w:cs="宋体"/>
+          <w:color w:val="D7BA7D"/>
+          <w:kern w:val="0"/>
+          <w:szCs w:val="21"/>
+        </w:rPr>
+        <w:t>clearfix</w:t>
+      </w:r>
+      <w:proofErr w:type="spellEnd"/>
+      <w:r>
+        <w:rPr>
+          <w:rFonts w:ascii="Consolas" w:eastAsia="宋体" w:hAnsi="Consolas" w:cs="宋体"/>
+          <w:color w:val="D7BA7D"/>
+          <w:kern w:val="0"/>
+          <w:szCs w:val="21"/>
+        </w:rPr>
+        <w:t>::</w:t>
+      </w:r>
+      <w:proofErr w:type="gramEnd"/>
+      <w:r>
+        <w:rPr>
+          <w:rFonts w:ascii="Consolas" w:eastAsia="宋体" w:hAnsi="Consolas" w:cs="宋体"/>
+          <w:color w:val="D7BA7D"/>
+          <w:kern w:val="0"/>
+          <w:szCs w:val="21"/>
+        </w:rPr>
+        <w:t>after</w:t>
       </w:r>
       <w:r>
         <w:rPr>
@@ -1637,6 +2125,7 @@
           <w:color w:val="FF0000"/>
         </w:rPr>
       </w:pPr>
+      <w:proofErr w:type="gramStart"/>
       <w:r>
         <w:rPr>
           <w:rFonts w:ascii="Verdana" w:hAnsi="Verdana"/>
@@ -1645,7 +2134,18 @@
           <w:szCs w:val="20"/>
           <w:shd w:val="clear" w:color="auto" w:fill="FEFEF2"/>
         </w:rPr>
-        <w:t>伪类偏向于元素的动作行为</w:t>
+        <w:t>伪类偏向</w:t>
+      </w:r>
+      <w:proofErr w:type="gramEnd"/>
+      <w:r>
+        <w:rPr>
+          <w:rFonts w:ascii="Verdana" w:hAnsi="Verdana"/>
+          <w:color w:val="000000"/>
+          <w:sz w:val="20"/>
+          <w:szCs w:val="20"/>
+          <w:shd w:val="clear" w:color="auto" w:fill="FEFEF2"/>
+        </w:rPr>
+        <w:t>于元素的动作行为</w:t>
       </w:r>
       <w:r>
         <w:rPr>
@@ -1720,20 +2220,30 @@
           <w:color w:val="FF0000"/>
         </w:rPr>
       </w:pPr>
-      <w:r>
-        <w:rPr>
-          <w:rFonts w:hint="eastAsia"/>
-          <w:color w:val="FF0000"/>
-        </w:rPr>
-        <w:t>伪类和伪元素</w:t>
-      </w:r>
-    </w:p>
-    <w:p>
-      <w:pPr>
-        <w:rPr>
-          <w:color w:val="FF0000"/>
-        </w:rPr>
-      </w:pPr>
+      <w:proofErr w:type="gramStart"/>
+      <w:r>
+        <w:rPr>
+          <w:rFonts w:hint="eastAsia"/>
+          <w:color w:val="FF0000"/>
+        </w:rPr>
+        <w:t>伪类和</w:t>
+      </w:r>
+      <w:proofErr w:type="gramEnd"/>
+      <w:r>
+        <w:rPr>
+          <w:rFonts w:hint="eastAsia"/>
+          <w:color w:val="FF0000"/>
+        </w:rPr>
+        <w:t>伪元素</w:t>
+      </w:r>
+    </w:p>
+    <w:p>
+      <w:pPr>
+        <w:rPr>
+          <w:color w:val="FF0000"/>
+        </w:rPr>
+      </w:pPr>
+      <w:proofErr w:type="gramStart"/>
       <w:r>
         <w:rPr>
           <w:rFonts w:ascii="Verdana" w:hAnsi="Verdana"/>
@@ -1742,7 +2252,18 @@
           <w:szCs w:val="20"/>
           <w:shd w:val="clear" w:color="auto" w:fill="FEFEF2"/>
         </w:rPr>
-        <w:t>伪类偏向于元素的动作行为</w:t>
+        <w:t>伪类偏向</w:t>
+      </w:r>
+      <w:proofErr w:type="gramEnd"/>
+      <w:r>
+        <w:rPr>
+          <w:rFonts w:ascii="Verdana" w:hAnsi="Verdana"/>
+          <w:color w:val="000000"/>
+          <w:sz w:val="20"/>
+          <w:szCs w:val="20"/>
+          <w:shd w:val="clear" w:color="auto" w:fill="FEFEF2"/>
+        </w:rPr>
+        <w:t>于元素的动作行为</w:t>
       </w:r>
       <w:r>
         <w:rPr>
@@ -1964,27 +2485,59 @@
         <w:rPr>
           <w:rFonts w:hint="eastAsia"/>
         </w:rPr>
-        <w:t>在 css中 写入</w:t>
-      </w:r>
-      <w:r>
-        <w:rPr>
-          <w:rFonts w:hint="eastAsia"/>
-          <w:color w:val="FF0000"/>
-        </w:rPr>
-        <w:t xml:space="preserve"> @impport</w:t>
-      </w:r>
+        <w:t xml:space="preserve">在 </w:t>
+      </w:r>
+      <w:proofErr w:type="spellStart"/>
+      <w:r>
+        <w:rPr>
+          <w:rFonts w:hint="eastAsia"/>
+        </w:rPr>
+        <w:t>css</w:t>
+      </w:r>
+      <w:proofErr w:type="spellEnd"/>
+      <w:r>
+        <w:rPr>
+          <w:rFonts w:hint="eastAsia"/>
+        </w:rPr>
+        <w:t>中 写入</w:t>
+      </w:r>
+      <w:r>
+        <w:rPr>
+          <w:rFonts w:hint="eastAsia"/>
+          <w:color w:val="FF0000"/>
+        </w:rPr>
+        <w:t xml:space="preserve"> @</w:t>
+      </w:r>
+      <w:proofErr w:type="spellStart"/>
+      <w:r>
+        <w:rPr>
+          <w:rFonts w:hint="eastAsia"/>
+          <w:color w:val="FF0000"/>
+        </w:rPr>
+        <w:t>impport</w:t>
+      </w:r>
+      <w:proofErr w:type="spellEnd"/>
       <w:r>
         <w:rPr>
           <w:color w:val="FF0000"/>
         </w:rPr>
         <w:t xml:space="preserve"> </w:t>
       </w:r>
-      <w:r>
-        <w:rPr>
-          <w:rFonts w:hint="eastAsia"/>
-          <w:color w:val="FF0000"/>
-        </w:rPr>
-        <w:t>url(</w:t>
+      <w:proofErr w:type="spellStart"/>
+      <w:r>
+        <w:rPr>
+          <w:rFonts w:hint="eastAsia"/>
+          <w:color w:val="FF0000"/>
+        </w:rPr>
+        <w:t>url</w:t>
+      </w:r>
+      <w:proofErr w:type="spellEnd"/>
+      <w:r>
+        <w:rPr>
+          <w:rFonts w:hint="eastAsia"/>
+          <w:color w:val="FF0000"/>
+        </w:rPr>
+        <w:t>(</w:t>
       </w:r>
       <w:r>
         <w:rPr>
@@ -2003,7 +2556,23 @@
           <w:rFonts w:hint="eastAsia"/>
           <w:color w:val="FF0000"/>
         </w:rPr>
-        <w:t>在本css中引入b.css。</w:t>
+        <w:t>在本</w:t>
+      </w:r>
+      <w:proofErr w:type="spellStart"/>
+      <w:r>
+        <w:rPr>
+          <w:rFonts w:hint="eastAsia"/>
+          <w:color w:val="FF0000"/>
+        </w:rPr>
+        <w:t>css</w:t>
+      </w:r>
+      <w:proofErr w:type="spellEnd"/>
+      <w:r>
+        <w:rPr>
+          <w:rFonts w:hint="eastAsia"/>
+          <w:color w:val="FF0000"/>
+        </w:rPr>
+        <w:t>中引入b.css。</w:t>
       </w:r>
     </w:p>
     <w:p>
@@ -2065,6 +2634,7 @@
         </w:rPr>
         <w:t>退出，：</w:t>
       </w:r>
+      <w:proofErr w:type="gramStart"/>
       <w:r>
         <w:rPr>
           <w:rFonts w:ascii="Segoe UI" w:hAnsi="Segoe UI" w:cs="Segoe UI" w:hint="eastAsia"/>
@@ -2081,6 +2651,7 @@
         </w:rPr>
         <w:t>!(</w:t>
       </w:r>
+      <w:proofErr w:type="gramEnd"/>
       <w:r>
         <w:rPr>
           <w:rFonts w:ascii="Segoe UI" w:hAnsi="Segoe UI" w:cs="Segoe UI" w:hint="eastAsia"/>
@@ -2229,7 +2800,25 @@
           <w:color w:val="24292E"/>
           <w:shd w:val="clear" w:color="auto" w:fill="FFFFFF"/>
         </w:rPr>
-        <w:t>，块级元素从上往下，内联元素从左往右</w:t>
+        <w:t>，</w:t>
+      </w:r>
+      <w:proofErr w:type="gramStart"/>
+      <w:r>
+        <w:rPr>
+          <w:rFonts w:ascii="Segoe UI" w:hAnsi="Segoe UI" w:cs="Segoe UI" w:hint="eastAsia"/>
+          <w:color w:val="24292E"/>
+          <w:shd w:val="clear" w:color="auto" w:fill="FFFFFF"/>
+        </w:rPr>
+        <w:t>块级元素</w:t>
+      </w:r>
+      <w:proofErr w:type="gramEnd"/>
+      <w:r>
+        <w:rPr>
+          <w:rFonts w:ascii="Segoe UI" w:hAnsi="Segoe UI" w:cs="Segoe UI" w:hint="eastAsia"/>
+          <w:color w:val="24292E"/>
+          <w:shd w:val="clear" w:color="auto" w:fill="FFFFFF"/>
+        </w:rPr>
+        <w:t>从上往下，内联元素从左往右</w:t>
       </w:r>
       <w:r>
         <w:rPr>
@@ -2302,23 +2891,33 @@
         </w:numPr>
         <w:ind w:firstLineChars="0"/>
       </w:pPr>
+      <w:proofErr w:type="gramStart"/>
       <w:r>
         <w:rPr>
           <w:rFonts w:hint="eastAsia"/>
         </w:rPr>
         <w:t>块级元素</w:t>
       </w:r>
+      <w:proofErr w:type="gramEnd"/>
       <w:r>
         <w:rPr>
           <w:rFonts w:hint="eastAsia"/>
         </w:rPr>
         <w:t>内容</w:t>
       </w:r>
-      <w:r>
-        <w:rPr>
-          <w:rFonts w:hint="eastAsia"/>
-        </w:rPr>
-        <w:t>不换行，内联元素</w:t>
+      <w:proofErr w:type="gramStart"/>
+      <w:r>
+        <w:rPr>
+          <w:rFonts w:hint="eastAsia"/>
+        </w:rPr>
+        <w:t>不</w:t>
+      </w:r>
+      <w:proofErr w:type="gramEnd"/>
+      <w:r>
+        <w:rPr>
+          <w:rFonts w:hint="eastAsia"/>
+        </w:rPr>
+        <w:t>换行，内联元素</w:t>
       </w:r>
       <w:r>
         <w:rPr>
@@ -2755,7 +3354,23 @@
           <w:rFonts w:hint="eastAsia"/>
           <w:color w:val="FF0000"/>
         </w:rPr>
-        <w:t>ackground-color：rbga（0，</w:t>
+        <w:t>ackground-color：</w:t>
+      </w:r>
+      <w:proofErr w:type="spellStart"/>
+      <w:r>
+        <w:rPr>
+          <w:rFonts w:hint="eastAsia"/>
+          <w:color w:val="FF0000"/>
+        </w:rPr>
+        <w:t>rbga</w:t>
+      </w:r>
+      <w:proofErr w:type="spellEnd"/>
+      <w:r>
+        <w:rPr>
+          <w:rFonts w:hint="eastAsia"/>
+          <w:color w:val="FF0000"/>
+        </w:rPr>
+        <w:t>（0，</w:t>
       </w:r>
       <w:r>
         <w:rPr>
@@ -2829,7 +3444,23 @@
           <w:rFonts w:hint="eastAsia"/>
           <w:color w:val="FF0000"/>
         </w:rPr>
-        <w:t>-postion：center</w:t>
+        <w:t>-</w:t>
+      </w:r>
+      <w:proofErr w:type="spellStart"/>
+      <w:r>
+        <w:rPr>
+          <w:rFonts w:hint="eastAsia"/>
+          <w:color w:val="FF0000"/>
+        </w:rPr>
+        <w:t>postion</w:t>
+      </w:r>
+      <w:proofErr w:type="spellEnd"/>
+      <w:r>
+        <w:rPr>
+          <w:rFonts w:hint="eastAsia"/>
+          <w:color w:val="FF0000"/>
+        </w:rPr>
+        <w:t>：center</w:t>
       </w:r>
       <w:r>
         <w:rPr>
@@ -2837,12 +3468,21 @@
         </w:rPr>
         <w:t xml:space="preserve"> </w:t>
       </w:r>
-      <w:r>
-        <w:rPr>
-          <w:rFonts w:hint="eastAsia"/>
-          <w:color w:val="FF0000"/>
-        </w:rPr>
-        <w:t>center；</w:t>
+      <w:proofErr w:type="spellStart"/>
+      <w:r>
+        <w:rPr>
+          <w:rFonts w:hint="eastAsia"/>
+          <w:color w:val="FF0000"/>
+        </w:rPr>
+        <w:t>center</w:t>
+      </w:r>
+      <w:proofErr w:type="spellEnd"/>
+      <w:r>
+        <w:rPr>
+          <w:rFonts w:hint="eastAsia"/>
+          <w:color w:val="FF0000"/>
+        </w:rPr>
+        <w:t>；</w:t>
       </w:r>
       <w:r>
         <w:rPr>
@@ -2937,7 +3577,15 @@
     </w:p>
     <w:p>
       <w:r>
-        <w:t>Width:0px;height:0px;</w:t>
+        <w:t>Width:0</w:t>
+      </w:r>
+      <w:proofErr w:type="gramStart"/>
+      <w:r>
+        <w:t>px;height</w:t>
+      </w:r>
+      <w:proofErr w:type="gramEnd"/>
+      <w:r>
+        <w:t>:0px;</w:t>
       </w:r>
     </w:p>
     <w:p>
@@ -2954,7 +3602,15 @@
         <w:t>b</w:t>
       </w:r>
       <w:r>
-        <w:t>order-left-color:#e6686a;</w:t>
+        <w:t>order-left-</w:t>
+      </w:r>
+      <w:proofErr w:type="gramStart"/>
+      <w:r>
+        <w:t>color:#</w:t>
+      </w:r>
+      <w:proofErr w:type="gramEnd"/>
+      <w:r>
+        <w:t>e6686a;</w:t>
       </w:r>
     </w:p>
     <w:p>
@@ -3003,9 +3659,11 @@
           <w:numId w:val="1"/>
         </w:numPr>
       </w:pPr>
+      <w:proofErr w:type="spellStart"/>
       <w:r>
         <w:t>svg</w:t>
       </w:r>
+      <w:proofErr w:type="spellEnd"/>
     </w:p>
     <w:p>
       <w:r>
@@ -3028,9 +3686,16 @@
       </w:r>
     </w:p>
     <w:p>
-      <w:r>
-        <w:t>svg{</w:t>
-      </w:r>
+      <w:proofErr w:type="spellStart"/>
+      <w:proofErr w:type="gramStart"/>
+      <w:r>
+        <w:t>svg</w:t>
+      </w:r>
+      <w:proofErr w:type="spellEnd"/>
+      <w:r>
+        <w:t>{</w:t>
+      </w:r>
+      <w:proofErr w:type="gramEnd"/>
     </w:p>
     <w:p>
       <w:pPr>
@@ -3064,6 +3729,8 @@
       <w:pPr>
         <w:ind w:firstLine="420"/>
       </w:pPr>
+      <w:proofErr w:type="spellStart"/>
+      <w:proofErr w:type="gramStart"/>
       <w:r>
         <w:rPr>
           <w:rFonts w:hint="eastAsia"/>
@@ -3071,7 +3738,12 @@
         <w:t>f</w:t>
       </w:r>
       <w:r>
-        <w:t>ill:white;</w:t>
+        <w:t>ill:white</w:t>
+      </w:r>
+      <w:proofErr w:type="spellEnd"/>
+      <w:proofErr w:type="gramEnd"/>
+      <w:r>
+        <w:t>;</w:t>
       </w:r>
     </w:p>
     <w:p>
@@ -3234,7 +3906,27 @@
           <w:sz w:val="21"/>
           <w:szCs w:val="21"/>
         </w:rPr>
-        <w:t xml:space="preserve"> left: 50%;  transform: translateX(-50%);</w:t>
+        <w:t xml:space="preserve"> left: 50%;  transform: </w:t>
+      </w:r>
+      <w:proofErr w:type="spellStart"/>
+      <w:r>
+        <w:rPr>
+          <w:rFonts w:ascii="Verdana" w:hAnsi="Verdana"/>
+          <w:color w:val="393939"/>
+          <w:sz w:val="21"/>
+          <w:szCs w:val="21"/>
+        </w:rPr>
+        <w:t>translateX</w:t>
+      </w:r>
+      <w:proofErr w:type="spellEnd"/>
+      <w:r>
+        <w:rPr>
+          <w:rFonts w:ascii="Verdana" w:hAnsi="Verdana"/>
+          <w:color w:val="393939"/>
+          <w:sz w:val="21"/>
+          <w:szCs w:val="21"/>
+        </w:rPr>
+        <w:t>(-50%);</w:t>
       </w:r>
       <w:r>
         <w:rPr>
@@ -3456,11 +4148,19 @@
         </w:numPr>
         <w:ind w:firstLineChars="0"/>
       </w:pPr>
-      <w:r>
-        <w:rPr>
-          <w:rFonts w:hint="eastAsia"/>
-        </w:rPr>
-        <w:t>伪类使用一个冒号：</w:t>
+      <w:proofErr w:type="gramStart"/>
+      <w:r>
+        <w:rPr>
+          <w:rFonts w:hint="eastAsia"/>
+        </w:rPr>
+        <w:t>伪类使用</w:t>
+      </w:r>
+      <w:proofErr w:type="gramEnd"/>
+      <w:r>
+        <w:rPr>
+          <w:rFonts w:hint="eastAsia"/>
+        </w:rPr>
+        <w:t>一个冒号：</w:t>
       </w:r>
     </w:p>
     <w:p>
@@ -3472,11 +4172,19 @@
         </w:numPr>
         <w:ind w:firstLineChars="0"/>
       </w:pPr>
-      <w:r>
-        <w:rPr>
-          <w:rFonts w:hint="eastAsia"/>
-        </w:rPr>
-        <w:t>伪类是标签的一种状态</w:t>
+      <w:proofErr w:type="gramStart"/>
+      <w:r>
+        <w:rPr>
+          <w:rFonts w:hint="eastAsia"/>
+        </w:rPr>
+        <w:t>伪类是</w:t>
+      </w:r>
+      <w:proofErr w:type="gramEnd"/>
+      <w:r>
+        <w:rPr>
+          <w:rFonts w:hint="eastAsia"/>
+        </w:rPr>
+        <w:t>标签的一种状态</w:t>
       </w:r>
     </w:p>
     <w:p>
@@ -3530,11 +4238,19 @@
         </w:numPr>
         <w:ind w:firstLineChars="0"/>
       </w:pPr>
-      <w:r>
-        <w:rPr>
-          <w:rFonts w:hint="eastAsia"/>
-        </w:rPr>
-        <w:t>伪类添加的内容页面上不能被选中</w:t>
+      <w:proofErr w:type="gramStart"/>
+      <w:r>
+        <w:rPr>
+          <w:rFonts w:hint="eastAsia"/>
+        </w:rPr>
+        <w:t>伪类添加</w:t>
+      </w:r>
+      <w:proofErr w:type="gramEnd"/>
+      <w:r>
+        <w:rPr>
+          <w:rFonts w:hint="eastAsia"/>
+        </w:rPr>
+        <w:t>的内容页面上不能被选中</w:t>
       </w:r>
       <w:r>
         <w:rPr>
@@ -3578,20 +4294,36 @@
           <w:numId w:val="1"/>
         </w:numPr>
       </w:pPr>
-      <w:r>
-        <w:rPr>
-          <w:rFonts w:hint="eastAsia"/>
-        </w:rPr>
-        <w:t>css动画</w:t>
-      </w:r>
-    </w:p>
-    <w:p>
-      <w:r>
-        <w:rPr>
-          <w:rFonts w:hint="eastAsia"/>
-        </w:rPr>
-        <w:t>@keframes</w:t>
-      </w:r>
+      <w:proofErr w:type="spellStart"/>
+      <w:r>
+        <w:rPr>
+          <w:rFonts w:hint="eastAsia"/>
+        </w:rPr>
+        <w:t>css</w:t>
+      </w:r>
+      <w:proofErr w:type="spellEnd"/>
+      <w:r>
+        <w:rPr>
+          <w:rFonts w:hint="eastAsia"/>
+        </w:rPr>
+        <w:t>动画</w:t>
+      </w:r>
+    </w:p>
+    <w:p>
+      <w:r>
+        <w:rPr>
+          <w:rFonts w:hint="eastAsia"/>
+        </w:rPr>
+        <w:t>@</w:t>
+      </w:r>
+      <w:proofErr w:type="spellStart"/>
+      <w:r>
+        <w:rPr>
+          <w:rFonts w:hint="eastAsia"/>
+        </w:rPr>
+        <w:t>keframes</w:t>
+      </w:r>
+      <w:proofErr w:type="spellEnd"/>
       <w:r>
         <w:t xml:space="preserve"> </w:t>
       </w:r>
@@ -3603,6 +4335,7 @@
       </w:r>
     </w:p>
     <w:p>
+      <w:proofErr w:type="gramStart"/>
       <w:r>
         <w:rPr>
           <w:rFonts w:hint="eastAsia"/>
@@ -3615,6 +4348,7 @@
         </w:rPr>
         <w:t>{</w:t>
       </w:r>
+      <w:proofErr w:type="gramEnd"/>
     </w:p>
     <w:p>
       <w:r>
@@ -3651,6 +4385,7 @@
       </w:r>
     </w:p>
     <w:p>
+      <w:proofErr w:type="gramStart"/>
       <w:r>
         <w:t>to</w:t>
       </w:r>
@@ -3660,6 +4395,7 @@
         </w:rPr>
         <w:t>{</w:t>
       </w:r>
+      <w:proofErr w:type="gramEnd"/>
     </w:p>
     <w:p>
       <w:r>
@@ -3732,11 +4468,19 @@
       </w:r>
     </w:p>
     <w:p>
-      <w:r>
-        <w:rPr>
-          <w:rFonts w:hint="eastAsia"/>
-        </w:rPr>
-        <w:t>webstorm下载</w:t>
+      <w:proofErr w:type="spellStart"/>
+      <w:r>
+        <w:rPr>
+          <w:rFonts w:hint="eastAsia"/>
+        </w:rPr>
+        <w:t>webstorm</w:t>
+      </w:r>
+      <w:proofErr w:type="spellEnd"/>
+      <w:r>
+        <w:rPr>
+          <w:rFonts w:hint="eastAsia"/>
+        </w:rPr>
+        <w:t>下载</w:t>
       </w:r>
     </w:p>
     <w:p>
@@ -3807,11 +4551,19 @@
           <w:numId w:val="1"/>
         </w:numPr>
       </w:pPr>
-      <w:r>
-        <w:rPr>
-          <w:rFonts w:hint="eastAsia"/>
-        </w:rPr>
-        <w:t>css边框阴影</w:t>
+      <w:proofErr w:type="spellStart"/>
+      <w:r>
+        <w:rPr>
+          <w:rFonts w:hint="eastAsia"/>
+        </w:rPr>
+        <w:t>css</w:t>
+      </w:r>
+      <w:proofErr w:type="spellEnd"/>
+      <w:r>
+        <w:rPr>
+          <w:rFonts w:hint="eastAsia"/>
+        </w:rPr>
+        <w:t>边框阴影</w:t>
       </w:r>
       <w:r>
         <w:rPr>
@@ -3838,15 +4590,41 @@
           <w:numId w:val="1"/>
         </w:numPr>
       </w:pPr>
-      <w:r>
-        <w:rPr>
-          <w:rFonts w:hint="eastAsia"/>
-        </w:rPr>
-        <w:t>gitbash使用翻译软件</w:t>
-      </w:r>
-      <w:r>
-        <w:t>npm i -g fanyi</w:t>
-      </w:r>
+      <w:proofErr w:type="spellStart"/>
+      <w:r>
+        <w:rPr>
+          <w:rFonts w:hint="eastAsia"/>
+        </w:rPr>
+        <w:t>gitbash</w:t>
+      </w:r>
+      <w:proofErr w:type="spellEnd"/>
+      <w:r>
+        <w:rPr>
+          <w:rFonts w:hint="eastAsia"/>
+        </w:rPr>
+        <w:t>使用翻译软件</w:t>
+      </w:r>
+      <w:proofErr w:type="spellStart"/>
+      <w:r>
+        <w:t>npm</w:t>
+      </w:r>
+      <w:proofErr w:type="spellEnd"/>
+      <w:r>
+        <w:t xml:space="preserve"> </w:t>
+      </w:r>
+      <w:proofErr w:type="spellStart"/>
+      <w:r>
+        <w:t>i</w:t>
+      </w:r>
+      <w:proofErr w:type="spellEnd"/>
+      <w:r>
+        <w:t xml:space="preserve"> -g </w:t>
+      </w:r>
+      <w:proofErr w:type="spellStart"/>
+      <w:r>
+        <w:t>fanyi</w:t>
+      </w:r>
+      <w:proofErr w:type="spellEnd"/>
     </w:p>
     <w:p>
       <w:pPr>
@@ -3886,11 +4664,19 @@
           <w:numId w:val="1"/>
         </w:numPr>
       </w:pPr>
-      <w:r>
-        <w:rPr>
-          <w:rFonts w:hint="eastAsia"/>
-        </w:rPr>
-        <w:t>websorm下载</w:t>
+      <w:proofErr w:type="spellStart"/>
+      <w:r>
+        <w:rPr>
+          <w:rFonts w:hint="eastAsia"/>
+        </w:rPr>
+        <w:t>websorm</w:t>
+      </w:r>
+      <w:proofErr w:type="spellEnd"/>
+      <w:r>
+        <w:rPr>
+          <w:rFonts w:hint="eastAsia"/>
+        </w:rPr>
+        <w:t>下载</w:t>
       </w:r>
     </w:p>
     <w:p>
@@ -3938,29 +4724,70 @@
           <w:rFonts w:hint="eastAsia"/>
         </w:rPr>
         <w:lastRenderedPageBreak/>
-        <w:t>下载最新文档（js、jq、等）</w:t>
-      </w:r>
-      <w:hyperlink r:id="rId12" w:history="1">
-        <w:r>
-          <w:rPr>
-            <w:rStyle w:val="aa"/>
-          </w:rPr>
-          <w:t>www.bootcdn</w:t>
-        </w:r>
-        <w:r>
-          <w:rPr>
-            <w:rStyle w:val="aa"/>
-            <w:rFonts w:hint="eastAsia"/>
-          </w:rPr>
-          <w:t>.</w:t>
-        </w:r>
-        <w:r>
-          <w:rPr>
-            <w:rStyle w:val="aa"/>
-          </w:rPr>
-          <w:t>cn</w:t>
-        </w:r>
-      </w:hyperlink>
+        <w:t>下载最新文档（</w:t>
+      </w:r>
+      <w:proofErr w:type="spellStart"/>
+      <w:r>
+        <w:rPr>
+          <w:rFonts w:hint="eastAsia"/>
+        </w:rPr>
+        <w:t>js</w:t>
+      </w:r>
+      <w:proofErr w:type="spellEnd"/>
+      <w:r>
+        <w:rPr>
+          <w:rFonts w:hint="eastAsia"/>
+        </w:rPr>
+        <w:t>、</w:t>
+      </w:r>
+      <w:proofErr w:type="spellStart"/>
+      <w:r>
+        <w:rPr>
+          <w:rFonts w:hint="eastAsia"/>
+        </w:rPr>
+        <w:t>jq</w:t>
+      </w:r>
+      <w:proofErr w:type="spellEnd"/>
+      <w:r>
+        <w:rPr>
+          <w:rFonts w:hint="eastAsia"/>
+        </w:rPr>
+        <w:t>、等）</w:t>
+      </w:r>
+      <w:r>
+        <w:fldChar w:fldCharType="begin"/>
+      </w:r>
+      <w:r>
+        <w:instrText xml:space="preserve"> HYPERLINK "http://www.bootcdn.cn" </w:instrText>
+      </w:r>
+      <w:r>
+        <w:fldChar w:fldCharType="separate"/>
+      </w:r>
+      <w:r>
+        <w:rPr>
+          <w:rStyle w:val="aa"/>
+        </w:rPr>
+        <w:t>www.bootcdn</w:t>
+      </w:r>
+      <w:r>
+        <w:rPr>
+          <w:rStyle w:val="aa"/>
+          <w:rFonts w:hint="eastAsia"/>
+        </w:rPr>
+        <w:t>.</w:t>
+      </w:r>
+      <w:r>
+        <w:rPr>
+          <w:rStyle w:val="aa"/>
+        </w:rPr>
+        <w:t>cn</w:t>
+      </w:r>
+      <w:r>
+        <w:rPr>
+          <w:rStyle w:val="aa"/>
+        </w:rPr>
+        <w:fldChar w:fldCharType="end"/>
+      </w:r>
     </w:p>
     <w:p>
       <w:pPr>
@@ -3989,6 +4816,80 @@
             <wp:extent cx="3838755" cy="2159241"/>
             <wp:effectExtent l="0" t="0" r="0" b="0"/>
             <wp:docPr id="5" name="图片 5"/>
+            <wp:cNvGraphicFramePr>
+              <a:graphicFrameLocks xmlns:a="http://schemas.openxmlformats.org/drawingml/2006/main" noChangeAspect="1"/>
+            </wp:cNvGraphicFramePr>
+            <a:graphic xmlns:a="http://schemas.openxmlformats.org/drawingml/2006/main">
+              <a:graphicData uri="http://schemas.openxmlformats.org/drawingml/2006/picture">
+                <pic:pic xmlns:pic="http://schemas.openxmlformats.org/drawingml/2006/picture">
+                  <pic:nvPicPr>
+                    <pic:cNvPr id="1" name=""/>
+                    <pic:cNvPicPr/>
+                  </pic:nvPicPr>
+                  <pic:blipFill>
+                    <a:blip r:embed="rId12"/>
+                    <a:stretch>
+                      <a:fillRect/>
+                    </a:stretch>
+                  </pic:blipFill>
+                  <pic:spPr>
+                    <a:xfrm>
+                      <a:off x="0" y="0"/>
+                      <a:ext cx="3842161" cy="2161157"/>
+                    </a:xfrm>
+                    <a:prstGeom prst="rect">
+                      <a:avLst/>
+                    </a:prstGeom>
+                  </pic:spPr>
+                </pic:pic>
+              </a:graphicData>
+            </a:graphic>
+          </wp:inline>
+        </w:drawing>
+      </w:r>
+    </w:p>
+    <w:p>
+      <w:r>
+        <w:rPr>
+          <w:rFonts w:hint="eastAsia"/>
+        </w:rPr>
+        <w:t>utf-</w:t>
+      </w:r>
+      <w:r>
+        <w:t>8</w:t>
+      </w:r>
+      <w:r>
+        <w:rPr>
+          <w:rFonts w:hint="eastAsia"/>
+        </w:rPr>
+        <w:t>不是字符集，是字符编码方式。</w:t>
+      </w:r>
+    </w:p>
+    <w:p>
+      <w:pPr>
+        <w:pStyle w:val="1"/>
+        <w:numPr>
+          <w:ilvl w:val="0"/>
+          <w:numId w:val="1"/>
+        </w:numPr>
+      </w:pPr>
+      <w:r>
+        <w:rPr>
+          <w:rFonts w:hint="eastAsia"/>
+        </w:rPr>
+        <w:t>命令行</w:t>
+      </w:r>
+    </w:p>
+    <w:p>
+      <w:r>
+        <w:rPr>
+          <w:noProof/>
+        </w:rPr>
+        <w:drawing>
+          <wp:inline distT="0" distB="0" distL="0" distR="0" wp14:anchorId="7DBCB024" wp14:editId="1965A65B">
+            <wp:extent cx="4537495" cy="2552273"/>
+            <wp:effectExtent l="0" t="0" r="0" b="635"/>
+            <wp:docPr id="6" name="图片 6"/>
             <wp:cNvGraphicFramePr>
               <a:graphicFrameLocks xmlns:a="http://schemas.openxmlformats.org/drawingml/2006/main" noChangeAspect="1"/>
             </wp:cNvGraphicFramePr>
@@ -4008,80 +4909,6 @@
                   <pic:spPr>
                     <a:xfrm>
                       <a:off x="0" y="0"/>
-                      <a:ext cx="3842161" cy="2161157"/>
-                    </a:xfrm>
-                    <a:prstGeom prst="rect">
-                      <a:avLst/>
-                    </a:prstGeom>
-                  </pic:spPr>
-                </pic:pic>
-              </a:graphicData>
-            </a:graphic>
-          </wp:inline>
-        </w:drawing>
-      </w:r>
-    </w:p>
-    <w:p>
-      <w:r>
-        <w:rPr>
-          <w:rFonts w:hint="eastAsia"/>
-        </w:rPr>
-        <w:t>utf-</w:t>
-      </w:r>
-      <w:r>
-        <w:t>8</w:t>
-      </w:r>
-      <w:r>
-        <w:rPr>
-          <w:rFonts w:hint="eastAsia"/>
-        </w:rPr>
-        <w:t>不是字符集，是字符编码方式。</w:t>
-      </w:r>
-    </w:p>
-    <w:p>
-      <w:pPr>
-        <w:pStyle w:val="1"/>
-        <w:numPr>
-          <w:ilvl w:val="0"/>
-          <w:numId w:val="1"/>
-        </w:numPr>
-      </w:pPr>
-      <w:r>
-        <w:rPr>
-          <w:rFonts w:hint="eastAsia"/>
-        </w:rPr>
-        <w:t>命令行</w:t>
-      </w:r>
-    </w:p>
-    <w:p>
-      <w:r>
-        <w:rPr>
-          <w:noProof/>
-        </w:rPr>
-        <w:drawing>
-          <wp:inline distT="0" distB="0" distL="0" distR="0" wp14:anchorId="7DBCB024" wp14:editId="1965A65B">
-            <wp:extent cx="4537495" cy="2552273"/>
-            <wp:effectExtent l="0" t="0" r="0" b="635"/>
-            <wp:docPr id="6" name="图片 6"/>
-            <wp:cNvGraphicFramePr>
-              <a:graphicFrameLocks xmlns:a="http://schemas.openxmlformats.org/drawingml/2006/main" noChangeAspect="1"/>
-            </wp:cNvGraphicFramePr>
-            <a:graphic xmlns:a="http://schemas.openxmlformats.org/drawingml/2006/main">
-              <a:graphicData uri="http://schemas.openxmlformats.org/drawingml/2006/picture">
-                <pic:pic xmlns:pic="http://schemas.openxmlformats.org/drawingml/2006/picture">
-                  <pic:nvPicPr>
-                    <pic:cNvPr id="1" name=""/>
-                    <pic:cNvPicPr/>
-                  </pic:nvPicPr>
-                  <pic:blipFill>
-                    <a:blip r:embed="rId14"/>
-                    <a:stretch>
-                      <a:fillRect/>
-                    </a:stretch>
-                  </pic:blipFill>
-                  <pic:spPr>
-                    <a:xfrm>
-                      <a:off x="0" y="0"/>
                       <a:ext cx="4550125" cy="2559377"/>
                     </a:xfrm>
                     <a:prstGeom prst="rect">
@@ -4116,7 +4943,7 @@
                     <pic:cNvPicPr/>
                   </pic:nvPicPr>
                   <pic:blipFill>
-                    <a:blip r:embed="rId15"/>
+                    <a:blip r:embed="rId14"/>
                     <a:stretch>
                       <a:fillRect/>
                     </a:stretch>
@@ -4207,13 +5034,29 @@
           <w:numId w:val="1"/>
         </w:numPr>
       </w:pPr>
+      <w:proofErr w:type="spellStart"/>
       <w:r>
         <w:rPr>
           <w:rFonts w:hint="eastAsia"/>
         </w:rPr>
         <w:lastRenderedPageBreak/>
-        <w:t>src和href</w:t>
-      </w:r>
+        <w:t>src</w:t>
+      </w:r>
+      <w:proofErr w:type="spellEnd"/>
+      <w:r>
+        <w:rPr>
+          <w:rFonts w:hint="eastAsia"/>
+        </w:rPr>
+        <w:t>和</w:t>
+      </w:r>
+      <w:proofErr w:type="spellStart"/>
+      <w:r>
+        <w:rPr>
+          <w:rFonts w:hint="eastAsia"/>
+        </w:rPr>
+        <w:t>href</w:t>
+      </w:r>
+      <w:proofErr w:type="spellEnd"/>
     </w:p>
     <w:p>
       <w:r>
@@ -4225,6 +5068,114 @@
             <wp:extent cx="5274310" cy="2533015"/>
             <wp:effectExtent l="0" t="0" r="2540" b="635"/>
             <wp:docPr id="8" name="图片 8"/>
+            <wp:cNvGraphicFramePr>
+              <a:graphicFrameLocks xmlns:a="http://schemas.openxmlformats.org/drawingml/2006/main" noChangeAspect="1"/>
+            </wp:cNvGraphicFramePr>
+            <a:graphic xmlns:a="http://schemas.openxmlformats.org/drawingml/2006/main">
+              <a:graphicData uri="http://schemas.openxmlformats.org/drawingml/2006/picture">
+                <pic:pic xmlns:pic="http://schemas.openxmlformats.org/drawingml/2006/picture">
+                  <pic:nvPicPr>
+                    <pic:cNvPr id="1" name=""/>
+                    <pic:cNvPicPr/>
+                  </pic:nvPicPr>
+                  <pic:blipFill>
+                    <a:blip r:embed="rId15"/>
+                    <a:stretch>
+                      <a:fillRect/>
+                    </a:stretch>
+                  </pic:blipFill>
+                  <pic:spPr>
+                    <a:xfrm>
+                      <a:off x="0" y="0"/>
+                      <a:ext cx="5274310" cy="2533015"/>
+                    </a:xfrm>
+                    <a:prstGeom prst="rect">
+                      <a:avLst/>
+                    </a:prstGeom>
+                  </pic:spPr>
+                </pic:pic>
+              </a:graphicData>
+            </a:graphic>
+          </wp:inline>
+        </w:drawing>
+      </w:r>
+    </w:p>
+    <w:p>
+      <w:pPr>
+        <w:pStyle w:val="1"/>
+        <w:numPr>
+          <w:ilvl w:val="0"/>
+          <w:numId w:val="1"/>
+        </w:numPr>
+      </w:pPr>
+      <w:r>
+        <w:rPr>
+          <w:rFonts w:hint="eastAsia"/>
+        </w:rPr>
+        <w:t>媒体查询</w:t>
+      </w:r>
+    </w:p>
+    <w:p>
+      <w:r>
+        <w:rPr>
+          <w:rFonts w:hint="eastAsia"/>
+        </w:rPr>
+        <w:t>max从大到小写</w:t>
+      </w:r>
+      <w:r>
+        <w:rPr>
+          <w:rFonts w:hint="eastAsia"/>
+        </w:rPr>
+        <w:t>。</w:t>
+      </w:r>
+    </w:p>
+    <w:p>
+      <w:r>
+        <w:rPr>
+          <w:rFonts w:hint="eastAsia"/>
+        </w:rPr>
+        <w:t>手机</w:t>
+      </w:r>
+      <w:proofErr w:type="gramStart"/>
+      <w:r>
+        <w:rPr>
+          <w:rFonts w:hint="eastAsia"/>
+        </w:rPr>
+        <w:t>端一般</w:t>
+      </w:r>
+      <w:proofErr w:type="gramEnd"/>
+      <w:r>
+        <w:rPr>
+          <w:rFonts w:hint="eastAsia"/>
+        </w:rPr>
+        <w:t>不超过宽度 4</w:t>
+      </w:r>
+      <w:r>
+        <w:t>50</w:t>
+      </w:r>
+      <w:r>
+        <w:rPr>
+          <w:rFonts w:hint="eastAsia"/>
+        </w:rPr>
+        <w:t>px；</w:t>
+      </w:r>
+    </w:p>
+    <w:p>
+      <w:pPr>
+        <w:rPr>
+          <w:b/>
+          <w:bCs/>
+        </w:rPr>
+      </w:pPr>
+      <w:r>
+        <w:rPr>
+          <w:noProof/>
+        </w:rPr>
+        <w:drawing>
+          <wp:inline distT="0" distB="0" distL="0" distR="0" wp14:anchorId="798A12D4" wp14:editId="13E7AF39">
+            <wp:extent cx="5274310" cy="2966720"/>
+            <wp:effectExtent l="0" t="0" r="2540" b="5080"/>
+            <wp:docPr id="11" name="图片 11"/>
             <wp:cNvGraphicFramePr>
               <a:graphicFrameLocks xmlns:a="http://schemas.openxmlformats.org/drawingml/2006/main" noChangeAspect="1"/>
             </wp:cNvGraphicFramePr>
@@ -4244,7 +5195,7 @@
                   <pic:spPr>
                     <a:xfrm>
                       <a:off x="0" y="0"/>
-                      <a:ext cx="5274310" cy="2533015"/>
+                      <a:ext cx="5274310" cy="2966720"/>
                     </a:xfrm>
                     <a:prstGeom prst="rect">
                       <a:avLst/>
@@ -4259,52 +5210,6 @@
     </w:p>
     <w:p>
       <w:pPr>
-        <w:pStyle w:val="1"/>
-        <w:numPr>
-          <w:ilvl w:val="0"/>
-          <w:numId w:val="1"/>
-        </w:numPr>
-      </w:pPr>
-      <w:r>
-        <w:rPr>
-          <w:rFonts w:hint="eastAsia"/>
-        </w:rPr>
-        <w:t>媒体查询</w:t>
-      </w:r>
-    </w:p>
-    <w:p>
-      <w:r>
-        <w:rPr>
-          <w:rFonts w:hint="eastAsia"/>
-        </w:rPr>
-        <w:t>max从大到小写</w:t>
-      </w:r>
-      <w:r>
-        <w:rPr>
-          <w:rFonts w:hint="eastAsia"/>
-        </w:rPr>
-        <w:t>。</w:t>
-      </w:r>
-    </w:p>
-    <w:p>
-      <w:r>
-        <w:rPr>
-          <w:rFonts w:hint="eastAsia"/>
-        </w:rPr>
-        <w:t>手机端一般不超过宽度 4</w:t>
-      </w:r>
-      <w:r>
-        <w:t>50</w:t>
-      </w:r>
-      <w:r>
-        <w:rPr>
-          <w:rFonts w:hint="eastAsia"/>
-        </w:rPr>
-        <w:t>px；</w:t>
-      </w:r>
-    </w:p>
-    <w:p>
-      <w:pPr>
         <w:rPr>
           <w:b/>
           <w:bCs/>
@@ -4314,11 +5219,12 @@
         <w:rPr>
           <w:noProof/>
         </w:rPr>
+        <w:lastRenderedPageBreak/>
         <w:drawing>
-          <wp:inline distT="0" distB="0" distL="0" distR="0" wp14:anchorId="798A12D4" wp14:editId="13E7AF39">
-            <wp:extent cx="5274310" cy="2966720"/>
-            <wp:effectExtent l="0" t="0" r="2540" b="5080"/>
-            <wp:docPr id="11" name="图片 11"/>
+          <wp:inline distT="0" distB="0" distL="0" distR="0" wp14:anchorId="54A79930" wp14:editId="10BF4546">
+            <wp:extent cx="5274310" cy="2584450"/>
+            <wp:effectExtent l="0" t="0" r="2540" b="6350"/>
+            <wp:docPr id="12" name="图片 12"/>
             <wp:cNvGraphicFramePr>
               <a:graphicFrameLocks xmlns:a="http://schemas.openxmlformats.org/drawingml/2006/main" noChangeAspect="1"/>
             </wp:cNvGraphicFramePr>
@@ -4338,7 +5244,7 @@
                   <pic:spPr>
                     <a:xfrm>
                       <a:off x="0" y="0"/>
-                      <a:ext cx="5274310" cy="2966720"/>
+                      <a:ext cx="5274310" cy="2584450"/>
                     </a:xfrm>
                     <a:prstGeom prst="rect">
                       <a:avLst/>
@@ -4353,21 +5259,96 @@
     </w:p>
     <w:p>
       <w:pPr>
-        <w:rPr>
-          <w:b/>
-          <w:bCs/>
-        </w:rPr>
-      </w:pPr>
+        <w:pStyle w:val="1"/>
+        <w:numPr>
+          <w:ilvl w:val="0"/>
+          <w:numId w:val="1"/>
+        </w:numPr>
+      </w:pPr>
+      <w:r>
+        <w:rPr>
+          <w:rFonts w:hint="eastAsia"/>
+        </w:rPr>
+        <w:t>响应式</w:t>
+      </w:r>
+    </w:p>
+    <w:p>
+      <w:r>
+        <w:rPr>
+          <w:rFonts w:hint="eastAsia"/>
+        </w:rPr>
+        <w:t>一般不使用响应式，而是做两套网站，判断是手机观看还是电脑。</w:t>
+      </w:r>
+    </w:p>
+    <w:p>
+      <w:pPr>
+        <w:pStyle w:val="1"/>
+        <w:numPr>
+          <w:ilvl w:val="0"/>
+          <w:numId w:val="1"/>
+        </w:numPr>
+      </w:pPr>
+      <w:r>
+        <w:rPr>
+          <w:rFonts w:hint="eastAsia"/>
+        </w:rPr>
+        <w:t>（重点）移动端需加mate</w:t>
+      </w:r>
+    </w:p>
+    <w:p>
+      <w:r>
+        <w:t xml:space="preserve">   &lt;meta name="viewport" content="width=device-width</w:t>
+      </w:r>
+      <w:proofErr w:type="gramStart"/>
+      <w:r>
+        <w:t>,</w:t>
+      </w:r>
+      <w:r>
+        <w:t xml:space="preserve"> </w:t>
+      </w:r>
+      <w:r>
+        <w:t>,user</w:t>
+      </w:r>
+      <w:proofErr w:type="gramEnd"/>
+      <w:r>
+        <w:t>-scalable=</w:t>
+      </w:r>
+      <w:r>
+        <w:t>no,</w:t>
+      </w:r>
+      <w:r>
+        <w:t xml:space="preserve"> initial-scale=1</w:t>
+      </w:r>
+      <w:r>
+        <w:t>.0</w:t>
+      </w:r>
+      <w:r>
+        <w:t>, minimum-scale=1</w:t>
+      </w:r>
+      <w:r>
+        <w:t>.0</w:t>
+      </w:r>
+      <w:r>
+        <w:t>, maximum-scale=1</w:t>
+      </w:r>
+      <w:r>
+        <w:t>.0</w:t>
+      </w:r>
+      <w:r>
+        <w:t>"&gt;</w:t>
+      </w:r>
+    </w:p>
+    <w:p/>
+    <w:p>
       <w:r>
         <w:rPr>
           <w:noProof/>
         </w:rPr>
-        <w:lastRenderedPageBreak/>
         <w:drawing>
-          <wp:inline distT="0" distB="0" distL="0" distR="0" wp14:anchorId="54A79930" wp14:editId="10BF4546">
-            <wp:extent cx="5274310" cy="2584450"/>
-            <wp:effectExtent l="0" t="0" r="2540" b="6350"/>
-            <wp:docPr id="12" name="图片 12"/>
+          <wp:inline distT="0" distB="0" distL="0" distR="0" wp14:anchorId="4746C0A5" wp14:editId="63E212D7">
+            <wp:extent cx="5274310" cy="3984625"/>
+            <wp:effectExtent l="0" t="0" r="2540" b="0"/>
+            <wp:docPr id="9" name="图片 9"/>
             <wp:cNvGraphicFramePr>
               <a:graphicFrameLocks xmlns:a="http://schemas.openxmlformats.org/drawingml/2006/main" noChangeAspect="1"/>
             </wp:cNvGraphicFramePr>
@@ -4387,420 +5368,6 @@
                   <pic:spPr>
                     <a:xfrm>
                       <a:off x="0" y="0"/>
-                      <a:ext cx="5274310" cy="2584450"/>
-                    </a:xfrm>
-                    <a:prstGeom prst="rect">
-                      <a:avLst/>
-                    </a:prstGeom>
-                  </pic:spPr>
-                </pic:pic>
-              </a:graphicData>
-            </a:graphic>
-          </wp:inline>
-        </w:drawing>
-      </w:r>
-    </w:p>
-    <w:p>
-      <w:pPr>
-        <w:pStyle w:val="1"/>
-        <w:numPr>
-          <w:ilvl w:val="0"/>
-          <w:numId w:val="1"/>
-        </w:numPr>
-      </w:pPr>
-      <w:r>
-        <w:rPr>
-          <w:rFonts w:hint="eastAsia"/>
-        </w:rPr>
-        <w:t>响应式</w:t>
-      </w:r>
-    </w:p>
-    <w:p>
-      <w:r>
-        <w:rPr>
-          <w:rFonts w:hint="eastAsia"/>
-        </w:rPr>
-        <w:t>一般不使用响应式，而是做两套网站，判断是手机观看还是电脑。</w:t>
-      </w:r>
-    </w:p>
-    <w:p>
-      <w:pPr>
-        <w:pStyle w:val="1"/>
-        <w:numPr>
-          <w:ilvl w:val="0"/>
-          <w:numId w:val="1"/>
-        </w:numPr>
-      </w:pPr>
-      <w:r>
-        <w:rPr>
-          <w:rFonts w:hint="eastAsia"/>
-        </w:rPr>
-        <w:t>（重点）移动端需加mate</w:t>
-      </w:r>
-    </w:p>
-    <w:p>
-      <w:r>
-        <w:t xml:space="preserve">   &lt;meta name="viewport" content="width=device-width,</w:t>
-      </w:r>
-      <w:r>
-        <w:t xml:space="preserve"> </w:t>
-      </w:r>
-      <w:r>
-        <w:t>,user-scalable=</w:t>
-      </w:r>
-      <w:r>
-        <w:t>no,</w:t>
-      </w:r>
-      <w:r>
-        <w:t xml:space="preserve"> initial-scale=1</w:t>
-      </w:r>
-      <w:r>
-        <w:t>.0</w:t>
-      </w:r>
-      <w:r>
-        <w:t>, minimum-scale=1</w:t>
-      </w:r>
-      <w:r>
-        <w:t>.0</w:t>
-      </w:r>
-      <w:r>
-        <w:t>, maximum-scale=1</w:t>
-      </w:r>
-      <w:r>
-        <w:t>.0</w:t>
-      </w:r>
-      <w:r>
-        <w:t>"&gt;</w:t>
-      </w:r>
-    </w:p>
-    <w:p/>
-    <w:p>
-      <w:pPr>
-        <w:pStyle w:val="1"/>
-        <w:jc w:val="center"/>
-        <w:rPr>
-          <w:sz w:val="56"/>
-          <w:szCs w:val="160"/>
-        </w:rPr>
-      </w:pPr>
-      <w:r>
-        <w:rPr>
-          <w:rFonts w:hint="eastAsia"/>
-          <w:sz w:val="56"/>
-          <w:szCs w:val="160"/>
-        </w:rPr>
-        <w:t>js</w:t>
-      </w:r>
-    </w:p>
-    <w:p>
-      <w:pPr>
-        <w:pStyle w:val="1"/>
-        <w:numPr>
-          <w:ilvl w:val="0"/>
-          <w:numId w:val="8"/>
-        </w:numPr>
-      </w:pPr>
-      <w:r>
-        <w:rPr>
-          <w:rFonts w:hint="eastAsia"/>
-        </w:rPr>
-        <w:t>toggle</w:t>
-      </w:r>
-    </w:p>
-    <w:p>
-      <w:pPr>
-        <w:pStyle w:val="1"/>
-        <w:numPr>
-          <w:ilvl w:val="0"/>
-          <w:numId w:val="8"/>
-        </w:numPr>
-        <w:rPr>
-          <w:sz w:val="24"/>
-          <w:szCs w:val="28"/>
-        </w:rPr>
-      </w:pPr>
-      <w:r>
-        <w:rPr>
-          <w:rFonts w:hint="eastAsia"/>
-        </w:rPr>
-        <w:t>容器</w:t>
-      </w:r>
-    </w:p>
-    <w:p>
-      <w:r>
-        <w:rPr>
-          <w:rFonts w:hint="eastAsia"/>
-        </w:rPr>
-        <w:t>length 表示一个容器, 'length' 表示字符串, length &lt;- 'length' 表示将字符串放入容器。</w:t>
-      </w:r>
-    </w:p>
-    <w:p>
-      <w:pPr>
-        <w:pStyle w:val="1"/>
-        <w:numPr>
-          <w:ilvl w:val="0"/>
-          <w:numId w:val="8"/>
-        </w:numPr>
-      </w:pPr>
-      <w:r>
-        <w:rPr>
-          <w:rFonts w:hint="eastAsia"/>
-        </w:rPr>
-        <w:t>排序</w:t>
-      </w:r>
-    </w:p>
-    <w:p>
-      <w:pPr>
-        <w:widowControl/>
-        <w:numPr>
-          <w:ilvl w:val="0"/>
-          <w:numId w:val="10"/>
-        </w:numPr>
-        <w:ind w:left="0"/>
-        <w:jc w:val="left"/>
-        <w:rPr>
-          <w:rFonts w:ascii="Segoe UI" w:eastAsia="宋体" w:hAnsi="Segoe UI" w:cs="Segoe UI"/>
-          <w:color w:val="24292E"/>
-          <w:kern w:val="0"/>
-          <w:sz w:val="24"/>
-          <w:szCs w:val="24"/>
-        </w:rPr>
-      </w:pPr>
-      <w:r>
-        <w:rPr>
-          <w:rFonts w:ascii="Segoe UI" w:eastAsia="宋体" w:hAnsi="Segoe UI" w:cs="Segoe UI" w:hint="eastAsia"/>
-          <w:color w:val="24292E"/>
-          <w:kern w:val="0"/>
-          <w:sz w:val="24"/>
-          <w:szCs w:val="24"/>
-        </w:rPr>
-        <w:t>两两比较排序</w:t>
-      </w:r>
-      <w:r>
-        <w:rPr>
-          <w:rFonts w:ascii="Segoe UI" w:eastAsia="宋体" w:hAnsi="Segoe UI" w:cs="Segoe UI" w:hint="eastAsia"/>
-          <w:color w:val="24292E"/>
-          <w:kern w:val="0"/>
-          <w:sz w:val="24"/>
-          <w:szCs w:val="24"/>
-        </w:rPr>
-        <w:t>（冒泡排序）</w:t>
-      </w:r>
-    </w:p>
-    <w:p>
-      <w:pPr>
-        <w:widowControl/>
-        <w:numPr>
-          <w:ilvl w:val="0"/>
-          <w:numId w:val="10"/>
-        </w:numPr>
-        <w:spacing w:before="60"/>
-        <w:ind w:left="0"/>
-        <w:jc w:val="left"/>
-        <w:rPr>
-          <w:rFonts w:ascii="Segoe UI" w:eastAsia="宋体" w:hAnsi="Segoe UI" w:cs="Segoe UI"/>
-          <w:color w:val="24292E"/>
-          <w:kern w:val="0"/>
-          <w:sz w:val="24"/>
-          <w:szCs w:val="24"/>
-        </w:rPr>
-      </w:pPr>
-      <w:r>
-        <w:rPr>
-          <w:rFonts w:ascii="Segoe UI" w:eastAsia="宋体" w:hAnsi="Segoe UI" w:cs="Segoe UI" w:hint="eastAsia"/>
-          <w:color w:val="24292E"/>
-          <w:kern w:val="0"/>
-          <w:sz w:val="24"/>
-          <w:szCs w:val="24"/>
-        </w:rPr>
-        <w:t>一个个选择排</w:t>
-      </w:r>
-      <w:r>
-        <w:rPr>
-          <w:rFonts w:ascii="Segoe UI" w:eastAsia="宋体" w:hAnsi="Segoe UI" w:cs="Segoe UI" w:hint="eastAsia"/>
-          <w:color w:val="24292E"/>
-          <w:kern w:val="0"/>
-          <w:sz w:val="24"/>
-          <w:szCs w:val="24"/>
-        </w:rPr>
-        <w:t>（选择排序）</w:t>
-      </w:r>
-    </w:p>
-    <w:p>
-      <w:pPr>
-        <w:widowControl/>
-        <w:numPr>
-          <w:ilvl w:val="0"/>
-          <w:numId w:val="10"/>
-        </w:numPr>
-        <w:spacing w:before="60"/>
-        <w:ind w:left="0"/>
-        <w:jc w:val="left"/>
-        <w:rPr>
-          <w:rFonts w:ascii="Segoe UI" w:eastAsia="宋体" w:hAnsi="Segoe UI" w:cs="Segoe UI"/>
-          <w:color w:val="24292E"/>
-          <w:kern w:val="0"/>
-          <w:sz w:val="24"/>
-          <w:szCs w:val="24"/>
-        </w:rPr>
-      </w:pPr>
-      <w:r>
-        <w:rPr>
-          <w:rFonts w:ascii="Segoe UI" w:eastAsia="宋体" w:hAnsi="Segoe UI" w:cs="Segoe UI" w:hint="eastAsia"/>
-          <w:color w:val="24292E"/>
-          <w:kern w:val="0"/>
-          <w:sz w:val="24"/>
-          <w:szCs w:val="24"/>
-        </w:rPr>
-        <w:t>起扑克牌法（插入排序）</w:t>
-      </w:r>
-    </w:p>
-    <w:p>
-      <w:pPr>
-        <w:widowControl/>
-        <w:numPr>
-          <w:ilvl w:val="0"/>
-          <w:numId w:val="10"/>
-        </w:numPr>
-        <w:spacing w:before="60"/>
-        <w:ind w:left="0"/>
-        <w:jc w:val="left"/>
-        <w:rPr>
-          <w:rFonts w:ascii="Segoe UI" w:eastAsia="宋体" w:hAnsi="Segoe UI" w:cs="Segoe UI"/>
-          <w:color w:val="24292E"/>
-          <w:kern w:val="0"/>
-          <w:sz w:val="24"/>
-          <w:szCs w:val="24"/>
-        </w:rPr>
-      </w:pPr>
-      <w:r>
-        <w:rPr>
-          <w:rFonts w:ascii="Segoe UI" w:eastAsia="宋体" w:hAnsi="Segoe UI" w:cs="Segoe UI" w:hint="eastAsia"/>
-          <w:color w:val="24292E"/>
-          <w:kern w:val="0"/>
-          <w:sz w:val="24"/>
-          <w:szCs w:val="24"/>
-        </w:rPr>
-        <w:t>强迫症收扑克牌法（计数排序）</w:t>
-      </w:r>
-    </w:p>
-    <w:p>
-      <w:pPr>
-        <w:widowControl/>
-        <w:numPr>
-          <w:ilvl w:val="0"/>
-          <w:numId w:val="10"/>
-        </w:numPr>
-        <w:spacing w:before="60"/>
-        <w:ind w:left="0"/>
-        <w:jc w:val="left"/>
-        <w:rPr>
-          <w:rFonts w:ascii="Segoe UI" w:eastAsia="宋体" w:hAnsi="Segoe UI" w:cs="Segoe UI"/>
-          <w:color w:val="24292E"/>
-          <w:kern w:val="0"/>
-          <w:sz w:val="24"/>
-          <w:szCs w:val="24"/>
-        </w:rPr>
-      </w:pPr>
-      <w:r>
-        <w:rPr>
-          <w:rFonts w:ascii="Segoe UI" w:eastAsia="宋体" w:hAnsi="Segoe UI" w:cs="Segoe UI" w:hint="eastAsia"/>
-          <w:color w:val="24292E"/>
-          <w:kern w:val="0"/>
-          <w:sz w:val="24"/>
-          <w:szCs w:val="24"/>
-        </w:rPr>
-        <w:t>快排</w:t>
-      </w:r>
-    </w:p>
-    <w:p>
-      <w:pPr>
-        <w:widowControl/>
-        <w:numPr>
-          <w:ilvl w:val="0"/>
-          <w:numId w:val="10"/>
-        </w:numPr>
-        <w:spacing w:before="60"/>
-        <w:ind w:left="0"/>
-        <w:jc w:val="left"/>
-        <w:rPr>
-          <w:rFonts w:ascii="Segoe UI" w:eastAsia="宋体" w:hAnsi="Segoe UI" w:cs="Segoe UI"/>
-          <w:color w:val="24292E"/>
-          <w:kern w:val="0"/>
-          <w:sz w:val="24"/>
-          <w:szCs w:val="24"/>
-        </w:rPr>
-      </w:pPr>
-      <w:r>
-        <w:rPr>
-          <w:rFonts w:ascii="Segoe UI" w:eastAsia="宋体" w:hAnsi="Segoe UI" w:cs="Segoe UI" w:hint="eastAsia"/>
-          <w:color w:val="24292E"/>
-          <w:kern w:val="0"/>
-          <w:sz w:val="24"/>
-          <w:szCs w:val="24"/>
-        </w:rPr>
-        <w:t>归并排序</w:t>
-      </w:r>
-    </w:p>
-    <w:p>
-      <w:pPr>
-        <w:widowControl/>
-        <w:numPr>
-          <w:ilvl w:val="0"/>
-          <w:numId w:val="10"/>
-        </w:numPr>
-        <w:spacing w:before="60"/>
-        <w:ind w:left="0"/>
-        <w:jc w:val="left"/>
-        <w:rPr>
-          <w:rFonts w:ascii="Segoe UI" w:eastAsia="宋体" w:hAnsi="Segoe UI" w:cs="Segoe UI"/>
-          <w:color w:val="24292E"/>
-          <w:kern w:val="0"/>
-          <w:sz w:val="24"/>
-          <w:szCs w:val="24"/>
-        </w:rPr>
-      </w:pPr>
-      <w:r>
-        <w:rPr>
-          <w:rFonts w:ascii="Segoe UI" w:eastAsia="宋体" w:hAnsi="Segoe UI" w:cs="Segoe UI" w:hint="eastAsia"/>
-          <w:color w:val="24292E"/>
-          <w:kern w:val="0"/>
-          <w:sz w:val="24"/>
-          <w:szCs w:val="24"/>
-        </w:rPr>
-        <w:t>堆排序</w:t>
-      </w:r>
-    </w:p>
-    <w:p>
-      <w:r>
-        <w:rPr>
-          <w:noProof/>
-        </w:rPr>
-        <w:lastRenderedPageBreak/>
-        <w:drawing>
-          <wp:inline distT="0" distB="0" distL="0" distR="0" wp14:anchorId="4746C0A5" wp14:editId="63E212D7">
-            <wp:extent cx="5274310" cy="3984625"/>
-            <wp:effectExtent l="0" t="0" r="2540" b="0"/>
-            <wp:docPr id="9" name="图片 9"/>
-            <wp:cNvGraphicFramePr>
-              <a:graphicFrameLocks xmlns:a="http://schemas.openxmlformats.org/drawingml/2006/main" noChangeAspect="1"/>
-            </wp:cNvGraphicFramePr>
-            <a:graphic xmlns:a="http://schemas.openxmlformats.org/drawingml/2006/main">
-              <a:graphicData uri="http://schemas.openxmlformats.org/drawingml/2006/picture">
-                <pic:pic xmlns:pic="http://schemas.openxmlformats.org/drawingml/2006/picture">
-                  <pic:nvPicPr>
-                    <pic:cNvPr id="1" name=""/>
-                    <pic:cNvPicPr/>
-                  </pic:nvPicPr>
-                  <pic:blipFill>
-                    <a:blip r:embed="rId19"/>
-                    <a:stretch>
-                      <a:fillRect/>
-                    </a:stretch>
-                  </pic:blipFill>
-                  <pic:spPr>
-                    <a:xfrm>
-                      <a:off x="0" y="0"/>
                       <a:ext cx="5274310" cy="3984625"/>
                     </a:xfrm>
                     <a:prstGeom prst="rect">
@@ -4813,8 +5380,297 @@
           </wp:inline>
         </w:drawing>
       </w:r>
+    </w:p>
+    <w:p>
+      <w:pPr>
+        <w:pStyle w:val="1"/>
+        <w:numPr>
+          <w:ilvl w:val="0"/>
+          <w:numId w:val="1"/>
+        </w:numPr>
+      </w:pPr>
+      <w:proofErr w:type="spellStart"/>
+      <w:r>
+        <w:rPr>
+          <w:rFonts w:hint="eastAsia"/>
+        </w:rPr>
+        <w:lastRenderedPageBreak/>
+        <w:t>em</w:t>
+      </w:r>
+      <w:proofErr w:type="spellEnd"/>
+      <w:r>
+        <w:rPr>
+          <w:rFonts w:hint="eastAsia"/>
+        </w:rPr>
+        <w:t>、r</w:t>
+      </w:r>
+      <w:r>
+        <w:t>em</w:t>
+      </w:r>
+      <w:r>
+        <w:rPr>
+          <w:rFonts w:hint="eastAsia"/>
+        </w:rPr>
+        <w:t>、</w:t>
+      </w:r>
+      <w:proofErr w:type="spellStart"/>
+      <w:r>
+        <w:rPr>
+          <w:rFonts w:hint="eastAsia"/>
+        </w:rPr>
+        <w:t>v</w:t>
+      </w:r>
+      <w:r>
+        <w:t>h</w:t>
+      </w:r>
+      <w:proofErr w:type="spellEnd"/>
+      <w:r>
+        <w:rPr>
+          <w:rFonts w:hint="eastAsia"/>
+        </w:rPr>
+        <w:t>、</w:t>
+      </w:r>
+      <w:proofErr w:type="spellStart"/>
+      <w:r>
+        <w:t>vw</w:t>
+      </w:r>
+      <w:proofErr w:type="spellEnd"/>
+      <w:r>
+        <w:rPr>
+          <w:rFonts w:hint="eastAsia"/>
+        </w:rPr>
+        <w:t>使用</w:t>
+      </w:r>
+    </w:p>
+    <w:p>
+      <w:pPr>
+        <w:rPr>
+          <w:color w:val="FF0000"/>
+        </w:rPr>
+      </w:pPr>
+      <w:r>
+        <w:rPr>
+          <w:color w:val="FF0000"/>
+        </w:rPr>
+        <w:t>1.em</w:t>
+      </w:r>
+    </w:p>
+    <w:p>
+      <w:pPr>
+        <w:ind w:leftChars="200" w:left="420"/>
+      </w:pPr>
+      <w:r>
+        <w:t>在做手机端的时候经常会用到的做字体的尺寸单位</w:t>
+      </w:r>
+    </w:p>
+    <w:p>
+      <w:pPr>
+        <w:ind w:leftChars="200" w:left="420"/>
+      </w:pPr>
+      <w:r>
+        <w:t xml:space="preserve">说白了 </w:t>
+      </w:r>
+      <w:proofErr w:type="spellStart"/>
+      <w:r>
+        <w:t>em</w:t>
+      </w:r>
+      <w:proofErr w:type="spellEnd"/>
+      <w:r>
+        <w:t>就相当于“倍”，比如设置当前的div的字体大小为1.5em，则当前的div的字体大小为：当前div继承的字体大小*1.5</w:t>
+      </w:r>
+    </w:p>
+    <w:p>
+      <w:pPr>
+        <w:ind w:leftChars="200" w:left="420"/>
+      </w:pPr>
+      <w:r>
+        <w:t>但是当div进行嵌套的时候，</w:t>
+      </w:r>
+      <w:proofErr w:type="spellStart"/>
+      <w:r>
+        <w:t>em</w:t>
+      </w:r>
+      <w:proofErr w:type="spellEnd"/>
+      <w:r>
+        <w:t>始终是按照当前div继承的字体大小来缩放，参照后面的例子。</w:t>
+      </w:r>
       <w:bookmarkStart w:id="0" w:name="_GoBack"/>
       <w:bookmarkEnd w:id="0"/>
+    </w:p>
+    <w:p>
+      <w:pPr>
+        <w:rPr>
+          <w:color w:val="FF0000"/>
+        </w:rPr>
+      </w:pPr>
+      <w:r>
+        <w:rPr>
+          <w:color w:val="FF0000"/>
+        </w:rPr>
+        <w:t>2.rem</w:t>
+      </w:r>
+    </w:p>
+    <w:p>
+      <w:pPr>
+        <w:ind w:leftChars="200" w:left="420"/>
+      </w:pPr>
+      <w:r>
+        <w:t>这里的r就是root的意思，意思是相对于根节点来进行缩放，当有嵌套关系的时候，嵌套关系的元素的字体大小始终按照根节点的字体大小进行缩放。</w:t>
+      </w:r>
+    </w:p>
+    <w:p>
+      <w:pPr>
+        <w:ind w:leftChars="200" w:left="420"/>
+      </w:pPr>
+      <w:r>
+        <w:t>参照后面给的demo</w:t>
+      </w:r>
+    </w:p>
+    <w:p>
+      <w:pPr>
+        <w:rPr>
+          <w:rFonts w:hint="eastAsia"/>
+          <w:color w:val="FF0000"/>
+        </w:rPr>
+      </w:pPr>
+      <w:r>
+        <w:rPr>
+          <w:color w:val="FF0000"/>
+        </w:rPr>
+        <w:t>3.vh</w:t>
+      </w:r>
+      <w:r>
+        <w:rPr>
+          <w:rFonts w:hint="eastAsia"/>
+          <w:color w:val="FF0000"/>
+        </w:rPr>
+        <w:t>（记住添加</w:t>
+      </w:r>
+      <w:r>
+        <w:rPr>
+          <w:color w:val="FF0000"/>
+        </w:rPr>
+        <w:t>box-sizing: border-box;</w:t>
+      </w:r>
+      <w:r>
+        <w:rPr>
+          <w:rFonts w:hint="eastAsia"/>
+          <w:color w:val="FF0000"/>
+        </w:rPr>
+        <w:t>否则会被撑开）</w:t>
+      </w:r>
+    </w:p>
+    <w:p>
+      <w:pPr>
+        <w:ind w:leftChars="100" w:left="210"/>
+      </w:pPr>
+      <w:proofErr w:type="spellStart"/>
+      <w:r>
+        <w:t>vh</w:t>
+      </w:r>
+      <w:proofErr w:type="spellEnd"/>
+      <w:r>
+        <w:t>就是当前屏幕可见高度的1%，也就是说</w:t>
+      </w:r>
+    </w:p>
+    <w:p>
+      <w:pPr>
+        <w:ind w:leftChars="100" w:left="210"/>
+      </w:pPr>
+      <w:r>
+        <w:t>height:100vh == height:100%;</w:t>
+      </w:r>
+    </w:p>
+    <w:p>
+      <w:pPr>
+        <w:ind w:leftChars="100" w:left="210"/>
+      </w:pPr>
+      <w:r>
+        <w:t>但是有个好处是当元素没有内容时候，设置height:100%该元素不会被撑开，</w:t>
+      </w:r>
+    </w:p>
+    <w:p>
+      <w:pPr>
+        <w:ind w:leftChars="100" w:left="210"/>
+      </w:pPr>
+      <w:r>
+        <w:t>但是设置height:100vh，该元素会被撑开屏幕高度一致。</w:t>
+      </w:r>
+    </w:p>
+    <w:p>
+      <w:pPr>
+        <w:rPr>
+          <w:color w:val="FF0000"/>
+        </w:rPr>
+      </w:pPr>
+      <w:r>
+        <w:rPr>
+          <w:color w:val="FF0000"/>
+        </w:rPr>
+        <w:t>4.</w:t>
+      </w:r>
+      <w:r>
+        <w:rPr>
+          <w:color w:val="FF0000"/>
+        </w:rPr>
+        <w:t>vw</w:t>
+      </w:r>
+      <w:r>
+        <w:rPr>
+          <w:rFonts w:hint="eastAsia"/>
+          <w:color w:val="FF0000"/>
+        </w:rPr>
+        <w:t>（记住添加</w:t>
+      </w:r>
+      <w:r>
+        <w:rPr>
+          <w:color w:val="FF0000"/>
+        </w:rPr>
+        <w:t>box-sizing: border-box;</w:t>
+      </w:r>
+      <w:r>
+        <w:rPr>
+          <w:rFonts w:hint="eastAsia"/>
+          <w:color w:val="FF0000"/>
+        </w:rPr>
+        <w:t>否则会被撑开）</w:t>
+      </w:r>
+    </w:p>
+    <w:p>
+      <w:pPr>
+        <w:ind w:leftChars="100" w:left="210"/>
+      </w:pPr>
+      <w:proofErr w:type="spellStart"/>
+      <w:r>
+        <w:t>vw</w:t>
+      </w:r>
+      <w:proofErr w:type="spellEnd"/>
+      <w:r>
+        <w:t>就是当前屏幕宽度的1%</w:t>
+      </w:r>
+    </w:p>
+    <w:p>
+      <w:pPr>
+        <w:ind w:leftChars="100" w:left="210"/>
+      </w:pPr>
+      <w:r>
+        <w:t>补充一句，当设置width:100%，被设置元素的宽度是按照父元素的宽度来设置，</w:t>
+      </w:r>
+    </w:p>
+    <w:p>
+      <w:pPr>
+        <w:ind w:leftChars="100" w:left="210"/>
+      </w:pPr>
+      <w:r>
+        <w:t>但是100vw是相对于屏幕可见宽度来设置的，所以会出现50vw 比50%大的情况</w:t>
+      </w:r>
+    </w:p>
+    <w:p>
+      <w:pPr>
+        <w:rPr>
+          <w:rFonts w:hint="eastAsia"/>
+        </w:rPr>
+      </w:pPr>
     </w:p>
     <w:sectPr>
       <w:pgSz w:w="11906" w:h="16838"/>
@@ -6268,7 +7124,6 @@
   <w:style w:type="character" w:default="1" w:styleId="a0">
     <w:name w:val="Default Paragraph Font"/>
     <w:uiPriority w:val="1"/>
-    <w:semiHidden/>
     <w:unhideWhenUsed/>
   </w:style>
   <w:style w:type="table" w:default="1" w:styleId="a1">
